--- a/AlphabetSoup Charitable Modeling Report.docx
+++ b/AlphabetSoup Charitable Modeling Report.docx
@@ -603,7 +603,7 @@
                                       <w:bCs/>
                                       <w:sz w:val="32"/>
                                     </w:rPr>
-                                    <w:t>Initial Challenge Portion</w:t>
+                                    <w:t>Initial Challenge</w:t>
                                   </w:r>
                                 </w:p>
                                 <w:p/>
@@ -630,74 +630,18 @@
                                   </w:r>
                                 </w:p>
                                 <w:p>
-                                  <w:r>
-                                    <w:t>From Alphabet Soup’s business team, you have received a CSV containing more than 34,000 organizations that have received funding from Alphabet Soup over the years. Within this dataset are a number of columns that capture metadata about each organization, such as:</w:t>
-                                  </w:r>
-                                  <w:r>
-                                    <w:t xml:space="preserve"> </w:t>
-                                  </w:r>
-                                  <w:r>
-                                    <w:t>EIN and NAME—Identification columns</w:t>
-                                  </w:r>
-                                  <w:r>
-                                    <w:t xml:space="preserve">, </w:t>
-                                  </w:r>
-                                  <w:r>
-                                    <w:t>APPLICATION_TYPE—Alphabet Soup application type</w:t>
-                                  </w:r>
-                                  <w:r>
-                                    <w:t xml:space="preserve">, </w:t>
-                                  </w:r>
-                                  <w:r>
-                                    <w:t>AFFILIATION—Affiliated sector of industry</w:t>
-                                  </w:r>
-                                  <w:r>
-                                    <w:t xml:space="preserve">, </w:t>
-                                  </w:r>
-                                  <w:r>
-                                    <w:t>CLASSIFICATION—Government organization classification</w:t>
-                                  </w:r>
-                                  <w:r>
-                                    <w:t xml:space="preserve">, </w:t>
-                                  </w:r>
-                                  <w:r>
-                                    <w:t>USE_CASE—Use case for funding</w:t>
-                                  </w:r>
-                                  <w:r>
-                                    <w:t xml:space="preserve">, </w:t>
-                                  </w:r>
-                                  <w:r>
-                                    <w:t>ORGANIZATION—Organization type</w:t>
-                                  </w:r>
-                                  <w:r>
-                                    <w:t xml:space="preserve">, </w:t>
-                                  </w:r>
-                                  <w:r>
-                                    <w:t>STATUS—Active status</w:t>
-                                  </w:r>
-                                  <w:r>
-                                    <w:t xml:space="preserve">, </w:t>
-                                  </w:r>
-                                  <w:r>
-                                    <w:t>INCOME_AMT—Income classification</w:t>
-                                  </w:r>
-                                  <w:r>
-                                    <w:t xml:space="preserve">, </w:t>
-                                  </w:r>
-                                  <w:r>
-                                    <w:t>SPECIAL_CONSIDERATIONS—Special considerations for application</w:t>
-                                  </w:r>
-                                  <w:r>
-                                    <w:t xml:space="preserve">, </w:t>
-                                  </w:r>
-                                  <w:r>
-                                    <w:t>ASK_AMT—Funding amount requested</w:t>
-                                  </w:r>
-                                  <w:r>
-                                    <w:t xml:space="preserve">, </w:t>
-                                  </w:r>
-                                  <w:r>
-                                    <w:t>IS_SUCCESSFUL—Was the money used effectively</w:t>
+                                  <w:pPr>
+                                    <w:rPr>
+                                      <w:sz w:val="24"/>
+                                      <w:szCs w:val="24"/>
+                                    </w:rPr>
+                                  </w:pPr>
+                                  <w:r>
+                                    <w:rPr>
+                                      <w:sz w:val="24"/>
+                                      <w:szCs w:val="24"/>
+                                    </w:rPr>
+                                    <w:t>From Alphabet Soup’s business team, you have received a CSV containing more than 34,000 organizations that have received funding from Alphabet Soup over the years. Within this dataset are a number of columns that capture metadata about each organization, such as: EIN and NAME—Identification columns, APPLICATION_TYPE—Alphabet Soup application type, AFFILIATION—Affiliated sector of industry, CLASSIFICATION—Government organization classification, USE_CASE—Use case for funding, ORGANIZATION—Organization type, STATUS—Active status, INCOME_AMT—Income classification, SPECIAL_CONSIDERATIONS—Special considerations for application, ASK_AMT—Funding amount requested, IS_SUCCESSFUL—Was the money used effectively</w:t>
                                   </w:r>
                                 </w:p>
                                 <w:p>
@@ -816,23 +760,98 @@
                                   </w:r>
                                 </w:p>
                                 <w:p>
-                                  <w:r>
+                                  <w:pPr>
+                                    <w:rPr>
+                                      <w:sz w:val="24"/>
+                                      <w:szCs w:val="24"/>
+                                    </w:rPr>
+                                  </w:pPr>
+                                  <w:r>
+                                    <w:rPr>
+                                      <w:sz w:val="24"/>
+                                      <w:szCs w:val="24"/>
+                                    </w:rPr>
                                     <w:t xml:space="preserve">We imported the necessary dependencies, read in the .csv file, analyzed the available data.  </w:t>
                                   </w:r>
                                   <w:r>
+                                    <w:rPr>
+                                      <w:sz w:val="24"/>
+                                      <w:szCs w:val="24"/>
+                                    </w:rPr>
                                     <w:t xml:space="preserve">Looking at the columns in the dataset we </w:t>
                                   </w:r>
                                   <w:r>
-                                    <w:t>dropped the EIN and NAME columns due to lack of value, performed binning on the ASK_AMT</w:t>
-                                  </w:r>
-                                  <w:r>
-                                    <w:t xml:space="preserve">, the Application Type, and the Classification Code. Split the data into training and test features and </w:t>
+                                    <w:rPr>
+                                      <w:sz w:val="24"/>
+                                      <w:szCs w:val="24"/>
+                                    </w:rPr>
+                                    <w:t xml:space="preserve">dropped the EIN and NAME columns due to lack of value, performed </w:t>
+                                  </w:r>
+                                  <w:r>
+                                    <w:rPr>
+                                      <w:sz w:val="24"/>
+                                      <w:szCs w:val="24"/>
+                                    </w:rPr>
+                                    <w:t xml:space="preserve">a revised </w:t>
+                                  </w:r>
+                                  <w:r>
+                                    <w:rPr>
+                                      <w:sz w:val="24"/>
+                                      <w:szCs w:val="24"/>
+                                    </w:rPr>
+                                    <w:t xml:space="preserve">binning </w:t>
+                                  </w:r>
+                                  <w:r>
+                                    <w:rPr>
+                                      <w:sz w:val="24"/>
+                                      <w:szCs w:val="24"/>
+                                    </w:rPr>
+                                    <w:t>of data with</w:t>
+                                  </w:r>
+                                  <w:r>
+                                    <w:rPr>
+                                      <w:sz w:val="24"/>
+                                      <w:szCs w:val="24"/>
+                                    </w:rPr>
+                                    <w:t xml:space="preserve"> the ASK_AMT</w:t>
+                                  </w:r>
+                                  <w:r>
+                                    <w:rPr>
+                                      <w:sz w:val="24"/>
+                                      <w:szCs w:val="24"/>
+                                    </w:rPr>
+                                    <w:t>, the Application Type, and the Classification Code. Split the data into training and test features</w:t>
+                                  </w:r>
+                                  <w:r>
+                                    <w:rPr>
+                                      <w:sz w:val="24"/>
+                                      <w:szCs w:val="24"/>
+                                    </w:rPr>
+                                    <w:t xml:space="preserve">.  Compiled, </w:t>
                                   </w:r>
                                   <w:proofErr w:type="gramStart"/>
                                   <w:r>
-                                    <w:t>arrays</w:t>
+                                    <w:rPr>
+                                      <w:sz w:val="24"/>
+                                      <w:szCs w:val="24"/>
+                                    </w:rPr>
+                                    <w:t>trained</w:t>
                                   </w:r>
                                   <w:proofErr w:type="gramEnd"/>
+                                  <w:r>
+                                    <w:rPr>
+                                      <w:sz w:val="24"/>
+                                      <w:szCs w:val="24"/>
+                                    </w:rPr>
+                                    <w:t xml:space="preserve"> and evaluated the model with 3 hidden layers. Plotted the </w:t>
+                                  </w:r>
+                                  <w:r>
+                                    <w:rPr>
+                                      <w:sz w:val="24"/>
+                                      <w:szCs w:val="24"/>
+                                    </w:rPr>
+                                    <w:t>training and validation losses and saved the model.</w:t>
+                                  </w:r>
                                 </w:p>
                               </w:txbxContent>
                             </wps:txbx>
@@ -882,7 +901,7 @@
                                 <w:bCs/>
                                 <w:sz w:val="32"/>
                               </w:rPr>
-                              <w:t>Initial Challenge Portion</w:t>
+                              <w:t>Initial Challenge</w:t>
                             </w:r>
                           </w:p>
                           <w:p/>
@@ -909,74 +928,18 @@
                             </w:r>
                           </w:p>
                           <w:p>
-                            <w:r>
-                              <w:t>From Alphabet Soup’s business team, you have received a CSV containing more than 34,000 organizations that have received funding from Alphabet Soup over the years. Within this dataset are a number of columns that capture metadata about each organization, such as:</w:t>
-                            </w:r>
-                            <w:r>
-                              <w:t xml:space="preserve"> </w:t>
-                            </w:r>
-                            <w:r>
-                              <w:t>EIN and NAME—Identification columns</w:t>
-                            </w:r>
-                            <w:r>
-                              <w:t xml:space="preserve">, </w:t>
-                            </w:r>
-                            <w:r>
-                              <w:t>APPLICATION_TYPE—Alphabet Soup application type</w:t>
-                            </w:r>
-                            <w:r>
-                              <w:t xml:space="preserve">, </w:t>
-                            </w:r>
-                            <w:r>
-                              <w:t>AFFILIATION—Affiliated sector of industry</w:t>
-                            </w:r>
-                            <w:r>
-                              <w:t xml:space="preserve">, </w:t>
-                            </w:r>
-                            <w:r>
-                              <w:t>CLASSIFICATION—Government organization classification</w:t>
-                            </w:r>
-                            <w:r>
-                              <w:t xml:space="preserve">, </w:t>
-                            </w:r>
-                            <w:r>
-                              <w:t>USE_CASE—Use case for funding</w:t>
-                            </w:r>
-                            <w:r>
-                              <w:t xml:space="preserve">, </w:t>
-                            </w:r>
-                            <w:r>
-                              <w:t>ORGANIZATION—Organization type</w:t>
-                            </w:r>
-                            <w:r>
-                              <w:t xml:space="preserve">, </w:t>
-                            </w:r>
-                            <w:r>
-                              <w:t>STATUS—Active status</w:t>
-                            </w:r>
-                            <w:r>
-                              <w:t xml:space="preserve">, </w:t>
-                            </w:r>
-                            <w:r>
-                              <w:t>INCOME_AMT—Income classification</w:t>
-                            </w:r>
-                            <w:r>
-                              <w:t xml:space="preserve">, </w:t>
-                            </w:r>
-                            <w:r>
-                              <w:t>SPECIAL_CONSIDERATIONS—Special considerations for application</w:t>
-                            </w:r>
-                            <w:r>
-                              <w:t xml:space="preserve">, </w:t>
-                            </w:r>
-                            <w:r>
-                              <w:t>ASK_AMT—Funding amount requested</w:t>
-                            </w:r>
-                            <w:r>
-                              <w:t xml:space="preserve">, </w:t>
-                            </w:r>
-                            <w:r>
-                              <w:t>IS_SUCCESSFUL—Was the money used effectively</w:t>
+                            <w:pPr>
+                              <w:rPr>
+                                <w:sz w:val="24"/>
+                                <w:szCs w:val="24"/>
+                              </w:rPr>
+                            </w:pPr>
+                            <w:r>
+                              <w:rPr>
+                                <w:sz w:val="24"/>
+                                <w:szCs w:val="24"/>
+                              </w:rPr>
+                              <w:t>From Alphabet Soup’s business team, you have received a CSV containing more than 34,000 organizations that have received funding from Alphabet Soup over the years. Within this dataset are a number of columns that capture metadata about each organization, such as: EIN and NAME—Identification columns, APPLICATION_TYPE—Alphabet Soup application type, AFFILIATION—Affiliated sector of industry, CLASSIFICATION—Government organization classification, USE_CASE—Use case for funding, ORGANIZATION—Organization type, STATUS—Active status, INCOME_AMT—Income classification, SPECIAL_CONSIDERATIONS—Special considerations for application, ASK_AMT—Funding amount requested, IS_SUCCESSFUL—Was the money used effectively</w:t>
                             </w:r>
                           </w:p>
                           <w:p>
@@ -1095,23 +1058,98 @@
                             </w:r>
                           </w:p>
                           <w:p>
-                            <w:r>
+                            <w:pPr>
+                              <w:rPr>
+                                <w:sz w:val="24"/>
+                                <w:szCs w:val="24"/>
+                              </w:rPr>
+                            </w:pPr>
+                            <w:r>
+                              <w:rPr>
+                                <w:sz w:val="24"/>
+                                <w:szCs w:val="24"/>
+                              </w:rPr>
                               <w:t xml:space="preserve">We imported the necessary dependencies, read in the .csv file, analyzed the available data.  </w:t>
                             </w:r>
                             <w:r>
+                              <w:rPr>
+                                <w:sz w:val="24"/>
+                                <w:szCs w:val="24"/>
+                              </w:rPr>
                               <w:t xml:space="preserve">Looking at the columns in the dataset we </w:t>
                             </w:r>
                             <w:r>
-                              <w:t>dropped the EIN and NAME columns due to lack of value, performed binning on the ASK_AMT</w:t>
-                            </w:r>
-                            <w:r>
-                              <w:t xml:space="preserve">, the Application Type, and the Classification Code. Split the data into training and test features and </w:t>
+                              <w:rPr>
+                                <w:sz w:val="24"/>
+                                <w:szCs w:val="24"/>
+                              </w:rPr>
+                              <w:t xml:space="preserve">dropped the EIN and NAME columns due to lack of value, performed </w:t>
+                            </w:r>
+                            <w:r>
+                              <w:rPr>
+                                <w:sz w:val="24"/>
+                                <w:szCs w:val="24"/>
+                              </w:rPr>
+                              <w:t xml:space="preserve">a revised </w:t>
+                            </w:r>
+                            <w:r>
+                              <w:rPr>
+                                <w:sz w:val="24"/>
+                                <w:szCs w:val="24"/>
+                              </w:rPr>
+                              <w:t xml:space="preserve">binning </w:t>
+                            </w:r>
+                            <w:r>
+                              <w:rPr>
+                                <w:sz w:val="24"/>
+                                <w:szCs w:val="24"/>
+                              </w:rPr>
+                              <w:t>of data with</w:t>
+                            </w:r>
+                            <w:r>
+                              <w:rPr>
+                                <w:sz w:val="24"/>
+                                <w:szCs w:val="24"/>
+                              </w:rPr>
+                              <w:t xml:space="preserve"> the ASK_AMT</w:t>
+                            </w:r>
+                            <w:r>
+                              <w:rPr>
+                                <w:sz w:val="24"/>
+                                <w:szCs w:val="24"/>
+                              </w:rPr>
+                              <w:t>, the Application Type, and the Classification Code. Split the data into training and test features</w:t>
+                            </w:r>
+                            <w:r>
+                              <w:rPr>
+                                <w:sz w:val="24"/>
+                                <w:szCs w:val="24"/>
+                              </w:rPr>
+                              <w:t xml:space="preserve">.  Compiled, </w:t>
                             </w:r>
                             <w:proofErr w:type="gramStart"/>
                             <w:r>
-                              <w:t>arrays</w:t>
+                              <w:rPr>
+                                <w:sz w:val="24"/>
+                                <w:szCs w:val="24"/>
+                              </w:rPr>
+                              <w:t>trained</w:t>
                             </w:r>
                             <w:proofErr w:type="gramEnd"/>
+                            <w:r>
+                              <w:rPr>
+                                <w:sz w:val="24"/>
+                                <w:szCs w:val="24"/>
+                              </w:rPr>
+                              <w:t xml:space="preserve"> and evaluated the model with 3 hidden layers. Plotted the </w:t>
+                            </w:r>
+                            <w:r>
+                              <w:rPr>
+                                <w:sz w:val="24"/>
+                                <w:szCs w:val="24"/>
+                              </w:rPr>
+                              <w:t>training and validation losses and saved the model.</w:t>
+                            </w:r>
                           </w:p>
                         </w:txbxContent>
                       </v:textbox>
@@ -1331,9 +1369,6 @@
                                       <w:color w:val="44546A" w:themeColor="text2"/>
                                     </w:rPr>
                                   </w:pPr>
-                                  <w:r>
-                                    <w:t>On the Insert tab, the galleries include items that are designed to coordinate with the overall look of your document. You can use these galleries to insert tables, headers, footers, lists, cover pages, and other document building blocks. When you create pictures, charts, or diagrams, they also coordinate with your current document look.</w:t>
-                                  </w:r>
                                 </w:p>
                               </w:txbxContent>
                             </wps:txbx>
@@ -1361,9 +1396,6 @@
                                 <w:color w:val="44546A" w:themeColor="text2"/>
                               </w:rPr>
                             </w:pPr>
-                            <w:r>
-                              <w:t>On the Insert tab, the galleries include items that are designed to coordinate with the overall look of your document. You can use these galleries to insert tables, headers, footers, lists, cover pages, and other document building blocks. When you create pictures, charts, or diagrams, they also coordinate with your current document look.</w:t>
-                            </w:r>
                           </w:p>
                         </w:txbxContent>
                       </v:textbox>
@@ -1630,9 +1662,9 @@
               <mc:AlternateContent>
                 <mc:Choice Requires="wps">
                   <w:drawing>
-                    <wp:inline distT="0" distB="0" distL="0" distR="0" wp14:anchorId="74110DD5" wp14:editId="4D4C8CE7">
-                      <wp:extent cx="1674421" cy="676894"/>
-                      <wp:effectExtent l="0" t="0" r="2540" b="9525"/>
+                    <wp:inline distT="0" distB="0" distL="0" distR="0" wp14:anchorId="74110DD5" wp14:editId="32CC0B3E">
+                      <wp:extent cx="1674421" cy="475725"/>
+                      <wp:effectExtent l="0" t="0" r="2540" b="635"/>
                       <wp:docPr id="14" name="Text Box 14"/>
                       <wp:cNvGraphicFramePr/>
                       <a:graphic xmlns:a="http://schemas.openxmlformats.org/drawingml/2006/main">
@@ -1642,7 +1674,7 @@
                             <wps:spPr>
                               <a:xfrm>
                                 <a:off x="0" y="0"/>
-                                <a:ext cx="1674421" cy="676894"/>
+                                <a:ext cx="1674421" cy="475725"/>
                               </a:xfrm>
                               <a:prstGeom prst="rect">
                                 <a:avLst/>
@@ -1661,31 +1693,7 @@
                                     <w:pStyle w:val="Heading3"/>
                                   </w:pPr>
                                   <w:r>
-                                    <w:t xml:space="preserve">Lorem ipsum dolor sit </w:t>
-                                  </w:r>
-                                  <w:proofErr w:type="spellStart"/>
-                                  <w:r>
-                                    <w:t>amet</w:t>
-                                  </w:r>
-                                  <w:proofErr w:type="spellEnd"/>
-                                  <w:r>
-                                    <w:t xml:space="preserve">, </w:t>
-                                  </w:r>
-                                  <w:proofErr w:type="spellStart"/>
-                                  <w:r>
-                                    <w:t>harum</w:t>
-                                  </w:r>
-                                  <w:proofErr w:type="spellEnd"/>
-                                  <w:r>
-                                    <w:t xml:space="preserve"> </w:t>
-                                  </w:r>
-                                  <w:proofErr w:type="spellStart"/>
-                                  <w:r>
-                                    <w:t>patrioque</w:t>
-                                  </w:r>
-                                  <w:proofErr w:type="spellEnd"/>
-                                  <w:r>
-                                    <w:t xml:space="preserve"> cu vim.</w:t>
+                                    <w:t>Optimizing Challenge</w:t>
                                   </w:r>
                                 </w:p>
                               </w:txbxContent>
@@ -1704,7 +1712,7 @@
                 </mc:Choice>
                 <mc:Fallback>
                   <w:pict>
-                    <v:shape w14:anchorId="74110DD5" id="Text Box 14" o:spid="_x0000_s1036" type="#_x0000_t202" style="width:131.85pt;height:53.3pt;visibility:visible;mso-wrap-style:square;mso-left-percent:-10001;mso-top-percent:-10001;mso-position-horizontal:absolute;mso-position-horizontal-relative:char;mso-position-vertical:absolute;mso-position-vertical-relative:line;mso-left-percent:-10001;mso-top-percent:-10001;v-text-anchor:top" o:gfxdata="UEsDBBQABgAIAAAAIQC2gziS/gAAAOEBAAATAAAAW0NvbnRlbnRfVHlwZXNdLnhtbJSRQU7DMBBF&#10;90jcwfIWJU67QAgl6YK0S0CoHGBkTxKLZGx5TGhvj5O2G0SRWNoz/78nu9wcxkFMGNg6quQqL6RA&#10;0s5Y6ir5vt9lD1JwBDIwOMJKHpHlpr69KfdHjyxSmriSfYz+USnWPY7AufNIadK6MEJMx9ApD/oD&#10;OlTrorhX2lFEilmcO2RdNtjC5xDF9pCuTyYBB5bi6bQ4syoJ3g9WQ0ymaiLzg5KdCXlKLjvcW893&#10;SUOqXwnz5DrgnHtJTxOsQfEKIT7DmDSUCaxw7Rqn8787ZsmRM9e2VmPeBN4uqYvTtW7jvijg9N/y&#10;JsXecLq0q+WD6m8AAAD//wMAUEsDBBQABgAIAAAAIQA4/SH/1gAAAJQBAAALAAAAX3JlbHMvLnJl&#10;bHOkkMFqwzAMhu+DvYPRfXGawxijTi+j0GvpHsDYimMaW0Yy2fr2M4PBMnrbUb/Q94l/f/hMi1qR&#10;JVI2sOt6UJgd+ZiDgffL8ekFlFSbvV0oo4EbChzGx4f9GRdb25HMsYhqlCwG5lrLq9biZkxWOiqY&#10;22YiTra2kYMu1l1tQD30/bPm3wwYN0x18gb45AdQl1tp5j/sFB2T0FQ7R0nTNEV3j6o9feQzro1i&#10;OWA14Fm+Q8a1a8+Bvu/d/dMb2JY5uiPbhG/ktn4cqGU/er3pcvwCAAD//wMAUEsDBBQABgAIAAAA&#10;IQBY+2eJMAIAAFsEAAAOAAAAZHJzL2Uyb0RvYy54bWysVE2P2jAQvVfqf7B8LwHKwhIRVpQVVSW0&#10;uxJb7dk4NrHkeFzbkNBf37HDV7c9Vb04Y8/4zcyb58we2lqTg3BegSnooNenRBgOpTK7gn5/XX26&#10;p8QHZkqmwYiCHoWnD/OPH2aNzcUQKtClcARBjM8bW9AqBJtnmeeVqJnvgRUGnRJczQJu3S4rHWsQ&#10;vdbZsN8fZw240jrgwns8feycdJ7wpRQ8PEvpRSC6oFhbSKtL6zau2XzG8p1jtlL8VAb7hypqpgwm&#10;vUA9ssDI3qk/oGrFHXiQocehzkBKxUXqAbsZ9N91s6mYFakXJMfbC03+/8Hyp8PGvjgS2i/Q4gAj&#10;IY31ucfD2E8rXR2/WClBP1J4vNAm2kB4vDSejEbDASUcfePJ+H46ijDZ9bZ1PnwVUJNoFNThWBJb&#10;7LD2oQs9h8RkHrQqV0rrtIlSEEvtyIHhEHVINSL4b1HakAaTf77rJ2AD8XqHrA3Wcu0pWqHdtkSV&#10;BZ2e+91CeUQaHHQK8ZavFNa6Zj68MIeSwM5R5uEZF6kBc8HJoqQC9/Nv5zEeJ4VeShqUWEH9jz1z&#10;ghL9zeAMp4PRKGoybUZ3kyFu3K1ne+sx+3oJSADyjNUlM8YHfTalg/oNX8MiZkUXMxxzFzSczWXo&#10;hI+viYvFIgWhCi0La7OxPEJHwuMkXts35uxpXAEH/QRnMbL83dS62HjTwGIfQKo00shzx+qJflRw&#10;EsXptcUncrtPUdd/wvwXAAAA//8DAFBLAwQUAAYACAAAACEAaGnm0N0AAAAFAQAADwAAAGRycy9k&#10;b3ducmV2LnhtbEyPT0vDQBDF74LfYRnBi7QbG0wlzaaI+Ae8tbGW3rbZaRLMzobsNonf3tGLXh4M&#10;7/Heb7L1ZFsxYO8bRwpu5xEIpNKZhioF78Xz7B6ED5qMbh2hgi/0sM4vLzKdGjfSBodtqASXkE+1&#10;gjqELpXSlzVa7eeuQ2Lv5HqrA599JU2vRy63rVxEUSKtbogXat3hY43l5/ZsFRxuqv2bn152Y3wX&#10;d0+vQ7H8MIVS11fTwwpEwCn8heEHn9EhZ6ajO5PxolXAj4RfZW+RxEsQRw5FSQIyz+R/+vwbAAD/&#10;/wMAUEsBAi0AFAAGAAgAAAAhALaDOJL+AAAA4QEAABMAAAAAAAAAAAAAAAAAAAAAAFtDb250ZW50&#10;X1R5cGVzXS54bWxQSwECLQAUAAYACAAAACEAOP0h/9YAAACUAQAACwAAAAAAAAAAAAAAAAAvAQAA&#10;X3JlbHMvLnJlbHNQSwECLQAUAAYACAAAACEAWPtniTACAABbBAAADgAAAAAAAAAAAAAAAAAuAgAA&#10;ZHJzL2Uyb0RvYy54bWxQSwECLQAUAAYACAAAACEAaGnm0N0AAAAFAQAADwAAAAAAAAAAAAAAAACK&#10;BAAAZHJzL2Rvd25yZXYueG1sUEsFBgAAAAAEAAQA8wAAAJQFAAAAAA==&#10;" fillcolor="white [3201]" stroked="f" strokeweight=".5pt">
+                    <v:shape w14:anchorId="74110DD5" id="Text Box 14" o:spid="_x0000_s1036" type="#_x0000_t202" style="width:131.85pt;height:37.45pt;visibility:visible;mso-wrap-style:square;mso-left-percent:-10001;mso-top-percent:-10001;mso-position-horizontal:absolute;mso-position-horizontal-relative:char;mso-position-vertical:absolute;mso-position-vertical-relative:line;mso-left-percent:-10001;mso-top-percent:-10001;v-text-anchor:top" o:gfxdata="UEsDBBQABgAIAAAAIQC2gziS/gAAAOEBAAATAAAAW0NvbnRlbnRfVHlwZXNdLnhtbJSRQU7DMBBF&#10;90jcwfIWJU67QAgl6YK0S0CoHGBkTxKLZGx5TGhvj5O2G0SRWNoz/78nu9wcxkFMGNg6quQqL6RA&#10;0s5Y6ir5vt9lD1JwBDIwOMJKHpHlpr69KfdHjyxSmriSfYz+USnWPY7AufNIadK6MEJMx9ApD/oD&#10;OlTrorhX2lFEilmcO2RdNtjC5xDF9pCuTyYBB5bi6bQ4syoJ3g9WQ0ymaiLzg5KdCXlKLjvcW893&#10;SUOqXwnz5DrgnHtJTxOsQfEKIT7DmDSUCaxw7Rqn8787ZsmRM9e2VmPeBN4uqYvTtW7jvijg9N/y&#10;JsXecLq0q+WD6m8AAAD//wMAUEsDBBQABgAIAAAAIQA4/SH/1gAAAJQBAAALAAAAX3JlbHMvLnJl&#10;bHOkkMFqwzAMhu+DvYPRfXGawxijTi+j0GvpHsDYimMaW0Yy2fr2M4PBMnrbUb/Q94l/f/hMi1qR&#10;JVI2sOt6UJgd+ZiDgffL8ekFlFSbvV0oo4EbChzGx4f9GRdb25HMsYhqlCwG5lrLq9biZkxWOiqY&#10;22YiTra2kYMu1l1tQD30/bPm3wwYN0x18gb45AdQl1tp5j/sFB2T0FQ7R0nTNEV3j6o9feQzro1i&#10;OWA14Fm+Q8a1a8+Bvu/d/dMb2JY5uiPbhG/ktn4cqGU/er3pcvwCAAD//wMAUEsDBBQABgAIAAAA&#10;IQCdoyelLwIAAFsEAAAOAAAAZHJzL2Uyb0RvYy54bWysVE2P2yAQvVfqf0DcGydpPnatOKs0q1SV&#10;ot2VstWeCYYYCTMUSOz013fA+eq2p6oXPDDDm5k3D88e2lqTg3BegSnooNenRBgOpTK7gn5/XX26&#10;o8QHZkqmwYiCHoWnD/OPH2aNzcUQKtClcARBjM8bW9AqBJtnmeeVqJnvgRUGnRJczQJu3S4rHWsQ&#10;vdbZsN+fZA240jrgwns8feycdJ7wpRQ8PEvpRSC6oFhbSKtL6zau2XzG8p1jtlL8VAb7hypqpgwm&#10;vUA9ssDI3qk/oGrFHXiQocehzkBKxUXqAbsZ9N91s6mYFakXJMfbC03+/8Hyp8PGvjgS2i/Q4gAj&#10;IY31ucfD2E8rXR2/WClBP1J4vNAm2kB4vDSZjkbDASUcfaPpeDocR5jsets6H74KqEk0CupwLIkt&#10;dlj70IWeQ2IyD1qVK6V12kQpiKV25MBwiDqkGhH8tyhtSFPQyedxPwEbiNc7ZG2wlmtP0QrttiWq&#10;LOj9ud8tlEekwUGnEG/5SmGta+bDC3MoCewcZR6ecZEaMBecLEoqcD//dh7jcVLopaRBiRXU/9gz&#10;JyjR3wzO8H4wGkVNps0IacONu/Vsbz1mXy8BCUCesbpkxvigz6Z0UL/ha1jErOhihmPugoazuQyd&#10;8PE1cbFYpCBUoWVhbTaWR+hIeJzEa/vGnD2NK+Cgn+AsRpa/m1oXG28aWOwDSJVGGnnuWD3RjwpO&#10;oji9tvhEbvcp6vpPmP8CAAD//wMAUEsDBBQABgAIAAAAIQDmrvmb3QAAAAQBAAAPAAAAZHJzL2Rv&#10;d25yZXYueG1sTI9BS8NAEIXvQv/DMgUvYjc22tSYTRFRC95s1OJtmh2TYHY2ZLdJ/PeuXvQy8HiP&#10;977JNpNpxUC9aywruFhEIIhLqxuuFLwUD+drEM4ja2wtk4IvcrDJZycZptqO/EzDzlcilLBLUUHt&#10;fZdK6cqaDLqF7YiD92F7gz7IvpK6xzGUm1Yuo2glDTYcFmrs6K6m8nN3NArez6r9k5seX8f4Ku7u&#10;t0ORvOlCqdP5dHsDwtPk/8Lwgx/QIQ9MB3tk7USrIDzif2/wlqs4AXFQkFxeg8wz+R8+/wYAAP//&#10;AwBQSwECLQAUAAYACAAAACEAtoM4kv4AAADhAQAAEwAAAAAAAAAAAAAAAAAAAAAAW0NvbnRlbnRf&#10;VHlwZXNdLnhtbFBLAQItABQABgAIAAAAIQA4/SH/1gAAAJQBAAALAAAAAAAAAAAAAAAAAC8BAABf&#10;cmVscy8ucmVsc1BLAQItABQABgAIAAAAIQCdoyelLwIAAFsEAAAOAAAAAAAAAAAAAAAAAC4CAABk&#10;cnMvZTJvRG9jLnhtbFBLAQItABQABgAIAAAAIQDmrvmb3QAAAAQBAAAPAAAAAAAAAAAAAAAAAIkE&#10;AABkcnMvZG93bnJldi54bWxQSwUGAAAAAAQABADzAAAAkwUAAAAA&#10;" fillcolor="white [3201]" stroked="f" strokeweight=".5pt">
                       <v:textbox>
                         <w:txbxContent>
                           <w:p>
@@ -1712,231 +1720,7 @@
                               <w:pStyle w:val="Heading3"/>
                             </w:pPr>
                             <w:r>
-                              <w:t xml:space="preserve">Lorem ipsum dolor sit </w:t>
-                            </w:r>
-                            <w:proofErr w:type="spellStart"/>
-                            <w:r>
-                              <w:t>amet</w:t>
-                            </w:r>
-                            <w:proofErr w:type="spellEnd"/>
-                            <w:r>
-                              <w:t xml:space="preserve">, </w:t>
-                            </w:r>
-                            <w:proofErr w:type="spellStart"/>
-                            <w:r>
-                              <w:t>harum</w:t>
-                            </w:r>
-                            <w:proofErr w:type="spellEnd"/>
-                            <w:r>
-                              <w:t xml:space="preserve"> </w:t>
-                            </w:r>
-                            <w:proofErr w:type="spellStart"/>
-                            <w:r>
-                              <w:t>patrioque</w:t>
-                            </w:r>
-                            <w:proofErr w:type="spellEnd"/>
-                            <w:r>
-                              <w:t xml:space="preserve"> cu vim.</w:t>
-                            </w:r>
-                          </w:p>
-                        </w:txbxContent>
-                      </v:textbox>
-                      <w10:anchorlock/>
-                    </v:shape>
-                  </w:pict>
-                </mc:Fallback>
-              </mc:AlternateContent>
-            </w:r>
-            <w:r>
-              <w:rPr>
-                <w:noProof/>
-              </w:rPr>
-              <mc:AlternateContent>
-                <mc:Choice Requires="wps">
-                  <w:drawing>
-                    <wp:inline distT="0" distB="0" distL="0" distR="0" wp14:anchorId="0CC662BF" wp14:editId="31C6F149">
-                      <wp:extent cx="475013" cy="676894"/>
-                      <wp:effectExtent l="0" t="0" r="1270" b="9525"/>
-                      <wp:docPr id="18" name="Text Box 18"/>
-                      <wp:cNvGraphicFramePr/>
-                      <a:graphic xmlns:a="http://schemas.openxmlformats.org/drawingml/2006/main">
-                        <a:graphicData uri="http://schemas.microsoft.com/office/word/2010/wordprocessingShape">
-                          <wps:wsp>
-                            <wps:cNvSpPr txBox="1"/>
-                            <wps:spPr>
-                              <a:xfrm>
-                                <a:off x="0" y="0"/>
-                                <a:ext cx="475013" cy="676894"/>
-                              </a:xfrm>
-                              <a:prstGeom prst="rect">
-                                <a:avLst/>
-                              </a:prstGeom>
-                              <a:solidFill>
-                                <a:schemeClr val="lt1"/>
-                              </a:solidFill>
-                              <a:ln w="6350">
-                                <a:noFill/>
-                              </a:ln>
-                            </wps:spPr>
-                            <wps:txbx>
-                              <w:txbxContent>
-                                <w:p>
-                                  <w:pPr>
-                                    <w:pStyle w:val="Heading1"/>
-                                  </w:pPr>
-                                  <w:r>
-                                    <w:t>03</w:t>
-                                  </w:r>
-                                </w:p>
-                              </w:txbxContent>
-                            </wps:txbx>
-                            <wps:bodyPr rot="0" spcFirstLastPara="0" vertOverflow="overflow" horzOverflow="overflow" vert="horz" wrap="square" lIns="91440" tIns="45720" rIns="91440" bIns="45720" numCol="1" spcCol="0" rtlCol="0" fromWordArt="0" anchor="t" anchorCtr="0" forceAA="0" compatLnSpc="1">
-                              <a:prstTxWarp prst="textNoShape">
-                                <a:avLst/>
-                              </a:prstTxWarp>
-                              <a:noAutofit/>
-                            </wps:bodyPr>
-                          </wps:wsp>
-                        </a:graphicData>
-                      </a:graphic>
-                    </wp:inline>
-                  </w:drawing>
-                </mc:Choice>
-                <mc:Fallback>
-                  <w:pict>
-                    <v:shape w14:anchorId="0CC662BF" id="Text Box 18" o:spid="_x0000_s1037" type="#_x0000_t202" style="width:37.4pt;height:53.3pt;visibility:visible;mso-wrap-style:square;mso-left-percent:-10001;mso-top-percent:-10001;mso-position-horizontal:absolute;mso-position-horizontal-relative:char;mso-position-vertical:absolute;mso-position-vertical-relative:line;mso-left-percent:-10001;mso-top-percent:-10001;v-text-anchor:top" o:gfxdata="UEsDBBQABgAIAAAAIQC2gziS/gAAAOEBAAATAAAAW0NvbnRlbnRfVHlwZXNdLnhtbJSRQU7DMBBF&#10;90jcwfIWJU67QAgl6YK0S0CoHGBkTxKLZGx5TGhvj5O2G0SRWNoz/78nu9wcxkFMGNg6quQqL6RA&#10;0s5Y6ir5vt9lD1JwBDIwOMJKHpHlpr69KfdHjyxSmriSfYz+USnWPY7AufNIadK6MEJMx9ApD/oD&#10;OlTrorhX2lFEilmcO2RdNtjC5xDF9pCuTyYBB5bi6bQ4syoJ3g9WQ0ymaiLzg5KdCXlKLjvcW893&#10;SUOqXwnz5DrgnHtJTxOsQfEKIT7DmDSUCaxw7Rqn8787ZsmRM9e2VmPeBN4uqYvTtW7jvijg9N/y&#10;JsXecLq0q+WD6m8AAAD//wMAUEsDBBQABgAIAAAAIQA4/SH/1gAAAJQBAAALAAAAX3JlbHMvLnJl&#10;bHOkkMFqwzAMhu+DvYPRfXGawxijTi+j0GvpHsDYimMaW0Yy2fr2M4PBMnrbUb/Q94l/f/hMi1qR&#10;JVI2sOt6UJgd+ZiDgffL8ekFlFSbvV0oo4EbChzGx4f9GRdb25HMsYhqlCwG5lrLq9biZkxWOiqY&#10;22YiTra2kYMu1l1tQD30/bPm3wwYN0x18gb45AdQl1tp5j/sFB2T0FQ7R0nTNEV3j6o9feQzro1i&#10;OWA14Fm+Q8a1a8+Bvu/d/dMb2JY5uiPbhG/ktn4cqGU/er3pcvwCAAD//wMAUEsDBBQABgAIAAAA&#10;IQBpGs1AMAIAAFsEAAAOAAAAZHJzL2Uyb0RvYy54bWysVE1v2zAMvQ/YfxB0X+ykSdoacYosRYYB&#10;QVsgHXpWZCkRIIuapMTOfv0oOV/tdhp2kSmReiQfnzx5aGtN9sJ5Baak/V5OiTAcKmU2Jf3xuvhy&#10;R4kPzFRMgxElPQhPH6afP00aW4gBbEFXwhEEMb5obEm3Idgiyzzfipr5Hlhh0CnB1Szg1m2yyrEG&#10;0WudDfJ8nDXgKuuAC+/x9LFz0mnCl1Lw8CylF4HokmJtIa0ureu4ZtMJKzaO2a3ixzLYP1RRM2Uw&#10;6RnqkQVGdk79AVUr7sCDDD0OdQZSKi5SD9hNP//QzWrLrEi9IDnenmny/w+WP+1X9sWR0H6FFgcY&#10;CWmsLzwexn5a6er4xUoJ+pHCw5k20QbC8XB4O8r7N5RwdI1vx3f3w4iSXS5b58M3ATWJRkkdTiWR&#10;xfZLH7rQU0jM5UGraqG0TpuoBDHXjuwZzlCHVCKCv4vShjSY/GaUJ2AD8XqHrA3WcmkpWqFdt0RV&#10;2G4SQDxaQ3VAGhx0CvGWLxQWu2Q+vDCHksDOUebhGRepAZPB0aJkC+7X385jPE4KvZQ0KLGS+p87&#10;5gQl+rvBGd73h8OoybQZjm4HuHHXnvW1x+zqOSADfXxQliczxgd9MqWD+g1fwyxmRRczHHOXNJzM&#10;eeiEj6+Ji9ksBaEKLQtLs7I8QkfG4yhe2zfm7HFeAQf9BCcxsuLD2LrYeNPAbBdAqjTTC6tH/lHB&#10;SRXH1xafyPU+RV3+CdPfAAAA//8DAFBLAwQUAAYACAAAACEATeM1TdwAAAAEAQAADwAAAGRycy9k&#10;b3ducmV2LnhtbEyPS0vEQBCE74L/YWjBi7gTXc1KzGQR8QF7c+MDb72ZNglmekJmNon/3taLXhqK&#10;Kqq/ytez69RIQ2g9GzhbJKCIK29brg08l/enV6BCRLbYeSYDXxRgXRwe5JhZP/ETjdtYKynhkKGB&#10;JsY+0zpUDTkMC98Ti/fhB4dR5FBrO+Ak5a7T50mSaocty4cGe7ptqPrc7p2B95P6bRPmh5dpebns&#10;7x7HcvVqS2OOj+aba1CR5vgXhh98QYdCmHZ+zzaozoAMib9XvNWFrNhJJklT0EWu/8MX3wAAAP//&#10;AwBQSwECLQAUAAYACAAAACEAtoM4kv4AAADhAQAAEwAAAAAAAAAAAAAAAAAAAAAAW0NvbnRlbnRf&#10;VHlwZXNdLnhtbFBLAQItABQABgAIAAAAIQA4/SH/1gAAAJQBAAALAAAAAAAAAAAAAAAAAC8BAABf&#10;cmVscy8ucmVsc1BLAQItABQABgAIAAAAIQBpGs1AMAIAAFsEAAAOAAAAAAAAAAAAAAAAAC4CAABk&#10;cnMvZTJvRG9jLnhtbFBLAQItABQABgAIAAAAIQBN4zVN3AAAAAQBAAAPAAAAAAAAAAAAAAAAAIoE&#10;AABkcnMvZG93bnJldi54bWxQSwUGAAAAAAQABADzAAAAkwUAAAAA&#10;" fillcolor="white [3201]" stroked="f" strokeweight=".5pt">
-                      <v:textbox>
-                        <w:txbxContent>
-                          <w:p>
-                            <w:pPr>
-                              <w:pStyle w:val="Heading1"/>
-                            </w:pPr>
-                            <w:r>
-                              <w:t>03</w:t>
-                            </w:r>
-                          </w:p>
-                        </w:txbxContent>
-                      </v:textbox>
-                      <w10:anchorlock/>
-                    </v:shape>
-                  </w:pict>
-                </mc:Fallback>
-              </mc:AlternateContent>
-            </w:r>
-            <w:r>
-              <w:rPr>
-                <w:noProof/>
-              </w:rPr>
-              <mc:AlternateContent>
-                <mc:Choice Requires="wps">
-                  <w:drawing>
-                    <wp:inline distT="0" distB="0" distL="0" distR="0" wp14:anchorId="38234454" wp14:editId="3C0116F1">
-                      <wp:extent cx="1674421" cy="676894"/>
-                      <wp:effectExtent l="0" t="0" r="2540" b="9525"/>
-                      <wp:docPr id="17" name="Text Box 17"/>
-                      <wp:cNvGraphicFramePr/>
-                      <a:graphic xmlns:a="http://schemas.openxmlformats.org/drawingml/2006/main">
-                        <a:graphicData uri="http://schemas.microsoft.com/office/word/2010/wordprocessingShape">
-                          <wps:wsp>
-                            <wps:cNvSpPr txBox="1"/>
-                            <wps:spPr>
-                              <a:xfrm>
-                                <a:off x="0" y="0"/>
-                                <a:ext cx="1674421" cy="676894"/>
-                              </a:xfrm>
-                              <a:prstGeom prst="rect">
-                                <a:avLst/>
-                              </a:prstGeom>
-                              <a:solidFill>
-                                <a:schemeClr val="lt1"/>
-                              </a:solidFill>
-                              <a:ln w="6350">
-                                <a:noFill/>
-                              </a:ln>
-                            </wps:spPr>
-                            <wps:txbx>
-                              <w:txbxContent>
-                                <w:p>
-                                  <w:pPr>
-                                    <w:pStyle w:val="Heading3"/>
-                                  </w:pPr>
-                                  <w:r>
-                                    <w:t xml:space="preserve">Lorem ipsum dolor sit </w:t>
-                                  </w:r>
-                                  <w:proofErr w:type="spellStart"/>
-                                  <w:r>
-                                    <w:t>amet</w:t>
-                                  </w:r>
-                                  <w:proofErr w:type="spellEnd"/>
-                                  <w:r>
-                                    <w:t xml:space="preserve">, </w:t>
-                                  </w:r>
-                                  <w:proofErr w:type="spellStart"/>
-                                  <w:r>
-                                    <w:t>harum</w:t>
-                                  </w:r>
-                                  <w:proofErr w:type="spellEnd"/>
-                                  <w:r>
-                                    <w:t xml:space="preserve"> </w:t>
-                                  </w:r>
-                                  <w:proofErr w:type="spellStart"/>
-                                  <w:r>
-                                    <w:t>patrioque</w:t>
-                                  </w:r>
-                                  <w:proofErr w:type="spellEnd"/>
-                                  <w:r>
-                                    <w:t xml:space="preserve"> cu vim.</w:t>
-                                  </w:r>
-                                </w:p>
-                              </w:txbxContent>
-                            </wps:txbx>
-                            <wps:bodyPr rot="0" spcFirstLastPara="0" vertOverflow="overflow" horzOverflow="overflow" vert="horz" wrap="square" lIns="91440" tIns="45720" rIns="91440" bIns="45720" numCol="1" spcCol="0" rtlCol="0" fromWordArt="0" anchor="t" anchorCtr="0" forceAA="0" compatLnSpc="1">
-                              <a:prstTxWarp prst="textNoShape">
-                                <a:avLst/>
-                              </a:prstTxWarp>
-                              <a:noAutofit/>
-                            </wps:bodyPr>
-                          </wps:wsp>
-                        </a:graphicData>
-                      </a:graphic>
-                    </wp:inline>
-                  </w:drawing>
-                </mc:Choice>
-                <mc:Fallback>
-                  <w:pict>
-                    <v:shape w14:anchorId="38234454" id="Text Box 17" o:spid="_x0000_s1038" type="#_x0000_t202" style="width:131.85pt;height:53.3pt;visibility:visible;mso-wrap-style:square;mso-left-percent:-10001;mso-top-percent:-10001;mso-position-horizontal:absolute;mso-position-horizontal-relative:char;mso-position-vertical:absolute;mso-position-vertical-relative:line;mso-left-percent:-10001;mso-top-percent:-10001;v-text-anchor:top" o:gfxdata="UEsDBBQABgAIAAAAIQC2gziS/gAAAOEBAAATAAAAW0NvbnRlbnRfVHlwZXNdLnhtbJSRQU7DMBBF&#10;90jcwfIWJU67QAgl6YK0S0CoHGBkTxKLZGx5TGhvj5O2G0SRWNoz/78nu9wcxkFMGNg6quQqL6RA&#10;0s5Y6ir5vt9lD1JwBDIwOMJKHpHlpr69KfdHjyxSmriSfYz+USnWPY7AufNIadK6MEJMx9ApD/oD&#10;OlTrorhX2lFEilmcO2RdNtjC5xDF9pCuTyYBB5bi6bQ4syoJ3g9WQ0ymaiLzg5KdCXlKLjvcW893&#10;SUOqXwnz5DrgnHtJTxOsQfEKIT7DmDSUCaxw7Rqn8787ZsmRM9e2VmPeBN4uqYvTtW7jvijg9N/y&#10;JsXecLq0q+WD6m8AAAD//wMAUEsDBBQABgAIAAAAIQA4/SH/1gAAAJQBAAALAAAAX3JlbHMvLnJl&#10;bHOkkMFqwzAMhu+DvYPRfXGawxijTi+j0GvpHsDYimMaW0Yy2fr2M4PBMnrbUb/Q94l/f/hMi1qR&#10;JVI2sOt6UJgd+ZiDgffL8ekFlFSbvV0oo4EbChzGx4f9GRdb25HMsYhqlCwG5lrLq9biZkxWOiqY&#10;22YiTra2kYMu1l1tQD30/bPm3wwYN0x18gb45AdQl1tp5j/sFB2T0FQ7R0nTNEV3j6o9feQzro1i&#10;OWA14Fm+Q8a1a8+Bvu/d/dMb2JY5uiPbhG/ktn4cqGU/er3pcvwCAAD//wMAUEsDBBQABgAIAAAA&#10;IQD6KuH5LwIAAFwEAAAOAAAAZHJzL2Uyb0RvYy54bWysVE1v2zAMvQ/YfxB0X5xkbtoacYosRYYB&#10;QVsgHXpWZCkWIIuapMTOfv0oOV/rdhp2kSmReiQfnzx96BpN9sJ5Baako8GQEmE4VMpsS/r9dfnp&#10;jhIfmKmYBiNKehCePsw+fpi2thBjqEFXwhEEMb5obUnrEGyRZZ7XomF+AFYYdEpwDQu4dduscqxF&#10;9EZn4+FwkrXgKuuAC+/x9LF30lnCl1Lw8CylF4HokmJtIa0urZu4ZrMpK7aO2VrxYxnsH6pomDKY&#10;9Az1yAIjO6f+gGoUd+BBhgGHJgMpFRepB+xmNHzXzbpmVqRekBxvzzT5/wfLn/Zr++JI6L5AhwOM&#10;hLTWFx4PYz+ddE38YqUE/Ujh4Uyb6ALh8dLkNs/HI0o4+ia3k7v7PMJkl9vW+fBVQEOiUVKHY0ls&#10;sf3Khz70FBKTedCqWiqt0yZKQSy0I3uGQ9Qh1Yjgv0VpQ1pM/vlmmIANxOs9sjZYy6WnaIVu0xFV&#10;YennhjdQHZAHB71EvOVLhcWumA8vzKEmsHXUeXjGRWrAZHC0KKnB/fzbeYzHUaGXkhY1VlL/Y8ec&#10;oER/MzjE+1GeR1GmTX5zO8aNu/Zsrj1m1ywAGUCisbpkxvigT6Z00Lzhc5jHrOhihmPukoaTuQi9&#10;8vE5cTGfpyCUoWVhZdaWR+jIeBzFa/fGnD3OK+Ckn+CkRla8G1sfG28amO8CSJVmGonuWT3yjxJO&#10;qjg+t/hGrvcp6vJTmP0CAAD//wMAUEsDBBQABgAIAAAAIQBoaebQ3QAAAAUBAAAPAAAAZHJzL2Rv&#10;d25yZXYueG1sTI9PS8NAEMXvgt9hGcGLtBsbTCXNpoj4B7y1sZbettlpEszOhuw2id/e0YteHgzv&#10;8d5vsvVkWzFg7xtHCm7nEQik0pmGKgXvxfPsHoQPmoxuHaGCL/Swzi8vMp0aN9IGh22oBJeQT7WC&#10;OoQuldKXNVrt565DYu/keqsDn30lTa9HLretXERRIq1uiBdq3eFjjeXn9mwVHG6q/ZufXnZjfBd3&#10;T69DsfwwhVLXV9PDCkTAKfyF4Qef0SFnpqM7k/GiVcCPhF9lb5HESxBHDkVJAjLP5H/6/BsAAP//&#10;AwBQSwECLQAUAAYACAAAACEAtoM4kv4AAADhAQAAEwAAAAAAAAAAAAAAAAAAAAAAW0NvbnRlbnRf&#10;VHlwZXNdLnhtbFBLAQItABQABgAIAAAAIQA4/SH/1gAAAJQBAAALAAAAAAAAAAAAAAAAAC8BAABf&#10;cmVscy8ucmVsc1BLAQItABQABgAIAAAAIQD6KuH5LwIAAFwEAAAOAAAAAAAAAAAAAAAAAC4CAABk&#10;cnMvZTJvRG9jLnhtbFBLAQItABQABgAIAAAAIQBoaebQ3QAAAAUBAAAPAAAAAAAAAAAAAAAAAIkE&#10;AABkcnMvZG93bnJldi54bWxQSwUGAAAAAAQABADzAAAAkwUAAAAA&#10;" fillcolor="white [3201]" stroked="f" strokeweight=".5pt">
-                      <v:textbox>
-                        <w:txbxContent>
-                          <w:p>
-                            <w:pPr>
-                              <w:pStyle w:val="Heading3"/>
-                            </w:pPr>
-                            <w:r>
-                              <w:t xml:space="preserve">Lorem ipsum dolor sit </w:t>
-                            </w:r>
-                            <w:proofErr w:type="spellStart"/>
-                            <w:r>
-                              <w:t>amet</w:t>
-                            </w:r>
-                            <w:proofErr w:type="spellEnd"/>
-                            <w:r>
-                              <w:t xml:space="preserve">, </w:t>
-                            </w:r>
-                            <w:proofErr w:type="spellStart"/>
-                            <w:r>
-                              <w:t>harum</w:t>
-                            </w:r>
-                            <w:proofErr w:type="spellEnd"/>
-                            <w:r>
-                              <w:t xml:space="preserve"> </w:t>
-                            </w:r>
-                            <w:proofErr w:type="spellStart"/>
-                            <w:r>
-                              <w:t>patrioque</w:t>
-                            </w:r>
-                            <w:proofErr w:type="spellEnd"/>
-                            <w:r>
-                              <w:t xml:space="preserve"> cu vim.</w:t>
+                              <w:t>Optimizing Challenge</w:t>
                             </w:r>
                           </w:p>
                         </w:txbxContent>
@@ -1970,6 +1754,9 @@
           <w:p>
             <w:pPr>
               <w:ind w:left="720"/>
+              <w:rPr>
+                <w:caps/>
+              </w:rPr>
             </w:pPr>
           </w:p>
         </w:tc>
@@ -1997,6 +1784,1338 @@
                 <w:noProof/>
               </w:rPr>
               <w:t>Page 2</w:t>
+            </w:r>
+          </w:p>
+        </w:tc>
+      </w:tr>
+    </w:tbl>
+    <w:p/>
+    <w:p/>
+    <w:tbl>
+      <w:tblPr>
+        <w:tblW w:w="12180" w:type="dxa"/>
+        <w:tblInd w:w="55" w:type="dxa"/>
+        <w:tblCellMar>
+          <w:left w:w="115" w:type="dxa"/>
+          <w:right w:w="720" w:type="dxa"/>
+        </w:tblCellMar>
+        <w:tblLook w:val="0000" w:firstRow="0" w:lastRow="0" w:firstColumn="0" w:lastColumn="0" w:noHBand="0" w:noVBand="0"/>
+      </w:tblPr>
+      <w:tblGrid>
+        <w:gridCol w:w="4723"/>
+        <w:gridCol w:w="1690"/>
+        <w:gridCol w:w="5772"/>
+      </w:tblGrid>
+      <w:tr>
+        <w:trPr>
+          <w:trHeight w:val="2970"/>
+        </w:trPr>
+        <w:tc>
+          <w:tcPr>
+            <w:tcW w:w="6090" w:type="dxa"/>
+            <w:gridSpan w:val="2"/>
+          </w:tcPr>
+          <w:p>
+            <w:r>
+              <w:rPr>
+                <w:noProof/>
+              </w:rPr>
+              <mc:AlternateContent>
+                <mc:Choice Requires="wps">
+                  <w:drawing>
+                    <wp:anchor distT="0" distB="0" distL="114300" distR="114300" simplePos="0" relativeHeight="251662336" behindDoc="0" locked="0" layoutInCell="1" allowOverlap="1" wp14:anchorId="344D6286" wp14:editId="17C988F9">
+                      <wp:simplePos x="0" y="0"/>
+                      <wp:positionH relativeFrom="column">
+                        <wp:posOffset>2349500</wp:posOffset>
+                      </wp:positionH>
+                      <wp:positionV relativeFrom="paragraph">
+                        <wp:posOffset>1608364</wp:posOffset>
+                      </wp:positionV>
+                      <wp:extent cx="4892633" cy="7356022"/>
+                      <wp:effectExtent l="0" t="0" r="3810" b="0"/>
+                      <wp:wrapNone/>
+                      <wp:docPr id="1985293938" name="Text Box 1985293938"/>
+                      <wp:cNvGraphicFramePr/>
+                      <a:graphic xmlns:a="http://schemas.openxmlformats.org/drawingml/2006/main">
+                        <a:graphicData uri="http://schemas.microsoft.com/office/word/2010/wordprocessingShape">
+                          <wps:wsp>
+                            <wps:cNvSpPr txBox="1"/>
+                            <wps:spPr>
+                              <a:xfrm>
+                                <a:off x="0" y="0"/>
+                                <a:ext cx="4892633" cy="7356022"/>
+                              </a:xfrm>
+                              <a:prstGeom prst="rect">
+                                <a:avLst/>
+                              </a:prstGeom>
+                              <a:solidFill>
+                                <a:schemeClr val="lt1"/>
+                              </a:solidFill>
+                              <a:ln w="6350">
+                                <a:noFill/>
+                              </a:ln>
+                            </wps:spPr>
+                            <wps:txbx>
+                              <w:txbxContent>
+                                <w:p>
+                                  <w:pPr>
+                                    <w:pStyle w:val="Heading1"/>
+                                    <w:rPr>
+                                      <w:rFonts w:asciiTheme="minorHAnsi" w:hAnsiTheme="minorHAnsi" w:cstheme="minorHAnsi"/>
+                                      <w:b/>
+                                      <w:bCs/>
+                                      <w:sz w:val="32"/>
+                                    </w:rPr>
+                                  </w:pPr>
+                                  <w:r>
+                                    <w:rPr>
+                                      <w:rFonts w:asciiTheme="minorHAnsi" w:hAnsiTheme="minorHAnsi" w:cstheme="minorHAnsi"/>
+                                      <w:b/>
+                                      <w:bCs/>
+                                      <w:sz w:val="32"/>
+                                    </w:rPr>
+                                    <w:t>0</w:t>
+                                  </w:r>
+                                  <w:r>
+                                    <w:rPr>
+                                      <w:rFonts w:asciiTheme="minorHAnsi" w:hAnsiTheme="minorHAnsi" w:cstheme="minorHAnsi"/>
+                                      <w:b/>
+                                      <w:bCs/>
+                                      <w:sz w:val="32"/>
+                                    </w:rPr>
+                                    <w:t>2 Optimizing</w:t>
+                                  </w:r>
+                                  <w:r>
+                                    <w:rPr>
+                                      <w:rFonts w:asciiTheme="minorHAnsi" w:hAnsiTheme="minorHAnsi" w:cstheme="minorHAnsi"/>
+                                      <w:b/>
+                                      <w:bCs/>
+                                      <w:sz w:val="32"/>
+                                    </w:rPr>
+                                    <w:t xml:space="preserve"> Challenge</w:t>
+                                  </w:r>
+                                </w:p>
+                                <w:p/>
+                                <w:p>
+                                  <w:pPr>
+                                    <w:pStyle w:val="Heading2"/>
+                                    <w:rPr>
+                                      <w:rFonts w:asciiTheme="minorHAnsi" w:hAnsiTheme="minorHAnsi" w:cstheme="minorHAnsi"/>
+                                      <w:b/>
+                                      <w:bCs/>
+                                      <w:sz w:val="28"/>
+                                      <w:szCs w:val="28"/>
+                                    </w:rPr>
+                                  </w:pPr>
+                                  <w:proofErr w:type="spellStart"/>
+                                  <w:r>
+                                    <w:rPr>
+                                      <w:rFonts w:asciiTheme="minorHAnsi" w:hAnsiTheme="minorHAnsi" w:cstheme="minorHAnsi"/>
+                                      <w:b/>
+                                      <w:bCs/>
+                                      <w:sz w:val="28"/>
+                                      <w:szCs w:val="28"/>
+                                    </w:rPr>
+                                    <w:t>AlphabetSoupCharity_Optimization</w:t>
+                                  </w:r>
+                                  <w:proofErr w:type="spellEnd"/>
+                                </w:p>
+                                <w:p>
+                                  <w:pPr>
+                                    <w:pStyle w:val="Heading2"/>
+                                    <w:rPr>
+                                      <w:rFonts w:asciiTheme="minorHAnsi" w:hAnsiTheme="minorHAnsi" w:cstheme="minorHAnsi"/>
+                                      <w:b/>
+                                      <w:bCs/>
+                                      <w:sz w:val="28"/>
+                                      <w:szCs w:val="28"/>
+                                    </w:rPr>
+                                  </w:pPr>
+                                </w:p>
+                                <w:p>
+                                  <w:pPr>
+                                    <w:pStyle w:val="Heading2"/>
+                                  </w:pPr>
+                                  <w:r>
+                                    <w:rPr>
+                                      <w:rFonts w:asciiTheme="minorHAnsi" w:hAnsiTheme="minorHAnsi" w:cstheme="minorHAnsi"/>
+                                      <w:b/>
+                                      <w:bCs/>
+                                      <w:sz w:val="28"/>
+                                      <w:szCs w:val="28"/>
+                                    </w:rPr>
+                                    <w:t xml:space="preserve"> </w:t>
+                                  </w:r>
+                                  <w:r>
+                                    <w:rPr>
+                                      <w:rFonts w:asciiTheme="minorHAnsi" w:hAnsiTheme="minorHAnsi" w:cstheme="minorHAnsi"/>
+                                      <w:b/>
+                                      <w:bCs/>
+                                      <w:sz w:val="28"/>
+                                      <w:szCs w:val="28"/>
+                                    </w:rPr>
+                                    <w:t>F</w:t>
+                                  </w:r>
+                                  <w:r>
+                                    <w:rPr>
+                                      <w:rFonts w:asciiTheme="minorHAnsi" w:hAnsiTheme="minorHAnsi" w:cstheme="minorHAnsi"/>
+                                      <w:b/>
+                                      <w:bCs/>
+                                      <w:sz w:val="28"/>
+                                      <w:szCs w:val="28"/>
+                                    </w:rPr>
+                                    <w:t>indings</w:t>
+                                  </w:r>
+                                </w:p>
+                                <w:p>
+                                  <w:pPr>
+                                    <w:pStyle w:val="Heading2"/>
+                                    <w:rPr>
+                                      <w:rFonts w:asciiTheme="minorHAnsi" w:hAnsiTheme="minorHAnsi" w:cstheme="minorHAnsi"/>
+                                      <w:color w:val="auto"/>
+                                      <w:sz w:val="24"/>
+                                      <w:szCs w:val="24"/>
+                                    </w:rPr>
+                                  </w:pPr>
+                                  <w:r>
+                                    <w:rPr>
+                                      <w:rFonts w:asciiTheme="minorHAnsi" w:hAnsiTheme="minorHAnsi" w:cstheme="minorHAnsi"/>
+                                      <w:color w:val="auto"/>
+                                      <w:sz w:val="24"/>
+                                      <w:szCs w:val="24"/>
+                                    </w:rPr>
+                                    <w:t xml:space="preserve">  Upon our first attempts with reaching this goal, our model produced rather poor results with less than 72% accuracy and up to 61% losses. Utilizing the neural network models by increasing the number of nodes and decreasing the batch sizes, tamed this to a consistent accuracy of 72.5% and a loss of 56.2% based on 4 total layers containing nodes of 100, 35, 10, and 1, batch size of 50 and 100 epochs. We can do better!!</w:t>
+                                  </w:r>
+                                </w:p>
+                                <w:p/>
+                                <w:p>
+                                  <w:pPr>
+                                    <w:pStyle w:val="Heading2"/>
+                                    <w:rPr>
+                                      <w:rFonts w:asciiTheme="minorHAnsi" w:hAnsiTheme="minorHAnsi" w:cstheme="minorHAnsi"/>
+                                      <w:b/>
+                                      <w:bCs/>
+                                      <w:sz w:val="28"/>
+                                      <w:szCs w:val="28"/>
+                                    </w:rPr>
+                                  </w:pPr>
+                                  <w:r>
+                                    <w:rPr>
+                                      <w:rFonts w:asciiTheme="minorHAnsi" w:hAnsiTheme="minorHAnsi" w:cstheme="minorHAnsi"/>
+                                      <w:b/>
+                                      <w:bCs/>
+                                      <w:sz w:val="28"/>
+                                      <w:szCs w:val="28"/>
+                                    </w:rPr>
+                                    <w:t>The process</w:t>
+                                  </w:r>
+                                </w:p>
+                                <w:p>
+                                  <w:pPr>
+                                    <w:rPr>
+                                      <w:sz w:val="24"/>
+                                      <w:szCs w:val="24"/>
+                                    </w:rPr>
+                                  </w:pPr>
+                                  <w:r>
+                                    <w:rPr>
+                                      <w:sz w:val="24"/>
+                                      <w:szCs w:val="24"/>
+                                    </w:rPr>
+                                    <w:t xml:space="preserve">We imported the necessary dependencies, read in the .csv file, analyzed the available data.  Looking at the columns in the dataset we dropped the EIN and NAME columns due to lack of value, performed a revised binning of data with the ASK_AMT, the Application Type, and the Classification Code. Split the data into training and test features.  Compiled, </w:t>
+                                  </w:r>
+                                  <w:proofErr w:type="gramStart"/>
+                                  <w:r>
+                                    <w:rPr>
+                                      <w:sz w:val="24"/>
+                                      <w:szCs w:val="24"/>
+                                    </w:rPr>
+                                    <w:t>trained</w:t>
+                                  </w:r>
+                                  <w:proofErr w:type="gramEnd"/>
+                                  <w:r>
+                                    <w:rPr>
+                                      <w:sz w:val="24"/>
+                                      <w:szCs w:val="24"/>
+                                    </w:rPr>
+                                    <w:t xml:space="preserve"> and evaluated the model with 3 hidden layers. Plotted the training and validation losses and saved the model.</w:t>
+                                  </w:r>
+                                </w:p>
+                                <w:p>
+                                  <w:pPr>
+                                    <w:rPr>
+                                      <w:sz w:val="24"/>
+                                      <w:szCs w:val="24"/>
+                                    </w:rPr>
+                                  </w:pPr>
+                                </w:p>
+                                <w:p>
+                                  <w:pPr>
+                                    <w:pStyle w:val="Heading2"/>
+                                    <w:rPr>
+                                      <w:rFonts w:asciiTheme="minorHAnsi" w:hAnsiTheme="minorHAnsi" w:cstheme="minorHAnsi"/>
+                                      <w:b/>
+                                      <w:bCs/>
+                                      <w:sz w:val="28"/>
+                                      <w:szCs w:val="28"/>
+                                    </w:rPr>
+                                  </w:pPr>
+                                  <w:proofErr w:type="spellStart"/>
+                                  <w:r>
+                                    <w:rPr>
+                                      <w:rFonts w:asciiTheme="minorHAnsi" w:hAnsiTheme="minorHAnsi" w:cstheme="minorHAnsi"/>
+                                      <w:b/>
+                                      <w:bCs/>
+                                      <w:sz w:val="28"/>
+                                      <w:szCs w:val="28"/>
+                                    </w:rPr>
+                                    <w:t>AlphabetSoupCharity_Optimization</w:t>
+                                  </w:r>
+                                  <w:proofErr w:type="spellEnd"/>
+                                </w:p>
+                                <w:p>
+                                  <w:pPr>
+                                    <w:rPr>
+                                      <w:sz w:val="24"/>
+                                      <w:szCs w:val="24"/>
+                                    </w:rPr>
+                                  </w:pPr>
+                                  <w:r>
+                                    <w:rPr>
+                                      <w:sz w:val="24"/>
+                                      <w:szCs w:val="24"/>
+                                    </w:rPr>
+                                    <w:t>We ran a loop testing various nodes</w:t>
+                                  </w:r>
+                                  <w:r>
+                                    <w:rPr>
+                                      <w:sz w:val="24"/>
+                                      <w:szCs w:val="24"/>
+                                    </w:rPr>
+                                    <w:t xml:space="preserve"> (8, 16, 24)</w:t>
+                                  </w:r>
+                                  <w:r>
+                                    <w:rPr>
+                                      <w:sz w:val="24"/>
+                                      <w:szCs w:val="24"/>
+                                    </w:rPr>
+                                    <w:t>, dropout probabilities</w:t>
+                                  </w:r>
+                                  <w:r>
+                                    <w:rPr>
+                                      <w:sz w:val="24"/>
+                                      <w:szCs w:val="24"/>
+                                    </w:rPr>
+                                    <w:t xml:space="preserve"> (0, 0.2)</w:t>
+                                  </w:r>
+                                  <w:r>
+                                    <w:rPr>
+                                      <w:sz w:val="24"/>
+                                      <w:szCs w:val="24"/>
+                                    </w:rPr>
+                                    <w:t>, learning rates</w:t>
+                                  </w:r>
+                                  <w:r>
+                                    <w:rPr>
+                                      <w:sz w:val="24"/>
+                                      <w:szCs w:val="24"/>
+                                    </w:rPr>
+                                    <w:t xml:space="preserve"> (0.01, 0.005, 0.001)</w:t>
+                                  </w:r>
+                                  <w:r>
+                                    <w:rPr>
+                                      <w:sz w:val="24"/>
+                                      <w:szCs w:val="24"/>
+                                    </w:rPr>
+                                    <w:t>, batch sizes</w:t>
+                                  </w:r>
+                                  <w:r>
+                                    <w:rPr>
+                                      <w:sz w:val="24"/>
+                                      <w:szCs w:val="24"/>
+                                    </w:rPr>
+                                    <w:t xml:space="preserve"> (32, 64, 128)</w:t>
+                                  </w:r>
+                                  <w:r>
+                                    <w:rPr>
+                                      <w:sz w:val="24"/>
+                                      <w:szCs w:val="24"/>
+                                    </w:rPr>
+                                    <w:t xml:space="preserve"> and saved the model with the least validation loss.  </w:t>
+                                  </w:r>
+                                  <w:r>
+                                    <w:rPr>
+                                      <w:sz w:val="24"/>
+                                      <w:szCs w:val="24"/>
+                                    </w:rPr>
+                                    <w:t>We set up 7 features to analyze.  Our final least validation loss was XXX!</w:t>
+                                  </w:r>
+                                </w:p>
+                              </w:txbxContent>
+                            </wps:txbx>
+                            <wps:bodyPr rot="0" spcFirstLastPara="0" vertOverflow="overflow" horzOverflow="overflow" vert="horz" wrap="square" lIns="91440" tIns="45720" rIns="91440" bIns="45720" numCol="1" spcCol="0" rtlCol="0" fromWordArt="0" anchor="t" anchorCtr="0" forceAA="0" compatLnSpc="1">
+                              <a:prstTxWarp prst="textNoShape">
+                                <a:avLst/>
+                              </a:prstTxWarp>
+                              <a:noAutofit/>
+                            </wps:bodyPr>
+                          </wps:wsp>
+                        </a:graphicData>
+                      </a:graphic>
+                      <wp14:sizeRelV relativeFrom="margin">
+                        <wp14:pctHeight>0</wp14:pctHeight>
+                      </wp14:sizeRelV>
+                    </wp:anchor>
+                  </w:drawing>
+                </mc:Choice>
+                <mc:Fallback>
+                  <w:pict>
+                    <v:shape w14:anchorId="344D6286" id="Text Box 1985293938" o:spid="_x0000_s1037" type="#_x0000_t202" style="position:absolute;margin-left:185pt;margin-top:126.65pt;width:385.25pt;height:579.2pt;z-index:251662336;visibility:visible;mso-wrap-style:square;mso-height-percent:0;mso-wrap-distance-left:9pt;mso-wrap-distance-top:0;mso-wrap-distance-right:9pt;mso-wrap-distance-bottom:0;mso-position-horizontal:absolute;mso-position-horizontal-relative:text;mso-position-vertical:absolute;mso-position-vertical-relative:text;mso-height-percent:0;mso-height-relative:margin;v-text-anchor:top" o:gfxdata="UEsDBBQABgAIAAAAIQC2gziS/gAAAOEBAAATAAAAW0NvbnRlbnRfVHlwZXNdLnhtbJSRQU7DMBBF&#10;90jcwfIWJU67QAgl6YK0S0CoHGBkTxKLZGx5TGhvj5O2G0SRWNoz/78nu9wcxkFMGNg6quQqL6RA&#10;0s5Y6ir5vt9lD1JwBDIwOMJKHpHlpr69KfdHjyxSmriSfYz+USnWPY7AufNIadK6MEJMx9ApD/oD&#10;OlTrorhX2lFEilmcO2RdNtjC5xDF9pCuTyYBB5bi6bQ4syoJ3g9WQ0ymaiLzg5KdCXlKLjvcW893&#10;SUOqXwnz5DrgnHtJTxOsQfEKIT7DmDSUCaxw7Rqn8787ZsmRM9e2VmPeBN4uqYvTtW7jvijg9N/y&#10;JsXecLq0q+WD6m8AAAD//wMAUEsDBBQABgAIAAAAIQA4/SH/1gAAAJQBAAALAAAAX3JlbHMvLnJl&#10;bHOkkMFqwzAMhu+DvYPRfXGawxijTi+j0GvpHsDYimMaW0Yy2fr2M4PBMnrbUb/Q94l/f/hMi1qR&#10;JVI2sOt6UJgd+ZiDgffL8ekFlFSbvV0oo4EbChzGx4f9GRdb25HMsYhqlCwG5lrLq9biZkxWOiqY&#10;22YiTra2kYMu1l1tQD30/bPm3wwYN0x18gb45AdQl1tp5j/sFB2T0FQ7R0nTNEV3j6o9feQzro1i&#10;OWA14Fm+Q8a1a8+Bvu/d/dMb2JY5uiPbhG/ktn4cqGU/er3pcvwCAAD//wMAUEsDBBQABgAIAAAA&#10;IQBQy+YqMgIAAF0EAAAOAAAAZHJzL2Uyb0RvYy54bWysVE1v2zAMvQ/YfxB0X+w4H22NOEWWIsOA&#10;oi2QDj0rshQbkEVNUmJnv36UnK92Ow27yKRIPZGPT57dd40ie2FdDbqgw0FKidAcylpvC/rjdfXl&#10;lhLnmS6ZAi0KehCO3s8/f5q1JhcZVKBKYQmCaJe3pqCV9yZPEscr0TA3ACM0BiXYhnl07TYpLWsR&#10;vVFJlqbTpAVbGgtcOIe7D32QziO+lIL7Zymd8EQVFGvzcbVx3YQ1mc9YvrXMVDU/lsH+oYqG1Rov&#10;PUM9MM/IztZ/QDU1t+BA+gGHJgEpay5iD9jNMP3QzbpiRsRekBxnzjS5/wfLn/Zr82KJ775ChwMM&#10;hLTG5Q43Qz+dtE34YqUE40jh4Uyb6DzhuDm+vcumoxElHGM3o8k0zbKAk1yOG+v8NwENCUZBLc4l&#10;0sX2j873qaeUcJsDVZerWqnoBC2IpbJkz3CKysciEfxdltKkLeh0NEkjsIZwvEdWGmu5NBUs3206&#10;UpfYcJRA2NpAeUAiLPQacYavaiz2kTn/wiyKAntHoftnXKQCvAyOFiUV2F9/2w/5OCuMUtKiyArq&#10;fu6YFZSo7xqneDccj4MqozOe3GTo2OvI5jqid80SkIEhPinDoxnyvTqZ0kLzhu9hEW7FENMc7y6o&#10;P5lL30sf3xMXi0VMQh0a5h/12vAAHRgPo3jt3pg1x3l5HPUTnOTI8g9j63PDSQ2LnQdZx5leWD3y&#10;jxqOqji+t/BIrv2YdfkrzH8DAAD//wMAUEsDBBQABgAIAAAAIQDyVOAF5AAAAA0BAAAPAAAAZHJz&#10;L2Rvd25yZXYueG1sTI9LT8MwEITvSPwHa5G4IGqnbggKcSqEeEjcaHiImxsvSUS8jmI3Cf8e9wS3&#10;Wc1o9ptiu9ieTTj6zpGCZCWAIdXOdNQoeK0eLq+B+aDJ6N4RKvhBD9vy9KTQuXEzveC0Cw2LJeRz&#10;raANYcg593WLVvuVG5Ci9+VGq0M8x4abUc+x3PZ8LcQVt7qj+KHVA961WH/vDlbB50Xz8eyXx7dZ&#10;pnK4f5qq7N1USp2fLbc3wAIu4S8MR/yIDmVk2rsDGc96BTITcUtQsE6lBHZMJBuRAttHtUmSDHhZ&#10;8P8ryl8AAAD//wMAUEsBAi0AFAAGAAgAAAAhALaDOJL+AAAA4QEAABMAAAAAAAAAAAAAAAAAAAAA&#10;AFtDb250ZW50X1R5cGVzXS54bWxQSwECLQAUAAYACAAAACEAOP0h/9YAAACUAQAACwAAAAAAAAAA&#10;AAAAAAAvAQAAX3JlbHMvLnJlbHNQSwECLQAUAAYACAAAACEAUMvmKjICAABdBAAADgAAAAAAAAAA&#10;AAAAAAAuAgAAZHJzL2Uyb0RvYy54bWxQSwECLQAUAAYACAAAACEA8lTgBeQAAAANAQAADwAAAAAA&#10;AAAAAAAAAACMBAAAZHJzL2Rvd25yZXYueG1sUEsFBgAAAAAEAAQA8wAAAJ0FAAAAAA==&#10;" fillcolor="white [3201]" stroked="f" strokeweight=".5pt">
+                      <v:textbox>
+                        <w:txbxContent>
+                          <w:p>
+                            <w:pPr>
+                              <w:pStyle w:val="Heading1"/>
+                              <w:rPr>
+                                <w:rFonts w:asciiTheme="minorHAnsi" w:hAnsiTheme="minorHAnsi" w:cstheme="minorHAnsi"/>
+                                <w:b/>
+                                <w:bCs/>
+                                <w:sz w:val="32"/>
+                              </w:rPr>
+                            </w:pPr>
+                            <w:r>
+                              <w:rPr>
+                                <w:rFonts w:asciiTheme="minorHAnsi" w:hAnsiTheme="minorHAnsi" w:cstheme="minorHAnsi"/>
+                                <w:b/>
+                                <w:bCs/>
+                                <w:sz w:val="32"/>
+                              </w:rPr>
+                              <w:t>0</w:t>
+                            </w:r>
+                            <w:r>
+                              <w:rPr>
+                                <w:rFonts w:asciiTheme="minorHAnsi" w:hAnsiTheme="minorHAnsi" w:cstheme="minorHAnsi"/>
+                                <w:b/>
+                                <w:bCs/>
+                                <w:sz w:val="32"/>
+                              </w:rPr>
+                              <w:t>2 Optimizing</w:t>
+                            </w:r>
+                            <w:r>
+                              <w:rPr>
+                                <w:rFonts w:asciiTheme="minorHAnsi" w:hAnsiTheme="minorHAnsi" w:cstheme="minorHAnsi"/>
+                                <w:b/>
+                                <w:bCs/>
+                                <w:sz w:val="32"/>
+                              </w:rPr>
+                              <w:t xml:space="preserve"> Challenge</w:t>
+                            </w:r>
+                          </w:p>
+                          <w:p/>
+                          <w:p>
+                            <w:pPr>
+                              <w:pStyle w:val="Heading2"/>
+                              <w:rPr>
+                                <w:rFonts w:asciiTheme="minorHAnsi" w:hAnsiTheme="minorHAnsi" w:cstheme="minorHAnsi"/>
+                                <w:b/>
+                                <w:bCs/>
+                                <w:sz w:val="28"/>
+                                <w:szCs w:val="28"/>
+                              </w:rPr>
+                            </w:pPr>
+                            <w:proofErr w:type="spellStart"/>
+                            <w:r>
+                              <w:rPr>
+                                <w:rFonts w:asciiTheme="minorHAnsi" w:hAnsiTheme="minorHAnsi" w:cstheme="minorHAnsi"/>
+                                <w:b/>
+                                <w:bCs/>
+                                <w:sz w:val="28"/>
+                                <w:szCs w:val="28"/>
+                              </w:rPr>
+                              <w:t>AlphabetSoupCharity_Optimization</w:t>
+                            </w:r>
+                            <w:proofErr w:type="spellEnd"/>
+                          </w:p>
+                          <w:p>
+                            <w:pPr>
+                              <w:pStyle w:val="Heading2"/>
+                              <w:rPr>
+                                <w:rFonts w:asciiTheme="minorHAnsi" w:hAnsiTheme="minorHAnsi" w:cstheme="minorHAnsi"/>
+                                <w:b/>
+                                <w:bCs/>
+                                <w:sz w:val="28"/>
+                                <w:szCs w:val="28"/>
+                              </w:rPr>
+                            </w:pPr>
+                          </w:p>
+                          <w:p>
+                            <w:pPr>
+                              <w:pStyle w:val="Heading2"/>
+                            </w:pPr>
+                            <w:r>
+                              <w:rPr>
+                                <w:rFonts w:asciiTheme="minorHAnsi" w:hAnsiTheme="minorHAnsi" w:cstheme="minorHAnsi"/>
+                                <w:b/>
+                                <w:bCs/>
+                                <w:sz w:val="28"/>
+                                <w:szCs w:val="28"/>
+                              </w:rPr>
+                              <w:t xml:space="preserve"> </w:t>
+                            </w:r>
+                            <w:r>
+                              <w:rPr>
+                                <w:rFonts w:asciiTheme="minorHAnsi" w:hAnsiTheme="minorHAnsi" w:cstheme="minorHAnsi"/>
+                                <w:b/>
+                                <w:bCs/>
+                                <w:sz w:val="28"/>
+                                <w:szCs w:val="28"/>
+                              </w:rPr>
+                              <w:t>F</w:t>
+                            </w:r>
+                            <w:r>
+                              <w:rPr>
+                                <w:rFonts w:asciiTheme="minorHAnsi" w:hAnsiTheme="minorHAnsi" w:cstheme="minorHAnsi"/>
+                                <w:b/>
+                                <w:bCs/>
+                                <w:sz w:val="28"/>
+                                <w:szCs w:val="28"/>
+                              </w:rPr>
+                              <w:t>indings</w:t>
+                            </w:r>
+                          </w:p>
+                          <w:p>
+                            <w:pPr>
+                              <w:pStyle w:val="Heading2"/>
+                              <w:rPr>
+                                <w:rFonts w:asciiTheme="minorHAnsi" w:hAnsiTheme="minorHAnsi" w:cstheme="minorHAnsi"/>
+                                <w:color w:val="auto"/>
+                                <w:sz w:val="24"/>
+                                <w:szCs w:val="24"/>
+                              </w:rPr>
+                            </w:pPr>
+                            <w:r>
+                              <w:rPr>
+                                <w:rFonts w:asciiTheme="minorHAnsi" w:hAnsiTheme="minorHAnsi" w:cstheme="minorHAnsi"/>
+                                <w:color w:val="auto"/>
+                                <w:sz w:val="24"/>
+                                <w:szCs w:val="24"/>
+                              </w:rPr>
+                              <w:t xml:space="preserve">  Upon our first attempts with reaching this goal, our model produced rather poor results with less than 72% accuracy and up to 61% losses. Utilizing the neural network models by increasing the number of nodes and decreasing the batch sizes, tamed this to a consistent accuracy of 72.5% and a loss of 56.2% based on 4 total layers containing nodes of 100, 35, 10, and 1, batch size of 50 and 100 epochs. We can do better!!</w:t>
+                            </w:r>
+                          </w:p>
+                          <w:p/>
+                          <w:p>
+                            <w:pPr>
+                              <w:pStyle w:val="Heading2"/>
+                              <w:rPr>
+                                <w:rFonts w:asciiTheme="minorHAnsi" w:hAnsiTheme="minorHAnsi" w:cstheme="minorHAnsi"/>
+                                <w:b/>
+                                <w:bCs/>
+                                <w:sz w:val="28"/>
+                                <w:szCs w:val="28"/>
+                              </w:rPr>
+                            </w:pPr>
+                            <w:r>
+                              <w:rPr>
+                                <w:rFonts w:asciiTheme="minorHAnsi" w:hAnsiTheme="minorHAnsi" w:cstheme="minorHAnsi"/>
+                                <w:b/>
+                                <w:bCs/>
+                                <w:sz w:val="28"/>
+                                <w:szCs w:val="28"/>
+                              </w:rPr>
+                              <w:t>The process</w:t>
+                            </w:r>
+                          </w:p>
+                          <w:p>
+                            <w:pPr>
+                              <w:rPr>
+                                <w:sz w:val="24"/>
+                                <w:szCs w:val="24"/>
+                              </w:rPr>
+                            </w:pPr>
+                            <w:r>
+                              <w:rPr>
+                                <w:sz w:val="24"/>
+                                <w:szCs w:val="24"/>
+                              </w:rPr>
+                              <w:t xml:space="preserve">We imported the necessary dependencies, read in the .csv file, analyzed the available data.  Looking at the columns in the dataset we dropped the EIN and NAME columns due to lack of value, performed a revised binning of data with the ASK_AMT, the Application Type, and the Classification Code. Split the data into training and test features.  Compiled, </w:t>
+                            </w:r>
+                            <w:proofErr w:type="gramStart"/>
+                            <w:r>
+                              <w:rPr>
+                                <w:sz w:val="24"/>
+                                <w:szCs w:val="24"/>
+                              </w:rPr>
+                              <w:t>trained</w:t>
+                            </w:r>
+                            <w:proofErr w:type="gramEnd"/>
+                            <w:r>
+                              <w:rPr>
+                                <w:sz w:val="24"/>
+                                <w:szCs w:val="24"/>
+                              </w:rPr>
+                              <w:t xml:space="preserve"> and evaluated the model with 3 hidden layers. Plotted the training and validation losses and saved the model.</w:t>
+                            </w:r>
+                          </w:p>
+                          <w:p>
+                            <w:pPr>
+                              <w:rPr>
+                                <w:sz w:val="24"/>
+                                <w:szCs w:val="24"/>
+                              </w:rPr>
+                            </w:pPr>
+                          </w:p>
+                          <w:p>
+                            <w:pPr>
+                              <w:pStyle w:val="Heading2"/>
+                              <w:rPr>
+                                <w:rFonts w:asciiTheme="minorHAnsi" w:hAnsiTheme="minorHAnsi" w:cstheme="minorHAnsi"/>
+                                <w:b/>
+                                <w:bCs/>
+                                <w:sz w:val="28"/>
+                                <w:szCs w:val="28"/>
+                              </w:rPr>
+                            </w:pPr>
+                            <w:proofErr w:type="spellStart"/>
+                            <w:r>
+                              <w:rPr>
+                                <w:rFonts w:asciiTheme="minorHAnsi" w:hAnsiTheme="minorHAnsi" w:cstheme="minorHAnsi"/>
+                                <w:b/>
+                                <w:bCs/>
+                                <w:sz w:val="28"/>
+                                <w:szCs w:val="28"/>
+                              </w:rPr>
+                              <w:t>AlphabetSoupCharity_Optimization</w:t>
+                            </w:r>
+                            <w:proofErr w:type="spellEnd"/>
+                          </w:p>
+                          <w:p>
+                            <w:pPr>
+                              <w:rPr>
+                                <w:sz w:val="24"/>
+                                <w:szCs w:val="24"/>
+                              </w:rPr>
+                            </w:pPr>
+                            <w:r>
+                              <w:rPr>
+                                <w:sz w:val="24"/>
+                                <w:szCs w:val="24"/>
+                              </w:rPr>
+                              <w:t>We ran a loop testing various nodes</w:t>
+                            </w:r>
+                            <w:r>
+                              <w:rPr>
+                                <w:sz w:val="24"/>
+                                <w:szCs w:val="24"/>
+                              </w:rPr>
+                              <w:t xml:space="preserve"> (8, 16, 24)</w:t>
+                            </w:r>
+                            <w:r>
+                              <w:rPr>
+                                <w:sz w:val="24"/>
+                                <w:szCs w:val="24"/>
+                              </w:rPr>
+                              <w:t>, dropout probabilities</w:t>
+                            </w:r>
+                            <w:r>
+                              <w:rPr>
+                                <w:sz w:val="24"/>
+                                <w:szCs w:val="24"/>
+                              </w:rPr>
+                              <w:t xml:space="preserve"> (0, 0.2)</w:t>
+                            </w:r>
+                            <w:r>
+                              <w:rPr>
+                                <w:sz w:val="24"/>
+                                <w:szCs w:val="24"/>
+                              </w:rPr>
+                              <w:t>, learning rates</w:t>
+                            </w:r>
+                            <w:r>
+                              <w:rPr>
+                                <w:sz w:val="24"/>
+                                <w:szCs w:val="24"/>
+                              </w:rPr>
+                              <w:t xml:space="preserve"> (0.01, 0.005, 0.001)</w:t>
+                            </w:r>
+                            <w:r>
+                              <w:rPr>
+                                <w:sz w:val="24"/>
+                                <w:szCs w:val="24"/>
+                              </w:rPr>
+                              <w:t>, batch sizes</w:t>
+                            </w:r>
+                            <w:r>
+                              <w:rPr>
+                                <w:sz w:val="24"/>
+                                <w:szCs w:val="24"/>
+                              </w:rPr>
+                              <w:t xml:space="preserve"> (32, 64, 128)</w:t>
+                            </w:r>
+                            <w:r>
+                              <w:rPr>
+                                <w:sz w:val="24"/>
+                                <w:szCs w:val="24"/>
+                              </w:rPr>
+                              <w:t xml:space="preserve"> and saved the model with the least validation loss.  </w:t>
+                            </w:r>
+                            <w:r>
+                              <w:rPr>
+                                <w:sz w:val="24"/>
+                                <w:szCs w:val="24"/>
+                              </w:rPr>
+                              <w:t>We set up 7 features to analyze.  Our final least validation loss was XXX!</w:t>
+                            </w:r>
+                          </w:p>
+                        </w:txbxContent>
+                      </v:textbox>
+                    </v:shape>
+                  </w:pict>
+                </mc:Fallback>
+              </mc:AlternateContent>
+            </w:r>
+            <w:r>
+              <w:rPr>
+                <w:noProof/>
+              </w:rPr>
+              <mc:AlternateContent>
+                <mc:Choice Requires="wps">
+                  <w:drawing>
+                    <wp:inline distT="0" distB="0" distL="0" distR="0" wp14:anchorId="29986737" wp14:editId="56BC69A4">
+                      <wp:extent cx="3886200" cy="1389380"/>
+                      <wp:effectExtent l="0" t="0" r="0" b="1270"/>
+                      <wp:docPr id="986701966" name="Text Box 986701966"/>
+                      <wp:cNvGraphicFramePr/>
+                      <a:graphic xmlns:a="http://schemas.openxmlformats.org/drawingml/2006/main">
+                        <a:graphicData uri="http://schemas.microsoft.com/office/word/2010/wordprocessingShape">
+                          <wps:wsp>
+                            <wps:cNvSpPr txBox="1"/>
+                            <wps:spPr>
+                              <a:xfrm>
+                                <a:off x="0" y="0"/>
+                                <a:ext cx="3886200" cy="1389380"/>
+                              </a:xfrm>
+                              <a:prstGeom prst="rect">
+                                <a:avLst/>
+                              </a:prstGeom>
+                              <a:noFill/>
+                              <a:ln w="6350">
+                                <a:noFill/>
+                              </a:ln>
+                            </wps:spPr>
+                            <wps:txbx>
+                              <w:txbxContent>
+                                <w:p>
+                                  <w:pPr>
+                                    <w:pStyle w:val="Title"/>
+                                    <w:rPr>
+                                      <w:color w:val="000000" w:themeColor="text1"/>
+                                      <w:sz w:val="44"/>
+                                      <w:szCs w:val="44"/>
+                                    </w:rPr>
+                                  </w:pPr>
+                                  <w:proofErr w:type="spellStart"/>
+                                  <w:r>
+                                    <w:rPr>
+                                      <w:color w:val="000000" w:themeColor="text1"/>
+                                      <w:sz w:val="44"/>
+                                      <w:szCs w:val="44"/>
+                                    </w:rPr>
+                                    <w:t>AlphabetSoup</w:t>
+                                  </w:r>
+                                  <w:proofErr w:type="spellEnd"/>
+                                  <w:r>
+                                    <w:rPr>
+                                      <w:color w:val="000000" w:themeColor="text1"/>
+                                      <w:sz w:val="44"/>
+                                      <w:szCs w:val="44"/>
+                                    </w:rPr>
+                                    <w:t xml:space="preserve"> Charity Funding</w:t>
+                                  </w:r>
+                                </w:p>
+                                <w:p>
+                                  <w:pPr>
+                                    <w:pStyle w:val="Subtitle"/>
+                                    <w:rPr>
+                                      <w:color w:val="000000" w:themeColor="text1"/>
+                                      <w:sz w:val="36"/>
+                                      <w:szCs w:val="36"/>
+                                    </w:rPr>
+                                  </w:pPr>
+                                  <w:r>
+                                    <w:rPr>
+                                      <w:color w:val="000000" w:themeColor="text1"/>
+                                      <w:sz w:val="36"/>
+                                      <w:szCs w:val="36"/>
+                                    </w:rPr>
+                                    <w:t>Modeling Future Outcomes</w:t>
+                                  </w:r>
+                                </w:p>
+                                <w:p>
+                                  <w:pPr>
+                                    <w:pStyle w:val="Subtitle"/>
+                                    <w:rPr>
+                                      <w:color w:val="44546A" w:themeColor="text2"/>
+                                    </w:rPr>
+                                  </w:pPr>
+                                </w:p>
+                              </w:txbxContent>
+                            </wps:txbx>
+                            <wps:bodyPr rot="0" spcFirstLastPara="0" vertOverflow="overflow" horzOverflow="overflow" vert="horz" wrap="square" lIns="91440" tIns="45720" rIns="91440" bIns="45720" numCol="1" spcCol="0" rtlCol="0" fromWordArt="0" anchor="t" anchorCtr="0" forceAA="0" compatLnSpc="1">
+                              <a:prstTxWarp prst="textNoShape">
+                                <a:avLst/>
+                              </a:prstTxWarp>
+                              <a:noAutofit/>
+                            </wps:bodyPr>
+                          </wps:wsp>
+                        </a:graphicData>
+                      </a:graphic>
+                    </wp:inline>
+                  </w:drawing>
+                </mc:Choice>
+                <mc:Fallback>
+                  <w:pict>
+                    <v:shape w14:anchorId="29986737" id="Text Box 986701966" o:spid="_x0000_s1038" type="#_x0000_t202" style="width:306pt;height:109.4pt;visibility:visible;mso-wrap-style:square;mso-left-percent:-10001;mso-top-percent:-10001;mso-position-horizontal:absolute;mso-position-horizontal-relative:char;mso-position-vertical:absolute;mso-position-vertical-relative:line;mso-left-percent:-10001;mso-top-percent:-10001;v-text-anchor:top" o:gfxdata="UEsDBBQABgAIAAAAIQC2gziS/gAAAOEBAAATAAAAW0NvbnRlbnRfVHlwZXNdLnhtbJSRQU7DMBBF&#10;90jcwfIWJU67QAgl6YK0S0CoHGBkTxKLZGx5TGhvj5O2G0SRWNoz/78nu9wcxkFMGNg6quQqL6RA&#10;0s5Y6ir5vt9lD1JwBDIwOMJKHpHlpr69KfdHjyxSmriSfYz+USnWPY7AufNIadK6MEJMx9ApD/oD&#10;OlTrorhX2lFEilmcO2RdNtjC5xDF9pCuTyYBB5bi6bQ4syoJ3g9WQ0ymaiLzg5KdCXlKLjvcW893&#10;SUOqXwnz5DrgnHtJTxOsQfEKIT7DmDSUCaxw7Rqn8787ZsmRM9e2VmPeBN4uqYvTtW7jvijg9N/y&#10;JsXecLq0q+WD6m8AAAD//wMAUEsDBBQABgAIAAAAIQA4/SH/1gAAAJQBAAALAAAAX3JlbHMvLnJl&#10;bHOkkMFqwzAMhu+DvYPRfXGawxijTi+j0GvpHsDYimMaW0Yy2fr2M4PBMnrbUb/Q94l/f/hMi1qR&#10;JVI2sOt6UJgd+ZiDgffL8ekFlFSbvV0oo4EbChzGx4f9GRdb25HMsYhqlCwG5lrLq9biZkxWOiqY&#10;22YiTra2kYMu1l1tQD30/bPm3wwYN0x18gb45AdQl1tp5j/sFB2T0FQ7R0nTNEV3j6o9feQzro1i&#10;OWA14Fm+Q8a1a8+Bvu/d/dMb2JY5uiPbhG/ktn4cqGU/er3pcvwCAAD//wMAUEsDBBQABgAIAAAA&#10;IQDzsU5qGwIAADUEAAAOAAAAZHJzL2Uyb0RvYy54bWysU9tuGyEQfa+Uf0C81+tbXGfldeQkclXJ&#10;SiI5UZ4xC96VgKGAvet+fQfWN6V9qvoCAzPM5ZzD7L7ViuyF8zWYgg56fUqE4VDWZlvQ97fl1ykl&#10;PjBTMgVGFPQgPL2f33yZNTYXQ6hAlcIRTGJ83tiCViHYPMs8r4RmvgdWGHRKcJoFPLptVjrWYHat&#10;smG/P8kacKV1wIX3ePvUOek85ZdS8PAipReBqIJibyGtLq2buGbzGcu3jtmq5sc22D90oVltsOg5&#10;1RMLjOxc/UcqXXMHHmTocdAZSFlzkWbAaQb9T9OsK2ZFmgXB8fYMk/9/afnzfm1fHQntA7RIYASk&#10;sT73eBnnaaXTccdOCfoRwsMZNtEGwvFyNJ1OkAtKOPoGo+ndaJqAzS7PrfPhuwBNolFQh7wkuNh+&#10;5QOWxNBTSKxmYFkrlbhRhjQFnYxu++nB2YMvlMGHl2ajFdpNS+oS2zhPsoHygAM66Lj3li9rbGLF&#10;fHhlDsnGxlHA4QUXqQCLwdGipAL362/3MR45QC8lDYqnoP7njjlBifphkJ27wXgc1ZYO49tvQzy4&#10;a8/m2mN2+hFQnwP8KpYnM8YHdTKlA/2BOl/EquhihmPtgoaT+Rg6SeM/4WKxSEGoL8vCyqwtj6kj&#10;rBHit/aDOXvkISCFz3CSGcs/0dHFdoQsdgFknbiKQHeoHvFHbSYKj/8oiv/6nKIuv33+GwAA//8D&#10;AFBLAwQUAAYACAAAACEAtzVQOdwAAAAFAQAADwAAAGRycy9kb3ducmV2LnhtbEyPQUvDQBCF70L/&#10;wzIFb3aTgCXEbEoJFEH00NqLt012mgR3Z2N220Z/vaMXvTx4vOG9b8rN7Ky44BQGTwrSVQICqfVm&#10;oE7B8XV3l4MIUZPR1hMq+MQAm2pxU+rC+Cvt8XKIneASCoVW0Mc4FlKGtkenw8qPSJyd/OR0ZDt1&#10;0kz6yuXOyixJ1tLpgXih1yPWPbbvh7NT8FTvXvS+yVz+ZevH59N2/Di+3St1u5y3DyAizvHvGH7w&#10;GR0qZmr8mUwQVgE/En+Vs3WasW0UZGmeg6xK+Z+++gYAAP//AwBQSwECLQAUAAYACAAAACEAtoM4&#10;kv4AAADhAQAAEwAAAAAAAAAAAAAAAAAAAAAAW0NvbnRlbnRfVHlwZXNdLnhtbFBLAQItABQABgAI&#10;AAAAIQA4/SH/1gAAAJQBAAALAAAAAAAAAAAAAAAAAC8BAABfcmVscy8ucmVsc1BLAQItABQABgAI&#10;AAAAIQDzsU5qGwIAADUEAAAOAAAAAAAAAAAAAAAAAC4CAABkcnMvZTJvRG9jLnhtbFBLAQItABQA&#10;BgAIAAAAIQC3NVA53AAAAAUBAAAPAAAAAAAAAAAAAAAAAHUEAABkcnMvZG93bnJldi54bWxQSwUG&#10;AAAAAAQABADzAAAAfgUAAAAA&#10;" filled="f" stroked="f" strokeweight=".5pt">
+                      <v:textbox>
+                        <w:txbxContent>
+                          <w:p>
+                            <w:pPr>
+                              <w:pStyle w:val="Title"/>
+                              <w:rPr>
+                                <w:color w:val="000000" w:themeColor="text1"/>
+                                <w:sz w:val="44"/>
+                                <w:szCs w:val="44"/>
+                              </w:rPr>
+                            </w:pPr>
+                            <w:proofErr w:type="spellStart"/>
+                            <w:r>
+                              <w:rPr>
+                                <w:color w:val="000000" w:themeColor="text1"/>
+                                <w:sz w:val="44"/>
+                                <w:szCs w:val="44"/>
+                              </w:rPr>
+                              <w:t>AlphabetSoup</w:t>
+                            </w:r>
+                            <w:proofErr w:type="spellEnd"/>
+                            <w:r>
+                              <w:rPr>
+                                <w:color w:val="000000" w:themeColor="text1"/>
+                                <w:sz w:val="44"/>
+                                <w:szCs w:val="44"/>
+                              </w:rPr>
+                              <w:t xml:space="preserve"> Charity Funding</w:t>
+                            </w:r>
+                          </w:p>
+                          <w:p>
+                            <w:pPr>
+                              <w:pStyle w:val="Subtitle"/>
+                              <w:rPr>
+                                <w:color w:val="000000" w:themeColor="text1"/>
+                                <w:sz w:val="36"/>
+                                <w:szCs w:val="36"/>
+                              </w:rPr>
+                            </w:pPr>
+                            <w:r>
+                              <w:rPr>
+                                <w:color w:val="000000" w:themeColor="text1"/>
+                                <w:sz w:val="36"/>
+                                <w:szCs w:val="36"/>
+                              </w:rPr>
+                              <w:t>Modeling Future Outcomes</w:t>
+                            </w:r>
+                          </w:p>
+                          <w:p>
+                            <w:pPr>
+                              <w:pStyle w:val="Subtitle"/>
+                              <w:rPr>
+                                <w:color w:val="44546A" w:themeColor="text2"/>
+                              </w:rPr>
+                            </w:pPr>
+                          </w:p>
+                        </w:txbxContent>
+                      </v:textbox>
+                      <w10:anchorlock/>
+                    </v:shape>
+                  </w:pict>
+                </mc:Fallback>
+              </mc:AlternateContent>
+            </w:r>
+          </w:p>
+        </w:tc>
+        <w:tc>
+          <w:tcPr>
+            <w:tcW w:w="6090" w:type="dxa"/>
+          </w:tcPr>
+          <w:p>
+            <w:r>
+              <w:rPr>
+                <w:noProof/>
+              </w:rPr>
+              <mc:AlternateContent>
+                <mc:Choice Requires="wps">
+                  <w:drawing>
+                    <wp:inline distT="0" distB="0" distL="0" distR="0" wp14:anchorId="152DAF6B" wp14:editId="14AF527F">
+                      <wp:extent cx="3493827" cy="1303116"/>
+                      <wp:effectExtent l="0" t="0" r="0" b="0"/>
+                      <wp:docPr id="416594158" name="Text Box 416594158"/>
+                      <wp:cNvGraphicFramePr/>
+                      <a:graphic xmlns:a="http://schemas.openxmlformats.org/drawingml/2006/main">
+                        <a:graphicData uri="http://schemas.microsoft.com/office/word/2010/wordprocessingShape">
+                          <wps:wsp>
+                            <wps:cNvSpPr txBox="1"/>
+                            <wps:spPr>
+                              <a:xfrm>
+                                <a:off x="0" y="0"/>
+                                <a:ext cx="3493827" cy="1303116"/>
+                              </a:xfrm>
+                              <a:prstGeom prst="rect">
+                                <a:avLst/>
+                              </a:prstGeom>
+                              <a:noFill/>
+                              <a:ln w="6350">
+                                <a:noFill/>
+                              </a:ln>
+                            </wps:spPr>
+                            <wps:txbx>
+                              <w:txbxContent>
+                                <w:p>
+                                  <w:pPr>
+                                    <w:pStyle w:val="NoSpacing"/>
+                                    <w:rPr>
+                                      <w:color w:val="44546A" w:themeColor="text2"/>
+                                    </w:rPr>
+                                  </w:pPr>
+                                </w:p>
+                              </w:txbxContent>
+                            </wps:txbx>
+                            <wps:bodyPr rot="0" spcFirstLastPara="0" vertOverflow="overflow" horzOverflow="overflow" vert="horz" wrap="square" lIns="91440" tIns="45720" rIns="91440" bIns="45720" numCol="1" spcCol="0" rtlCol="0" fromWordArt="0" anchor="t" anchorCtr="0" forceAA="0" compatLnSpc="1">
+                              <a:prstTxWarp prst="textNoShape">
+                                <a:avLst/>
+                              </a:prstTxWarp>
+                              <a:noAutofit/>
+                            </wps:bodyPr>
+                          </wps:wsp>
+                        </a:graphicData>
+                      </a:graphic>
+                    </wp:inline>
+                  </w:drawing>
+                </mc:Choice>
+                <mc:Fallback>
+                  <w:pict>
+                    <v:shape w14:anchorId="152DAF6B" id="Text Box 416594158" o:spid="_x0000_s1039" type="#_x0000_t202" style="width:275.1pt;height:102.6pt;visibility:visible;mso-wrap-style:square;mso-left-percent:-10001;mso-top-percent:-10001;mso-position-horizontal:absolute;mso-position-horizontal-relative:char;mso-position-vertical:absolute;mso-position-vertical-relative:line;mso-left-percent:-10001;mso-top-percent:-10001;v-text-anchor:top" o:gfxdata="UEsDBBQABgAIAAAAIQC2gziS/gAAAOEBAAATAAAAW0NvbnRlbnRfVHlwZXNdLnhtbJSRQU7DMBBF&#10;90jcwfIWJU67QAgl6YK0S0CoHGBkTxKLZGx5TGhvj5O2G0SRWNoz/78nu9wcxkFMGNg6quQqL6RA&#10;0s5Y6ir5vt9lD1JwBDIwOMJKHpHlpr69KfdHjyxSmriSfYz+USnWPY7AufNIadK6MEJMx9ApD/oD&#10;OlTrorhX2lFEilmcO2RdNtjC5xDF9pCuTyYBB5bi6bQ4syoJ3g9WQ0ymaiLzg5KdCXlKLjvcW893&#10;SUOqXwnz5DrgnHtJTxOsQfEKIT7DmDSUCaxw7Rqn8787ZsmRM9e2VmPeBN4uqYvTtW7jvijg9N/y&#10;JsXecLq0q+WD6m8AAAD//wMAUEsDBBQABgAIAAAAIQA4/SH/1gAAAJQBAAALAAAAX3JlbHMvLnJl&#10;bHOkkMFqwzAMhu+DvYPRfXGawxijTi+j0GvpHsDYimMaW0Yy2fr2M4PBMnrbUb/Q94l/f/hMi1qR&#10;JVI2sOt6UJgd+ZiDgffL8ekFlFSbvV0oo4EbChzGx4f9GRdb25HMsYhqlCwG5lrLq9biZkxWOiqY&#10;22YiTra2kYMu1l1tQD30/bPm3wwYN0x18gb45AdQl1tp5j/sFB2T0FQ7R0nTNEV3j6o9feQzro1i&#10;OWA14Fm+Q8a1a8+Bvu/d/dMb2JY5uiPbhG/ktn4cqGU/er3pcvwCAAD//wMAUEsDBBQABgAIAAAA&#10;IQDCjn98HgIAADUEAAAOAAAAZHJzL2Uyb0RvYy54bWysU8tu2zAQvBfoPxC815Jsx0kEy4GbwEUB&#10;IwngFDnTFGkJoLgsSVtyv75LSn4g7anohdrlrvYxM5w/dI0iB2FdDbqg2SilRGgOZa13Bf3xtvpy&#10;R4nzTJdMgRYFPQpHHxafP81bk4sxVKBKYQkW0S5vTUEr702eJI5XomFuBEZoDEqwDfPo2l1SWtZi&#10;9UYl4zSdJS3Y0ljgwjm8feqDdBHrSym4f5HSCU9UQXE2H08bz204k8Wc5TvLTFXzYQz2D1M0rNbY&#10;9FzqiXlG9rb+o1RTcwsOpB9xaBKQsuYi7oDbZOmHbTYVMyLuguA4c4bJ/b+y/PmwMa+W+O4rdEhg&#10;AKQ1Lnd4GfbppG3CFyclGEcIj2fYROcJx8vJ9H5yN76lhGMsm6STLJuFOsnld2Od/yagIcEoqEVe&#10;IlzssHa+Tz2lhG4aVrVSkRulSVvQ2eQmjT+cI1hcaexxGTZYvtt2pC5xjPFpky2UR1zQQs+9M3xV&#10;4xBr5vwrs0g27oQC9i94SAXYDAaLkgrsr7/dh3zkAKOUtCiegrqfe2YFJeq7Rnbus+k0qC0605vb&#10;MTr2OrK9juh98wiozwyfiuHRDPlenUxpoXlHnS9DVwwxzbF3Qf3JfPS9pPGdcLFcxiTUl2F+rTeG&#10;h9IB1gDxW/fOrBl48EjhM5xkxvIPdPS5PSHLvQdZR64C0D2qA/6ozcj28I6C+K/9mHV57YvfAAAA&#10;//8DAFBLAwQUAAYACAAAACEA0VYBStwAAAAFAQAADwAAAGRycy9kb3ducmV2LnhtbEyPQUvDQBCF&#10;74L/YRnBm911IVJiNqUEiiB6aO3F2yQ7TYLZ2ZjdttFf7+rFXgYe7/HeN8VqdoM40RR6zwbuFwoE&#10;ceNtz62B/dvmbgkiRGSLg2cy8EUBVuX1VYG59Wfe0mkXW5FKOORooItxzKUMTUcOw8KPxMk7+Mlh&#10;THJqpZ3wnMrdILVSD9Jhz2mhw5GqjpqP3dEZeK42r7ittVt+D9XTy2E9fu7fM2Nub+b1I4hIc/wP&#10;wy9+QocyMdX+yDaIwUB6JP7d5GWZ0iBqA1plGmRZyEv68gcAAP//AwBQSwECLQAUAAYACAAAACEA&#10;toM4kv4AAADhAQAAEwAAAAAAAAAAAAAAAAAAAAAAW0NvbnRlbnRfVHlwZXNdLnhtbFBLAQItABQA&#10;BgAIAAAAIQA4/SH/1gAAAJQBAAALAAAAAAAAAAAAAAAAAC8BAABfcmVscy8ucmVsc1BLAQItABQA&#10;BgAIAAAAIQDCjn98HgIAADUEAAAOAAAAAAAAAAAAAAAAAC4CAABkcnMvZTJvRG9jLnhtbFBLAQIt&#10;ABQABgAIAAAAIQDRVgFK3AAAAAUBAAAPAAAAAAAAAAAAAAAAAHgEAABkcnMvZG93bnJldi54bWxQ&#10;SwUGAAAAAAQABADzAAAAgQUAAAAA&#10;" filled="f" stroked="f" strokeweight=".5pt">
+                      <v:textbox>
+                        <w:txbxContent>
+                          <w:p>
+                            <w:pPr>
+                              <w:pStyle w:val="NoSpacing"/>
+                              <w:rPr>
+                                <w:color w:val="44546A" w:themeColor="text2"/>
+                              </w:rPr>
+                            </w:pPr>
+                          </w:p>
+                        </w:txbxContent>
+                      </v:textbox>
+                      <w10:anchorlock/>
+                    </v:shape>
+                  </w:pict>
+                </mc:Fallback>
+              </mc:AlternateContent>
+            </w:r>
+          </w:p>
+        </w:tc>
+      </w:tr>
+      <w:tr>
+        <w:trPr>
+          <w:trHeight w:val="8604"/>
+        </w:trPr>
+        <w:tc>
+          <w:tcPr>
+            <w:tcW w:w="3635" w:type="dxa"/>
+          </w:tcPr>
+          <w:p>
+            <w:r>
+              <w:rPr>
+                <w:noProof/>
+              </w:rPr>
+              <mc:AlternateContent>
+                <mc:Choice Requires="wps">
+                  <w:drawing>
+                    <wp:inline distT="0" distB="0" distL="0" distR="0" wp14:anchorId="24FC9593" wp14:editId="0902EE2A">
+                      <wp:extent cx="475013" cy="676894"/>
+                      <wp:effectExtent l="0" t="0" r="1270" b="9525"/>
+                      <wp:docPr id="1401125377" name="Text Box 1401125377"/>
+                      <wp:cNvGraphicFramePr/>
+                      <a:graphic xmlns:a="http://schemas.openxmlformats.org/drawingml/2006/main">
+                        <a:graphicData uri="http://schemas.microsoft.com/office/word/2010/wordprocessingShape">
+                          <wps:wsp>
+                            <wps:cNvSpPr txBox="1"/>
+                            <wps:spPr>
+                              <a:xfrm>
+                                <a:off x="0" y="0"/>
+                                <a:ext cx="475013" cy="676894"/>
+                              </a:xfrm>
+                              <a:prstGeom prst="rect">
+                                <a:avLst/>
+                              </a:prstGeom>
+                              <a:solidFill>
+                                <a:schemeClr val="lt1"/>
+                              </a:solidFill>
+                              <a:ln w="6350">
+                                <a:noFill/>
+                              </a:ln>
+                            </wps:spPr>
+                            <wps:txbx>
+                              <w:txbxContent>
+                                <w:p>
+                                  <w:pPr>
+                                    <w:pStyle w:val="Heading1"/>
+                                  </w:pPr>
+                                  <w:r>
+                                    <w:t>01</w:t>
+                                  </w:r>
+                                </w:p>
+                              </w:txbxContent>
+                            </wps:txbx>
+                            <wps:bodyPr rot="0" spcFirstLastPara="0" vertOverflow="overflow" horzOverflow="overflow" vert="horz" wrap="square" lIns="91440" tIns="45720" rIns="91440" bIns="45720" numCol="1" spcCol="0" rtlCol="0" fromWordArt="0" anchor="t" anchorCtr="0" forceAA="0" compatLnSpc="1">
+                              <a:prstTxWarp prst="textNoShape">
+                                <a:avLst/>
+                              </a:prstTxWarp>
+                              <a:noAutofit/>
+                            </wps:bodyPr>
+                          </wps:wsp>
+                        </a:graphicData>
+                      </a:graphic>
+                    </wp:inline>
+                  </w:drawing>
+                </mc:Choice>
+                <mc:Fallback>
+                  <w:pict>
+                    <v:shape w14:anchorId="24FC9593" id="Text Box 1401125377" o:spid="_x0000_s1040" type="#_x0000_t202" style="width:37.4pt;height:53.3pt;visibility:visible;mso-wrap-style:square;mso-left-percent:-10001;mso-top-percent:-10001;mso-position-horizontal:absolute;mso-position-horizontal-relative:char;mso-position-vertical:absolute;mso-position-vertical-relative:line;mso-left-percent:-10001;mso-top-percent:-10001;v-text-anchor:top" o:gfxdata="UEsDBBQABgAIAAAAIQC2gziS/gAAAOEBAAATAAAAW0NvbnRlbnRfVHlwZXNdLnhtbJSRQU7DMBBF&#10;90jcwfIWJU67QAgl6YK0S0CoHGBkTxKLZGx5TGhvj5O2G0SRWNoz/78nu9wcxkFMGNg6quQqL6RA&#10;0s5Y6ir5vt9lD1JwBDIwOMJKHpHlpr69KfdHjyxSmriSfYz+USnWPY7AufNIadK6MEJMx9ApD/oD&#10;OlTrorhX2lFEilmcO2RdNtjC5xDF9pCuTyYBB5bi6bQ4syoJ3g9WQ0ymaiLzg5KdCXlKLjvcW893&#10;SUOqXwnz5DrgnHtJTxOsQfEKIT7DmDSUCaxw7Rqn8787ZsmRM9e2VmPeBN4uqYvTtW7jvijg9N/y&#10;JsXecLq0q+WD6m8AAAD//wMAUEsDBBQABgAIAAAAIQA4/SH/1gAAAJQBAAALAAAAX3JlbHMvLnJl&#10;bHOkkMFqwzAMhu+DvYPRfXGawxijTi+j0GvpHsDYimMaW0Yy2fr2M4PBMnrbUb/Q94l/f/hMi1qR&#10;JVI2sOt6UJgd+ZiDgffL8ekFlFSbvV0oo4EbChzGx4f9GRdb25HMsYhqlCwG5lrLq9biZkxWOiqY&#10;22YiTra2kYMu1l1tQD30/bPm3wwYN0x18gb45AdQl1tp5j/sFB2T0FQ7R0nTNEV3j6o9feQzro1i&#10;OWA14Fm+Q8a1a8+Bvu/d/dMb2JY5uiPbhG/ktn4cqGU/er3pcvwCAAD//wMAUEsDBBQABgAIAAAA&#10;IQCpymzkMAIAAFsEAAAOAAAAZHJzL2Uyb0RvYy54bWysVE1v2zAMvQ/YfxB0X+x8t0acIkuRYUDQ&#10;FkiHnhVZig3IoiYpsbNfP0rOV7udhl1kSqQeyccnzx7aWpGDsK4CndN+L6VEaA5FpXc5/fG6+nJH&#10;ifNMF0yBFjk9Ckcf5p8/zRqTiQGUoAphCYJolzUmp6X3JksSx0tRM9cDIzQ6JdiaedzaXVJY1iB6&#10;rZJBmk6SBmxhLHDhHJ4+dk46j/hSCu6fpXTCE5VTrM3H1cZ1G9ZkPmPZzjJTVvxUBvuHKmpWaUx6&#10;gXpknpG9rf6AqituwYH0PQ51AlJWXMQesJt++qGbTcmMiL0gOc5caHL/D5Y/HTbmxRLffoUWBxgI&#10;aYzLHB6Gflpp6/DFSgn6kcLjhTbResLxcDQdp/0hJRxdk+nk7n4UUJLrZWOd/yagJsHIqcWpRLLY&#10;Ye18F3oOCbkcqKpYVUrFTVCCWCpLDgxnqHwsEcHfRSlNGkw+HKcRWEO43iErjbVcWwqWb7ctqQps&#10;d3judwvFEWmw0CnEGb6qsNg1c/6FWZQEdo4y98+4SAWYDE4WJSXYX387D/E4KfRS0qDEcup+7pkV&#10;lKjvGmd43x+NgibjZjSeDnBjbz3bW4/e10tABvr4oAyPZoj36mxKC/UbvoZFyIoupjnmzqk/m0vf&#10;CR9fExeLRQxCFRrm13pjeIAOjIdRvLZvzJrTvDwO+gnOYmTZh7F1seGmhsXeg6ziTAPRHasn/lHB&#10;URWn1xaeyO0+Rl3/CfPfAAAA//8DAFBLAwQUAAYACAAAACEATeM1TdwAAAAEAQAADwAAAGRycy9k&#10;b3ducmV2LnhtbEyPS0vEQBCE74L/YWjBi7gTXc1KzGQR8QF7c+MDb72ZNglmekJmNon/3taLXhqK&#10;Kqq/ytez69RIQ2g9GzhbJKCIK29brg08l/enV6BCRLbYeSYDXxRgXRwe5JhZP/ETjdtYKynhkKGB&#10;JsY+0zpUDTkMC98Ti/fhB4dR5FBrO+Ak5a7T50mSaocty4cGe7ptqPrc7p2B95P6bRPmh5dpebns&#10;7x7HcvVqS2OOj+aba1CR5vgXhh98QYdCmHZ+zzaozoAMib9XvNWFrNhJJklT0EWu/8MX3wAAAP//&#10;AwBQSwECLQAUAAYACAAAACEAtoM4kv4AAADhAQAAEwAAAAAAAAAAAAAAAAAAAAAAW0NvbnRlbnRf&#10;VHlwZXNdLnhtbFBLAQItABQABgAIAAAAIQA4/SH/1gAAAJQBAAALAAAAAAAAAAAAAAAAAC8BAABf&#10;cmVscy8ucmVsc1BLAQItABQABgAIAAAAIQCpymzkMAIAAFsEAAAOAAAAAAAAAAAAAAAAAC4CAABk&#10;cnMvZTJvRG9jLnhtbFBLAQItABQABgAIAAAAIQBN4zVN3AAAAAQBAAAPAAAAAAAAAAAAAAAAAIoE&#10;AABkcnMvZG93bnJldi54bWxQSwUGAAAAAAQABADzAAAAkwUAAAAA&#10;" fillcolor="white [3201]" stroked="f" strokeweight=".5pt">
+                      <v:textbox>
+                        <w:txbxContent>
+                          <w:p>
+                            <w:pPr>
+                              <w:pStyle w:val="Heading1"/>
+                            </w:pPr>
+                            <w:r>
+                              <w:t>01</w:t>
+                            </w:r>
+                          </w:p>
+                        </w:txbxContent>
+                      </v:textbox>
+                      <w10:anchorlock/>
+                    </v:shape>
+                  </w:pict>
+                </mc:Fallback>
+              </mc:AlternateContent>
+            </w:r>
+            <w:r>
+              <w:rPr>
+                <w:noProof/>
+              </w:rPr>
+              <mc:AlternateContent>
+                <mc:Choice Requires="wps">
+                  <w:drawing>
+                    <wp:inline distT="0" distB="0" distL="0" distR="0" wp14:anchorId="507778DB" wp14:editId="12643ADC">
+                      <wp:extent cx="1674421" cy="676894"/>
+                      <wp:effectExtent l="0" t="0" r="2540" b="9525"/>
+                      <wp:docPr id="286726474" name="Text Box 286726474"/>
+                      <wp:cNvGraphicFramePr/>
+                      <a:graphic xmlns:a="http://schemas.openxmlformats.org/drawingml/2006/main">
+                        <a:graphicData uri="http://schemas.microsoft.com/office/word/2010/wordprocessingShape">
+                          <wps:wsp>
+                            <wps:cNvSpPr txBox="1"/>
+                            <wps:spPr>
+                              <a:xfrm>
+                                <a:off x="0" y="0"/>
+                                <a:ext cx="1674421" cy="676894"/>
+                              </a:xfrm>
+                              <a:prstGeom prst="rect">
+                                <a:avLst/>
+                              </a:prstGeom>
+                              <a:solidFill>
+                                <a:schemeClr val="lt1"/>
+                              </a:solidFill>
+                              <a:ln w="6350">
+                                <a:noFill/>
+                              </a:ln>
+                            </wps:spPr>
+                            <wps:txbx>
+                              <w:txbxContent>
+                                <w:p>
+                                  <w:pPr>
+                                    <w:pStyle w:val="Heading3"/>
+                                  </w:pPr>
+                                </w:p>
+                                <w:p>
+                                  <w:pPr>
+                                    <w:pStyle w:val="Heading3"/>
+                                  </w:pPr>
+                                  <w:r>
+                                    <w:t>Initial Challenge Portion</w:t>
+                                  </w:r>
+                                </w:p>
+                              </w:txbxContent>
+                            </wps:txbx>
+                            <wps:bodyPr rot="0" spcFirstLastPara="0" vertOverflow="overflow" horzOverflow="overflow" vert="horz" wrap="square" lIns="91440" tIns="45720" rIns="91440" bIns="45720" numCol="1" spcCol="0" rtlCol="0" fromWordArt="0" anchor="t" anchorCtr="0" forceAA="0" compatLnSpc="1">
+                              <a:prstTxWarp prst="textNoShape">
+                                <a:avLst/>
+                              </a:prstTxWarp>
+                              <a:noAutofit/>
+                            </wps:bodyPr>
+                          </wps:wsp>
+                        </a:graphicData>
+                      </a:graphic>
+                    </wp:inline>
+                  </w:drawing>
+                </mc:Choice>
+                <mc:Fallback>
+                  <w:pict>
+                    <v:shape w14:anchorId="507778DB" id="Text Box 286726474" o:spid="_x0000_s1041" type="#_x0000_t202" style="width:131.85pt;height:53.3pt;visibility:visible;mso-wrap-style:square;mso-left-percent:-10001;mso-top-percent:-10001;mso-position-horizontal:absolute;mso-position-horizontal-relative:char;mso-position-vertical:absolute;mso-position-vertical-relative:line;mso-left-percent:-10001;mso-top-percent:-10001;v-text-anchor:top" o:gfxdata="UEsDBBQABgAIAAAAIQC2gziS/gAAAOEBAAATAAAAW0NvbnRlbnRfVHlwZXNdLnhtbJSRQU7DMBBF&#10;90jcwfIWJU67QAgl6YK0S0CoHGBkTxKLZGx5TGhvj5O2G0SRWNoz/78nu9wcxkFMGNg6quQqL6RA&#10;0s5Y6ir5vt9lD1JwBDIwOMJKHpHlpr69KfdHjyxSmriSfYz+USnWPY7AufNIadK6MEJMx9ApD/oD&#10;OlTrorhX2lFEilmcO2RdNtjC5xDF9pCuTyYBB5bi6bQ4syoJ3g9WQ0ymaiLzg5KdCXlKLjvcW893&#10;SUOqXwnz5DrgnHtJTxOsQfEKIT7DmDSUCaxw7Rqn8787ZsmRM9e2VmPeBN4uqYvTtW7jvijg9N/y&#10;JsXecLq0q+WD6m8AAAD//wMAUEsDBBQABgAIAAAAIQA4/SH/1gAAAJQBAAALAAAAX3JlbHMvLnJl&#10;bHOkkMFqwzAMhu+DvYPRfXGawxijTi+j0GvpHsDYimMaW0Yy2fr2M4PBMnrbUb/Q94l/f/hMi1qR&#10;JVI2sOt6UJgd+ZiDgffL8ekFlFSbvV0oo4EbChzGx4f9GRdb25HMsYhqlCwG5lrLq9biZkxWOiqY&#10;22YiTra2kYMu1l1tQD30/bPm3wwYN0x18gb45AdQl1tp5j/sFB2T0FQ7R0nTNEV3j6o9feQzro1i&#10;OWA14Fm+Q8a1a8+Bvu/d/dMb2JY5uiPbhG/ktn4cqGU/er3pcvwCAAD//wMAUEsDBBQABgAIAAAA&#10;IQD7XXLPLwIAAFwEAAAOAAAAZHJzL2Uyb0RvYy54bWysVE1v2zAMvQ/YfxB0X5xkbtoacYosRYYB&#10;QVsgHXpWZCkWIIuapMTOfv0oOV/rdhp2kSmReiQfnzx96BpN9sJ5Baako8GQEmE4VMpsS/r9dfnp&#10;jhIfmKmYBiNKehCePsw+fpi2thBjqEFXwhEEMb5obUnrEGyRZZ7XomF+AFYYdEpwDQu4dduscqxF&#10;9EZn4+FwkrXgKuuAC+/x9LF30lnCl1Lw8CylF4HokmJtIa0urZu4ZrMpK7aO2VrxYxnsH6pomDKY&#10;9Az1yAIjO6f+gGoUd+BBhgGHJgMpFRepB+xmNHzXzbpmVqRekBxvzzT5/wfLn/Zr++JI6L5AhwOM&#10;hLTWFx4PYz+ddE38YqUE/Ujh4Uyb6ALh8dLkNs/HI0o4+ia3k7v7PMJkl9vW+fBVQEOiUVKHY0ls&#10;sf3Khz70FBKTedCqWiqt0yZKQSy0I3uGQ9Qh1Yjgv0VpQ1pM/vlmmIANxOs9sjZYy6WnaIVu0xFV&#10;Yemp0ni0geqAPDjoJeItXyosdsV8eGEONYGto87DMy5SAyaDo0VJDe7n385jPI4KvZS0qLGS+h87&#10;5gQl+pvBId6P8jyKMm3ym9sxbty1Z3PtMbtmAcgAEo3VJTPGB30ypYPmDZ/DPGZFFzMcc5c0nMxF&#10;6JWPz4mL+TwFoQwtCyuztjxCR8bjKF67N+bscV4BJ/0EJzWy4t3Y+th408B8F0CqNNMLq0f+UcJJ&#10;FcfnFt/I9T5FXX4Ks18AAAD//wMAUEsDBBQABgAIAAAAIQBoaebQ3QAAAAUBAAAPAAAAZHJzL2Rv&#10;d25yZXYueG1sTI9PS8NAEMXvgt9hGcGLtBsbTCXNpoj4B7y1sZbettlpEszOhuw2id/e0YteHgzv&#10;8d5vsvVkWzFg7xtHCm7nEQik0pmGKgXvxfPsHoQPmoxuHaGCL/Swzi8vMp0aN9IGh22oBJeQT7WC&#10;OoQuldKXNVrt565DYu/keqsDn30lTa9HLretXERRIq1uiBdq3eFjjeXn9mwVHG6q/ZufXnZjfBd3&#10;T69DsfwwhVLXV9PDCkTAKfyF4Qef0SFnpqM7k/GiVcCPhF9lb5HESxBHDkVJAjLP5H/6/BsAAP//&#10;AwBQSwECLQAUAAYACAAAACEAtoM4kv4AAADhAQAAEwAAAAAAAAAAAAAAAAAAAAAAW0NvbnRlbnRf&#10;VHlwZXNdLnhtbFBLAQItABQABgAIAAAAIQA4/SH/1gAAAJQBAAALAAAAAAAAAAAAAAAAAC8BAABf&#10;cmVscy8ucmVsc1BLAQItABQABgAIAAAAIQD7XXLPLwIAAFwEAAAOAAAAAAAAAAAAAAAAAC4CAABk&#10;cnMvZTJvRG9jLnhtbFBLAQItABQABgAIAAAAIQBoaebQ3QAAAAUBAAAPAAAAAAAAAAAAAAAAAIkE&#10;AABkcnMvZG93bnJldi54bWxQSwUGAAAAAAQABADzAAAAkwUAAAAA&#10;" fillcolor="white [3201]" stroked="f" strokeweight=".5pt">
+                      <v:textbox>
+                        <w:txbxContent>
+                          <w:p>
+                            <w:pPr>
+                              <w:pStyle w:val="Heading3"/>
+                            </w:pPr>
+                          </w:p>
+                          <w:p>
+                            <w:pPr>
+                              <w:pStyle w:val="Heading3"/>
+                            </w:pPr>
+                            <w:r>
+                              <w:t>Initial Challenge Portion</w:t>
+                            </w:r>
+                          </w:p>
+                        </w:txbxContent>
+                      </v:textbox>
+                      <w10:anchorlock/>
+                    </v:shape>
+                  </w:pict>
+                </mc:Fallback>
+              </mc:AlternateContent>
+            </w:r>
+            <w:r>
+              <w:rPr>
+                <w:noProof/>
+              </w:rPr>
+              <mc:AlternateContent>
+                <mc:Choice Requires="wps">
+                  <w:drawing>
+                    <wp:inline distT="0" distB="0" distL="0" distR="0" wp14:anchorId="2A32C079" wp14:editId="780E9E6C">
+                      <wp:extent cx="475013" cy="676894"/>
+                      <wp:effectExtent l="0" t="0" r="1270" b="9525"/>
+                      <wp:docPr id="1072959134" name="Text Box 1072959134"/>
+                      <wp:cNvGraphicFramePr/>
+                      <a:graphic xmlns:a="http://schemas.openxmlformats.org/drawingml/2006/main">
+                        <a:graphicData uri="http://schemas.microsoft.com/office/word/2010/wordprocessingShape">
+                          <wps:wsp>
+                            <wps:cNvSpPr txBox="1"/>
+                            <wps:spPr>
+                              <a:xfrm>
+                                <a:off x="0" y="0"/>
+                                <a:ext cx="475013" cy="676894"/>
+                              </a:xfrm>
+                              <a:prstGeom prst="rect">
+                                <a:avLst/>
+                              </a:prstGeom>
+                              <a:solidFill>
+                                <a:schemeClr val="lt1"/>
+                              </a:solidFill>
+                              <a:ln w="6350">
+                                <a:noFill/>
+                              </a:ln>
+                            </wps:spPr>
+                            <wps:txbx>
+                              <w:txbxContent>
+                                <w:p>
+                                  <w:pPr>
+                                    <w:pStyle w:val="Heading1"/>
+                                  </w:pPr>
+                                  <w:r>
+                                    <w:t>02</w:t>
+                                  </w:r>
+                                </w:p>
+                              </w:txbxContent>
+                            </wps:txbx>
+                            <wps:bodyPr rot="0" spcFirstLastPara="0" vertOverflow="overflow" horzOverflow="overflow" vert="horz" wrap="square" lIns="91440" tIns="45720" rIns="91440" bIns="45720" numCol="1" spcCol="0" rtlCol="0" fromWordArt="0" anchor="t" anchorCtr="0" forceAA="0" compatLnSpc="1">
+                              <a:prstTxWarp prst="textNoShape">
+                                <a:avLst/>
+                              </a:prstTxWarp>
+                              <a:noAutofit/>
+                            </wps:bodyPr>
+                          </wps:wsp>
+                        </a:graphicData>
+                      </a:graphic>
+                    </wp:inline>
+                  </w:drawing>
+                </mc:Choice>
+                <mc:Fallback>
+                  <w:pict>
+                    <v:shape w14:anchorId="2A32C079" id="Text Box 1072959134" o:spid="_x0000_s1042" type="#_x0000_t202" style="width:37.4pt;height:53.3pt;visibility:visible;mso-wrap-style:square;mso-left-percent:-10001;mso-top-percent:-10001;mso-position-horizontal:absolute;mso-position-horizontal-relative:char;mso-position-vertical:absolute;mso-position-vertical-relative:line;mso-left-percent:-10001;mso-top-percent:-10001;v-text-anchor:top" o:gfxdata="UEsDBBQABgAIAAAAIQC2gziS/gAAAOEBAAATAAAAW0NvbnRlbnRfVHlwZXNdLnhtbJSRQU7DMBBF&#10;90jcwfIWJU67QAgl6YK0S0CoHGBkTxKLZGx5TGhvj5O2G0SRWNoz/78nu9wcxkFMGNg6quQqL6RA&#10;0s5Y6ir5vt9lD1JwBDIwOMJKHpHlpr69KfdHjyxSmriSfYz+USnWPY7AufNIadK6MEJMx9ApD/oD&#10;OlTrorhX2lFEilmcO2RdNtjC5xDF9pCuTyYBB5bi6bQ4syoJ3g9WQ0ymaiLzg5KdCXlKLjvcW893&#10;SUOqXwnz5DrgnHtJTxOsQfEKIT7DmDSUCaxw7Rqn8787ZsmRM9e2VmPeBN4uqYvTtW7jvijg9N/y&#10;JsXecLq0q+WD6m8AAAD//wMAUEsDBBQABgAIAAAAIQA4/SH/1gAAAJQBAAALAAAAX3JlbHMvLnJl&#10;bHOkkMFqwzAMhu+DvYPRfXGawxijTi+j0GvpHsDYimMaW0Yy2fr2M4PBMnrbUb/Q94l/f/hMi1qR&#10;JVI2sOt6UJgd+ZiDgffL8ekFlFSbvV0oo4EbChzGx4f9GRdb25HMsYhqlCwG5lrLq9biZkxWOiqY&#10;22YiTra2kYMu1l1tQD30/bPm3wwYN0x18gb45AdQl1tp5j/sFB2T0FQ7R0nTNEV3j6o9feQzro1i&#10;OWA14Fm+Q8a1a8+Bvu/d/dMb2JY5uiPbhG/ktn4cqGU/er3pcvwCAAD//wMAUEsDBBQABgAIAAAA&#10;IQBobV52MQIAAFsEAAAOAAAAZHJzL2Uyb0RvYy54bWysVE1v2zAMvQ/YfxB0X+ykSdoacYosRYYB&#10;QVsgHXpWZCkRIIuapMTOfv0oOV/tdhp2kSmReiQfnzx5aGtN9sJ5Baak/V5OiTAcKmU2Jf3xuvhy&#10;R4kPzFRMgxElPQhPH6afP00aW4gBbEFXwhEEMb5obEm3Idgiyzzfipr5Hlhh0CnB1Szg1m2yyrEG&#10;0WudDfJ8nDXgKuuAC+/x9LFz0mnCl1Lw8CylF4HokmJtIa0ureu4ZtMJKzaO2a3ixzLYP1RRM2Uw&#10;6RnqkQVGdk79AVUr7sCDDD0OdQZSKi5SD9hNP//QzWrLrEi9IDnenmny/w+WP+1X9sWR0H6FFgcY&#10;CWmsLzwexn5a6er4xUoJ+pHCw5k20QbC8XB4O8r7N5RwdI1vx3f3w4iSXS5b58M3ATWJRkkdTiWR&#10;xfZLH7rQU0jM5UGraqG0TpuoBDHXjuwZzlCHVCKCv4vShjSY/GaUJ2AD8XqHrA3WcmkpWqFdt0RV&#10;2O7o1O8aqgPS4KBTiLd8obDYJfPhhTmUBHaOMg/PuEgNmAyOFiVbcL/+dh7jcVLopaRBiZXU/9wx&#10;JyjR3w3O8L4/HEZNps1wdDvAjbv2rK89ZlfPARno44OyPJkxPuiTKR3Ub/gaZjErupjhmLuk4WTO&#10;Qyd8fE1czGYpCFVoWVialeUROjIeR/HavjFnj/MKOOgnOImRFR/G1sXGmwZmuwBSpZlGojtWj/yj&#10;gpMqjq8tPpHrfYq6/BOmvwEAAP//AwBQSwMEFAAGAAgAAAAhAE3jNU3cAAAABAEAAA8AAABkcnMv&#10;ZG93bnJldi54bWxMj0tLxEAQhO+C/2FowYu4E13NSsxkEfEBe3PjA2+9mTYJZnpCZjaJ/97Wi14a&#10;iiqqv8rXs+vUSENoPRs4WySgiCtvW64NPJf3p1egQkS22HkmA18UYF0cHuSYWT/xE43bWCsp4ZCh&#10;gSbGPtM6VA05DAvfE4v34QeHUeRQazvgJOWu0+dJkmqHLcuHBnu6baj63O6dgfeT+m0T5oeXaXm5&#10;7O8ex3L1aktjjo/mm2tQkeb4F4YffEGHQph2fs82qM6ADIm/V7zVhazYSSZJU9BFrv/DF98AAAD/&#10;/wMAUEsBAi0AFAAGAAgAAAAhALaDOJL+AAAA4QEAABMAAAAAAAAAAAAAAAAAAAAAAFtDb250ZW50&#10;X1R5cGVzXS54bWxQSwECLQAUAAYACAAAACEAOP0h/9YAAACUAQAACwAAAAAAAAAAAAAAAAAvAQAA&#10;X3JlbHMvLnJlbHNQSwECLQAUAAYACAAAACEAaG1edjECAABbBAAADgAAAAAAAAAAAAAAAAAuAgAA&#10;ZHJzL2Uyb0RvYy54bWxQSwECLQAUAAYACAAAACEATeM1TdwAAAAEAQAADwAAAAAAAAAAAAAAAACL&#10;BAAAZHJzL2Rvd25yZXYueG1sUEsFBgAAAAAEAAQA8wAAAJQFAAAAAA==&#10;" fillcolor="white [3201]" stroked="f" strokeweight=".5pt">
+                      <v:textbox>
+                        <w:txbxContent>
+                          <w:p>
+                            <w:pPr>
+                              <w:pStyle w:val="Heading1"/>
+                            </w:pPr>
+                            <w:r>
+                              <w:t>02</w:t>
+                            </w:r>
+                          </w:p>
+                        </w:txbxContent>
+                      </v:textbox>
+                      <w10:anchorlock/>
+                    </v:shape>
+                  </w:pict>
+                </mc:Fallback>
+              </mc:AlternateContent>
+            </w:r>
+            <w:r>
+              <w:rPr>
+                <w:noProof/>
+              </w:rPr>
+              <mc:AlternateContent>
+                <mc:Choice Requires="wps">
+                  <w:drawing>
+                    <wp:inline distT="0" distB="0" distL="0" distR="0" wp14:anchorId="63E0857A" wp14:editId="73CE2383">
+                      <wp:extent cx="1674421" cy="468061"/>
+                      <wp:effectExtent l="0" t="0" r="2540" b="8255"/>
+                      <wp:docPr id="2054770227" name="Text Box 2054770227"/>
+                      <wp:cNvGraphicFramePr/>
+                      <a:graphic xmlns:a="http://schemas.openxmlformats.org/drawingml/2006/main">
+                        <a:graphicData uri="http://schemas.microsoft.com/office/word/2010/wordprocessingShape">
+                          <wps:wsp>
+                            <wps:cNvSpPr txBox="1"/>
+                            <wps:spPr>
+                              <a:xfrm>
+                                <a:off x="0" y="0"/>
+                                <a:ext cx="1674421" cy="468061"/>
+                              </a:xfrm>
+                              <a:prstGeom prst="rect">
+                                <a:avLst/>
+                              </a:prstGeom>
+                              <a:solidFill>
+                                <a:schemeClr val="lt1"/>
+                              </a:solidFill>
+                              <a:ln w="6350">
+                                <a:noFill/>
+                              </a:ln>
+                            </wps:spPr>
+                            <wps:txbx>
+                              <w:txbxContent>
+                                <w:p>
+                                  <w:pPr>
+                                    <w:pStyle w:val="Heading3"/>
+                                  </w:pPr>
+                                  <w:r>
+                                    <w:t>Optimizing Challenge</w:t>
+                                  </w:r>
+                                </w:p>
+                                <w:p>
+                                  <w:pPr>
+                                    <w:pStyle w:val="Heading3"/>
+                                  </w:pPr>
+                                </w:p>
+                              </w:txbxContent>
+                            </wps:txbx>
+                            <wps:bodyPr rot="0" spcFirstLastPara="0" vertOverflow="overflow" horzOverflow="overflow" vert="horz" wrap="square" lIns="91440" tIns="45720" rIns="91440" bIns="45720" numCol="1" spcCol="0" rtlCol="0" fromWordArt="0" anchor="t" anchorCtr="0" forceAA="0" compatLnSpc="1">
+                              <a:prstTxWarp prst="textNoShape">
+                                <a:avLst/>
+                              </a:prstTxWarp>
+                              <a:noAutofit/>
+                            </wps:bodyPr>
+                          </wps:wsp>
+                        </a:graphicData>
+                      </a:graphic>
+                    </wp:inline>
+                  </w:drawing>
+                </mc:Choice>
+                <mc:Fallback>
+                  <w:pict>
+                    <v:shape w14:anchorId="63E0857A" id="Text Box 2054770227" o:spid="_x0000_s1043" type="#_x0000_t202" style="width:131.85pt;height:36.85pt;visibility:visible;mso-wrap-style:square;mso-left-percent:-10001;mso-top-percent:-10001;mso-position-horizontal:absolute;mso-position-horizontal-relative:char;mso-position-vertical:absolute;mso-position-vertical-relative:line;mso-left-percent:-10001;mso-top-percent:-10001;v-text-anchor:top" o:gfxdata="UEsDBBQABgAIAAAAIQC2gziS/gAAAOEBAAATAAAAW0NvbnRlbnRfVHlwZXNdLnhtbJSRQU7DMBBF&#10;90jcwfIWJU67QAgl6YK0S0CoHGBkTxKLZGx5TGhvj5O2G0SRWNoz/78nu9wcxkFMGNg6quQqL6RA&#10;0s5Y6ir5vt9lD1JwBDIwOMJKHpHlpr69KfdHjyxSmriSfYz+USnWPY7AufNIadK6MEJMx9ApD/oD&#10;OlTrorhX2lFEilmcO2RdNtjC5xDF9pCuTyYBB5bi6bQ4syoJ3g9WQ0ymaiLzg5KdCXlKLjvcW893&#10;SUOqXwnz5DrgnHtJTxOsQfEKIT7DmDSUCaxw7Rqn8787ZsmRM9e2VmPeBN4uqYvTtW7jvijg9N/y&#10;JsXecLq0q+WD6m8AAAD//wMAUEsDBBQABgAIAAAAIQA4/SH/1gAAAJQBAAALAAAAX3JlbHMvLnJl&#10;bHOkkMFqwzAMhu+DvYPRfXGawxijTi+j0GvpHsDYimMaW0Yy2fr2M4PBMnrbUb/Q94l/f/hMi1qR&#10;JVI2sOt6UJgd+ZiDgffL8ekFlFSbvV0oo4EbChzGx4f9GRdb25HMsYhqlCwG5lrLq9biZkxWOiqY&#10;22YiTra2kYMu1l1tQD30/bPm3wwYN0x18gb45AdQl1tp5j/sFB2T0FQ7R0nTNEV3j6o9feQzro1i&#10;OWA14Fm+Q8a1a8+Bvu/d/dMb2JY5uiPbhG/ktn4cqGU/er3pcvwCAAD//wMAUEsDBBQABgAIAAAA&#10;IQCfKQTOLwIAAFwEAAAOAAAAZHJzL2Uyb0RvYy54bWysVFFv2jAQfp+0/2D5fSSwlLYRoWJUTJNQ&#10;W4lOfTaOTSI5Ps82JOzX7+wQYN2epr04Z9/5u7vvO2f20DWKHIR1NeiCjkcpJUJzKGu9K+j319Wn&#10;O0qcZ7pkCrQo6FE4+jD/+GHWmlxMoAJVCksQRLu8NQWtvDd5kjheiYa5ERih0SnBNszj1u6S0rIW&#10;0RuVTNJ0mrRgS2OBC+fw9LF30nnEl1Jw/yylE56ogmJtPq42rtuwJvMZy3eWmarmpzLYP1TRsFpj&#10;0jPUI/OM7G39B1RTcwsOpB9xaBKQsuYi9oDdjNN33WwqZkTsBclx5kyT+3+w/OmwMS+W+O4LdChg&#10;IKQ1Lnd4GPrppG3CFysl6EcKj2faROcJD5emt1k2GVPC0ZdN79JphEkut411/quAhgSjoBZliWyx&#10;w9p5zIihQ0hI5kDV5apWKm7CKIilsuTAUETlB/DfopQmbUGnn2/SCKwhXO+RlcYEl56C5bttR+oy&#10;lD40vIXyiDxY6EfEGb6qsdg1c/6FWZwJbB3n3D/jIhVgMjhZlFRgf/7tPMSjVOilpMUZK6j7sWdW&#10;UKK+aRTxfpxlYSjjJru5neDGXnu21x69b5aADCDRWF00Q7xXgyktNG/4HBYhK7qY5pi7oH4wl76f&#10;fHxOXCwWMQjH0DC/1hvDA3RgPEjx2r0xa056eVT6CYZpZPk72frYcFPDYu9B1lHTQHTP6ol/HOEo&#10;9em5hTdyvY9Rl5/C/BcAAAD//wMAUEsDBBQABgAIAAAAIQDjHsDu3QAAAAQBAAAPAAAAZHJzL2Rv&#10;d25yZXYueG1sTI9PS8NAEMXvgt9hGcGLtBsbbCTNpoj4B7y1sZbettlpEszOhuw2id/e0Yte5jG8&#10;4b3fZOvJtmLA3jeOFNzOIxBIpTMNVQrei+fZPQgfNBndOkIFX+hhnV9eZDo1bqQNDttQCQ4hn2oF&#10;dQhdKqUva7Taz12HxN7J9VYHXvtKml6PHG5buYiipbS6IW6odYePNZaf27NVcLip9m9+etmN8V3c&#10;Pb0ORfJhCqWur6aHFYiAU/g7hh98RoecmY7uTMaLVgE/En4ne4tlnIA4KkhYZZ7J//D5NwAAAP//&#10;AwBQSwECLQAUAAYACAAAACEAtoM4kv4AAADhAQAAEwAAAAAAAAAAAAAAAAAAAAAAW0NvbnRlbnRf&#10;VHlwZXNdLnhtbFBLAQItABQABgAIAAAAIQA4/SH/1gAAAJQBAAALAAAAAAAAAAAAAAAAAC8BAABf&#10;cmVscy8ucmVsc1BLAQItABQABgAIAAAAIQCfKQTOLwIAAFwEAAAOAAAAAAAAAAAAAAAAAC4CAABk&#10;cnMvZTJvRG9jLnhtbFBLAQItABQABgAIAAAAIQDjHsDu3QAAAAQBAAAPAAAAAAAAAAAAAAAAAIkE&#10;AABkcnMvZG93bnJldi54bWxQSwUGAAAAAAQABADzAAAAkwUAAAAA&#10;" fillcolor="white [3201]" stroked="f" strokeweight=".5pt">
+                      <v:textbox>
+                        <w:txbxContent>
+                          <w:p>
+                            <w:pPr>
+                              <w:pStyle w:val="Heading3"/>
+                            </w:pPr>
+                            <w:r>
+                              <w:t>Optimizing Challenge</w:t>
+                            </w:r>
+                          </w:p>
+                          <w:p>
+                            <w:pPr>
+                              <w:pStyle w:val="Heading3"/>
+                            </w:pPr>
+                          </w:p>
+                        </w:txbxContent>
+                      </v:textbox>
+                      <w10:anchorlock/>
+                    </v:shape>
+                  </w:pict>
+                </mc:Fallback>
+              </mc:AlternateContent>
+            </w:r>
+          </w:p>
+        </w:tc>
+        <w:tc>
+          <w:tcPr>
+            <w:tcW w:w="8545" w:type="dxa"/>
+            <w:gridSpan w:val="2"/>
+          </w:tcPr>
+          <w:p/>
+        </w:tc>
+      </w:tr>
+      <w:tr>
+        <w:trPr>
+          <w:trHeight w:val="2727"/>
+        </w:trPr>
+        <w:tc>
+          <w:tcPr>
+            <w:tcW w:w="12180" w:type="dxa"/>
+            <w:gridSpan w:val="3"/>
+            <w:vAlign w:val="center"/>
+          </w:tcPr>
+          <w:p>
+            <w:pPr>
+              <w:ind w:left="720"/>
+              <w:rPr>
+                <w:caps/>
+              </w:rPr>
+            </w:pPr>
+          </w:p>
+        </w:tc>
+      </w:tr>
+      <w:tr>
+        <w:trPr>
+          <w:trHeight w:val="630"/>
+        </w:trPr>
+        <w:tc>
+          <w:tcPr>
+            <w:tcW w:w="12180" w:type="dxa"/>
+            <w:gridSpan w:val="3"/>
+            <w:vAlign w:val="bottom"/>
+          </w:tcPr>
+          <w:p>
+            <w:pPr>
+              <w:ind w:left="720"/>
+              <w:jc w:val="right"/>
+              <w:rPr>
+                <w:noProof/>
+              </w:rPr>
+            </w:pPr>
+            <w:r>
+              <w:rPr>
+                <w:noProof/>
+              </w:rPr>
+              <w:t xml:space="preserve">Page </w:t>
+            </w:r>
+            <w:r>
+              <w:rPr>
+                <w:noProof/>
+              </w:rPr>
+              <w:t>3</w:t>
             </w:r>
           </w:p>
         </w:tc>
@@ -2136,6 +3255,7 @@
     <w:lsdException w:name="HTML Sample" w:semiHidden="1" w:unhideWhenUsed="1"/>
     <w:lsdException w:name="HTML Typewriter" w:semiHidden="1" w:unhideWhenUsed="1"/>
     <w:lsdException w:name="HTML Variable" w:semiHidden="1" w:unhideWhenUsed="1"/>
+    <w:lsdException w:name="Normal Table" w:semiHidden="1" w:unhideWhenUsed="1"/>
     <w:lsdException w:name="annotation subject" w:semiHidden="1" w:unhideWhenUsed="1"/>
     <w:lsdException w:name="No List" w:semiHidden="1" w:unhideWhenUsed="1"/>
     <w:lsdException w:name="Outline List 1" w:semiHidden="1" w:unhideWhenUsed="1"/>
@@ -2182,8 +3302,10 @@
     <w:lsdException w:name="Table Subtle 2" w:semiHidden="1" w:unhideWhenUsed="1"/>
     <w:lsdException w:name="Table Web 1" w:semiHidden="1" w:unhideWhenUsed="1"/>
     <w:lsdException w:name="Table Web 2" w:semiHidden="1" w:unhideWhenUsed="1"/>
+    <w:lsdException w:name="Table Web 3" w:semiHidden="1" w:unhideWhenUsed="1"/>
     <w:lsdException w:name="Balloon Text" w:semiHidden="1" w:unhideWhenUsed="1"/>
     <w:lsdException w:name="Table Grid" w:uiPriority="39"/>
+    <w:lsdException w:name="Table Theme" w:semiHidden="1" w:unhideWhenUsed="1"/>
     <w:lsdException w:name="Placeholder Text" w:semiHidden="1"/>
     <w:lsdException w:name="No Spacing" w:uiPriority="1" w:qFormat="1"/>
     <w:lsdException w:name="Light Shading" w:uiPriority="60"/>

--- a/AlphabetSoup Charitable Modeling Report.docx
+++ b/AlphabetSoup Charitable Modeling Report.docx
@@ -7,8 +7,106 @@
         <w:rPr>
           <w:noProof/>
         </w:rPr>
+        <mc:AlternateContent>
+          <mc:Choice Requires="wps">
+            <w:drawing>
+              <wp:anchor distT="45720" distB="45720" distL="114300" distR="114300" simplePos="0" relativeHeight="251670528" behindDoc="0" locked="0" layoutInCell="1" allowOverlap="1" wp14:anchorId="3392B479" wp14:editId="417FCBAC">
+                <wp:simplePos x="0" y="0"/>
+                <wp:positionH relativeFrom="margin">
+                  <wp:posOffset>6806564</wp:posOffset>
+                </wp:positionH>
+                <wp:positionV relativeFrom="paragraph">
+                  <wp:posOffset>9481185</wp:posOffset>
+                </wp:positionV>
+                <wp:extent cx="714375" cy="400050"/>
+                <wp:effectExtent l="0" t="0" r="9525" b="0"/>
+                <wp:wrapSquare wrapText="bothSides"/>
+                <wp:docPr id="217" name="Text Box 2"/>
+                <wp:cNvGraphicFramePr>
+                  <a:graphicFrameLocks xmlns:a="http://schemas.openxmlformats.org/drawingml/2006/main"/>
+                </wp:cNvGraphicFramePr>
+                <a:graphic xmlns:a="http://schemas.openxmlformats.org/drawingml/2006/main">
+                  <a:graphicData uri="http://schemas.microsoft.com/office/word/2010/wordprocessingShape">
+                    <wps:wsp>
+                      <wps:cNvSpPr txBox="1">
+                        <a:spLocks noChangeArrowheads="1"/>
+                      </wps:cNvSpPr>
+                      <wps:spPr bwMode="auto">
+                        <a:xfrm>
+                          <a:off x="0" y="0"/>
+                          <a:ext cx="714375" cy="400050"/>
+                        </a:xfrm>
+                        <a:prstGeom prst="rect">
+                          <a:avLst/>
+                        </a:prstGeom>
+                        <a:solidFill>
+                          <a:srgbClr val="FFFFFF"/>
+                        </a:solidFill>
+                        <a:ln w="9525">
+                          <a:noFill/>
+                          <a:miter lim="800000"/>
+                          <a:headEnd/>
+                          <a:tailEnd/>
+                        </a:ln>
+                      </wps:spPr>
+                      <wps:txbx>
+                        <w:txbxContent>
+                          <w:p>
+                            <w:pPr>
+                              <w:jc w:val="right"/>
+                            </w:pPr>
+                            <w:r>
+                              <w:t>Page 1</w:t>
+                            </w:r>
+                          </w:p>
+                        </w:txbxContent>
+                      </wps:txbx>
+                      <wps:bodyPr rot="0" vert="horz" wrap="square" lIns="91440" tIns="45720" rIns="91440" bIns="45720" anchor="t" anchorCtr="0">
+                        <a:noAutofit/>
+                      </wps:bodyPr>
+                    </wps:wsp>
+                  </a:graphicData>
+                </a:graphic>
+                <wp14:sizeRelH relativeFrom="margin">
+                  <wp14:pctWidth>0</wp14:pctWidth>
+                </wp14:sizeRelH>
+                <wp14:sizeRelV relativeFrom="margin">
+                  <wp14:pctHeight>0</wp14:pctHeight>
+                </wp14:sizeRelV>
+              </wp:anchor>
+            </w:drawing>
+          </mc:Choice>
+          <mc:Fallback>
+            <w:pict>
+              <v:shapetype w14:anchorId="3392B479" id="_x0000_t202" coordsize="21600,21600" o:spt="202" path="m,l,21600r21600,l21600,xe">
+                <v:stroke joinstyle="miter"/>
+                <v:path gradientshapeok="t" o:connecttype="rect"/>
+              </v:shapetype>
+              <v:shape id="Text Box 2" o:spid="_x0000_s1026" type="#_x0000_t202" style="position:absolute;margin-left:535.95pt;margin-top:746.55pt;width:56.25pt;height:31.5pt;z-index:251670528;visibility:visible;mso-wrap-style:square;mso-width-percent:0;mso-height-percent:0;mso-wrap-distance-left:9pt;mso-wrap-distance-top:3.6pt;mso-wrap-distance-right:9pt;mso-wrap-distance-bottom:3.6pt;mso-position-horizontal:absolute;mso-position-horizontal-relative:margin;mso-position-vertical:absolute;mso-position-vertical-relative:text;mso-width-percent:0;mso-height-percent:0;mso-width-relative:margin;mso-height-relative:margin;v-text-anchor:top" o:gfxdata="UEsDBBQABgAIAAAAIQC2gziS/gAAAOEBAAATAAAAW0NvbnRlbnRfVHlwZXNdLnhtbJSRQU7DMBBF&#10;90jcwfIWJU67QAgl6YK0S0CoHGBkTxKLZGx5TGhvj5O2G0SRWNoz/78nu9wcxkFMGNg6quQqL6RA&#10;0s5Y6ir5vt9lD1JwBDIwOMJKHpHlpr69KfdHjyxSmriSfYz+USnWPY7AufNIadK6MEJMx9ApD/oD&#10;OlTrorhX2lFEilmcO2RdNtjC5xDF9pCuTyYBB5bi6bQ4syoJ3g9WQ0ymaiLzg5KdCXlKLjvcW893&#10;SUOqXwnz5DrgnHtJTxOsQfEKIT7DmDSUCaxw7Rqn8787ZsmRM9e2VmPeBN4uqYvTtW7jvijg9N/y&#10;JsXecLq0q+WD6m8AAAD//wMAUEsDBBQABgAIAAAAIQA4/SH/1gAAAJQBAAALAAAAX3JlbHMvLnJl&#10;bHOkkMFqwzAMhu+DvYPRfXGawxijTi+j0GvpHsDYimMaW0Yy2fr2M4PBMnrbUb/Q94l/f/hMi1qR&#10;JVI2sOt6UJgd+ZiDgffL8ekFlFSbvV0oo4EbChzGx4f9GRdb25HMsYhqlCwG5lrLq9biZkxWOiqY&#10;22YiTra2kYMu1l1tQD30/bPm3wwYN0x18gb45AdQl1tp5j/sFB2T0FQ7R0nTNEV3j6o9feQzro1i&#10;OWA14Fm+Q8a1a8+Bvu/d/dMb2JY5uiPbhG/ktn4cqGU/er3pcvwCAAD//wMAUEsDBBQABgAIAAAA&#10;IQAJP5yYDQIAAPUDAAAOAAAAZHJzL2Uyb0RvYy54bWysU8tu2zAQvBfoPxC815Jdu04Ey0Hq1EWB&#10;9AEk/QCKoiyiFJdd0pbcr++SVhwjvQXVgeBql8PZ2eHqZugMOyj0GmzJp5OcM2Ul1NruSv7zcfvu&#10;ijMfhK2FAatKflSe36zfvln1rlAzaMHUChmBWF/0ruRtCK7IMi9b1Qk/AacsJRvATgQKcZfVKHpC&#10;70w2y/MPWQ9YOwSpvKe/d6ckXyf8plEyfG8arwIzJSduIa2Y1iqu2Xolih0K12o50hCvYNEJbenS&#10;M9SdCILtUf8D1WmJ4KEJEwldBk2jpUo9UDfT/EU3D61wKvVC4nh3lsn/P1j57fDgfiALw0cYaICp&#10;Ce/uQf7yzMKmFXanbhGhb5Wo6eJplCzrnS/Go1FqX/gIUvVfoaYhi32ABDQ02EVVqE9G6DSA41l0&#10;NQQm6edyOn+/XHAmKTXP83yRhpKJ4umwQx8+K+hY3JQcaaYJXBzufYhkRPFUEu/yYHS91cakAHfV&#10;xiA7CJr/Nn2J/4syY1lf8uvFbJGQLcTzyRqdDuRPo7uSXxG5fHRMFOOTrVNJENqc9sTE2FGdKMhJ&#10;mjBUAxVGlSqoj6QTwsmH9G5o0wL+4awnD5bc/94LVJyZL5a0vp7O59G0KZgvljMK8DJTXWaElQRV&#10;8sDZabsJyehRBwu3NJNGJ72emYxcyVtJxvEdRPNexqnq+bWu/wIAAP//AwBQSwMEFAAGAAgAAAAh&#10;AHhKLafhAAAADwEAAA8AAABkcnMvZG93bnJldi54bWxMj81OwzAQhO9IvIO1SFwQdQz5adI4FSCB&#10;uLb0AZx4m0SN7Sh2m/Tt2Z7gNqP9NDtTbhczsAtOvndWglhFwNA2Tve2lXD4+XxeA/NBWa0GZ1HC&#10;FT1sq/u7UhXazXaHl31oGYVYXygJXQhjwblvOjTKr9yIlm5HNxkVyE4t15OaKdwM/CWKUm5Ub+lD&#10;p0b86LA57c9GwvF7fkryuf4Kh2wXp++qz2p3lfLxYXnbAAu4hD8YbvWpOlTUqXZnqz0byEeZyIkl&#10;FeevAtiNEes4BlaTSpJUAK9K/n9H9QsAAP//AwBQSwECLQAUAAYACAAAACEAtoM4kv4AAADhAQAA&#10;EwAAAAAAAAAAAAAAAAAAAAAAW0NvbnRlbnRfVHlwZXNdLnhtbFBLAQItABQABgAIAAAAIQA4/SH/&#10;1gAAAJQBAAALAAAAAAAAAAAAAAAAAC8BAABfcmVscy8ucmVsc1BLAQItABQABgAIAAAAIQAJP5yY&#10;DQIAAPUDAAAOAAAAAAAAAAAAAAAAAC4CAABkcnMvZTJvRG9jLnhtbFBLAQItABQABgAIAAAAIQB4&#10;Si2n4QAAAA8BAAAPAAAAAAAAAAAAAAAAAGcEAABkcnMvZG93bnJldi54bWxQSwUGAAAAAAQABADz&#10;AAAAdQUAAAAA&#10;" stroked="f">
+                <v:textbox>
+                  <w:txbxContent>
+                    <w:p>
+                      <w:pPr>
+                        <w:jc w:val="right"/>
+                      </w:pPr>
+                      <w:r>
+                        <w:t>Page 1</w:t>
+                      </w:r>
+                    </w:p>
+                  </w:txbxContent>
+                </v:textbox>
+                <w10:wrap type="square" anchorx="margin"/>
+              </v:shape>
+            </w:pict>
+          </mc:Fallback>
+        </mc:AlternateContent>
+      </w:r>
+      <w:r>
+        <w:rPr>
+          <w:noProof/>
+        </w:rPr>
         <w:drawing>
-          <wp:anchor distT="0" distB="0" distL="114300" distR="114300" simplePos="0" relativeHeight="251657216" behindDoc="1" locked="0" layoutInCell="1" allowOverlap="1" wp14:anchorId="726C4D73" wp14:editId="3FE41C07">
+          <wp:anchor distT="0" distB="0" distL="114300" distR="114300" simplePos="0" relativeHeight="251656192" behindDoc="1" locked="0" layoutInCell="1" allowOverlap="1" wp14:anchorId="726C4D73" wp14:editId="50BBA292">
             <wp:simplePos x="0" y="0"/>
             <wp:positionH relativeFrom="column">
               <wp:posOffset>-165735</wp:posOffset>
@@ -31,7 +129,7 @@
                     <pic:cNvPicPr/>
                   </pic:nvPicPr>
                   <pic:blipFill>
-                    <a:blip r:embed="rId4">
+                    <a:blip r:embed="rId6">
                       <a:extLst>
                         <a:ext uri="{28A0092B-C50C-407E-A947-70E740481C1C}">
                           <a14:useLocalDpi xmlns:a14="http://schemas.microsoft.com/office/drawing/2010/main" val="0"/>
@@ -96,9 +194,9 @@
               <mc:AlternateContent>
                 <mc:Choice Requires="wpg">
                   <w:drawing>
-                    <wp:inline distT="0" distB="0" distL="0" distR="0" wp14:anchorId="2D141E13" wp14:editId="77D27718">
-                      <wp:extent cx="6657975" cy="8743950"/>
-                      <wp:effectExtent l="0" t="0" r="9525" b="0"/>
+                    <wp:inline distT="0" distB="0" distL="0" distR="0" wp14:anchorId="2D141E13" wp14:editId="554BABAE">
+                      <wp:extent cx="6678939" cy="8743950"/>
+                      <wp:effectExtent l="0" t="0" r="7620" b="0"/>
                       <wp:docPr id="9" name="Group 9" descr="Title and text&#10;"/>
                       <wp:cNvGraphicFramePr/>
                       <a:graphic xmlns:a="http://schemas.openxmlformats.org/drawingml/2006/main">
@@ -108,9 +206,9 @@
                             <wpg:grpSpPr>
                               <a:xfrm>
                                 <a:off x="0" y="0"/>
-                                <a:ext cx="6657975" cy="8743950"/>
-                                <a:chOff x="0" y="0"/>
-                                <a:chExt cx="6657975" cy="8743950"/>
+                                <a:ext cx="6678939" cy="8743950"/>
+                                <a:chOff x="-20964" y="0"/>
+                                <a:chExt cx="6678939" cy="8743950"/>
                               </a:xfrm>
                             </wpg:grpSpPr>
                             <wps:wsp>
@@ -118,7 +216,7 @@
                               <wps:cNvSpPr txBox="1"/>
                               <wps:spPr>
                                 <a:xfrm>
-                                  <a:off x="76191" y="3228975"/>
+                                  <a:off x="-20964" y="3251835"/>
                                   <a:ext cx="4105285" cy="1389380"/>
                                 </a:xfrm>
                                 <a:prstGeom prst="rect">
@@ -144,6 +242,8 @@
                                         <w:szCs w:val="44"/>
                                       </w:rPr>
                                     </w:pPr>
+                                    <w:bookmarkStart w:id="0" w:name="_Hlk135860549"/>
+                                    <w:bookmarkEnd w:id="0"/>
                                   </w:p>
                                   <w:p>
                                     <w:pPr>
@@ -276,6 +376,14 @@
                                         <w:szCs w:val="32"/>
                                       </w:rPr>
                                     </w:pPr>
+                                  </w:p>
+                                  <w:p>
+                                    <w:pPr>
+                                      <w:rPr>
+                                        <w:sz w:val="32"/>
+                                        <w:szCs w:val="32"/>
+                                      </w:rPr>
+                                    </w:pPr>
                                     <w:r>
                                       <w:rPr>
                                         <w:sz w:val="32"/>
@@ -331,12 +439,8 @@
                 </mc:Choice>
                 <mc:Fallback>
                   <w:pict>
-                    <v:group w14:anchorId="2D141E13" id="Group 9" o:spid="_x0000_s1026" alt="Title and text&#10;" style="width:524.25pt;height:688.5pt;mso-position-horizontal-relative:char;mso-position-vertical-relative:line" coordsize="66579,87439" o:gfxdata="UEsDBBQABgAIAAAAIQC2gziS/gAAAOEBAAATAAAAW0NvbnRlbnRfVHlwZXNdLnhtbJSRQU7DMBBF&#10;90jcwfIWJU67QAgl6YK0S0CoHGBkTxKLZGx5TGhvj5O2G0SRWNoz/78nu9wcxkFMGNg6quQqL6RA&#10;0s5Y6ir5vt9lD1JwBDIwOMJKHpHlpr69KfdHjyxSmriSfYz+USnWPY7AufNIadK6MEJMx9ApD/oD&#10;OlTrorhX2lFEilmcO2RdNtjC5xDF9pCuTyYBB5bi6bQ4syoJ3g9WQ0ymaiLzg5KdCXlKLjvcW893&#10;SUOqXwnz5DrgnHtJTxOsQfEKIT7DmDSUCaxw7Rqn8787ZsmRM9e2VmPeBN4uqYvTtW7jvijg9N/y&#10;JsXecLq0q+WD6m8AAAD//wMAUEsDBBQABgAIAAAAIQA4/SH/1gAAAJQBAAALAAAAX3JlbHMvLnJl&#10;bHOkkMFqwzAMhu+DvYPRfXGawxijTi+j0GvpHsDYimMaW0Yy2fr2M4PBMnrbUb/Q94l/f/hMi1qR&#10;JVI2sOt6UJgd+ZiDgffL8ekFlFSbvV0oo4EbChzGx4f9GRdb25HMsYhqlCwG5lrLq9biZkxWOiqY&#10;22YiTra2kYMu1l1tQD30/bPm3wwYN0x18gb45AdQl1tp5j/sFB2T0FQ7R0nTNEV3j6o9feQzro1i&#10;OWA14Fm+Q8a1a8+Bvu/d/dMb2JY5uiPbhG/ktn4cqGU/er3pcvwCAAD//wMAUEsDBBQABgAIAAAA&#10;IQBwR9Q6JQMAAMYLAAAOAAAAZHJzL2Uyb0RvYy54bWzsVl1vmzAUfZ+0/2D5fQVCAgQ1qbJurSZ1&#10;baV26rNjTEAC27OdQPfrd20gTdJK01plD1NfjD8u9/oen3Pt07O2rtCGKV0KPsPBiY8R41RkJV/N&#10;8I/7i08JRtoQnpFKcDbDj0zjs/nHD6eNTNlIFKLKmELghOu0kTNcGCNTz9O0YDXRJ0IyDou5UDUx&#10;MFQrL1OkAe915Y18P/IaoTKpBGVaw+yXbhHPnf88Z9Tc5LlmBlUzDHszrlWuXdrWm5+SdKWILEra&#10;b4O8Yhc1KTkE3br6QgxBa1U+c1WXVAktcnNCRe2JPC8pczlANoF/kM2lEmvpclmlzUpuYQJoD3B6&#10;tVt6vblU8k7eKkCikSvAwo1sLm2uavuFXaLWQfa4hYy1BlGYjKJJPI0nGFFYS+JxOJ30oNICkH/2&#10;Hy2+/uFPbwjs7W2nkUAQ/YSBfhsGdwWRzEGrU8DgVqEyg2ww4qQGmt7b/D6LFkWWITY2GFmUkGlh&#10;Gpg+zGuYfAGsOAqmAUYASjgaJRYhx7QBtnHgT0ZJD1sQJtMwcbBtkyepVNpcMlEj25lhBVR2DCOb&#10;K23AGZgOJja+FlWZXZRV5QZWPuy8UmhDgPimHblfq3X9XWTdXDzx/SGkU5s1d173PFUcNYBLCKdq&#10;HXNhQ3TRKw7mFpoOAtsz7bLt8VqK7BHgUqKTnJb0ooRErog2t0SBxkCNUDfMDTR5JSCI6HsYFUL9&#10;emne2sOxwypGDWh2hvXPNVEMo+obB0JMg/HYitwNxpN4BAO1u7LcXeHr+lwAOnBMsDvXtfamGrq5&#10;EvUDlJeFjQpLhFOIDXAO3XPTVRIoT5QtFs4IZC2JueJ3klrXFjR7TPftA1GyP0sDNLgWAwVJenCk&#10;nW0H92JtRF6687YAd6j2uIMcOm4eXRfxM13EA///WhdQtZ0u+jIxKCL0/XGwVYQfJbHvNHMcRSxX&#10;3dHsKgIq13EU4UrLtmC8C+M/Ega8bg4ujOSVwuhEMU6iaBpO9y+LvTs2TOLYDxybjiONygzO33gR&#10;ONqPBjjeaf9vaO9eTfBYdFd5/7C1r9Hdsbs/np7f898AAAD//wMAUEsDBBQABgAIAAAAIQC7XgEl&#10;3gAAAAcBAAAPAAAAZHJzL2Rvd25yZXYueG1sTI9BS8NAEIXvgv9hGcGb3Y21tsRsSinqqQhtBfE2&#10;zU6T0OxsyG6T9N+79aKX4Q1veO+bbDnaRvTU+dqxhmSiQBAXztRcavjcvz0sQPiAbLBxTBou5GGZ&#10;395kmBo38Jb6XShFDGGfooYqhDaV0hcVWfQT1xJH7+g6iyGuXSlNh0MMt418VOpZWqw5NlTY0rqi&#10;4rQ7Ww3vAw6rafLab07H9eV7P/v42iSk9f3duHoBEWgMf8dwxY/okEemgzuz8aLREB8Jv/PqqafF&#10;DMQhqul8rkDmmfzPn/8AAAD//wMAUEsBAi0AFAAGAAgAAAAhALaDOJL+AAAA4QEAABMAAAAAAAAA&#10;AAAAAAAAAAAAAFtDb250ZW50X1R5cGVzXS54bWxQSwECLQAUAAYACAAAACEAOP0h/9YAAACUAQAA&#10;CwAAAAAAAAAAAAAAAAAvAQAAX3JlbHMvLnJlbHNQSwECLQAUAAYACAAAACEAcEfUOiUDAADGCwAA&#10;DgAAAAAAAAAAAAAAAAAuAgAAZHJzL2Uyb0RvYy54bWxQSwECLQAUAAYACAAAACEAu14BJd4AAAAH&#10;AQAADwAAAAAAAAAAAAAAAAB/BQAAZHJzL2Rvd25yZXYueG1sUEsFBgAAAAAEAAQA8wAAAIoGAAAA&#10;AA==&#10;">
-                      <v:shapetype id="_x0000_t202" coordsize="21600,21600" o:spt="202" path="m,l,21600r21600,l21600,xe">
-                        <v:stroke joinstyle="miter"/>
-                        <v:path gradientshapeok="t" o:connecttype="rect"/>
-                      </v:shapetype>
-                      <v:shape id="Text Box 6" o:spid="_x0000_s1027" type="#_x0000_t202" style="position:absolute;left:761;top:32289;width:41053;height:13894;visibility:visible;mso-wrap-style:square;v-text-anchor:top" o:gfxdata="UEsDBBQABgAIAAAAIQDb4fbL7gAAAIUBAAATAAAAW0NvbnRlbnRfVHlwZXNdLnhtbHyQz07DMAyH&#10;70i8Q+QralM4IITa7kDhCAiNB7ASt43WOlEcyvb2pNu4IODoPz9/n1xv9vOkForiPDdwXVagiI23&#10;jocG3rdPxR0oScgWJ8/UwIEENu3lRb09BBKV0ywNjCmFe63FjDSjlD4Q50nv44wpl3HQAc0OB9I3&#10;VXWrjedEnIq03oC27qjHjympx31un0wiTQLq4bS4shrAECZnMGVTvbD9QSnOhDInjzsyuiBXWQP0&#10;r4R18jfgnHvJr4nOknrFmJ5xzhraRtHWf3Kkpfz/yGo5S+H73hkquyhdjr3R8m2lj09svwAAAP//&#10;AwBQSwMEFAAGAAgAAAAhAFr0LFu/AAAAFQEAAAsAAABfcmVscy8ucmVsc2zPwWrDMAwG4Ptg72B0&#10;X5TuUMaI01uh19I+gLGVxCy2jGSy9e1nemrHjpL4P0nD4SetZiPRyNnCruvBUPYcYp4tXC/Htw8w&#10;Wl0ObuVMFm6kcBhfX4Yzra62kC6xqGlKVgtLreUTUf1CyWnHhXKbTCzJ1VbKjMX5LzcTvvf9HuXR&#10;gPHJNKdgQU5hB+ZyK23zHztFL6w81c5zQp6m6P9TMfB3PtPWFCczVQtB9N4U2rp2HOA44NMz4y8A&#10;AAD//wMAUEsDBBQABgAIAAAAIQBK9J28wQAAANoAAAAPAAAAZHJzL2Rvd25yZXYueG1sRI9Pi8Iw&#10;FMTvgt8hPMGLaLqyFqlGkQXR04J/z8/m2Rabl5JE2/32G2Fhj8PM/IZZrjtTixc5X1lW8DFJQBDn&#10;VldcKDiftuM5CB+QNdaWScEPeViv+r0lZtq2fKDXMRQiQthnqKAMocmk9HlJBv3ENsTRu1tnMETp&#10;CqkdthFuajlNklQarDgulNjQV0n54/g0CuT3aH8yl3q+m31O3ezWcnotWKnhoNssQATqwn/4r73X&#10;ClJ4X4k3QK5+AQAA//8DAFBLAQItABQABgAIAAAAIQDb4fbL7gAAAIUBAAATAAAAAAAAAAAAAAAA&#10;AAAAAABbQ29udGVudF9UeXBlc10ueG1sUEsBAi0AFAAGAAgAAAAhAFr0LFu/AAAAFQEAAAsAAAAA&#10;AAAAAAAAAAAAHwEAAF9yZWxzLy5yZWxzUEsBAi0AFAAGAAgAAAAhAEr0nbzBAAAA2gAAAA8AAAAA&#10;AAAAAAAAAAAABwIAAGRycy9kb3ducmV2LnhtbFBLBQYAAAAAAwADALcAAAD1AgAAAAA=&#10;" fillcolor="#323e4f [2415]" stroked="f" strokeweight=".5pt">
+                    <v:group w14:anchorId="2D141E13" id="Group 9" o:spid="_x0000_s1027" alt="Title and text&#10;" style="width:525.9pt;height:688.5pt;mso-position-horizontal-relative:char;mso-position-vertical-relative:line" coordorigin="-209" coordsize="66789,87439" o:gfxdata="UEsDBBQABgAIAAAAIQC2gziS/gAAAOEBAAATAAAAW0NvbnRlbnRfVHlwZXNdLnhtbJSRQU7DMBBF&#10;90jcwfIWJU67QAgl6YK0S0CoHGBkTxKLZGx5TGhvj5O2G0SRWNoz/78nu9wcxkFMGNg6quQqL6RA&#10;0s5Y6ir5vt9lD1JwBDIwOMJKHpHlpr69KfdHjyxSmriSfYz+USnWPY7AufNIadK6MEJMx9ApD/oD&#10;OlTrorhX2lFEilmcO2RdNtjC5xDF9pCuTyYBB5bi6bQ4syoJ3g9WQ0ymaiLzg5KdCXlKLjvcW893&#10;SUOqXwnz5DrgnHtJTxOsQfEKIT7DmDSUCaxw7Rqn8787ZsmRM9e2VmPeBN4uqYvTtW7jvijg9N/y&#10;JsXecLq0q+WD6m8AAAD//wMAUEsDBBQABgAIAAAAIQA4/SH/1gAAAJQBAAALAAAAX3JlbHMvLnJl&#10;bHOkkMFqwzAMhu+DvYPRfXGawxijTi+j0GvpHsDYimMaW0Yy2fr2M4PBMnrbUb/Q94l/f/hMi1qR&#10;JVI2sOt6UJgd+ZiDgffL8ekFlFSbvV0oo4EbChzGx4f9GRdb25HMsYhqlCwG5lrLq9biZkxWOiqY&#10;22YiTra2kYMu1l1tQD30/bPm3wwYN0x18gb45AdQl1tp5j/sFB2T0FQ7R0nTNEV3j6o9feQzro1i&#10;OWA14Fm+Q8a1a8+Bvu/d/dMb2JY5uiPbhG/ktn4cqGU/er3pcvwCAAD//wMAUEsDBBQABgAIAAAA&#10;IQC3HN6FLwMAANMLAAAOAAAAZHJzL2Uyb0RvYy54bWzslltP2zAUx98n7TtYfofcL41oUccGmsQA&#10;CSaeXcdpIiWxZ7tN2KffsdOUUpAm2LqHiZfE12Ofn8//2CenfVOjNZOq4u0Ue8cuRqylPK/a5RR/&#10;vzs/SjFSmrQ5qXnLpviBKXw6+/jhpBMZ83nJ65xJBEZalXViikutReY4ipasIeqYC9ZCZ8FlQzRU&#10;5dLJJenAelM7vuvGTsdlLiSnTClo/Tx04pm1XxSM6uuiUEyjeophb9p+pf0uzNeZnZBsKYkoK7rZ&#10;BnnDLhpStbDo1tRnoglayeqZqaaikite6GPKG4cXRUWZ9QG88dw9by4kXwnryzLrlmKLCdDucXqz&#10;WXq1vpDiVtxIINGJJbCwNeNLX8jG/GGXqLfIHrbIWK8RhcY4TtJJMMGIQl+ahMEk2kClJZA38458&#10;dxKHGD1OpuWX30x3xtWdJ3vqBESJegSh/gzEbUkEs3xVBiBuJKpycAmjljQQq3fGyU+8R7EJE7M2&#10;DDKokO6hGcJ9bFfQ+AKxHc8DP/LSIBribYQXem7kp9EAzwsAZGrhbb0nmZBKXzDeIFOYYgkBbeOM&#10;rC+Vhl3B0HGI2YDidZWfV3VtK0ZE7KyWaE0g/HXv26n1qvnG86EtiVx3XNJqzgy3Vp9YqlvUAZgA&#10;ztYYbrlZYli9bmG4YTMwMCXdL3pLcstnwfMHwCb5oD8l6HkF/lwSpW+IBMGBNCGJ6Gv4FDWHtfim&#10;hFHJ5c+X2s14OH7oxagDAU+x+rEikmFUf20hMCZeGBrF20oYJT5U5G7PYrenXTVnHCB5kK4EtUUz&#10;XtdjsZC8uYdcMzerQhdpKawNVMfimR7SCuQqyuZzOwg0Loi+bG8FNaYNO3Nad/09kWJzpBqi4YqP&#10;oUiyvZMdxg7U5yvNi8oeu+E8UN3gB1kMMXpwfSTP9JGMOnilPpIYUvhuYhiFEbhu6G2F4cZp4lrp&#10;HEYYi+VwNLvCgDR2QGH4I7B3YfxHwoCnzt7FkY7n/EphDKII0zg2dyskWpKN0ojjKJkkmzsjSJPE&#10;9WyaPYw0aj0a/xv3QTDieA/7fxP29vUEL0d7o29eueZpulu398fjW3z2CwAA//8DAFBLAwQUAAYA&#10;CAAAACEANDVFtd0AAAAHAQAADwAAAGRycy9kb3ducmV2LnhtbEyPQWvCQBCF74X+h2UKvdXdVKwl&#10;ZiMibU9SqBaKtzE7JsHsbsiuSfz3HXuxl2GG93jzvWw52kb01IXaOw3JRIEgV3hTu1LD9+796RVE&#10;iOgMNt6RhgsFWOb3dxmmxg/ui/ptLAWHuJCihirGNpUyFBVZDBPfkmPt6DuLkc+ulKbDgcNtI5+V&#10;epEWa8cfKmxpXVFx2p6tho8Bh9U0ees3p+P6st/NPn82CWn9+DCuFiAijfFmhis+o0POTAd/diaI&#10;RgMXiX/zqqlZwj0OvE3ncwUyz+R//vwXAAD//wMAUEsBAi0AFAAGAAgAAAAhALaDOJL+AAAA4QEA&#10;ABMAAAAAAAAAAAAAAAAAAAAAAFtDb250ZW50X1R5cGVzXS54bWxQSwECLQAUAAYACAAAACEAOP0h&#10;/9YAAACUAQAACwAAAAAAAAAAAAAAAAAvAQAAX3JlbHMvLnJlbHNQSwECLQAUAAYACAAAACEAtxze&#10;hS8DAADTCwAADgAAAAAAAAAAAAAAAAAuAgAAZHJzL2Uyb0RvYy54bWxQSwECLQAUAAYACAAAACEA&#10;NDVFtd0AAAAHAQAADwAAAAAAAAAAAAAAAACJBQAAZHJzL2Rvd25yZXYueG1sUEsFBgAAAAAEAAQA&#10;8wAAAJMGAAAAAA==&#10;">
+                      <v:shape id="Text Box 6" o:spid="_x0000_s1028" type="#_x0000_t202" style="position:absolute;left:-209;top:32518;width:41052;height:13894;visibility:visible;mso-wrap-style:square;v-text-anchor:top" o:gfxdata="UEsDBBQABgAIAAAAIQDb4fbL7gAAAIUBAAATAAAAW0NvbnRlbnRfVHlwZXNdLnhtbHyQz07DMAyH&#10;70i8Q+QralM4IITa7kDhCAiNB7ASt43WOlEcyvb2pNu4IODoPz9/n1xv9vOkForiPDdwXVagiI23&#10;jocG3rdPxR0oScgWJ8/UwIEENu3lRb09BBKV0ywNjCmFe63FjDSjlD4Q50nv44wpl3HQAc0OB9I3&#10;VXWrjedEnIq03oC27qjHjympx31un0wiTQLq4bS4shrAECZnMGVTvbD9QSnOhDInjzsyuiBXWQP0&#10;r4R18jfgnHvJr4nOknrFmJ5xzhraRtHWf3Kkpfz/yGo5S+H73hkquyhdjr3R8m2lj09svwAAAP//&#10;AwBQSwMEFAAGAAgAAAAhAFr0LFu/AAAAFQEAAAsAAABfcmVscy8ucmVsc2zPwWrDMAwG4Ptg72B0&#10;X5TuUMaI01uh19I+gLGVxCy2jGSy9e1nemrHjpL4P0nD4SetZiPRyNnCruvBUPYcYp4tXC/Htw8w&#10;Wl0ObuVMFm6kcBhfX4Yzra62kC6xqGlKVgtLreUTUf1CyWnHhXKbTCzJ1VbKjMX5LzcTvvf9HuXR&#10;gPHJNKdgQU5hB+ZyK23zHztFL6w81c5zQp6m6P9TMfB3PtPWFCczVQtB9N4U2rp2HOA44NMz4y8A&#10;AAD//wMAUEsDBBQABgAIAAAAIQBK9J28wQAAANoAAAAPAAAAZHJzL2Rvd25yZXYueG1sRI9Pi8Iw&#10;FMTvgt8hPMGLaLqyFqlGkQXR04J/z8/m2Rabl5JE2/32G2Fhj8PM/IZZrjtTixc5X1lW8DFJQBDn&#10;VldcKDiftuM5CB+QNdaWScEPeViv+r0lZtq2fKDXMRQiQthnqKAMocmk9HlJBv3ENsTRu1tnMETp&#10;CqkdthFuajlNklQarDgulNjQV0n54/g0CuT3aH8yl3q+m31O3ezWcnotWKnhoNssQATqwn/4r73X&#10;ClJ4X4k3QK5+AQAA//8DAFBLAQItABQABgAIAAAAIQDb4fbL7gAAAIUBAAATAAAAAAAAAAAAAAAA&#10;AAAAAABbQ29udGVudF9UeXBlc10ueG1sUEsBAi0AFAAGAAgAAAAhAFr0LFu/AAAAFQEAAAsAAAAA&#10;AAAAAAAAAAAAHwEAAF9yZWxzLy5yZWxzUEsBAi0AFAAGAAgAAAAhAEr0nbzBAAAA2gAAAA8AAAAA&#10;AAAAAAAAAAAABwIAAGRycy9kb3ducmV2LnhtbFBLBQYAAAAAAwADALcAAAD1AgAAAAA=&#10;" fillcolor="#323e4f [2415]" stroked="f" strokeweight=".5pt">
                         <v:textbox>
                           <w:txbxContent>
                             <w:p>
@@ -348,6 +452,8 @@
                                   <w:szCs w:val="44"/>
                                 </w:rPr>
                               </w:pPr>
+                              <w:bookmarkStart w:id="1" w:name="_Hlk135860549"/>
+                              <w:bookmarkEnd w:id="1"/>
                             </w:p>
                             <w:p>
                               <w:pPr>
@@ -396,7 +502,7 @@
                           </w:txbxContent>
                         </v:textbox>
                       </v:shape>
-                      <v:shape id="Text Box 7" o:spid="_x0000_s1028" type="#_x0000_t202" style="position:absolute;left:762;width:30041;height:10687;visibility:visible;mso-wrap-style:square;v-text-anchor:top" o:gfxdata="UEsDBBQABgAIAAAAIQDb4fbL7gAAAIUBAAATAAAAW0NvbnRlbnRfVHlwZXNdLnhtbHyQz07DMAyH&#10;70i8Q+QralM4IITa7kDhCAiNB7ASt43WOlEcyvb2pNu4IODoPz9/n1xv9vOkForiPDdwXVagiI23&#10;jocG3rdPxR0oScgWJ8/UwIEENu3lRb09BBKV0ywNjCmFe63FjDSjlD4Q50nv44wpl3HQAc0OB9I3&#10;VXWrjedEnIq03oC27qjHjympx31un0wiTQLq4bS4shrAECZnMGVTvbD9QSnOhDInjzsyuiBXWQP0&#10;r4R18jfgnHvJr4nOknrFmJ5xzhraRtHWf3Kkpfz/yGo5S+H73hkquyhdjr3R8m2lj09svwAAAP//&#10;AwBQSwMEFAAGAAgAAAAhAFr0LFu/AAAAFQEAAAsAAABfcmVscy8ucmVsc2zPwWrDMAwG4Ptg72B0&#10;X5TuUMaI01uh19I+gLGVxCy2jGSy9e1nemrHjpL4P0nD4SetZiPRyNnCruvBUPYcYp4tXC/Htw8w&#10;Wl0ObuVMFm6kcBhfX4Yzra62kC6xqGlKVgtLreUTUf1CyWnHhXKbTCzJ1VbKjMX5LzcTvvf9HuXR&#10;gPHJNKdgQU5hB+ZyK23zHztFL6w81c5zQp6m6P9TMfB3PtPWFCczVQtB9N4U2rp2HOA44NMz4y8A&#10;AAD//wMAUEsDBBQABgAIAAAAIQC28by9wQAAANoAAAAPAAAAZHJzL2Rvd25yZXYueG1sRI9Bi8Iw&#10;FITvgv8hPMGbputBpWsUERS9aRXB29vmbVNsXkoTte6v3wiCx2FmvmFmi9ZW4k6NLx0r+BomIIhz&#10;p0suFJyO68EUhA/IGivHpOBJHhbzbmeGqXYPPtA9C4WIEPYpKjAh1KmUPjdk0Q9dTRy9X9dYDFE2&#10;hdQNPiLcVnKUJGNpseS4YLCmlaH8mt2sgnqfmCltrqE6u79R9rPcXdari1L9Xrv8BhGoDZ/wu73V&#10;CibwuhJvgJz/AwAA//8DAFBLAQItABQABgAIAAAAIQDb4fbL7gAAAIUBAAATAAAAAAAAAAAAAAAA&#10;AAAAAABbQ29udGVudF9UeXBlc10ueG1sUEsBAi0AFAAGAAgAAAAhAFr0LFu/AAAAFQEAAAsAAAAA&#10;AAAAAAAAAAAAHwEAAF9yZWxzLy5yZWxzUEsBAi0AFAAGAAgAAAAhALbxvL3BAAAA2gAAAA8AAAAA&#10;AAAAAAAAAAAABwIAAGRycy9kb3ducmV2LnhtbFBLBQYAAAAAAwADALcAAAD1AgAAAAA=&#10;" fillcolor="#f2f2f2 [3052]" stroked="f" strokeweight=".5pt">
+                      <v:shape id="Text Box 7" o:spid="_x0000_s1029" type="#_x0000_t202" style="position:absolute;left:762;width:30041;height:10687;visibility:visible;mso-wrap-style:square;v-text-anchor:top" o:gfxdata="UEsDBBQABgAIAAAAIQDb4fbL7gAAAIUBAAATAAAAW0NvbnRlbnRfVHlwZXNdLnhtbHyQz07DMAyH&#10;70i8Q+QralM4IITa7kDhCAiNB7ASt43WOlEcyvb2pNu4IODoPz9/n1xv9vOkForiPDdwXVagiI23&#10;jocG3rdPxR0oScgWJ8/UwIEENu3lRb09BBKV0ywNjCmFe63FjDSjlD4Q50nv44wpl3HQAc0OB9I3&#10;VXWrjedEnIq03oC27qjHjympx31un0wiTQLq4bS4shrAECZnMGVTvbD9QSnOhDInjzsyuiBXWQP0&#10;r4R18jfgnHvJr4nOknrFmJ5xzhraRtHWf3Kkpfz/yGo5S+H73hkquyhdjr3R8m2lj09svwAAAP//&#10;AwBQSwMEFAAGAAgAAAAhAFr0LFu/AAAAFQEAAAsAAABfcmVscy8ucmVsc2zPwWrDMAwG4Ptg72B0&#10;X5TuUMaI01uh19I+gLGVxCy2jGSy9e1nemrHjpL4P0nD4SetZiPRyNnCruvBUPYcYp4tXC/Htw8w&#10;Wl0ObuVMFm6kcBhfX4Yzra62kC6xqGlKVgtLreUTUf1CyWnHhXKbTCzJ1VbKjMX5LzcTvvf9HuXR&#10;gPHJNKdgQU5hB+ZyK23zHztFL6w81c5zQp6m6P9TMfB3PtPWFCczVQtB9N4U2rp2HOA44NMz4y8A&#10;AAD//wMAUEsDBBQABgAIAAAAIQC28by9wQAAANoAAAAPAAAAZHJzL2Rvd25yZXYueG1sRI9Bi8Iw&#10;FITvgv8hPMGbputBpWsUERS9aRXB29vmbVNsXkoTte6v3wiCx2FmvmFmi9ZW4k6NLx0r+BomIIhz&#10;p0suFJyO68EUhA/IGivHpOBJHhbzbmeGqXYPPtA9C4WIEPYpKjAh1KmUPjdk0Q9dTRy9X9dYDFE2&#10;hdQNPiLcVnKUJGNpseS4YLCmlaH8mt2sgnqfmCltrqE6u79R9rPcXdari1L9Xrv8BhGoDZ/wu73V&#10;CibwuhJvgJz/AwAA//8DAFBLAQItABQABgAIAAAAIQDb4fbL7gAAAIUBAAATAAAAAAAAAAAAAAAA&#10;AAAAAABbQ29udGVudF9UeXBlc10ueG1sUEsBAi0AFAAGAAgAAAAhAFr0LFu/AAAAFQEAAAsAAAAA&#10;AAAAAAAAAAAAHwEAAF9yZWxzLy5yZWxzUEsBAi0AFAAGAAgAAAAhALbxvL3BAAAA2gAAAA8AAAAA&#10;AAAAAAAAAAAABwIAAGRycy9kb3ducmV2LnhtbFBLBQYAAAAAAwADALcAAAD1AgAAAAA=&#10;" fillcolor="#f2f2f2 [3052]" stroked="f" strokeweight=".5pt">
                         <v:textbox>
                           <w:txbxContent>
                             <w:p>
@@ -422,9 +528,17 @@
                           </w:txbxContent>
                         </v:textbox>
                       </v:shape>
-                      <v:shape id="Text Box 8" o:spid="_x0000_s1029" type="#_x0000_t202" style="position:absolute;top:48669;width:66579;height:38770;visibility:visible;mso-wrap-style:square;v-text-anchor:top" o:gfxdata="UEsDBBQABgAIAAAAIQDb4fbL7gAAAIUBAAATAAAAW0NvbnRlbnRfVHlwZXNdLnhtbHyQz07DMAyH&#10;70i8Q+QralM4IITa7kDhCAiNB7ASt43WOlEcyvb2pNu4IODoPz9/n1xv9vOkForiPDdwXVagiI23&#10;jocG3rdPxR0oScgWJ8/UwIEENu3lRb09BBKV0ywNjCmFe63FjDSjlD4Q50nv44wpl3HQAc0OB9I3&#10;VXWrjedEnIq03oC27qjHjympx31un0wiTQLq4bS4shrAECZnMGVTvbD9QSnOhDInjzsyuiBXWQP0&#10;r4R18jfgnHvJr4nOknrFmJ5xzhraRtHWf3Kkpfz/yGo5S+H73hkquyhdjr3R8m2lj09svwAAAP//&#10;AwBQSwMEFAAGAAgAAAAhAFr0LFu/AAAAFQEAAAsAAABfcmVscy8ucmVsc2zPwWrDMAwG4Ptg72B0&#10;X5TuUMaI01uh19I+gLGVxCy2jGSy9e1nemrHjpL4P0nD4SetZiPRyNnCruvBUPYcYp4tXC/Htw8w&#10;Wl0ObuVMFm6kcBhfX4Yzra62kC6xqGlKVgtLreUTUf1CyWnHhXKbTCzJ1VbKjMX5LzcTvvf9HuXR&#10;gPHJNKdgQU5hB+ZyK23zHztFL6w81c5zQp6m6P9TMfB3PtPWFCczVQtB9N4U2rp2HOA44NMz4y8A&#10;AAD//wMAUEsDBBQABgAIAAAAIQBvXA3kwgAAANoAAAAPAAAAZHJzL2Rvd25yZXYueG1sRE/LasJA&#10;FN0X/IfhCt1InVixlTQTkVIfuNPUlu4umWsSzNwJmTFJ/76zELo8nHeyGkwtOmpdZVnBbBqBIM6t&#10;rrhQ8JltnpYgnEfWWFsmBb/kYJWOHhKMte35SN3JFyKEsItRQel9E0vp8pIMuqltiAN3sa1BH2Bb&#10;SN1iH8JNLZ+j6EUarDg0lNjQe0n59XQzCn4mxffBDdtzP1/Mm49dl71+6Uypx/GwfgPhafD/4rt7&#10;rxWEreFKuAEy/QMAAP//AwBQSwECLQAUAAYACAAAACEA2+H2y+4AAACFAQAAEwAAAAAAAAAAAAAA&#10;AAAAAAAAW0NvbnRlbnRfVHlwZXNdLnhtbFBLAQItABQABgAIAAAAIQBa9CxbvwAAABUBAAALAAAA&#10;AAAAAAAAAAAAAB8BAABfcmVscy8ucmVsc1BLAQItABQABgAIAAAAIQBvXA3kwgAAANoAAAAPAAAA&#10;AAAAAAAAAAAAAAcCAABkcnMvZG93bnJldi54bWxQSwUGAAAAAAMAAwC3AAAA9gIAAAAA&#10;" fillcolor="white [3201]" stroked="f" strokeweight=".5pt">
+                      <v:shape id="Text Box 8" o:spid="_x0000_s1030" type="#_x0000_t202" style="position:absolute;top:48669;width:66579;height:38770;visibility:visible;mso-wrap-style:square;v-text-anchor:top" o:gfxdata="UEsDBBQABgAIAAAAIQDb4fbL7gAAAIUBAAATAAAAW0NvbnRlbnRfVHlwZXNdLnhtbHyQz07DMAyH&#10;70i8Q+QralM4IITa7kDhCAiNB7ASt43WOlEcyvb2pNu4IODoPz9/n1xv9vOkForiPDdwXVagiI23&#10;jocG3rdPxR0oScgWJ8/UwIEENu3lRb09BBKV0ywNjCmFe63FjDSjlD4Q50nv44wpl3HQAc0OB9I3&#10;VXWrjedEnIq03oC27qjHjympx31un0wiTQLq4bS4shrAECZnMGVTvbD9QSnOhDInjzsyuiBXWQP0&#10;r4R18jfgnHvJr4nOknrFmJ5xzhraRtHWf3Kkpfz/yGo5S+H73hkquyhdjr3R8m2lj09svwAAAP//&#10;AwBQSwMEFAAGAAgAAAAhAFr0LFu/AAAAFQEAAAsAAABfcmVscy8ucmVsc2zPwWrDMAwG4Ptg72B0&#10;X5TuUMaI01uh19I+gLGVxCy2jGSy9e1nemrHjpL4P0nD4SetZiPRyNnCruvBUPYcYp4tXC/Htw8w&#10;Wl0ObuVMFm6kcBhfX4Yzra62kC6xqGlKVgtLreUTUf1CyWnHhXKbTCzJ1VbKjMX5LzcTvvf9HuXR&#10;gPHJNKdgQU5hB+ZyK23zHztFL6w81c5zQp6m6P9TMfB3PtPWFCczVQtB9N4U2rp2HOA44NMz4y8A&#10;AAD//wMAUEsDBBQABgAIAAAAIQBvXA3kwgAAANoAAAAPAAAAZHJzL2Rvd25yZXYueG1sRE/LasJA&#10;FN0X/IfhCt1InVixlTQTkVIfuNPUlu4umWsSzNwJmTFJ/76zELo8nHeyGkwtOmpdZVnBbBqBIM6t&#10;rrhQ8JltnpYgnEfWWFsmBb/kYJWOHhKMte35SN3JFyKEsItRQel9E0vp8pIMuqltiAN3sa1BH2Bb&#10;SN1iH8JNLZ+j6EUarDg0lNjQe0n59XQzCn4mxffBDdtzP1/Mm49dl71+6Uypx/GwfgPhafD/4rt7&#10;rxWEreFKuAEy/QMAAP//AwBQSwECLQAUAAYACAAAACEA2+H2y+4AAACFAQAAEwAAAAAAAAAAAAAA&#10;AAAAAAAAW0NvbnRlbnRfVHlwZXNdLnhtbFBLAQItABQABgAIAAAAIQBa9CxbvwAAABUBAAALAAAA&#10;AAAAAAAAAAAAAB8BAABfcmVscy8ucmVsc1BLAQItABQABgAIAAAAIQBvXA3kwgAAANoAAAAPAAAA&#10;AAAAAAAAAAAAAAcCAABkcnMvZG93bnJldi54bWxQSwUGAAAAAAMAAwC3AAAA9gIAAAAA&#10;" fillcolor="white [3201]" stroked="f" strokeweight=".5pt">
                         <v:textbox>
                           <w:txbxContent>
+                            <w:p>
+                              <w:pPr>
+                                <w:rPr>
+                                  <w:sz w:val="32"/>
+                                  <w:szCs w:val="32"/>
+                                </w:rPr>
+                              </w:pPr>
+                            </w:p>
                             <w:p>
                               <w:pPr>
                                 <w:rPr>
@@ -499,21 +613,168 @@
                 <w:noProof/>
               </w:rPr>
             </w:pPr>
-            <w:r>
-              <w:rPr>
-                <w:noProof/>
-              </w:rPr>
-              <w:t>Page 1</w:t>
-            </w:r>
           </w:p>
         </w:tc>
       </w:tr>
     </w:tbl>
-    <w:p/>
-    <w:p/>
+    <w:p>
+      <w:r>
+        <w:drawing>
+          <wp:anchor distT="0" distB="0" distL="114300" distR="114300" simplePos="0" relativeHeight="251680768" behindDoc="0" locked="0" layoutInCell="1" allowOverlap="1" wp14:anchorId="366D41F0" wp14:editId="5B13E32D">
+            <wp:simplePos x="0" y="0"/>
+            <wp:positionH relativeFrom="column">
+              <wp:posOffset>154305</wp:posOffset>
+            </wp:positionH>
+            <wp:positionV relativeFrom="page">
+              <wp:posOffset>182880</wp:posOffset>
+            </wp:positionV>
+            <wp:extent cx="4063365" cy="1375206"/>
+            <wp:effectExtent l="0" t="0" r="0" b="0"/>
+            <wp:wrapNone/>
+            <wp:docPr id="437769749" name="Picture 1" descr="A blue background with white text&#10;&#10;Description automatically generated with low confidence"/>
+            <wp:cNvGraphicFramePr>
+              <a:graphicFrameLocks xmlns:a="http://schemas.openxmlformats.org/drawingml/2006/main" noChangeAspect="1"/>
+            </wp:cNvGraphicFramePr>
+            <a:graphic xmlns:a="http://schemas.openxmlformats.org/drawingml/2006/main">
+              <a:graphicData uri="http://schemas.openxmlformats.org/drawingml/2006/picture">
+                <pic:pic xmlns:pic="http://schemas.openxmlformats.org/drawingml/2006/picture">
+                  <pic:nvPicPr>
+                    <pic:cNvPr id="437769749" name="Picture 1" descr="A blue background with white text&#10;&#10;Description automatically generated with low confidence"/>
+                    <pic:cNvPicPr/>
+                  </pic:nvPicPr>
+                  <pic:blipFill>
+                    <a:blip r:embed="rId7">
+                      <a:extLst>
+                        <a:ext uri="{28A0092B-C50C-407E-A947-70E740481C1C}">
+                          <a14:useLocalDpi xmlns:a14="http://schemas.microsoft.com/office/drawing/2010/main" val="0"/>
+                        </a:ext>
+                      </a:extLst>
+                    </a:blip>
+                    <a:stretch>
+                      <a:fillRect/>
+                    </a:stretch>
+                  </pic:blipFill>
+                  <pic:spPr>
+                    <a:xfrm>
+                      <a:off x="0" y="0"/>
+                      <a:ext cx="4063365" cy="1375206"/>
+                    </a:xfrm>
+                    <a:prstGeom prst="rect">
+                      <a:avLst/>
+                    </a:prstGeom>
+                  </pic:spPr>
+                </pic:pic>
+              </a:graphicData>
+            </a:graphic>
+            <wp14:sizeRelH relativeFrom="margin">
+              <wp14:pctWidth>0</wp14:pctWidth>
+            </wp14:sizeRelH>
+            <wp14:sizeRelV relativeFrom="margin">
+              <wp14:pctHeight>0</wp14:pctHeight>
+            </wp14:sizeRelV>
+          </wp:anchor>
+        </w:drawing>
+      </w:r>
+    </w:p>
+    <w:p>
+      <w:r>
+        <w:rPr>
+          <w:noProof/>
+        </w:rPr>
+        <mc:AlternateContent>
+          <mc:Choice Requires="wps">
+            <w:drawing>
+              <wp:anchor distT="45720" distB="45720" distL="114300" distR="114300" simplePos="0" relativeHeight="251672576" behindDoc="0" locked="0" layoutInCell="1" allowOverlap="1" wp14:anchorId="06853D5A" wp14:editId="017DD2E8">
+                <wp:simplePos x="0" y="0"/>
+                <wp:positionH relativeFrom="margin">
+                  <wp:posOffset>6986905</wp:posOffset>
+                </wp:positionH>
+                <wp:positionV relativeFrom="paragraph">
+                  <wp:posOffset>8787765</wp:posOffset>
+                </wp:positionV>
+                <wp:extent cx="714375" cy="400050"/>
+                <wp:effectExtent l="0" t="0" r="9525" b="0"/>
+                <wp:wrapSquare wrapText="bothSides"/>
+                <wp:docPr id="1696969997" name="Text Box 2"/>
+                <wp:cNvGraphicFramePr>
+                  <a:graphicFrameLocks xmlns:a="http://schemas.openxmlformats.org/drawingml/2006/main"/>
+                </wp:cNvGraphicFramePr>
+                <a:graphic xmlns:a="http://schemas.openxmlformats.org/drawingml/2006/main">
+                  <a:graphicData uri="http://schemas.microsoft.com/office/word/2010/wordprocessingShape">
+                    <wps:wsp>
+                      <wps:cNvSpPr txBox="1">
+                        <a:spLocks noChangeArrowheads="1"/>
+                      </wps:cNvSpPr>
+                      <wps:spPr bwMode="auto">
+                        <a:xfrm>
+                          <a:off x="0" y="0"/>
+                          <a:ext cx="714375" cy="400050"/>
+                        </a:xfrm>
+                        <a:prstGeom prst="rect">
+                          <a:avLst/>
+                        </a:prstGeom>
+                        <a:solidFill>
+                          <a:srgbClr val="FFFFFF"/>
+                        </a:solidFill>
+                        <a:ln w="9525">
+                          <a:noFill/>
+                          <a:miter lim="800000"/>
+                          <a:headEnd/>
+                          <a:tailEnd/>
+                        </a:ln>
+                      </wps:spPr>
+                      <wps:txbx>
+                        <w:txbxContent>
+                          <w:p>
+                            <w:pPr>
+                              <w:jc w:val="right"/>
+                            </w:pPr>
+                            <w:r>
+                              <w:t>Page 2</w:t>
+                            </w:r>
+                          </w:p>
+                        </w:txbxContent>
+                      </wps:txbx>
+                      <wps:bodyPr rot="0" vert="horz" wrap="square" lIns="91440" tIns="45720" rIns="91440" bIns="45720" anchor="t" anchorCtr="0">
+                        <a:noAutofit/>
+                      </wps:bodyPr>
+                    </wps:wsp>
+                  </a:graphicData>
+                </a:graphic>
+                <wp14:sizeRelH relativeFrom="margin">
+                  <wp14:pctWidth>0</wp14:pctWidth>
+                </wp14:sizeRelH>
+                <wp14:sizeRelV relativeFrom="margin">
+                  <wp14:pctHeight>0</wp14:pctHeight>
+                </wp14:sizeRelV>
+              </wp:anchor>
+            </w:drawing>
+          </mc:Choice>
+          <mc:Fallback>
+            <w:pict>
+              <v:shape w14:anchorId="06853D5A" id="_x0000_s1031" type="#_x0000_t202" style="position:absolute;margin-left:550.15pt;margin-top:691.95pt;width:56.25pt;height:31.5pt;z-index:251672576;visibility:visible;mso-wrap-style:square;mso-width-percent:0;mso-height-percent:0;mso-wrap-distance-left:9pt;mso-wrap-distance-top:3.6pt;mso-wrap-distance-right:9pt;mso-wrap-distance-bottom:3.6pt;mso-position-horizontal:absolute;mso-position-horizontal-relative:margin;mso-position-vertical:absolute;mso-position-vertical-relative:text;mso-width-percent:0;mso-height-percent:0;mso-width-relative:margin;mso-height-relative:margin;v-text-anchor:top" o:gfxdata="UEsDBBQABgAIAAAAIQC2gziS/gAAAOEBAAATAAAAW0NvbnRlbnRfVHlwZXNdLnhtbJSRQU7DMBBF&#10;90jcwfIWJU67QAgl6YK0S0CoHGBkTxKLZGx5TGhvj5O2G0SRWNoz/78nu9wcxkFMGNg6quQqL6RA&#10;0s5Y6ir5vt9lD1JwBDIwOMJKHpHlpr69KfdHjyxSmriSfYz+USnWPY7AufNIadK6MEJMx9ApD/oD&#10;OlTrorhX2lFEilmcO2RdNtjC5xDF9pCuTyYBB5bi6bQ4syoJ3g9WQ0ymaiLzg5KdCXlKLjvcW893&#10;SUOqXwnz5DrgnHtJTxOsQfEKIT7DmDSUCaxw7Rqn8787ZsmRM9e2VmPeBN4uqYvTtW7jvijg9N/y&#10;JsXecLq0q+WD6m8AAAD//wMAUEsDBBQABgAIAAAAIQA4/SH/1gAAAJQBAAALAAAAX3JlbHMvLnJl&#10;bHOkkMFqwzAMhu+DvYPRfXGawxijTi+j0GvpHsDYimMaW0Yy2fr2M4PBMnrbUb/Q94l/f/hMi1qR&#10;JVI2sOt6UJgd+ZiDgffL8ekFlFSbvV0oo4EbChzGx4f9GRdb25HMsYhqlCwG5lrLq9biZkxWOiqY&#10;22YiTra2kYMu1l1tQD30/bPm3wwYN0x18gb45AdQl1tp5j/sFB2T0FQ7R0nTNEV3j6o9feQzro1i&#10;OWA14Fm+Q8a1a8+Bvu/d/dMb2JY5uiPbhG/ktn4cqGU/er3pcvwCAAD//wMAUEsDBBQABgAIAAAA&#10;IQDFBZbIEQIAAPwDAAAOAAAAZHJzL2Uyb0RvYy54bWysU8tu2zAQvBfoPxC815Jdu04Ey0Hq1EWB&#10;9AEk/QCKoiyiFJdd0pbcr++SVhwjvQXVgeBqydnZ2eHqZugMOyj0GmzJp5OcM2Ul1NruSv7zcfvu&#10;ijMfhK2FAatKflSe36zfvln1rlAzaMHUChmBWF/0ruRtCK7IMi9b1Qk/AacsJRvATgQKcZfVKHpC&#10;70w2y/MPWQ9YOwSpvKe/d6ckXyf8plEyfG8arwIzJSduIa2Y1iqu2Xolih0K12o50hCvYNEJbano&#10;GepOBMH2qP+B6rRE8NCEiYQug6bRUqUeqJtp/qKbh1Y4lXohcbw7y+T/H6z8dnhwP5CF4SMMNMDU&#10;hHf3IH95ZmHTCrtTt4jQt0rUVHgaJct654vxapTaFz6CVP1XqGnIYh8gAQ0NdlEV6pMROg3geBZd&#10;DYFJ+rmczt8vF5xJSs3zPF+koWSieLrs0IfPCjoWNyVHmmkCF4d7HyIZUTwdibU8GF1vtTEpwF21&#10;McgOgua/TV/i/+KYsawv+fVitkjIFuL9ZI1OB/Kn0V3Jr4hcPjomivHJ1ulIENqc9sTE2FGdKMhJ&#10;mjBUA9M1dRdLR7EqqI8kF8LJjvR8aNMC/uGsJyuW3P/eC1ScmS+WJL+ezufRuymYL5YzCvAyU11m&#10;hJUEVfLA2Wm7CcnvUQ4LtzSaRifZnpmMlMliSc3xOUQPX8bp1POjXf8FAAD//wMAUEsDBBQABgAI&#10;AAAAIQCbrjtU4QAAAA8BAAAPAAAAZHJzL2Rvd25yZXYueG1sTI/NTsMwEITvSLyDtUhcELXzQ9qE&#10;OBUggXpt6QNsYjeJiO0odpv07dme4Daj/TQ7U24XM7CLnnzvrIRoJYBp2zjV21bC8fvzeQPMB7QK&#10;B2e1hKv2sK3u70oslJvtXl8OoWUUYn2BEroQxoJz33TaoF+5UVu6ndxkMJCdWq4mnCncDDwWIuMG&#10;e0sfOhz1R6ebn8PZSDjt5qeXfK6/wnG9T7N37Ne1u0r5+LC8vQILegl/MNzqU3WoqFPtzlZ5NpCP&#10;hEiIJZVskhzYjYmjmPbUpNI0y4FXJf+/o/oFAAD//wMAUEsBAi0AFAAGAAgAAAAhALaDOJL+AAAA&#10;4QEAABMAAAAAAAAAAAAAAAAAAAAAAFtDb250ZW50X1R5cGVzXS54bWxQSwECLQAUAAYACAAAACEA&#10;OP0h/9YAAACUAQAACwAAAAAAAAAAAAAAAAAvAQAAX3JlbHMvLnJlbHNQSwECLQAUAAYACAAAACEA&#10;xQWWyBECAAD8AwAADgAAAAAAAAAAAAAAAAAuAgAAZHJzL2Uyb0RvYy54bWxQSwECLQAUAAYACAAA&#10;ACEAm647VOEAAAAPAQAADwAAAAAAAAAAAAAAAABrBAAAZHJzL2Rvd25yZXYueG1sUEsFBgAAAAAE&#10;AAQA8wAAAHkFAAAAAA==&#10;" stroked="f">
+                <v:textbox>
+                  <w:txbxContent>
+                    <w:p>
+                      <w:pPr>
+                        <w:jc w:val="right"/>
+                      </w:pPr>
+                      <w:r>
+                        <w:t>Page 2</w:t>
+                      </w:r>
+                    </w:p>
+                  </w:txbxContent>
+                </v:textbox>
+                <w10:wrap type="square" anchorx="margin"/>
+              </v:shape>
+            </w:pict>
+          </mc:Fallback>
+        </mc:AlternateContent>
+      </w:r>
+    </w:p>
     <w:tbl>
       <w:tblPr>
-        <w:tblW w:w="12180" w:type="dxa"/>
+        <w:tblW w:w="12185" w:type="dxa"/>
         <w:tblInd w:w="55" w:type="dxa"/>
         <w:tblCellMar>
           <w:left w:w="115" w:type="dxa"/>
@@ -522,9 +783,9 @@
         <w:tblLook w:val="0000" w:firstRow="0" w:lastRow="0" w:firstColumn="0" w:lastColumn="0" w:noHBand="0" w:noVBand="0"/>
       </w:tblPr>
       <w:tblGrid>
-        <w:gridCol w:w="4723"/>
-        <w:gridCol w:w="1690"/>
-        <w:gridCol w:w="5772"/>
+        <w:gridCol w:w="4604"/>
+        <w:gridCol w:w="1244"/>
+        <w:gridCol w:w="6337"/>
       </w:tblGrid>
       <w:tr>
         <w:trPr>
@@ -532,7 +793,7 @@
         </w:trPr>
         <w:tc>
           <w:tcPr>
-            <w:tcW w:w="6090" w:type="dxa"/>
+            <w:tcW w:w="6413" w:type="dxa"/>
             <w:gridSpan w:val="2"/>
           </w:tcPr>
           <w:p>
@@ -541,17 +802,448 @@
                 <w:noProof/>
               </w:rPr>
               <mc:AlternateContent>
+                <mc:Choice Requires="wpg">
+                  <w:drawing>
+                    <wp:anchor distT="0" distB="0" distL="114300" distR="114300" simplePos="0" relativeHeight="251679744" behindDoc="1" locked="0" layoutInCell="1" allowOverlap="1" wp14:anchorId="64BFF183" wp14:editId="7537B7E7">
+                      <wp:simplePos x="0" y="0"/>
+                      <wp:positionH relativeFrom="column">
+                        <wp:posOffset>6350</wp:posOffset>
+                      </wp:positionH>
+                      <wp:positionV relativeFrom="page">
+                        <wp:posOffset>2503170</wp:posOffset>
+                      </wp:positionV>
+                      <wp:extent cx="2165985" cy="1748790"/>
+                      <wp:effectExtent l="0" t="0" r="5715" b="3810"/>
+                      <wp:wrapNone/>
+                      <wp:docPr id="1780733465" name="Group 6"/>
+                      <wp:cNvGraphicFramePr/>
+                      <a:graphic xmlns:a="http://schemas.openxmlformats.org/drawingml/2006/main">
+                        <a:graphicData uri="http://schemas.microsoft.com/office/word/2010/wordprocessingGroup">
+                          <wpg:wgp>
+                            <wpg:cNvGrpSpPr/>
+                            <wpg:grpSpPr>
+                              <a:xfrm>
+                                <a:off x="0" y="0"/>
+                                <a:ext cx="2165985" cy="1748790"/>
+                                <a:chOff x="0" y="0"/>
+                                <a:chExt cx="2165985" cy="1748790"/>
+                              </a:xfrm>
+                            </wpg:grpSpPr>
+                            <wps:wsp>
+                              <wps:cNvPr id="14" name="Text Box 14"/>
+                              <wps:cNvSpPr txBox="1"/>
+                              <wps:spPr>
+                                <a:xfrm>
+                                  <a:off x="457200" y="754380"/>
+                                  <a:ext cx="1514475" cy="475615"/>
+                                </a:xfrm>
+                                <a:prstGeom prst="rect">
+                                  <a:avLst/>
+                                </a:prstGeom>
+                                <a:solidFill>
+                                  <a:schemeClr val="lt1"/>
+                                </a:solidFill>
+                                <a:ln w="6350">
+                                  <a:noFill/>
+                                </a:ln>
+                              </wps:spPr>
+                              <wps:txbx>
+                                <w:txbxContent>
+                                  <w:p>
+                                    <w:pPr>
+                                      <w:pStyle w:val="Heading3"/>
+                                    </w:pPr>
+                                    <w:r>
+                                      <w:t>Optimizing Challenge</w:t>
+                                    </w:r>
+                                  </w:p>
+                                </w:txbxContent>
+                              </wps:txbx>
+                              <wps:bodyPr rot="0" spcFirstLastPara="0" vertOverflow="overflow" horzOverflow="overflow" vert="horz" wrap="square" lIns="91440" tIns="45720" rIns="91440" bIns="45720" numCol="1" spcCol="0" rtlCol="0" fromWordArt="0" anchor="t" anchorCtr="0" forceAA="0" compatLnSpc="1">
+                                <a:prstTxWarp prst="textNoShape">
+                                  <a:avLst/>
+                                </a:prstTxWarp>
+                                <a:noAutofit/>
+                              </wps:bodyPr>
+                            </wps:wsp>
+                            <wps:wsp>
+                              <wps:cNvPr id="16" name="Text Box 16"/>
+                              <wps:cNvSpPr txBox="1"/>
+                              <wps:spPr>
+                                <a:xfrm>
+                                  <a:off x="457200" y="0"/>
+                                  <a:ext cx="1708785" cy="676275"/>
+                                </a:xfrm>
+                                <a:prstGeom prst="rect">
+                                  <a:avLst/>
+                                </a:prstGeom>
+                                <a:solidFill>
+                                  <a:schemeClr val="lt1"/>
+                                </a:solidFill>
+                                <a:ln w="6350">
+                                  <a:noFill/>
+                                </a:ln>
+                              </wps:spPr>
+                              <wps:txbx>
+                                <w:txbxContent>
+                                  <w:p>
+                                    <w:pPr>
+                                      <w:pStyle w:val="Heading3"/>
+                                    </w:pPr>
+                                  </w:p>
+                                  <w:p>
+                                    <w:pPr>
+                                      <w:pStyle w:val="Heading3"/>
+                                    </w:pPr>
+                                    <w:r>
+                                      <w:t>Initial Challenge</w:t>
+                                    </w:r>
+                                  </w:p>
+                                </w:txbxContent>
+                              </wps:txbx>
+                              <wps:bodyPr rot="0" spcFirstLastPara="0" vertOverflow="overflow" horzOverflow="overflow" vert="horz" wrap="square" lIns="91440" tIns="45720" rIns="91440" bIns="45720" numCol="1" spcCol="0" rtlCol="0" fromWordArt="0" anchor="t" anchorCtr="0" forceAA="0" compatLnSpc="1">
+                                <a:prstTxWarp prst="textNoShape">
+                                  <a:avLst/>
+                                </a:prstTxWarp>
+                                <a:noAutofit/>
+                              </wps:bodyPr>
+                            </wps:wsp>
+                            <wps:wsp>
+                              <wps:cNvPr id="13" name="Text Box 13"/>
+                              <wps:cNvSpPr txBox="1"/>
+                              <wps:spPr>
+                                <a:xfrm>
+                                  <a:off x="11430" y="0"/>
+                                  <a:ext cx="474980" cy="676275"/>
+                                </a:xfrm>
+                                <a:prstGeom prst="rect">
+                                  <a:avLst/>
+                                </a:prstGeom>
+                                <a:solidFill>
+                                  <a:schemeClr val="lt1"/>
+                                </a:solidFill>
+                                <a:ln w="6350">
+                                  <a:noFill/>
+                                </a:ln>
+                              </wps:spPr>
+                              <wps:txbx>
+                                <w:txbxContent>
+                                  <w:p>
+                                    <w:pPr>
+                                      <w:pStyle w:val="Heading1"/>
+                                    </w:pPr>
+                                    <w:r>
+                                      <w:t>01</w:t>
+                                    </w:r>
+                                  </w:p>
+                                </w:txbxContent>
+                              </wps:txbx>
+                              <wps:bodyPr rot="0" spcFirstLastPara="0" vertOverflow="overflow" horzOverflow="overflow" vert="horz" wrap="square" lIns="91440" tIns="45720" rIns="91440" bIns="45720" numCol="1" spcCol="0" rtlCol="0" fromWordArt="0" anchor="t" anchorCtr="0" forceAA="0" compatLnSpc="1">
+                                <a:prstTxWarp prst="textNoShape">
+                                  <a:avLst/>
+                                </a:prstTxWarp>
+                                <a:noAutofit/>
+                              </wps:bodyPr>
+                            </wps:wsp>
+                            <wps:wsp>
+                              <wps:cNvPr id="1344989920" name="Text Box 1344989920"/>
+                              <wps:cNvSpPr txBox="1"/>
+                              <wps:spPr>
+                                <a:xfrm>
+                                  <a:off x="0" y="525780"/>
+                                  <a:ext cx="474980" cy="676275"/>
+                                </a:xfrm>
+                                <a:prstGeom prst="rect">
+                                  <a:avLst/>
+                                </a:prstGeom>
+                                <a:solidFill>
+                                  <a:schemeClr val="lt1"/>
+                                </a:solidFill>
+                                <a:ln w="6350">
+                                  <a:noFill/>
+                                </a:ln>
+                              </wps:spPr>
+                              <wps:txbx>
+                                <w:txbxContent>
+                                  <w:p>
+                                    <w:pPr>
+                                      <w:pStyle w:val="Heading1"/>
+                                    </w:pPr>
+                                    <w:r>
+                                      <w:t>02</w:t>
+                                    </w:r>
+                                  </w:p>
+                                </w:txbxContent>
+                              </wps:txbx>
+                              <wps:bodyPr rot="0" spcFirstLastPara="0" vertOverflow="overflow" horzOverflow="overflow" vert="horz" wrap="square" lIns="91440" tIns="45720" rIns="91440" bIns="45720" numCol="1" spcCol="0" rtlCol="0" fromWordArt="0" anchor="t" anchorCtr="0" forceAA="0" compatLnSpc="1">
+                                <a:prstTxWarp prst="textNoShape">
+                                  <a:avLst/>
+                                </a:prstTxWarp>
+                                <a:noAutofit/>
+                              </wps:bodyPr>
+                            </wps:wsp>
+                            <wps:wsp>
+                              <wps:cNvPr id="1998755444" name="Text Box 1998755444"/>
+                              <wps:cNvSpPr txBox="1"/>
+                              <wps:spPr>
+                                <a:xfrm>
+                                  <a:off x="457200" y="1245870"/>
+                                  <a:ext cx="1673860" cy="475615"/>
+                                </a:xfrm>
+                                <a:prstGeom prst="rect">
+                                  <a:avLst/>
+                                </a:prstGeom>
+                                <a:solidFill>
+                                  <a:schemeClr val="lt1"/>
+                                </a:solidFill>
+                                <a:ln w="6350">
+                                  <a:noFill/>
+                                </a:ln>
+                              </wps:spPr>
+                              <wps:txbx>
+                                <w:txbxContent>
+                                  <w:p>
+                                    <w:pPr>
+                                      <w:pStyle w:val="Heading3"/>
+                                    </w:pPr>
+                                    <w:r>
+                                      <w:t>Optimizing Further</w:t>
+                                    </w:r>
+                                  </w:p>
+                                </w:txbxContent>
+                              </wps:txbx>
+                              <wps:bodyPr rot="0" spcFirstLastPara="0" vertOverflow="overflow" horzOverflow="overflow" vert="horz" wrap="square" lIns="91440" tIns="45720" rIns="91440" bIns="45720" numCol="1" spcCol="0" rtlCol="0" fromWordArt="0" anchor="t" anchorCtr="0" forceAA="0" compatLnSpc="1">
+                                <a:prstTxWarp prst="textNoShape">
+                                  <a:avLst/>
+                                </a:prstTxWarp>
+                                <a:noAutofit/>
+                              </wps:bodyPr>
+                            </wps:wsp>
+                            <wps:wsp>
+                              <wps:cNvPr id="2058223475" name="Text Box 2058223475"/>
+                              <wps:cNvSpPr txBox="1"/>
+                              <wps:spPr>
+                                <a:xfrm>
+                                  <a:off x="0" y="1040130"/>
+                                  <a:ext cx="474980" cy="708660"/>
+                                </a:xfrm>
+                                <a:prstGeom prst="rect">
+                                  <a:avLst/>
+                                </a:prstGeom>
+                                <a:solidFill>
+                                  <a:schemeClr val="lt1"/>
+                                </a:solidFill>
+                                <a:ln w="6350">
+                                  <a:noFill/>
+                                </a:ln>
+                              </wps:spPr>
+                              <wps:txbx>
+                                <w:txbxContent>
+                                  <w:p>
+                                    <w:pPr>
+                                      <w:pStyle w:val="Heading1"/>
+                                    </w:pPr>
+                                    <w:r>
+                                      <w:t>03</w:t>
+                                    </w:r>
+                                  </w:p>
+                                </w:txbxContent>
+                              </wps:txbx>
+                              <wps:bodyPr rot="0" spcFirstLastPara="0" vertOverflow="overflow" horzOverflow="overflow" vert="horz" wrap="square" lIns="91440" tIns="45720" rIns="91440" bIns="45720" numCol="1" spcCol="0" rtlCol="0" fromWordArt="0" anchor="t" anchorCtr="0" forceAA="0" compatLnSpc="1">
+                                <a:prstTxWarp prst="textNoShape">
+                                  <a:avLst/>
+                                </a:prstTxWarp>
+                                <a:noAutofit/>
+                              </wps:bodyPr>
+                            </wps:wsp>
+                          </wpg:wgp>
+                        </a:graphicData>
+                      </a:graphic>
+                    </wp:anchor>
+                  </w:drawing>
+                </mc:Choice>
+                <mc:Fallback>
+                  <w:pict>
+                    <v:group w14:anchorId="64BFF183" id="Group 6" o:spid="_x0000_s1032" style="position:absolute;margin-left:.5pt;margin-top:197.1pt;width:170.55pt;height:137.7pt;z-index:-251636736;mso-position-horizontal-relative:text;mso-position-vertical-relative:page" coordsize="21659,17487" o:gfxdata="UEsDBBQABgAIAAAAIQC2gziS/gAAAOEBAAATAAAAW0NvbnRlbnRfVHlwZXNdLnhtbJSRQU7DMBBF&#10;90jcwfIWJU67QAgl6YK0S0CoHGBkTxKLZGx5TGhvj5O2G0SRWNoz/78nu9wcxkFMGNg6quQqL6RA&#10;0s5Y6ir5vt9lD1JwBDIwOMJKHpHlpr69KfdHjyxSmriSfYz+USnWPY7AufNIadK6MEJMx9ApD/oD&#10;OlTrorhX2lFEilmcO2RdNtjC5xDF9pCuTyYBB5bi6bQ4syoJ3g9WQ0ymaiLzg5KdCXlKLjvcW893&#10;SUOqXwnz5DrgnHtJTxOsQfEKIT7DmDSUCaxw7Rqn8787ZsmRM9e2VmPeBN4uqYvTtW7jvijg9N/y&#10;JsXecLq0q+WD6m8AAAD//wMAUEsDBBQABgAIAAAAIQA4/SH/1gAAAJQBAAALAAAAX3JlbHMvLnJl&#10;bHOkkMFqwzAMhu+DvYPRfXGawxijTi+j0GvpHsDYimMaW0Yy2fr2M4PBMnrbUb/Q94l/f/hMi1qR&#10;JVI2sOt6UJgd+ZiDgffL8ekFlFSbvV0oo4EbChzGx4f9GRdb25HMsYhqlCwG5lrLq9biZkxWOiqY&#10;22YiTra2kYMu1l1tQD30/bPm3wwYN0x18gb45AdQl1tp5j/sFB2T0FQ7R0nTNEV3j6o9feQzro1i&#10;OWA14Fm+Q8a1a8+Bvu/d/dMb2JY5uiPbhG/ktn4cqGU/er3pcvwCAAD//wMAUEsDBBQABgAIAAAA&#10;IQAq2LByeAMAAKEUAAAOAAAAZHJzL2Uyb0RvYy54bWzsWNtu2zgQfS+w/0DwvdHFuiNKkU2boECQ&#10;BkiKPjM0ZQuQSJakI6Vf3yEl2a4doKgXW8CBXySSQw5nDs8ML+cf+rZBz0zpWvASB2c+RoxTMa/5&#10;osRfH6/fZxhpQ/icNIKzEr8wjT9c/PPuvJMFC8VSNHOmECjhuuhkiZfGyMLzNF2ylugzIRkHYSVU&#10;SwxU1cKbK9KB9rbxQt9PvE6ouVSCMq2h9eMgxBdOf1Uxar5UlWYGNSUG24z7Kvd9sl/v4pwUC0Xk&#10;sqajGeQAK1pSc5h0reojMQStVL2nqq2pElpU5oyK1hNVVVPmfABvAn/HmxslVtL5sii6hVzDBNDu&#10;4HSwWnr3fKPkg7xXgEQnF4CFq1lf+kq19g9Wot5B9rKGjPUGUWgMgyTOsxgjCrIgjbI0H0GlS0B+&#10;bxxdfvrNSG+a2PvFnE4CQfQGA/3fMHhYEskctLoADO4VqufgQIQRJy3w9NE6+K/oETQ5ZFw3ixMy&#10;PbRD36ldQ+MrcEVxCgTFCHBJ42iWjbBMwAVxEEXpCBwUkiC2Ctfek0IqbW6YaJEtlFgBlx3FyPOt&#10;NkPXqYudXoumnl/XTeMqNn7YVaPQMwHmN8ZZC8p/6dVw1JU4mcW+U8yFHT5objjYYjEfvLMl0z/1&#10;DiVnqG15EvMXAESJIay0pNc12HpLtLknCuII3IfcYL7Ap2oEzCXGEkZLoX681m77w9KCFKMO4rLE&#10;+vuKKIZR85nDoucAmw1kV3EYY6S2JU/bEr5qrwQAEEAWktQVYbAyzVSslGi/QQq5tLOCiHAKc5fY&#10;TMUrM2QLSEGUXV66ThC6kphb/iCpVW0Btyvx2H8jSo7LZWCh78REM1LsrNrQ147k4nJlRFW7Jd2g&#10;OsIPlLdx+Te4n+xzP5k4DiFyIPd3aZ/6WTrliyRNQgiBI6H9GowT7d8S7Wf7tJ8dSPsgiGaQQ/Z3&#10;ySiNctgA3CZ5XKRPJyhOpH9TpI+AkHkeAid3zzuztQjyst15/jD3DwEQh3G6e+Q53ijITlHwFk88&#10;eZ6lcRxFr5z6N6LDomDr9B+EUZylu+egJJ1lybglHNfxPz8FwxsMhtCPszCcuSvpzpawJTosGIYt&#10;IfAjP4DzEeggxXQN3t4T4GqQQEiA/BhuwYGzdHNhO12D/+9rsHsQgncwx4/xzc4+tG3X3bV587J4&#10;8RMAAP//AwBQSwMEFAAGAAgAAAAhAKvEUYXgAAAACQEAAA8AAABkcnMvZG93bnJldi54bWxMj09L&#10;w0AUxO+C32F5gje7+VODjdmUUtRTEWwF8faafU1Cs7shu03Sb+/zpMdhhpnfFOvZdGKkwbfOKogX&#10;EQiyldOtrRV8Hl4fnkD4gFZj5ywpuJKHdXl7U2Cu3WQ/aNyHWnCJ9TkqaELocyl91ZBBv3A9WfZO&#10;bjAYWA611ANOXG46mURRJg22lhca7GnbUHXeX4yCtwmnTRq/jLvzaXv9Pjy+f+1iUur+bt48gwg0&#10;h78w/OIzOpTMdHQXq73oWPOToCBdLRMQ7KfLJAZxVJBlqwxkWcj/D8ofAAAA//8DAFBLAQItABQA&#10;BgAIAAAAIQC2gziS/gAAAOEBAAATAAAAAAAAAAAAAAAAAAAAAABbQ29udGVudF9UeXBlc10ueG1s&#10;UEsBAi0AFAAGAAgAAAAhADj9If/WAAAAlAEAAAsAAAAAAAAAAAAAAAAALwEAAF9yZWxzLy5yZWxz&#10;UEsBAi0AFAAGAAgAAAAhACrYsHJ4AwAAoRQAAA4AAAAAAAAAAAAAAAAALgIAAGRycy9lMm9Eb2Mu&#10;eG1sUEsBAi0AFAAGAAgAAAAhAKvEUYXgAAAACQEAAA8AAAAAAAAAAAAAAAAA0gUAAGRycy9kb3du&#10;cmV2LnhtbFBLBQYAAAAABAAEAPMAAADfBgAAAAA=&#10;">
+                      <v:shape id="Text Box 14" o:spid="_x0000_s1033" type="#_x0000_t202" style="position:absolute;left:4572;top:7543;width:15144;height:4756;visibility:visible;mso-wrap-style:square;v-text-anchor:top" o:gfxdata="UEsDBBQABgAIAAAAIQDb4fbL7gAAAIUBAAATAAAAW0NvbnRlbnRfVHlwZXNdLnhtbHyQz07DMAyH&#10;70i8Q+QralM4IITa7kDhCAiNB7ASt43WOlEcyvb2pNu4IODoPz9/n1xv9vOkForiPDdwXVagiI23&#10;jocG3rdPxR0oScgWJ8/UwIEENu3lRb09BBKV0ywNjCmFe63FjDSjlD4Q50nv44wpl3HQAc0OB9I3&#10;VXWrjedEnIq03oC27qjHjympx31un0wiTQLq4bS4shrAECZnMGVTvbD9QSnOhDInjzsyuiBXWQP0&#10;r4R18jfgnHvJr4nOknrFmJ5xzhraRtHWf3Kkpfz/yGo5S+H73hkquyhdjr3R8m2lj09svwAAAP//&#10;AwBQSwMEFAAGAAgAAAAhAFr0LFu/AAAAFQEAAAsAAABfcmVscy8ucmVsc2zPwWrDMAwG4Ptg72B0&#10;X5TuUMaI01uh19I+gLGVxCy2jGSy9e1nemrHjpL4P0nD4SetZiPRyNnCruvBUPYcYp4tXC/Htw8w&#10;Wl0ObuVMFm6kcBhfX4Yzra62kC6xqGlKVgtLreUTUf1CyWnHhXKbTCzJ1VbKjMX5LzcTvvf9HuXR&#10;gPHJNKdgQU5hB+ZyK23zHztFL6w81c5zQp6m6P9TMfB3PtPWFCczVQtB9N4U2rp2HOA44NMz4y8A&#10;AAD//wMAUEsDBBQABgAIAAAAIQCx2EHbwwAAANsAAAAPAAAAZHJzL2Rvd25yZXYueG1sRE9La8JA&#10;EL4L/Q/LFHqRuvHVSnQVkT7Em6Yq3obsNAnNzobsNkn/fVcQvM3H95zFqjOlaKh2hWUFw0EEgji1&#10;uuBMwVfy/jwD4TyyxtIyKfgjB6vlQ2+BsbYt76k5+EyEEHYxKsi9r2IpXZqTQTewFXHgvm1t0AdY&#10;Z1LX2IZwU8pRFL1IgwWHhhwr2uSU/hx+jYJLPzvvXPdxbMfTcfX22SSvJ50o9fTYrecgPHX+Lr65&#10;tzrMn8D1l3CAXP4DAAD//wMAUEsBAi0AFAAGAAgAAAAhANvh9svuAAAAhQEAABMAAAAAAAAAAAAA&#10;AAAAAAAAAFtDb250ZW50X1R5cGVzXS54bWxQSwECLQAUAAYACAAAACEAWvQsW78AAAAVAQAACwAA&#10;AAAAAAAAAAAAAAAfAQAAX3JlbHMvLnJlbHNQSwECLQAUAAYACAAAACEAsdhB28MAAADbAAAADwAA&#10;AAAAAAAAAAAAAAAHAgAAZHJzL2Rvd25yZXYueG1sUEsFBgAAAAADAAMAtwAAAPcCAAAAAA==&#10;" fillcolor="white [3201]" stroked="f" strokeweight=".5pt">
+                        <v:textbox>
+                          <w:txbxContent>
+                            <w:p>
+                              <w:pPr>
+                                <w:pStyle w:val="Heading3"/>
+                              </w:pPr>
+                              <w:r>
+                                <w:t>Optimizing Challenge</w:t>
+                              </w:r>
+                            </w:p>
+                          </w:txbxContent>
+                        </v:textbox>
+                      </v:shape>
+                      <v:shape id="Text Box 16" o:spid="_x0000_s1034" type="#_x0000_t202" style="position:absolute;left:4572;width:17087;height:6762;visibility:visible;mso-wrap-style:square;v-text-anchor:top" o:gfxdata="UEsDBBQABgAIAAAAIQDb4fbL7gAAAIUBAAATAAAAW0NvbnRlbnRfVHlwZXNdLnhtbHyQz07DMAyH&#10;70i8Q+QralM4IITa7kDhCAiNB7ASt43WOlEcyvb2pNu4IODoPz9/n1xv9vOkForiPDdwXVagiI23&#10;jocG3rdPxR0oScgWJ8/UwIEENu3lRb09BBKV0ywNjCmFe63FjDSjlD4Q50nv44wpl3HQAc0OB9I3&#10;VXWrjedEnIq03oC27qjHjympx31un0wiTQLq4bS4shrAECZnMGVTvbD9QSnOhDInjzsyuiBXWQP0&#10;r4R18jfgnHvJr4nOknrFmJ5xzhraRtHWf3Kkpfz/yGo5S+H73hkquyhdjr3R8m2lj09svwAAAP//&#10;AwBQSwMEFAAGAAgAAAAhAFr0LFu/AAAAFQEAAAsAAABfcmVscy8ucmVsc2zPwWrDMAwG4Ptg72B0&#10;X5TuUMaI01uh19I+gLGVxCy2jGSy9e1nemrHjpL4P0nD4SetZiPRyNnCruvBUPYcYp4tXC/Htw8w&#10;Wl0ObuVMFm6kcBhfX4Yzra62kC6xqGlKVgtLreUTUf1CyWnHhXKbTCzJ1VbKjMX5LzcTvvf9HuXR&#10;gPHJNKdgQU5hB+ZyK23zHztFL6w81c5zQp6m6P9TMfB3PtPWFCczVQtB9N4U2rp2HOA44NMz4y8A&#10;AAD//wMAUEsDBBQABgAIAAAAIQAuRno3wwAAANsAAAAPAAAAZHJzL2Rvd25yZXYueG1sRE9Na8JA&#10;EL0X/A/LCF5K3VSplugqRbQt3kxaxduQHZNgdjZk1yT9991Cwds83ucs172pREuNKy0reB5HIIgz&#10;q0vOFXylu6dXEM4ja6wsk4IfcrBeDR6WGGvb8YHaxOcihLCLUUHhfR1L6bKCDLqxrYkDd7GNQR9g&#10;k0vdYBfCTSUnUTSTBksODQXWtCkouyY3o+D8mJ/2rn//7qYv03r70abzo06VGg37twUIT72/i//d&#10;nzrMn8HfL+EAufoFAAD//wMAUEsBAi0AFAAGAAgAAAAhANvh9svuAAAAhQEAABMAAAAAAAAAAAAA&#10;AAAAAAAAAFtDb250ZW50X1R5cGVzXS54bWxQSwECLQAUAAYACAAAACEAWvQsW78AAAAVAQAACwAA&#10;AAAAAAAAAAAAAAAfAQAAX3JlbHMvLnJlbHNQSwECLQAUAAYACAAAACEALkZ6N8MAAADbAAAADwAA&#10;AAAAAAAAAAAAAAAHAgAAZHJzL2Rvd25yZXYueG1sUEsFBgAAAAADAAMAtwAAAPcCAAAAAA==&#10;" fillcolor="white [3201]" stroked="f" strokeweight=".5pt">
+                        <v:textbox>
+                          <w:txbxContent>
+                            <w:p>
+                              <w:pPr>
+                                <w:pStyle w:val="Heading3"/>
+                              </w:pPr>
+                            </w:p>
+                            <w:p>
+                              <w:pPr>
+                                <w:pStyle w:val="Heading3"/>
+                              </w:pPr>
+                              <w:r>
+                                <w:t>Initial Challenge</w:t>
+                              </w:r>
+                            </w:p>
+                          </w:txbxContent>
+                        </v:textbox>
+                      </v:shape>
+                      <v:shape id="Text Box 13" o:spid="_x0000_s1035" type="#_x0000_t202" style="position:absolute;left:114;width:4750;height:6762;visibility:visible;mso-wrap-style:square;v-text-anchor:top" o:gfxdata="UEsDBBQABgAIAAAAIQDb4fbL7gAAAIUBAAATAAAAW0NvbnRlbnRfVHlwZXNdLnhtbHyQz07DMAyH&#10;70i8Q+QralM4IITa7kDhCAiNB7ASt43WOlEcyvb2pNu4IODoPz9/n1xv9vOkForiPDdwXVagiI23&#10;jocG3rdPxR0oScgWJ8/UwIEENu3lRb09BBKV0ywNjCmFe63FjDSjlD4Q50nv44wpl3HQAc0OB9I3&#10;VXWrjedEnIq03oC27qjHjympx31un0wiTQLq4bS4shrAECZnMGVTvbD9QSnOhDInjzsyuiBXWQP0&#10;r4R18jfgnHvJr4nOknrFmJ5xzhraRtHWf3Kkpfz/yGo5S+H73hkquyhdjr3R8m2lj09svwAAAP//&#10;AwBQSwMEFAAGAAgAAAAhAFr0LFu/AAAAFQEAAAsAAABfcmVscy8ucmVsc2zPwWrDMAwG4Ptg72B0&#10;X5TuUMaI01uh19I+gLGVxCy2jGSy9e1nemrHjpL4P0nD4SetZiPRyNnCruvBUPYcYp4tXC/Htw8w&#10;Wl0ObuVMFm6kcBhfX4Yzra62kC6xqGlKVgtLreUTUf1CyWnHhXKbTCzJ1VbKjMX5LzcTvvf9HuXR&#10;gPHJNKdgQU5hB+ZyK23zHztFL6w81c5zQp6m6P9TMfB3PtPWFCczVQtB9N4U2rp2HOA44NMz4y8A&#10;AAD//wMAUEsDBBQABgAIAAAAIQA+MdmvwwAAANsAAAAPAAAAZHJzL2Rvd25yZXYueG1sRE9La8JA&#10;EL4L/Q/LFLxI3Wjog9RVRNSKtxpt6W3ITpNgdjZk1yT9925B8DYf33Nmi95UoqXGlZYVTMYRCOLM&#10;6pJzBcd08/QGwnlkjZVlUvBHDhbzh8EME207/qT24HMRQtglqKDwvk6kdFlBBt3Y1sSB+7WNQR9g&#10;k0vdYBfCTSWnUfQiDZYcGgqsaVVQdj5cjIKfUf69d/321MXPcb3+aNPXL50qNXzsl+8gPPX+Lr65&#10;dzrMj+H/l3CAnF8BAAD//wMAUEsBAi0AFAAGAAgAAAAhANvh9svuAAAAhQEAABMAAAAAAAAAAAAA&#10;AAAAAAAAAFtDb250ZW50X1R5cGVzXS54bWxQSwECLQAUAAYACAAAACEAWvQsW78AAAAVAQAACwAA&#10;AAAAAAAAAAAAAAAfAQAAX3JlbHMvLnJlbHNQSwECLQAUAAYACAAAACEAPjHZr8MAAADbAAAADwAA&#10;AAAAAAAAAAAAAAAHAgAAZHJzL2Rvd25yZXYueG1sUEsFBgAAAAADAAMAtwAAAPcCAAAAAA==&#10;" fillcolor="white [3201]" stroked="f" strokeweight=".5pt">
+                        <v:textbox>
+                          <w:txbxContent>
+                            <w:p>
+                              <w:pPr>
+                                <w:pStyle w:val="Heading1"/>
+                              </w:pPr>
+                              <w:r>
+                                <w:t>01</w:t>
+                              </w:r>
+                            </w:p>
+                          </w:txbxContent>
+                        </v:textbox>
+                      </v:shape>
+                      <v:shape id="Text Box 1344989920" o:spid="_x0000_s1036" type="#_x0000_t202" style="position:absolute;top:5257;width:4749;height:6763;visibility:visible;mso-wrap-style:square;v-text-anchor:top" o:gfxdata="UEsDBBQABgAIAAAAIQDb4fbL7gAAAIUBAAATAAAAW0NvbnRlbnRfVHlwZXNdLnhtbHyQz07DMAyH&#10;70i8Q+QralM4IITa7kDhCAiNB7ASt43WOlEcyvb2pNu4IODoPz9/n1xv9vOkForiPDdwXVagiI23&#10;jocG3rdPxR0oScgWJ8/UwIEENu3lRb09BBKV0ywNjCmFe63FjDSjlD4Q50nv44wpl3HQAc0OB9I3&#10;VXWrjedEnIq03oC27qjHjympx31un0wiTQLq4bS4shrAECZnMGVTvbD9QSnOhDInjzsyuiBXWQP0&#10;r4R18jfgnHvJr4nOknrFmJ5xzhraRtHWf3Kkpfz/yGo5S+H73hkquyhdjr3R8m2lj09svwAAAP//&#10;AwBQSwMEFAAGAAgAAAAhAFr0LFu/AAAAFQEAAAsAAABfcmVscy8ucmVsc2zPwWrDMAwG4Ptg72B0&#10;X5TuUMaI01uh19I+gLGVxCy2jGSy9e1nemrHjpL4P0nD4SetZiPRyNnCruvBUPYcYp4tXC/Htw8w&#10;Wl0ObuVMFm6kcBhfX4Yzra62kC6xqGlKVgtLreUTUf1CyWnHhXKbTCzJ1VbKjMX5LzcTvvf9HuXR&#10;gPHJNKdgQU5hB+ZyK23zHztFL6w81c5zQp6m6P9TMfB3PtPWFCczVQtB9N4U2rp2HOA44NMz4y8A&#10;AAD//wMAUEsDBBQABgAIAAAAIQCCfw87zQAAAOMAAAAPAAAAZHJzL2Rvd25yZXYueG1sRI9LT8NA&#10;DITvSPyHlStxQXRD00ITuq0Q4qXeaHiIm5V1k4isN8ouSfj3+IDE0fZ4Zr7NbnKtGqgPjWcDl/ME&#10;FHHpbcOVgdfi4WINKkRki61nMvBDAXbb05MN5taP/ELDIVZKTDjkaKCOscu1DmVNDsPcd8RyO/re&#10;YZSxr7TtcRRz1+pFklxphw1LQo0d3dVUfh2+nYHP8+pjH6bHtzFdpd3901Bcv9vCmLPZdHsDKtIU&#10;/8V/389W6qfLZbbOsoVQCJMsQG9/AQAA//8DAFBLAQItABQABgAIAAAAIQDb4fbL7gAAAIUBAAAT&#10;AAAAAAAAAAAAAAAAAAAAAABbQ29udGVudF9UeXBlc10ueG1sUEsBAi0AFAAGAAgAAAAhAFr0LFu/&#10;AAAAFQEAAAsAAAAAAAAAAAAAAAAAHwEAAF9yZWxzLy5yZWxzUEsBAi0AFAAGAAgAAAAhAIJ/DzvN&#10;AAAA4wAAAA8AAAAAAAAAAAAAAAAABwIAAGRycy9kb3ducmV2LnhtbFBLBQYAAAAAAwADALcAAAAB&#10;AwAAAAA=&#10;" fillcolor="white [3201]" stroked="f" strokeweight=".5pt">
+                        <v:textbox>
+                          <w:txbxContent>
+                            <w:p>
+                              <w:pPr>
+                                <w:pStyle w:val="Heading1"/>
+                              </w:pPr>
+                              <w:r>
+                                <w:t>02</w:t>
+                              </w:r>
+                            </w:p>
+                          </w:txbxContent>
+                        </v:textbox>
+                      </v:shape>
+                      <v:shape id="Text Box 1998755444" o:spid="_x0000_s1037" type="#_x0000_t202" style="position:absolute;left:4572;top:12458;width:16738;height:4756;visibility:visible;mso-wrap-style:square;v-text-anchor:top" o:gfxdata="UEsDBBQABgAIAAAAIQDb4fbL7gAAAIUBAAATAAAAW0NvbnRlbnRfVHlwZXNdLnhtbHyQz07DMAyH&#10;70i8Q+QralM4IITa7kDhCAiNB7ASt43WOlEcyvb2pNu4IODoPz9/n1xv9vOkForiPDdwXVagiI23&#10;jocG3rdPxR0oScgWJ8/UwIEENu3lRb09BBKV0ywNjCmFe63FjDSjlD4Q50nv44wpl3HQAc0OB9I3&#10;VXWrjedEnIq03oC27qjHjympx31un0wiTQLq4bS4shrAECZnMGVTvbD9QSnOhDInjzsyuiBXWQP0&#10;r4R18jfgnHvJr4nOknrFmJ5xzhraRtHWf3Kkpfz/yGo5S+H73hkquyhdjr3R8m2lj09svwAAAP//&#10;AwBQSwMEFAAGAAgAAAAhAFr0LFu/AAAAFQEAAAsAAABfcmVscy8ucmVsc2zPwWrDMAwG4Ptg72B0&#10;X5TuUMaI01uh19I+gLGVxCy2jGSy9e1nemrHjpL4P0nD4SetZiPRyNnCruvBUPYcYp4tXC/Htw8w&#10;Wl0ObuVMFm6kcBhfX4Yzra62kC6xqGlKVgtLreUTUf1CyWnHhXKbTCzJ1VbKjMX5LzcTvvf9HuXR&#10;gPHJNKdgQU5hB+ZyK23zHztFL6w81c5zQp6m6P9TMfB3PtPWFCczVQtB9N4U2rp2HOA44NMz4y8A&#10;AAD//wMAUEsDBBQABgAIAAAAIQBbsUpeygAAAOMAAAAPAAAAZHJzL2Rvd25yZXYueG1sRE9LS8NA&#10;EL4L/odlhF6k3dQmfcRui4gvvLVpK96G7JiEZmdDdk3Sf+8Kgsf53rPeDqYWHbWusqxgOolAEOdW&#10;V1woOGTP4yUI55E11pZJwYUcbDfXV2tMte15R93eFyKEsEtRQel9k0rp8pIMuoltiAP3ZVuDPpxt&#10;IXWLfQg3tbyLork0WHFoKLGhx5Ly8/7bKPi8LT7e3fBy7GfJrHl67bLFSWdKjW6Gh3sQngb/L/5z&#10;v+kwf7VaLpIkjmP4/SkAIDc/AAAA//8DAFBLAQItABQABgAIAAAAIQDb4fbL7gAAAIUBAAATAAAA&#10;AAAAAAAAAAAAAAAAAABbQ29udGVudF9UeXBlc10ueG1sUEsBAi0AFAAGAAgAAAAhAFr0LFu/AAAA&#10;FQEAAAsAAAAAAAAAAAAAAAAAHwEAAF9yZWxzLy5yZWxzUEsBAi0AFAAGAAgAAAAhAFuxSl7KAAAA&#10;4wAAAA8AAAAAAAAAAAAAAAAABwIAAGRycy9kb3ducmV2LnhtbFBLBQYAAAAAAwADALcAAAD+AgAA&#10;AAA=&#10;" fillcolor="white [3201]" stroked="f" strokeweight=".5pt">
+                        <v:textbox>
+                          <w:txbxContent>
+                            <w:p>
+                              <w:pPr>
+                                <w:pStyle w:val="Heading3"/>
+                              </w:pPr>
+                              <w:r>
+                                <w:t>Optimizing Further</w:t>
+                              </w:r>
+                            </w:p>
+                          </w:txbxContent>
+                        </v:textbox>
+                      </v:shape>
+                      <v:shape id="Text Box 2058223475" o:spid="_x0000_s1038" type="#_x0000_t202" style="position:absolute;top:10401;width:4749;height:7086;visibility:visible;mso-wrap-style:square;v-text-anchor:top" o:gfxdata="UEsDBBQABgAIAAAAIQDb4fbL7gAAAIUBAAATAAAAW0NvbnRlbnRfVHlwZXNdLnhtbHyQz07DMAyH&#10;70i8Q+QralM4IITa7kDhCAiNB7ASt43WOlEcyvb2pNu4IODoPz9/n1xv9vOkForiPDdwXVagiI23&#10;jocG3rdPxR0oScgWJ8/UwIEENu3lRb09BBKV0ywNjCmFe63FjDSjlD4Q50nv44wpl3HQAc0OB9I3&#10;VXWrjedEnIq03oC27qjHjympx31un0wiTQLq4bS4shrAECZnMGVTvbD9QSnOhDInjzsyuiBXWQP0&#10;r4R18jfgnHvJr4nOknrFmJ5xzhraRtHWf3Kkpfz/yGo5S+H73hkquyhdjr3R8m2lj09svwAAAP//&#10;AwBQSwMEFAAGAAgAAAAhAFr0LFu/AAAAFQEAAAsAAABfcmVscy8ucmVsc2zPwWrDMAwG4Ptg72B0&#10;X5TuUMaI01uh19I+gLGVxCy2jGSy9e1nemrHjpL4P0nD4SetZiPRyNnCruvBUPYcYp4tXC/Htw8w&#10;Wl0ObuVMFm6kcBhfX4Yzra62kC6xqGlKVgtLreUTUf1CyWnHhXKbTCzJ1VbKjMX5LzcTvvf9HuXR&#10;gPHJNKdgQU5hB+ZyK23zHztFL6w81c5zQp6m6P9TMfB3PtPWFCczVQtB9N4U2rp2HOA44NMz4y8A&#10;AAD//wMAUEsDBBQABgAIAAAAIQCBLuMwzAAAAOMAAAAPAAAAZHJzL2Rvd25yZXYueG1sRI9BS8NA&#10;FITvgv9heUIvYjdNjC2x21KKtuLNplW8PbLPJJh9G7Jrkv57tyB4HGbmG2a5Hk0jeupcbVnBbBqB&#10;IC6srrlUcMyf7xYgnEfW2FgmBWdysF5dXy0x03bgN+oPvhQBwi5DBZX3bSalKyoy6Ka2JQ7el+0M&#10;+iC7UuoOhwA3jYyj6EEarDksVNjStqLi+/BjFHzelh+vbtydhiRN2qd9n8/fda7U5GbcPILwNPr/&#10;8F/7RSuIo3QRx8n9PIXLp/AH5OoXAAD//wMAUEsBAi0AFAAGAAgAAAAhANvh9svuAAAAhQEAABMA&#10;AAAAAAAAAAAAAAAAAAAAAFtDb250ZW50X1R5cGVzXS54bWxQSwECLQAUAAYACAAAACEAWvQsW78A&#10;AAAVAQAACwAAAAAAAAAAAAAAAAAfAQAAX3JlbHMvLnJlbHNQSwECLQAUAAYACAAAACEAgS7jMMwA&#10;AADjAAAADwAAAAAAAAAAAAAAAAAHAgAAZHJzL2Rvd25yZXYueG1sUEsFBgAAAAADAAMAtwAAAAAD&#10;AAAAAA==&#10;" fillcolor="white [3201]" stroked="f" strokeweight=".5pt">
+                        <v:textbox>
+                          <w:txbxContent>
+                            <w:p>
+                              <w:pPr>
+                                <w:pStyle w:val="Heading1"/>
+                              </w:pPr>
+                              <w:r>
+                                <w:t>03</w:t>
+                              </w:r>
+                            </w:p>
+                          </w:txbxContent>
+                        </v:textbox>
+                      </v:shape>
+                      <w10:wrap anchory="page"/>
+                    </v:group>
+                  </w:pict>
+                </mc:Fallback>
+              </mc:AlternateContent>
+            </w:r>
+          </w:p>
+        </w:tc>
+        <w:tc>
+          <w:tcPr>
+            <w:tcW w:w="5772" w:type="dxa"/>
+          </w:tcPr>
+          <w:p>
+            <w:r>
+              <w:rPr>
+                <w:noProof/>
+                <w:color w:val="44546A" w:themeColor="text2"/>
+              </w:rPr>
+              <w:drawing>
+                <wp:anchor distT="0" distB="0" distL="114300" distR="114300" simplePos="0" relativeHeight="251681792" behindDoc="0" locked="0" layoutInCell="1" allowOverlap="1" wp14:anchorId="1B06A0DA" wp14:editId="5D1D598C">
+                  <wp:simplePos x="0" y="0"/>
+                  <wp:positionH relativeFrom="column">
+                    <wp:posOffset>419100</wp:posOffset>
+                  </wp:positionH>
+                  <wp:positionV relativeFrom="page">
+                    <wp:posOffset>-2540</wp:posOffset>
+                  </wp:positionV>
+                  <wp:extent cx="2867660" cy="1872795"/>
+                  <wp:effectExtent l="0" t="0" r="8890" b="0"/>
+                  <wp:wrapNone/>
+                  <wp:docPr id="182044950" name="Picture 182044950" descr="A picture containing text, screenshot, plot, diagram&#10;&#10;Description automatically generated"/>
+                  <wp:cNvGraphicFramePr>
+                    <a:graphicFrameLocks xmlns:a="http://schemas.openxmlformats.org/drawingml/2006/main" noChangeAspect="1"/>
+                  </wp:cNvGraphicFramePr>
+                  <a:graphic xmlns:a="http://schemas.openxmlformats.org/drawingml/2006/main">
+                    <a:graphicData uri="http://schemas.openxmlformats.org/drawingml/2006/picture">
+                      <pic:pic xmlns:pic="http://schemas.openxmlformats.org/drawingml/2006/picture">
+                        <pic:nvPicPr>
+                          <pic:cNvPr id="182044950" name="Picture 182044950" descr="A picture containing text, screenshot, plot, diagram&#10;&#10;Description automatically generated"/>
+                          <pic:cNvPicPr/>
+                        </pic:nvPicPr>
+                        <pic:blipFill>
+                          <a:blip r:embed="rId8">
+                            <a:extLst>
+                              <a:ext uri="{28A0092B-C50C-407E-A947-70E740481C1C}">
+                                <a14:useLocalDpi xmlns:a14="http://schemas.microsoft.com/office/drawing/2010/main" val="0"/>
+                              </a:ext>
+                            </a:extLst>
+                          </a:blip>
+                          <a:stretch>
+                            <a:fillRect/>
+                          </a:stretch>
+                        </pic:blipFill>
+                        <pic:spPr>
+                          <a:xfrm>
+                            <a:off x="0" y="0"/>
+                            <a:ext cx="2867660" cy="1872795"/>
+                          </a:xfrm>
+                          <a:prstGeom prst="rect">
+                            <a:avLst/>
+                          </a:prstGeom>
+                        </pic:spPr>
+                      </pic:pic>
+                    </a:graphicData>
+                  </a:graphic>
+                  <wp14:sizeRelH relativeFrom="margin">
+                    <wp14:pctWidth>0</wp14:pctWidth>
+                  </wp14:sizeRelH>
+                  <wp14:sizeRelV relativeFrom="margin">
+                    <wp14:pctHeight>0</wp14:pctHeight>
+                  </wp14:sizeRelV>
+                </wp:anchor>
+              </w:drawing>
+            </w:r>
+            <w:r>
+              <w:rPr>
+                <w:noProof/>
+              </w:rPr>
+              <mc:AlternateContent>
                 <mc:Choice Requires="wps">
                   <w:drawing>
-                    <wp:anchor distT="0" distB="0" distL="114300" distR="114300" simplePos="0" relativeHeight="251658240" behindDoc="0" locked="0" layoutInCell="1" allowOverlap="1" wp14:anchorId="10D9FFE2" wp14:editId="4888FF2B">
+                    <wp:anchor distT="0" distB="0" distL="114300" distR="114300" simplePos="0" relativeHeight="251657216" behindDoc="0" locked="0" layoutInCell="1" allowOverlap="1" wp14:anchorId="10D9FFE2" wp14:editId="4A0140B3">
                       <wp:simplePos x="0" y="0"/>
                       <wp:positionH relativeFrom="column">
-                        <wp:posOffset>2349500</wp:posOffset>
+                        <wp:posOffset>-1699895</wp:posOffset>
                       </wp:positionH>
                       <wp:positionV relativeFrom="paragraph">
-                        <wp:posOffset>1608364</wp:posOffset>
+                        <wp:posOffset>1474470</wp:posOffset>
                       </wp:positionV>
-                      <wp:extent cx="4892633" cy="7356022"/>
+                      <wp:extent cx="4892633" cy="6235065"/>
                       <wp:effectExtent l="0" t="0" r="3810" b="0"/>
                       <wp:wrapNone/>
                       <wp:docPr id="11" name="Text Box 11"/>
@@ -563,7 +1255,7 @@
                             <wps:spPr>
                               <a:xfrm>
                                 <a:off x="0" y="0"/>
-                                <a:ext cx="4892633" cy="7356022"/>
+                                <a:ext cx="4892633" cy="6235065"/>
                               </a:xfrm>
                               <a:prstGeom prst="rect">
                                 <a:avLst/>
@@ -606,7 +1298,6 @@
                                     <w:t>Initial Challenge</w:t>
                                   </w:r>
                                 </w:p>
-                                <w:p/>
                                 <w:p>
                                   <w:pPr>
                                     <w:pStyle w:val="Heading2"/>
@@ -647,6 +1338,8 @@
                                 <w:p>
                                   <w:pPr>
                                     <w:pStyle w:val="Heading2"/>
+                                  </w:pPr>
+                                  <w:r>
                                     <w:rPr>
                                       <w:rFonts w:asciiTheme="minorHAnsi" w:hAnsiTheme="minorHAnsi" w:cstheme="minorHAnsi"/>
                                       <w:b/>
@@ -654,26 +1347,12 @@
                                       <w:sz w:val="28"/>
                                       <w:szCs w:val="28"/>
                                     </w:rPr>
-                                  </w:pPr>
+                                    <w:t>Initial findings</w:t>
+                                  </w:r>
                                 </w:p>
                                 <w:p>
                                   <w:pPr>
                                     <w:pStyle w:val="Heading2"/>
-                                  </w:pPr>
-                                  <w:r>
-                                    <w:rPr>
-                                      <w:rFonts w:asciiTheme="minorHAnsi" w:hAnsiTheme="minorHAnsi" w:cstheme="minorHAnsi"/>
-                                      <w:b/>
-                                      <w:bCs/>
-                                      <w:sz w:val="28"/>
-                                      <w:szCs w:val="28"/>
-                                    </w:rPr>
-                                    <w:t>Initial findings</w:t>
-                                  </w:r>
-                                </w:p>
-                                <w:p>
-                                  <w:pPr>
-                                    <w:pStyle w:val="Heading2"/>
                                     <w:rPr>
                                       <w:rFonts w:asciiTheme="minorHAnsi" w:hAnsiTheme="minorHAnsi" w:cstheme="minorHAnsi"/>
                                       <w:color w:val="auto"/>
@@ -706,7 +1385,7 @@
                                       <w:sz w:val="24"/>
                                       <w:szCs w:val="24"/>
                                     </w:rPr>
-                                    <w:t xml:space="preserve"> reaching this goal, our model produced rather poor results with less than 72% accuracy and up to 61% losses. Utilizing the neural network models</w:t>
+                                    <w:t xml:space="preserve"> reaching this goal, our model produced rather poor results with less than 7</w:t>
                                   </w:r>
                                   <w:r>
                                     <w:rPr>
@@ -715,7 +1394,7 @@
                                       <w:sz w:val="24"/>
                                       <w:szCs w:val="24"/>
                                     </w:rPr>
-                                    <w:t xml:space="preserve"> by increasing the number of nodes and decreasing the batch sizes</w:t>
+                                    <w:t>3</w:t>
                                   </w:r>
                                   <w:r>
                                     <w:rPr>
@@ -724,7 +1403,7 @@
                                       <w:sz w:val="24"/>
                                       <w:szCs w:val="24"/>
                                     </w:rPr>
-                                    <w:t>, tamed this to a consistent accuracy of 72.5% and a loss of 56.2% based on 4 total layers containing nodes of 100, 35, 10, and 1, batch size of 50 and 100 epochs.</w:t>
+                                    <w:t>% accuracy and up to 61% losses. Utilizing the neural network models</w:t>
                                   </w:r>
                                   <w:r>
                                     <w:rPr>
@@ -733,10 +1412,135 @@
                                       <w:sz w:val="24"/>
                                       <w:szCs w:val="24"/>
                                     </w:rPr>
+                                    <w:t xml:space="preserve"> by increasing the number of nodes and decreasing the batch sizes</w:t>
+                                  </w:r>
+                                  <w:r>
+                                    <w:rPr>
+                                      <w:rFonts w:asciiTheme="minorHAnsi" w:hAnsiTheme="minorHAnsi" w:cstheme="minorHAnsi"/>
+                                      <w:color w:val="auto"/>
+                                      <w:sz w:val="24"/>
+                                      <w:szCs w:val="24"/>
+                                    </w:rPr>
+                                    <w:t>, tamed this to a consistent accuracy of 72.</w:t>
+                                  </w:r>
+                                  <w:r>
+                                    <w:rPr>
+                                      <w:rFonts w:asciiTheme="minorHAnsi" w:hAnsiTheme="minorHAnsi" w:cstheme="minorHAnsi"/>
+                                      <w:color w:val="auto"/>
+                                      <w:sz w:val="24"/>
+                                      <w:szCs w:val="24"/>
+                                    </w:rPr>
+                                    <w:t>3</w:t>
+                                  </w:r>
+                                  <w:r>
+                                    <w:rPr>
+                                      <w:rFonts w:asciiTheme="minorHAnsi" w:hAnsiTheme="minorHAnsi" w:cstheme="minorHAnsi"/>
+                                      <w:color w:val="auto"/>
+                                      <w:sz w:val="24"/>
+                                      <w:szCs w:val="24"/>
+                                    </w:rPr>
+                                    <w:t>% and a loss of 5</w:t>
+                                  </w:r>
+                                  <w:r>
+                                    <w:rPr>
+                                      <w:rFonts w:asciiTheme="minorHAnsi" w:hAnsiTheme="minorHAnsi" w:cstheme="minorHAnsi"/>
+                                      <w:color w:val="auto"/>
+                                      <w:sz w:val="24"/>
+                                      <w:szCs w:val="24"/>
+                                    </w:rPr>
+                                    <w:t>5</w:t>
+                                  </w:r>
+                                  <w:r>
+                                    <w:rPr>
+                                      <w:rFonts w:asciiTheme="minorHAnsi" w:hAnsiTheme="minorHAnsi" w:cstheme="minorHAnsi"/>
+                                      <w:color w:val="auto"/>
+                                      <w:sz w:val="24"/>
+                                      <w:szCs w:val="24"/>
+                                    </w:rPr>
+                                    <w:t>.</w:t>
+                                  </w:r>
+                                  <w:r>
+                                    <w:rPr>
+                                      <w:rFonts w:asciiTheme="minorHAnsi" w:hAnsiTheme="minorHAnsi" w:cstheme="minorHAnsi"/>
+                                      <w:color w:val="auto"/>
+                                      <w:sz w:val="24"/>
+                                      <w:szCs w:val="24"/>
+                                    </w:rPr>
+                                    <w:t>9</w:t>
+                                  </w:r>
+                                  <w:r>
+                                    <w:rPr>
+                                      <w:rFonts w:asciiTheme="minorHAnsi" w:hAnsiTheme="minorHAnsi" w:cstheme="minorHAnsi"/>
+                                      <w:color w:val="auto"/>
+                                      <w:sz w:val="24"/>
+                                      <w:szCs w:val="24"/>
+                                    </w:rPr>
+                                    <w:t xml:space="preserve">% based on 4 total layers containing nodes of </w:t>
+                                  </w:r>
+                                  <w:r>
+                                    <w:rPr>
+                                      <w:rFonts w:asciiTheme="minorHAnsi" w:hAnsiTheme="minorHAnsi" w:cstheme="minorHAnsi"/>
+                                      <w:color w:val="auto"/>
+                                      <w:sz w:val="24"/>
+                                      <w:szCs w:val="24"/>
+                                    </w:rPr>
+                                    <w:t>8</w:t>
+                                  </w:r>
+                                  <w:r>
+                                    <w:rPr>
+                                      <w:rFonts w:asciiTheme="minorHAnsi" w:hAnsiTheme="minorHAnsi" w:cstheme="minorHAnsi"/>
+                                      <w:color w:val="auto"/>
+                                      <w:sz w:val="24"/>
+                                      <w:szCs w:val="24"/>
+                                    </w:rPr>
+                                    <w:t xml:space="preserve">, </w:t>
+                                  </w:r>
+                                  <w:r>
+                                    <w:rPr>
+                                      <w:rFonts w:asciiTheme="minorHAnsi" w:hAnsiTheme="minorHAnsi" w:cstheme="minorHAnsi"/>
+                                      <w:color w:val="auto"/>
+                                      <w:sz w:val="24"/>
+                                      <w:szCs w:val="24"/>
+                                    </w:rPr>
+                                    <w:t>16</w:t>
+                                  </w:r>
+                                  <w:r>
+                                    <w:rPr>
+                                      <w:rFonts w:asciiTheme="minorHAnsi" w:hAnsiTheme="minorHAnsi" w:cstheme="minorHAnsi"/>
+                                      <w:color w:val="auto"/>
+                                      <w:sz w:val="24"/>
+                                      <w:szCs w:val="24"/>
+                                    </w:rPr>
+                                    <w:t xml:space="preserve">, </w:t>
+                                  </w:r>
+                                  <w:r>
+                                    <w:rPr>
+                                      <w:rFonts w:asciiTheme="minorHAnsi" w:hAnsiTheme="minorHAnsi" w:cstheme="minorHAnsi"/>
+                                      <w:color w:val="auto"/>
+                                      <w:sz w:val="24"/>
+                                      <w:szCs w:val="24"/>
+                                    </w:rPr>
+                                    <w:t>24</w:t>
+                                  </w:r>
+                                  <w:r>
+                                    <w:rPr>
+                                      <w:rFonts w:asciiTheme="minorHAnsi" w:hAnsiTheme="minorHAnsi" w:cstheme="minorHAnsi"/>
+                                      <w:color w:val="auto"/>
+                                      <w:sz w:val="24"/>
+                                      <w:szCs w:val="24"/>
+                                    </w:rPr>
+                                    <w:t>, and 1, batch size of 50 and 100 epochs.</w:t>
+                                  </w:r>
+                                  <w:r>
+                                    <w:rPr>
+                                      <w:rFonts w:asciiTheme="minorHAnsi" w:hAnsiTheme="minorHAnsi" w:cstheme="minorHAnsi"/>
+                                      <w:color w:val="auto"/>
+                                      <w:sz w:val="24"/>
+                                      <w:szCs w:val="24"/>
+                                    </w:rPr>
                                     <w:t xml:space="preserve"> We can do better!!</w:t>
                                   </w:r>
                                 </w:p>
-                                <w:p/>
                                 <w:p>
                                   <w:pPr>
                                     <w:pStyle w:val="Heading2"/>
@@ -872,7 +1676,7 @@
                 </mc:Choice>
                 <mc:Fallback>
                   <w:pict>
-                    <v:shape w14:anchorId="10D9FFE2" id="Text Box 11" o:spid="_x0000_s1030" type="#_x0000_t202" style="position:absolute;margin-left:185pt;margin-top:126.65pt;width:385.25pt;height:579.2pt;z-index:251658240;visibility:visible;mso-wrap-style:square;mso-height-percent:0;mso-wrap-distance-left:9pt;mso-wrap-distance-top:0;mso-wrap-distance-right:9pt;mso-wrap-distance-bottom:0;mso-position-horizontal:absolute;mso-position-horizontal-relative:text;mso-position-vertical:absolute;mso-position-vertical-relative:text;mso-height-percent:0;mso-height-relative:margin;v-text-anchor:top" o:gfxdata="UEsDBBQABgAIAAAAIQC2gziS/gAAAOEBAAATAAAAW0NvbnRlbnRfVHlwZXNdLnhtbJSRQU7DMBBF&#10;90jcwfIWJU67QAgl6YK0S0CoHGBkTxKLZGx5TGhvj5O2G0SRWNoz/78nu9wcxkFMGNg6quQqL6RA&#10;0s5Y6ir5vt9lD1JwBDIwOMJKHpHlpr69KfdHjyxSmriSfYz+USnWPY7AufNIadK6MEJMx9ApD/oD&#10;OlTrorhX2lFEilmcO2RdNtjC5xDF9pCuTyYBB5bi6bQ4syoJ3g9WQ0ymaiLzg5KdCXlKLjvcW893&#10;SUOqXwnz5DrgnHtJTxOsQfEKIT7DmDSUCaxw7Rqn8787ZsmRM9e2VmPeBN4uqYvTtW7jvijg9N/y&#10;JsXecLq0q+WD6m8AAAD//wMAUEsDBBQABgAIAAAAIQA4/SH/1gAAAJQBAAALAAAAX3JlbHMvLnJl&#10;bHOkkMFqwzAMhu+DvYPRfXGawxijTi+j0GvpHsDYimMaW0Yy2fr2M4PBMnrbUb/Q94l/f/hMi1qR&#10;JVI2sOt6UJgd+ZiDgffL8ekFlFSbvV0oo4EbChzGx4f9GRdb25HMsYhqlCwG5lrLq9biZkxWOiqY&#10;22YiTra2kYMu1l1tQD30/bPm3wwYN0x18gb45AdQl1tp5j/sFB2T0FQ7R0nTNEV3j6o9feQzro1i&#10;OWA14Fm+Q8a1a8+Bvu/d/dMb2JY5uiPbhG/ktn4cqGU/er3pcvwCAAD//wMAUEsDBBQABgAIAAAA&#10;IQAf36caMwIAAFwEAAAOAAAAZHJzL2Uyb0RvYy54bWysVE1v2zAMvQ/YfxB0X+w4H22NOEWWIsOA&#10;oC2QDj0rshQbkEVNUmJnv36UnKRpt9Owi0yK1BP5+OTZfdcochDW1aALOhyklAjNoaz1rqA/XlZf&#10;bilxnumSKdCioEfh6P3886dZa3KRQQWqFJYgiHZ5awpaeW/yJHG8Eg1zAzBCY1CCbZhH1+6S0rIW&#10;0RuVZGk6TVqwpbHAhXO4+9AH6TziSym4f5LSCU9UQbE2H1cb121Yk/mM5TvLTFXzUxnsH6poWK3x&#10;0gvUA/OM7G39B1RTcwsOpB9waBKQsuYi9oDdDNMP3WwqZkTsBclx5kKT+3+w/PGwMc+W+O4rdDjA&#10;QEhrXO5wM/TTSduEL1ZKMI4UHi+0ic4Tjpvj27tsOhpRwjF2M5pM0ywLOMnbcWOd/yagIcEoqMW5&#10;RLrYYe18n3pOCbc5UHW5qpWKTtCCWCpLDgynqHwsEsHfZSlN2oJOR5M0AmsIx3tkpbGWt6aC5btt&#10;R+qyoKNzw1soj8iDhV4izvBVjbWumfPPzKImsHXUuX/CRSrAu+BkUVKB/fW3/ZCPo8IoJS1qrKDu&#10;555ZQYn6rnGId8PxOIgyOuPJTYaOvY5sryN63ywBCRjiizI8miHfq7MpLTSv+BwW4VYMMc3x7oL6&#10;s7n0vfLxOXGxWMQklKFhfq03hgfoQHiYxEv3yqw5jcvjpB/hrEaWf5hanxtOaljsPcg6jjTw3LN6&#10;oh8lHEVxem7hjVz7MevtpzD/DQAA//8DAFBLAwQUAAYACAAAACEA8lTgBeQAAAANAQAADwAAAGRy&#10;cy9kb3ducmV2LnhtbEyPS0/DMBCE70j8B2uRuCBqp24ICnEqhHhI3Gh4iJsbL0lEvI5iNwn/HvcE&#10;t1nNaPabYrvYnk04+s6RgmQlgCHVznTUKHitHi6vgfmgyejeESr4QQ/b8vSk0LlxM73gtAsNiyXk&#10;c62gDWHIOfd1i1b7lRuQovflRqtDPMeGm1HPsdz2fC3EFbe6o/ih1QPetVh/7w5WwedF8/Hsl8e3&#10;WaZyuH+aquzdVEqdny23N8ACLuEvDEf8iA5lZNq7AxnPegUyE3FLULBOpQR2TCQbkQLbR7VJkgx4&#10;WfD/K8pfAAAA//8DAFBLAQItABQABgAIAAAAIQC2gziS/gAAAOEBAAATAAAAAAAAAAAAAAAAAAAA&#10;AABbQ29udGVudF9UeXBlc10ueG1sUEsBAi0AFAAGAAgAAAAhADj9If/WAAAAlAEAAAsAAAAAAAAA&#10;AAAAAAAALwEAAF9yZWxzLy5yZWxzUEsBAi0AFAAGAAgAAAAhAB/fpxozAgAAXAQAAA4AAAAAAAAA&#10;AAAAAAAALgIAAGRycy9lMm9Eb2MueG1sUEsBAi0AFAAGAAgAAAAhAPJU4AXkAAAADQEAAA8AAAAA&#10;AAAAAAAAAAAAjQQAAGRycy9kb3ducmV2LnhtbFBLBQYAAAAABAAEAPMAAACeBQAAAAA=&#10;" fillcolor="white [3201]" stroked="f" strokeweight=".5pt">
+                    <v:shape w14:anchorId="10D9FFE2" id="Text Box 11" o:spid="_x0000_s1039" type="#_x0000_t202" style="position:absolute;margin-left:-133.85pt;margin-top:116.1pt;width:385.25pt;height:490.95pt;z-index:251657216;visibility:visible;mso-wrap-style:square;mso-height-percent:0;mso-wrap-distance-left:9pt;mso-wrap-distance-top:0;mso-wrap-distance-right:9pt;mso-wrap-distance-bottom:0;mso-position-horizontal:absolute;mso-position-horizontal-relative:text;mso-position-vertical:absolute;mso-position-vertical-relative:text;mso-height-percent:0;mso-height-relative:margin;v-text-anchor:top" o:gfxdata="UEsDBBQABgAIAAAAIQC2gziS/gAAAOEBAAATAAAAW0NvbnRlbnRfVHlwZXNdLnhtbJSRQU7DMBBF&#10;90jcwfIWJU67QAgl6YK0S0CoHGBkTxKLZGx5TGhvj5O2G0SRWNoz/78nu9wcxkFMGNg6quQqL6RA&#10;0s5Y6ir5vt9lD1JwBDIwOMJKHpHlpr69KfdHjyxSmriSfYz+USnWPY7AufNIadK6MEJMx9ApD/oD&#10;OlTrorhX2lFEilmcO2RdNtjC5xDF9pCuTyYBB5bi6bQ4syoJ3g9WQ0ymaiLzg5KdCXlKLjvcW893&#10;SUOqXwnz5DrgnHtJTxOsQfEKIT7DmDSUCaxw7Rqn8787ZsmRM9e2VmPeBN4uqYvTtW7jvijg9N/y&#10;JsXecLq0q+WD6m8AAAD//wMAUEsDBBQABgAIAAAAIQA4/SH/1gAAAJQBAAALAAAAX3JlbHMvLnJl&#10;bHOkkMFqwzAMhu+DvYPRfXGawxijTi+j0GvpHsDYimMaW0Yy2fr2M4PBMnrbUb/Q94l/f/hMi1qR&#10;JVI2sOt6UJgd+ZiDgffL8ekFlFSbvV0oo4EbChzGx4f9GRdb25HMsYhqlCwG5lrLq9biZkxWOiqY&#10;22YiTra2kYMu1l1tQD30/bPm3wwYN0x18gb45AdQl1tp5j/sFB2T0FQ7R0nTNEV3j6o9feQzro1i&#10;OWA14Fm+Q8a1a8+Bvu/d/dMb2JY5uiPbhG/ktn4cqGU/er3pcvwCAAD//wMAUEsDBBQABgAIAAAA&#10;IQAgGF1ULwIAAF0EAAAOAAAAZHJzL2Uyb0RvYy54bWysVE2P2yAQvVfqf0DcG+e7u1acVZpVqkrR&#10;7krZas8EQ4yEGQokdvrrO+B8ddtT1QsemOHNzJuHZw9trclBOK/AFHTQ61MiDIdSmV1Bv7+uPt1R&#10;4gMzJdNgREGPwtOH+ccPs8bmYggV6FI4giDG540taBWCzbPM80rUzPfACoNOCa5mAbdul5WONYhe&#10;62zY70+zBlxpHXDhPZ4+dk46T/hSCh6epfQiEF1QrC2k1aV1G9dsPmP5zjFbKX4qg/1DFTVTBpNe&#10;oB5ZYGTv1B9QteIOPMjQ41BnIKXiIvWA3Qz677rZVMyK1AuS4+2FJv//YPnTYWNfHAntF2hxgJGQ&#10;xvrc42Hsp5Wujl+slKAfKTxeaBNtIBwPx3f3w+loRAlH33Q4mvSnk4iTXa9b58NXATWJRkEdziXR&#10;xQ5rH7rQc0jM5kGrcqW0TpuoBbHUjhwYTlGHVCSC/xalDWkwOyZPwAbi9Q5ZG6zl2lS0QrttiSqx&#10;4UvHWyiPSISDTiPe8pXCYtfMhxfmUBTYOwo9POMiNWAyOFmUVOB+/u08xuOs0EtJgyIrqP+xZ05Q&#10;or8ZnOL9YDyOqkyb8eTzEDfu1rO99Zh9vQRkYIBPyvJkxvigz6Z0UL/he1jErOhihmPugoazuQyd&#10;9PE9cbFYpCDUoWVhbTaWR+jIeBzFa/vGnD3NK+Con+AsR5a/G1sXG28aWOwDSJVmGonuWD3xjxpO&#10;qji9t/hIbvcp6vpXmP8CAAD//wMAUEsDBBQABgAIAAAAIQB00UHX5AAAAA0BAAAPAAAAZHJzL2Rv&#10;d25yZXYueG1sTI/LTsMwEEX3SP0HayqxQa0ThzYoxKkQ4iGxa8ND7Nx4SCJiO4rdJPw9w4ouR3N0&#10;77n5bjYdG3HwrbMS4nUEDG3ldGtrCa/l4+oGmA/KatU5ixJ+0MOuWFzkKtNusnscD6FmFGJ9piQ0&#10;IfQZ575q0Ci/dj1a+n25wahA51BzPaiJwk3HRRRtuVGtpYZG9XjfYPV9OBkJn1f1x4ufn96mZJP0&#10;D89jmb7rUsrL5Xx3CyzgHP5h+NMndSjI6ehOVnvWSViJbZoSK0EkQgAjZBMJWnMkVsTXMfAi5+cr&#10;il8AAAD//wMAUEsBAi0AFAAGAAgAAAAhALaDOJL+AAAA4QEAABMAAAAAAAAAAAAAAAAAAAAAAFtD&#10;b250ZW50X1R5cGVzXS54bWxQSwECLQAUAAYACAAAACEAOP0h/9YAAACUAQAACwAAAAAAAAAAAAAA&#10;AAAvAQAAX3JlbHMvLnJlbHNQSwECLQAUAAYACAAAACEAIBhdVC8CAABdBAAADgAAAAAAAAAAAAAA&#10;AAAuAgAAZHJzL2Uyb0RvYy54bWxQSwECLQAUAAYACAAAACEAdNFB1+QAAAANAQAADwAAAAAAAAAA&#10;AAAAAACJBAAAZHJzL2Rvd25yZXYueG1sUEsFBgAAAAAEAAQA8wAAAJoFAAAAAA==&#10;" fillcolor="white [3201]" stroked="f" strokeweight=".5pt">
                       <v:textbox>
                         <w:txbxContent>
                           <w:p>
@@ -904,7 +1708,6 @@
                               <w:t>Initial Challenge</w:t>
                             </w:r>
                           </w:p>
-                          <w:p/>
                           <w:p>
                             <w:pPr>
                               <w:pStyle w:val="Heading2"/>
@@ -945,6 +1748,8 @@
                           <w:p>
                             <w:pPr>
                               <w:pStyle w:val="Heading2"/>
+                            </w:pPr>
+                            <w:r>
                               <w:rPr>
                                 <w:rFonts w:asciiTheme="minorHAnsi" w:hAnsiTheme="minorHAnsi" w:cstheme="minorHAnsi"/>
                                 <w:b/>
@@ -952,26 +1757,12 @@
                                 <w:sz w:val="28"/>
                                 <w:szCs w:val="28"/>
                               </w:rPr>
-                            </w:pPr>
+                              <w:t>Initial findings</w:t>
+                            </w:r>
                           </w:p>
                           <w:p>
                             <w:pPr>
                               <w:pStyle w:val="Heading2"/>
-                            </w:pPr>
-                            <w:r>
-                              <w:rPr>
-                                <w:rFonts w:asciiTheme="minorHAnsi" w:hAnsiTheme="minorHAnsi" w:cstheme="minorHAnsi"/>
-                                <w:b/>
-                                <w:bCs/>
-                                <w:sz w:val="28"/>
-                                <w:szCs w:val="28"/>
-                              </w:rPr>
-                              <w:t>Initial findings</w:t>
-                            </w:r>
-                          </w:p>
-                          <w:p>
-                            <w:pPr>
-                              <w:pStyle w:val="Heading2"/>
                               <w:rPr>
                                 <w:rFonts w:asciiTheme="minorHAnsi" w:hAnsiTheme="minorHAnsi" w:cstheme="minorHAnsi"/>
                                 <w:color w:val="auto"/>
@@ -1004,7 +1795,7 @@
                                 <w:sz w:val="24"/>
                                 <w:szCs w:val="24"/>
                               </w:rPr>
-                              <w:t xml:space="preserve"> reaching this goal, our model produced rather poor results with less than 72% accuracy and up to 61% losses. Utilizing the neural network models</w:t>
+                              <w:t xml:space="preserve"> reaching this goal, our model produced rather poor results with less than 7</w:t>
                             </w:r>
                             <w:r>
                               <w:rPr>
@@ -1013,7 +1804,7 @@
                                 <w:sz w:val="24"/>
                                 <w:szCs w:val="24"/>
                               </w:rPr>
-                              <w:t xml:space="preserve"> by increasing the number of nodes and decreasing the batch sizes</w:t>
+                              <w:t>3</w:t>
                             </w:r>
                             <w:r>
                               <w:rPr>
@@ -1022,7 +1813,7 @@
                                 <w:sz w:val="24"/>
                                 <w:szCs w:val="24"/>
                               </w:rPr>
-                              <w:t>, tamed this to a consistent accuracy of 72.5% and a loss of 56.2% based on 4 total layers containing nodes of 100, 35, 10, and 1, batch size of 50 and 100 epochs.</w:t>
+                              <w:t>% accuracy and up to 61% losses. Utilizing the neural network models</w:t>
                             </w:r>
                             <w:r>
                               <w:rPr>
@@ -1031,10 +1822,135 @@
                                 <w:sz w:val="24"/>
                                 <w:szCs w:val="24"/>
                               </w:rPr>
+                              <w:t xml:space="preserve"> by increasing the number of nodes and decreasing the batch sizes</w:t>
+                            </w:r>
+                            <w:r>
+                              <w:rPr>
+                                <w:rFonts w:asciiTheme="minorHAnsi" w:hAnsiTheme="minorHAnsi" w:cstheme="minorHAnsi"/>
+                                <w:color w:val="auto"/>
+                                <w:sz w:val="24"/>
+                                <w:szCs w:val="24"/>
+                              </w:rPr>
+                              <w:t>, tamed this to a consistent accuracy of 72.</w:t>
+                            </w:r>
+                            <w:r>
+                              <w:rPr>
+                                <w:rFonts w:asciiTheme="minorHAnsi" w:hAnsiTheme="minorHAnsi" w:cstheme="minorHAnsi"/>
+                                <w:color w:val="auto"/>
+                                <w:sz w:val="24"/>
+                                <w:szCs w:val="24"/>
+                              </w:rPr>
+                              <w:t>3</w:t>
+                            </w:r>
+                            <w:r>
+                              <w:rPr>
+                                <w:rFonts w:asciiTheme="minorHAnsi" w:hAnsiTheme="minorHAnsi" w:cstheme="minorHAnsi"/>
+                                <w:color w:val="auto"/>
+                                <w:sz w:val="24"/>
+                                <w:szCs w:val="24"/>
+                              </w:rPr>
+                              <w:t>% and a loss of 5</w:t>
+                            </w:r>
+                            <w:r>
+                              <w:rPr>
+                                <w:rFonts w:asciiTheme="minorHAnsi" w:hAnsiTheme="minorHAnsi" w:cstheme="minorHAnsi"/>
+                                <w:color w:val="auto"/>
+                                <w:sz w:val="24"/>
+                                <w:szCs w:val="24"/>
+                              </w:rPr>
+                              <w:t>5</w:t>
+                            </w:r>
+                            <w:r>
+                              <w:rPr>
+                                <w:rFonts w:asciiTheme="minorHAnsi" w:hAnsiTheme="minorHAnsi" w:cstheme="minorHAnsi"/>
+                                <w:color w:val="auto"/>
+                                <w:sz w:val="24"/>
+                                <w:szCs w:val="24"/>
+                              </w:rPr>
+                              <w:t>.</w:t>
+                            </w:r>
+                            <w:r>
+                              <w:rPr>
+                                <w:rFonts w:asciiTheme="minorHAnsi" w:hAnsiTheme="minorHAnsi" w:cstheme="minorHAnsi"/>
+                                <w:color w:val="auto"/>
+                                <w:sz w:val="24"/>
+                                <w:szCs w:val="24"/>
+                              </w:rPr>
+                              <w:t>9</w:t>
+                            </w:r>
+                            <w:r>
+                              <w:rPr>
+                                <w:rFonts w:asciiTheme="minorHAnsi" w:hAnsiTheme="minorHAnsi" w:cstheme="minorHAnsi"/>
+                                <w:color w:val="auto"/>
+                                <w:sz w:val="24"/>
+                                <w:szCs w:val="24"/>
+                              </w:rPr>
+                              <w:t xml:space="preserve">% based on 4 total layers containing nodes of </w:t>
+                            </w:r>
+                            <w:r>
+                              <w:rPr>
+                                <w:rFonts w:asciiTheme="minorHAnsi" w:hAnsiTheme="minorHAnsi" w:cstheme="minorHAnsi"/>
+                                <w:color w:val="auto"/>
+                                <w:sz w:val="24"/>
+                                <w:szCs w:val="24"/>
+                              </w:rPr>
+                              <w:t>8</w:t>
+                            </w:r>
+                            <w:r>
+                              <w:rPr>
+                                <w:rFonts w:asciiTheme="minorHAnsi" w:hAnsiTheme="minorHAnsi" w:cstheme="minorHAnsi"/>
+                                <w:color w:val="auto"/>
+                                <w:sz w:val="24"/>
+                                <w:szCs w:val="24"/>
+                              </w:rPr>
+                              <w:t xml:space="preserve">, </w:t>
+                            </w:r>
+                            <w:r>
+                              <w:rPr>
+                                <w:rFonts w:asciiTheme="minorHAnsi" w:hAnsiTheme="minorHAnsi" w:cstheme="minorHAnsi"/>
+                                <w:color w:val="auto"/>
+                                <w:sz w:val="24"/>
+                                <w:szCs w:val="24"/>
+                              </w:rPr>
+                              <w:t>16</w:t>
+                            </w:r>
+                            <w:r>
+                              <w:rPr>
+                                <w:rFonts w:asciiTheme="minorHAnsi" w:hAnsiTheme="minorHAnsi" w:cstheme="minorHAnsi"/>
+                                <w:color w:val="auto"/>
+                                <w:sz w:val="24"/>
+                                <w:szCs w:val="24"/>
+                              </w:rPr>
+                              <w:t xml:space="preserve">, </w:t>
+                            </w:r>
+                            <w:r>
+                              <w:rPr>
+                                <w:rFonts w:asciiTheme="minorHAnsi" w:hAnsiTheme="minorHAnsi" w:cstheme="minorHAnsi"/>
+                                <w:color w:val="auto"/>
+                                <w:sz w:val="24"/>
+                                <w:szCs w:val="24"/>
+                              </w:rPr>
+                              <w:t>24</w:t>
+                            </w:r>
+                            <w:r>
+                              <w:rPr>
+                                <w:rFonts w:asciiTheme="minorHAnsi" w:hAnsiTheme="minorHAnsi" w:cstheme="minorHAnsi"/>
+                                <w:color w:val="auto"/>
+                                <w:sz w:val="24"/>
+                                <w:szCs w:val="24"/>
+                              </w:rPr>
+                              <w:t>, and 1, batch size of 50 and 100 epochs.</w:t>
+                            </w:r>
+                            <w:r>
+                              <w:rPr>
+                                <w:rFonts w:asciiTheme="minorHAnsi" w:hAnsiTheme="minorHAnsi" w:cstheme="minorHAnsi"/>
+                                <w:color w:val="auto"/>
+                                <w:sz w:val="24"/>
+                                <w:szCs w:val="24"/>
+                              </w:rPr>
                               <w:t xml:space="preserve"> We can do better!!</w:t>
                             </w:r>
                           </w:p>
-                          <w:p/>
                           <w:p>
                             <w:pPr>
                               <w:pStyle w:val="Heading2"/>
@@ -1165,182 +2081,17 @@
               <mc:AlternateContent>
                 <mc:Choice Requires="wps">
                   <w:drawing>
-                    <wp:inline distT="0" distB="0" distL="0" distR="0" wp14:anchorId="602FDCC3" wp14:editId="6024F670">
-                      <wp:extent cx="3886200" cy="1389380"/>
-                      <wp:effectExtent l="0" t="0" r="0" b="1270"/>
-                      <wp:docPr id="10" name="Text Box 10"/>
-                      <wp:cNvGraphicFramePr/>
-                      <a:graphic xmlns:a="http://schemas.openxmlformats.org/drawingml/2006/main">
-                        <a:graphicData uri="http://schemas.microsoft.com/office/word/2010/wordprocessingShape">
-                          <wps:wsp>
-                            <wps:cNvSpPr txBox="1"/>
-                            <wps:spPr>
-                              <a:xfrm>
-                                <a:off x="0" y="0"/>
-                                <a:ext cx="3886200" cy="1389380"/>
-                              </a:xfrm>
-                              <a:prstGeom prst="rect">
-                                <a:avLst/>
-                              </a:prstGeom>
-                              <a:noFill/>
-                              <a:ln w="6350">
-                                <a:noFill/>
-                              </a:ln>
-                            </wps:spPr>
-                            <wps:txbx>
-                              <w:txbxContent>
-                                <w:p>
-                                  <w:pPr>
-                                    <w:pStyle w:val="Title"/>
-                                    <w:rPr>
-                                      <w:color w:val="000000" w:themeColor="text1"/>
-                                      <w:sz w:val="44"/>
-                                      <w:szCs w:val="44"/>
-                                    </w:rPr>
-                                  </w:pPr>
-                                  <w:proofErr w:type="spellStart"/>
-                                  <w:r>
-                                    <w:rPr>
-                                      <w:color w:val="000000" w:themeColor="text1"/>
-                                      <w:sz w:val="44"/>
-                                      <w:szCs w:val="44"/>
-                                    </w:rPr>
-                                    <w:t>AlphabetSoup</w:t>
-                                  </w:r>
-                                  <w:proofErr w:type="spellEnd"/>
-                                  <w:r>
-                                    <w:rPr>
-                                      <w:color w:val="000000" w:themeColor="text1"/>
-                                      <w:sz w:val="44"/>
-                                      <w:szCs w:val="44"/>
-                                    </w:rPr>
-                                    <w:t xml:space="preserve"> Charity Funding</w:t>
-                                  </w:r>
-                                </w:p>
-                                <w:p>
-                                  <w:pPr>
-                                    <w:pStyle w:val="Subtitle"/>
-                                    <w:rPr>
-                                      <w:color w:val="000000" w:themeColor="text1"/>
-                                      <w:sz w:val="36"/>
-                                      <w:szCs w:val="36"/>
-                                    </w:rPr>
-                                  </w:pPr>
-                                  <w:r>
-                                    <w:rPr>
-                                      <w:color w:val="000000" w:themeColor="text1"/>
-                                      <w:sz w:val="36"/>
-                                      <w:szCs w:val="36"/>
-                                    </w:rPr>
-                                    <w:t>Modeling Future Outcomes</w:t>
-                                  </w:r>
-                                </w:p>
-                                <w:p>
-                                  <w:pPr>
-                                    <w:pStyle w:val="Subtitle"/>
-                                    <w:rPr>
-                                      <w:color w:val="44546A" w:themeColor="text2"/>
-                                    </w:rPr>
-                                  </w:pPr>
-                                </w:p>
-                              </w:txbxContent>
-                            </wps:txbx>
-                            <wps:bodyPr rot="0" spcFirstLastPara="0" vertOverflow="overflow" horzOverflow="overflow" vert="horz" wrap="square" lIns="91440" tIns="45720" rIns="91440" bIns="45720" numCol="1" spcCol="0" rtlCol="0" fromWordArt="0" anchor="t" anchorCtr="0" forceAA="0" compatLnSpc="1">
-                              <a:prstTxWarp prst="textNoShape">
-                                <a:avLst/>
-                              </a:prstTxWarp>
-                              <a:noAutofit/>
-                            </wps:bodyPr>
-                          </wps:wsp>
-                        </a:graphicData>
-                      </a:graphic>
-                    </wp:inline>
-                  </w:drawing>
-                </mc:Choice>
-                <mc:Fallback>
-                  <w:pict>
-                    <v:shape w14:anchorId="602FDCC3" id="Text Box 10" o:spid="_x0000_s1031" type="#_x0000_t202" style="width:306pt;height:109.4pt;visibility:visible;mso-wrap-style:square;mso-left-percent:-10001;mso-top-percent:-10001;mso-position-horizontal:absolute;mso-position-horizontal-relative:char;mso-position-vertical:absolute;mso-position-vertical-relative:line;mso-left-percent:-10001;mso-top-percent:-10001;v-text-anchor:top" o:gfxdata="UEsDBBQABgAIAAAAIQC2gziS/gAAAOEBAAATAAAAW0NvbnRlbnRfVHlwZXNdLnhtbJSRQU7DMBBF&#10;90jcwfIWJU67QAgl6YK0S0CoHGBkTxKLZGx5TGhvj5O2G0SRWNoz/78nu9wcxkFMGNg6quQqL6RA&#10;0s5Y6ir5vt9lD1JwBDIwOMJKHpHlpr69KfdHjyxSmriSfYz+USnWPY7AufNIadK6MEJMx9ApD/oD&#10;OlTrorhX2lFEilmcO2RdNtjC5xDF9pCuTyYBB5bi6bQ4syoJ3g9WQ0ymaiLzg5KdCXlKLjvcW893&#10;SUOqXwnz5DrgnHtJTxOsQfEKIT7DmDSUCaxw7Rqn8787ZsmRM9e2VmPeBN4uqYvTtW7jvijg9N/y&#10;JsXecLq0q+WD6m8AAAD//wMAUEsDBBQABgAIAAAAIQA4/SH/1gAAAJQBAAALAAAAX3JlbHMvLnJl&#10;bHOkkMFqwzAMhu+DvYPRfXGawxijTi+j0GvpHsDYimMaW0Yy2fr2M4PBMnrbUb/Q94l/f/hMi1qR&#10;JVI2sOt6UJgd+ZiDgffL8ekFlFSbvV0oo4EbChzGx4f9GRdb25HMsYhqlCwG5lrLq9biZkxWOiqY&#10;22YiTra2kYMu1l1tQD30/bPm3wwYN0x18gb45AdQl1tp5j/sFB2T0FQ7R0nTNEV3j6o9feQzro1i&#10;OWA14Fm+Q8a1a8+Bvu/d/dMb2JY5uiPbhG/ktn4cqGU/er3pcvwCAAD//wMAUEsDBBQABgAIAAAA&#10;IQBplFgFHAIAADQEAAAOAAAAZHJzL2Uyb0RvYy54bWysU9tuGyEQfa+Uf0C81+tbXGfldeQkclXJ&#10;SiI5UZ4xC96VgKGAvet+fQfWN6V9qvoCAzPM5ZzD7L7ViuyF8zWYgg56fUqE4VDWZlvQ97fl1ykl&#10;PjBTMgVGFPQgPL2f33yZNTYXQ6hAlcIRTGJ83tiCViHYPMs8r4RmvgdWGHRKcJoFPLptVjrWYHat&#10;smG/P8kacKV1wIX3ePvUOek85ZdS8PAipReBqIJibyGtLq2buGbzGcu3jtmq5sc22D90oVltsOg5&#10;1RMLjOxc/UcqXXMHHmTocdAZSFlzkWbAaQb9T9OsK2ZFmgXB8fYMk/9/afnzfm1fHQntA7RIYASk&#10;sT73eBnnaaXTccdOCfoRwsMZNtEGwvFyNJ1OkAtKOPoGo+ndaJqAzS7PrfPhuwBNolFQh7wkuNh+&#10;5QOWxNBTSKxmYFkrlbhRhjQFnYxu++nB2YMvlMGHl2ajFdpNS+qyoOPTIBsoDzifg456b/myxh5W&#10;zIdX5pBr7Bv1G15wkQqwFhwtSipwv/52H+ORAvRS0qB2Cup/7pgTlKgfBsm5G4zHUWzpML79NsSD&#10;u/Zsrj1mpx8B5TnAn2J5MmN8UCdTOtAfKPNFrIouZjjWLmg4mY+hUzR+Ey4WixSE8rIsrMza8pg6&#10;ohoRfms/mLNHGgIy+AwnlbH8ExtdbMfHYhdA1omqiHOH6hF+lGZi8PiNovavzynq8tnnvwEAAP//&#10;AwBQSwMEFAAGAAgAAAAhALc1UDncAAAABQEAAA8AAABkcnMvZG93bnJldi54bWxMj0FLw0AQhe9C&#10;/8MyBW92k4AlxGxKCRRB9NDai7dNdpoEd2djdttGf72jF708eLzhvW/KzeysuOAUBk8K0lUCAqn1&#10;ZqBOwfF1d5eDCFGT0dYTKvjEAJtqcVPqwvgr7fFyiJ3gEgqFVtDHOBZShrZHp8PKj0icnfzkdGQ7&#10;ddJM+srlzsosSdbS6YF4odcj1j2274ezU/BU7170vslc/mXrx+fTdvw4vt0rdbuctw8gIs7x7xh+&#10;8BkdKmZq/JlMEFYBPxJ/lbN1mrFtFGRpnoOsSvmfvvoGAAD//wMAUEsBAi0AFAAGAAgAAAAhALaD&#10;OJL+AAAA4QEAABMAAAAAAAAAAAAAAAAAAAAAAFtDb250ZW50X1R5cGVzXS54bWxQSwECLQAUAAYA&#10;CAAAACEAOP0h/9YAAACUAQAACwAAAAAAAAAAAAAAAAAvAQAAX3JlbHMvLnJlbHNQSwECLQAUAAYA&#10;CAAAACEAaZRYBRwCAAA0BAAADgAAAAAAAAAAAAAAAAAuAgAAZHJzL2Uyb0RvYy54bWxQSwECLQAU&#10;AAYACAAAACEAtzVQOdwAAAAFAQAADwAAAAAAAAAAAAAAAAB2BAAAZHJzL2Rvd25yZXYueG1sUEsF&#10;BgAAAAAEAAQA8wAAAH8FAAAAAA==&#10;" filled="f" stroked="f" strokeweight=".5pt">
-                      <v:textbox>
-                        <w:txbxContent>
-                          <w:p>
-                            <w:pPr>
-                              <w:pStyle w:val="Title"/>
-                              <w:rPr>
-                                <w:color w:val="000000" w:themeColor="text1"/>
-                                <w:sz w:val="44"/>
-                                <w:szCs w:val="44"/>
-                              </w:rPr>
-                            </w:pPr>
-                            <w:proofErr w:type="spellStart"/>
-                            <w:r>
-                              <w:rPr>
-                                <w:color w:val="000000" w:themeColor="text1"/>
-                                <w:sz w:val="44"/>
-                                <w:szCs w:val="44"/>
-                              </w:rPr>
-                              <w:t>AlphabetSoup</w:t>
-                            </w:r>
-                            <w:proofErr w:type="spellEnd"/>
-                            <w:r>
-                              <w:rPr>
-                                <w:color w:val="000000" w:themeColor="text1"/>
-                                <w:sz w:val="44"/>
-                                <w:szCs w:val="44"/>
-                              </w:rPr>
-                              <w:t xml:space="preserve"> Charity Funding</w:t>
-                            </w:r>
-                          </w:p>
-                          <w:p>
-                            <w:pPr>
-                              <w:pStyle w:val="Subtitle"/>
-                              <w:rPr>
-                                <w:color w:val="000000" w:themeColor="text1"/>
-                                <w:sz w:val="36"/>
-                                <w:szCs w:val="36"/>
-                              </w:rPr>
-                            </w:pPr>
-                            <w:r>
-                              <w:rPr>
-                                <w:color w:val="000000" w:themeColor="text1"/>
-                                <w:sz w:val="36"/>
-                                <w:szCs w:val="36"/>
-                              </w:rPr>
-                              <w:t>Modeling Future Outcomes</w:t>
-                            </w:r>
-                          </w:p>
-                          <w:p>
-                            <w:pPr>
-                              <w:pStyle w:val="Subtitle"/>
-                              <w:rPr>
-                                <w:color w:val="44546A" w:themeColor="text2"/>
-                              </w:rPr>
-                            </w:pPr>
-                          </w:p>
-                        </w:txbxContent>
-                      </v:textbox>
-                      <w10:anchorlock/>
-                    </v:shape>
-                  </w:pict>
-                </mc:Fallback>
-              </mc:AlternateContent>
-            </w:r>
-          </w:p>
-        </w:tc>
-        <w:tc>
-          <w:tcPr>
-            <w:tcW w:w="6090" w:type="dxa"/>
-          </w:tcPr>
-          <w:p>
-            <w:r>
-              <w:rPr>
-                <w:noProof/>
-              </w:rPr>
-              <mc:AlternateContent>
-                <mc:Choice Requires="wps">
-                  <w:drawing>
-                    <wp:inline distT="0" distB="0" distL="0" distR="0" wp14:anchorId="3862DC24" wp14:editId="43A42107">
-                      <wp:extent cx="3493827" cy="1303116"/>
+                    <wp:anchor distT="0" distB="0" distL="114300" distR="114300" simplePos="0" relativeHeight="251662336" behindDoc="0" locked="0" layoutInCell="1" allowOverlap="1" wp14:anchorId="3862DC24" wp14:editId="2D1C01FF">
+                      <wp:simplePos x="0" y="0"/>
+                      <wp:positionH relativeFrom="column">
+                        <wp:posOffset>-2540</wp:posOffset>
+                      </wp:positionH>
+                      <wp:positionV relativeFrom="page">
+                        <wp:posOffset>635</wp:posOffset>
+                      </wp:positionV>
+                      <wp:extent cx="3493770" cy="2215515"/>
                       <wp:effectExtent l="0" t="0" r="0" b="0"/>
+                      <wp:wrapTopAndBottom/>
                       <wp:docPr id="12" name="Text Box 12"/>
                       <wp:cNvGraphicFramePr/>
                       <a:graphic xmlns:a="http://schemas.openxmlformats.org/drawingml/2006/main">
@@ -1350,7 +2101,7 @@
                             <wps:spPr>
                               <a:xfrm>
                                 <a:off x="0" y="0"/>
-                                <a:ext cx="3493827" cy="1303116"/>
+                                <a:ext cx="3493770" cy="2215515"/>
                               </a:xfrm>
                               <a:prstGeom prst="rect">
                                 <a:avLst/>
@@ -1381,12 +2132,18 @@
                           </wps:wsp>
                         </a:graphicData>
                       </a:graphic>
-                    </wp:inline>
+                      <wp14:sizeRelH relativeFrom="margin">
+                        <wp14:pctWidth>0</wp14:pctWidth>
+                      </wp14:sizeRelH>
+                      <wp14:sizeRelV relativeFrom="margin">
+                        <wp14:pctHeight>0</wp14:pctHeight>
+                      </wp14:sizeRelV>
+                    </wp:anchor>
                   </w:drawing>
                 </mc:Choice>
                 <mc:Fallback>
                   <w:pict>
-                    <v:shape w14:anchorId="3862DC24" id="Text Box 12" o:spid="_x0000_s1032" type="#_x0000_t202" style="width:275.1pt;height:102.6pt;visibility:visible;mso-wrap-style:square;mso-left-percent:-10001;mso-top-percent:-10001;mso-position-horizontal:absolute;mso-position-horizontal-relative:char;mso-position-vertical:absolute;mso-position-vertical-relative:line;mso-left-percent:-10001;mso-top-percent:-10001;v-text-anchor:top" o:gfxdata="UEsDBBQABgAIAAAAIQC2gziS/gAAAOEBAAATAAAAW0NvbnRlbnRfVHlwZXNdLnhtbJSRQU7DMBBF&#10;90jcwfIWJU67QAgl6YK0S0CoHGBkTxKLZGx5TGhvj5O2G0SRWNoz/78nu9wcxkFMGNg6quQqL6RA&#10;0s5Y6ir5vt9lD1JwBDIwOMJKHpHlpr69KfdHjyxSmriSfYz+USnWPY7AufNIadK6MEJMx9ApD/oD&#10;OlTrorhX2lFEilmcO2RdNtjC5xDF9pCuTyYBB5bi6bQ4syoJ3g9WQ0ymaiLzg5KdCXlKLjvcW893&#10;SUOqXwnz5DrgnHtJTxOsQfEKIT7DmDSUCaxw7Rqn8787ZsmRM9e2VmPeBN4uqYvTtW7jvijg9N/y&#10;JsXecLq0q+WD6m8AAAD//wMAUEsDBBQABgAIAAAAIQA4/SH/1gAAAJQBAAALAAAAX3JlbHMvLnJl&#10;bHOkkMFqwzAMhu+DvYPRfXGawxijTi+j0GvpHsDYimMaW0Yy2fr2M4PBMnrbUb/Q94l/f/hMi1qR&#10;JVI2sOt6UJgd+ZiDgffL8ekFlFSbvV0oo4EbChzGx4f9GRdb25HMsYhqlCwG5lrLq9biZkxWOiqY&#10;22YiTra2kYMu1l1tQD30/bPm3wwYN0x18gb45AdQl1tp5j/sFB2T0FQ7R0nTNEV3j6o9feQzro1i&#10;OWA14Fm+Q8a1a8+Bvu/d/dMb2JY5uiPbhG/ktn4cqGU/er3pcvwCAAD//wMAUEsDBBQABgAIAAAA&#10;IQCv//P9HQIAADQEAAAOAAAAZHJzL2Uyb0RvYy54bWysU8lu2zAQvRfIPxC8x5K8JREsB24CFwWM&#10;JIBT5ExTpCWA4rAkbcn9+g4pb0h7KnqhZjijWd57nD12jSJ7YV0NuqDZIKVEaA5lrbcF/fG+vL2n&#10;xHmmS6ZAi4IehKOP85svs9bkYggVqFJYgkW0y1tT0Mp7kyeJ45VomBuAERqDEmzDPLp2m5SWtVi9&#10;UckwTadJC7Y0FrhwDm+f+yCdx/pSCu5fpXTCE1VQnM3H08ZzE85kPmP51jJT1fw4BvuHKRpWa2x6&#10;LvXMPCM7W/9Rqqm5BQfSDzg0CUhZcxF3wG2y9NM264oZEXdBcJw5w+T+X1n+sl+bN0t89xU6JDAA&#10;0hqXO7wM+3TSNuGLkxKMI4SHM2yi84Tj5Wj8MLof3lHCMZaN0lGWTUOd5PK7sc5/E9CQYBTUIi8R&#10;LrZfOd+nnlJCNw3LWqnIjdKkLeh0NEnjD+cIFlcae1yGDZbvNh2py4JOTotsoDzgfhZ66p3hyxpn&#10;WDHn35hFrnEl1K9/xUMqwF5wtCipwP76233IRwowSkmL2imo+7ljVlCivmsk5yEbj4PYojOe3A3R&#10;sdeRzXVE75onQHlm+FIMj2bI9+pkSgvNB8p8EbpiiGmOvQvqT+aT7xWNz4SLxSImobwM8yu9NjyU&#10;DqgGhN+7D2bNkQaPDL7ASWUs/8RGn9vzsdh5kHWkKuDco3qEH6UZyT4+o6D9az9mXR77/DcAAAD/&#10;/wMAUEsDBBQABgAIAAAAIQDRVgFK3AAAAAUBAAAPAAAAZHJzL2Rvd25yZXYueG1sTI9BS8NAEIXv&#10;gv9hGcGb3XUhUmI2pQSKIHpo7cXbJDtNgtnZmN220V/v6sVeBh7v8d43xWp2gzjRFHrPBu4XCgRx&#10;423PrYH92+ZuCSJEZIuDZzLwRQFW5fVVgbn1Z97SaRdbkUo45Gigi3HMpQxNRw7Dwo/EyTv4yWFM&#10;cmqlnfCcyt0gtVIP0mHPaaHDkaqOmo/d0Rl4rjavuK21W34P1dPLYT1+7t8zY25v5vUjiEhz/A/D&#10;L35ChzIx1f7INojBQHok/t3kZZnSIGoDWmUaZFnIS/ryBwAA//8DAFBLAQItABQABgAIAAAAIQC2&#10;gziS/gAAAOEBAAATAAAAAAAAAAAAAAAAAAAAAABbQ29udGVudF9UeXBlc10ueG1sUEsBAi0AFAAG&#10;AAgAAAAhADj9If/WAAAAlAEAAAsAAAAAAAAAAAAAAAAALwEAAF9yZWxzLy5yZWxzUEsBAi0AFAAG&#10;AAgAAAAhAK//8/0dAgAANAQAAA4AAAAAAAAAAAAAAAAALgIAAGRycy9lMm9Eb2MueG1sUEsBAi0A&#10;FAAGAAgAAAAhANFWAUrcAAAABQEAAA8AAAAAAAAAAAAAAAAAdwQAAGRycy9kb3ducmV2LnhtbFBL&#10;BQYAAAAABAAEAPMAAACABQAAAAA=&#10;" filled="f" stroked="f" strokeweight=".5pt">
+                    <v:shape w14:anchorId="3862DC24" id="Text Box 12" o:spid="_x0000_s1040" type="#_x0000_t202" style="position:absolute;margin-left:-.2pt;margin-top:.05pt;width:275.1pt;height:174.45pt;z-index:251662336;visibility:visible;mso-wrap-style:square;mso-width-percent:0;mso-height-percent:0;mso-wrap-distance-left:9pt;mso-wrap-distance-top:0;mso-wrap-distance-right:9pt;mso-wrap-distance-bottom:0;mso-position-horizontal:absolute;mso-position-horizontal-relative:text;mso-position-vertical:absolute;mso-position-vertical-relative:page;mso-width-percent:0;mso-height-percent:0;mso-width-relative:margin;mso-height-relative:margin;v-text-anchor:top" o:gfxdata="UEsDBBQABgAIAAAAIQC2gziS/gAAAOEBAAATAAAAW0NvbnRlbnRfVHlwZXNdLnhtbJSRQU7DMBBF&#10;90jcwfIWJU67QAgl6YK0S0CoHGBkTxKLZGx5TGhvj5O2G0SRWNoz/78nu9wcxkFMGNg6quQqL6RA&#10;0s5Y6ir5vt9lD1JwBDIwOMJKHpHlpr69KfdHjyxSmriSfYz+USnWPY7AufNIadK6MEJMx9ApD/oD&#10;OlTrorhX2lFEilmcO2RdNtjC5xDF9pCuTyYBB5bi6bQ4syoJ3g9WQ0ymaiLzg5KdCXlKLjvcW893&#10;SUOqXwnz5DrgnHtJTxOsQfEKIT7DmDSUCaxw7Rqn8787ZsmRM9e2VmPeBN4uqYvTtW7jvijg9N/y&#10;JsXecLq0q+WD6m8AAAD//wMAUEsDBBQABgAIAAAAIQA4/SH/1gAAAJQBAAALAAAAX3JlbHMvLnJl&#10;bHOkkMFqwzAMhu+DvYPRfXGawxijTi+j0GvpHsDYimMaW0Yy2fr2M4PBMnrbUb/Q94l/f/hMi1qR&#10;JVI2sOt6UJgd+ZiDgffL8ekFlFSbvV0oo4EbChzGx4f9GRdb25HMsYhqlCwG5lrLq9biZkxWOiqY&#10;22YiTra2kYMu1l1tQD30/bPm3wwYN0x18gb45AdQl1tp5j/sFB2T0FQ7R0nTNEV3j6o9feQzro1i&#10;OWA14Fm+Q8a1a8+Bvu/d/dMb2JY5uiPbhG/ktn4cqGU/er3pcvwCAAD//wMAUEsDBBQABgAIAAAA&#10;IQD9JKuRHQIAADUEAAAOAAAAZHJzL2Uyb0RvYy54bWysU8tu2zAQvBfoPxC817JkO04Ey4GbwEUB&#10;IwngFDnTFGkJoLgsSVtyv75Lyi+kPQW5ULvc1T5mhrP7rlFkL6yrQRc0HQwpEZpDWettQX+9Lr/d&#10;UuI80yVToEVBD8LR+/nXL7PW5CKDClQpLMEi2uWtKWjlvcmTxPFKNMwNwAiNQQm2YR5du01Ky1qs&#10;3qgkGw5vkhZsaSxw4RzePvZBOo/1pRTcP0vphCeqoDibj6eN5yacyXzG8q1lpqr5cQz2gSkaVmts&#10;ei71yDwjO1v/U6qpuQUH0g84NAlIWXMRd8Bt0uG7bdYVMyLuguA4c4bJfV5Z/rRfmxdLfPcdOiQw&#10;ANIalzu8DPt00jbhi5MSjCOEhzNsovOE4+VofDeaTjHEMZZl6WSSTkKd5PK7sc7/ENCQYBTUIi8R&#10;LrZfOd+nnlJCNw3LWqnIjdKkLejNaDKMP5wjWFxp7HEZNli+23SkLnGR7LTJBsoDLmih594Zvqxx&#10;iBVz/oVZJBsHRwH7ZzykAmwGR4uSCuyf/92HfOQAo5S0KJ6Cut87ZgUl6qdGdu7S8TioLTrjyTRD&#10;x15HNtcRvWseAPWZ4lMxPJoh36uTKS00b6jzReiKIaY59i6oP5kPvpc0vhMuFouYhPoyzK/02vBQ&#10;OsAaIH7t3pg1Rx48UvgEJ5mx/B0dfW5PyGLnQdaRqwB0j+oRf9RmZPv4joL4r/2YdXnt878AAAD/&#10;/wMAUEsDBBQABgAIAAAAIQBsDbu+3gAAAAYBAAAPAAAAZHJzL2Rvd25yZXYueG1sTI/BTsMwEETv&#10;SPyDtUjcWoeSojbEqapIFRKCQ0sv3Jx4m0TY6xC7beDr2Z7KcXZGM2/z1eisOOEQOk8KHqYJCKTa&#10;m44aBfuPzWQBIkRNRltPqOAHA6yK25tcZ8afaYunXWwEl1DItII2xj6TMtQtOh2mvkdi7+AHpyPL&#10;oZFm0Gcud1bOkuRJOt0RL7S6x7LF+mt3dApey8273lYzt/i15cvbYd1/7z/nSt3fjetnEBHHeA3D&#10;BZ/RoWCmyh/JBGEVTFIOXs6CzXm65D8qBY/pMgFZ5PI/fvEHAAD//wMAUEsBAi0AFAAGAAgAAAAh&#10;ALaDOJL+AAAA4QEAABMAAAAAAAAAAAAAAAAAAAAAAFtDb250ZW50X1R5cGVzXS54bWxQSwECLQAU&#10;AAYACAAAACEAOP0h/9YAAACUAQAACwAAAAAAAAAAAAAAAAAvAQAAX3JlbHMvLnJlbHNQSwECLQAU&#10;AAYACAAAACEA/SSrkR0CAAA1BAAADgAAAAAAAAAAAAAAAAAuAgAAZHJzL2Uyb0RvYy54bWxQSwEC&#10;LQAUAAYACAAAACEAbA27vt4AAAAGAQAADwAAAAAAAAAAAAAAAAB3BAAAZHJzL2Rvd25yZXYueG1s&#10;UEsFBgAAAAAEAAQA8wAAAIIFAAAAAA==&#10;" filled="f" stroked="f" strokeweight=".5pt">
                       <v:textbox>
                         <w:txbxContent>
                           <w:p>
@@ -1399,7 +2156,7 @@
                           </w:p>
                         </w:txbxContent>
                       </v:textbox>
-                      <w10:anchorlock/>
+                      <w10:wrap type="topAndBottom" anchory="page"/>
                     </v:shape>
                   </w:pict>
                 </mc:Fallback>
@@ -1414,7 +2171,7 @@
         </w:trPr>
         <w:tc>
           <w:tcPr>
-            <w:tcW w:w="3635" w:type="dxa"/>
+            <w:tcW w:w="5005" w:type="dxa"/>
           </w:tcPr>
           <w:p>
             <w:r>
@@ -1424,169 +2181,7 @@
               <mc:AlternateContent>
                 <mc:Choice Requires="wps">
                   <w:drawing>
-                    <wp:inline distT="0" distB="0" distL="0" distR="0" wp14:anchorId="0A93DC1E" wp14:editId="657024D1">
-                      <wp:extent cx="475013" cy="676894"/>
-                      <wp:effectExtent l="0" t="0" r="1270" b="9525"/>
-                      <wp:docPr id="13" name="Text Box 13"/>
-                      <wp:cNvGraphicFramePr/>
-                      <a:graphic xmlns:a="http://schemas.openxmlformats.org/drawingml/2006/main">
-                        <a:graphicData uri="http://schemas.microsoft.com/office/word/2010/wordprocessingShape">
-                          <wps:wsp>
-                            <wps:cNvSpPr txBox="1"/>
-                            <wps:spPr>
-                              <a:xfrm>
-                                <a:off x="0" y="0"/>
-                                <a:ext cx="475013" cy="676894"/>
-                              </a:xfrm>
-                              <a:prstGeom prst="rect">
-                                <a:avLst/>
-                              </a:prstGeom>
-                              <a:solidFill>
-                                <a:schemeClr val="lt1"/>
-                              </a:solidFill>
-                              <a:ln w="6350">
-                                <a:noFill/>
-                              </a:ln>
-                            </wps:spPr>
-                            <wps:txbx>
-                              <w:txbxContent>
-                                <w:p>
-                                  <w:pPr>
-                                    <w:pStyle w:val="Heading1"/>
-                                  </w:pPr>
-                                  <w:r>
-                                    <w:t>01</w:t>
-                                  </w:r>
-                                </w:p>
-                              </w:txbxContent>
-                            </wps:txbx>
-                            <wps:bodyPr rot="0" spcFirstLastPara="0" vertOverflow="overflow" horzOverflow="overflow" vert="horz" wrap="square" lIns="91440" tIns="45720" rIns="91440" bIns="45720" numCol="1" spcCol="0" rtlCol="0" fromWordArt="0" anchor="t" anchorCtr="0" forceAA="0" compatLnSpc="1">
-                              <a:prstTxWarp prst="textNoShape">
-                                <a:avLst/>
-                              </a:prstTxWarp>
-                              <a:noAutofit/>
-                            </wps:bodyPr>
-                          </wps:wsp>
-                        </a:graphicData>
-                      </a:graphic>
-                    </wp:inline>
-                  </w:drawing>
-                </mc:Choice>
-                <mc:Fallback>
-                  <w:pict>
-                    <v:shape w14:anchorId="0A93DC1E" id="Text Box 13" o:spid="_x0000_s1033" type="#_x0000_t202" style="width:37.4pt;height:53.3pt;visibility:visible;mso-wrap-style:square;mso-left-percent:-10001;mso-top-percent:-10001;mso-position-horizontal:absolute;mso-position-horizontal-relative:char;mso-position-vertical:absolute;mso-position-vertical-relative:line;mso-left-percent:-10001;mso-top-percent:-10001;v-text-anchor:top" o:gfxdata="UEsDBBQABgAIAAAAIQC2gziS/gAAAOEBAAATAAAAW0NvbnRlbnRfVHlwZXNdLnhtbJSRQU7DMBBF&#10;90jcwfIWJU67QAgl6YK0S0CoHGBkTxKLZGx5TGhvj5O2G0SRWNoz/78nu9wcxkFMGNg6quQqL6RA&#10;0s5Y6ir5vt9lD1JwBDIwOMJKHpHlpr69KfdHjyxSmriSfYz+USnWPY7AufNIadK6MEJMx9ApD/oD&#10;OlTrorhX2lFEilmcO2RdNtjC5xDF9pCuTyYBB5bi6bQ4syoJ3g9WQ0ymaiLzg5KdCXlKLjvcW893&#10;SUOqXwnz5DrgnHtJTxOsQfEKIT7DmDSUCaxw7Rqn8787ZsmRM9e2VmPeBN4uqYvTtW7jvijg9N/y&#10;JsXecLq0q+WD6m8AAAD//wMAUEsDBBQABgAIAAAAIQA4/SH/1gAAAJQBAAALAAAAX3JlbHMvLnJl&#10;bHOkkMFqwzAMhu+DvYPRfXGawxijTi+j0GvpHsDYimMaW0Yy2fr2M4PBMnrbUb/Q94l/f/hMi1qR&#10;JVI2sOt6UJgd+ZiDgffL8ekFlFSbvV0oo4EbChzGx4f9GRdb25HMsYhqlCwG5lrLq9biZkxWOiqY&#10;22YiTra2kYMu1l1tQD30/bPm3wwYN0x18gb45AdQl1tp5j/sFB2T0FQ7R0nTNEV3j6o9feQzro1i&#10;OWA14Fm+Q8a1a8+Bvu/d/dMb2JY5uiPbhG/ktn4cqGU/er3pcvwCAAD//wMAUEsDBBQABgAIAAAA&#10;IQAPY8W3MAIAAFoEAAAOAAAAZHJzL2Uyb0RvYy54bWysVE1v2zAMvQ/YfxB0X+ykSdoacYosRYYB&#10;QVsgHXpWZCkRIIuapMTOfv0oOV/tdhp2kSmReiQfnzx5aGtN9sJ5Baak/V5OiTAcKmU2Jf3xuvhy&#10;R4kPzFRMgxElPQhPH6afP00aW4gBbEFXwhEEMb5obEm3Idgiyzzfipr5Hlhh0CnB1Szg1m2yyrEG&#10;0WudDfJ8nDXgKuuAC+/x9LFz0mnCl1Lw8CylF4HokmJtIa0ureu4ZtMJKzaO2a3ixzLYP1RRM2Uw&#10;6RnqkQVGdk79AVUr7sCDDD0OdQZSKi5SD9hNP//QzWrLrEi9IDnenmny/w+WP+1X9sWR0H6FFgcY&#10;CWmsLzwexn5a6er4xUoJ+pHCw5k20QbC8XB4O8r7N5RwdI1vx3f3w4iSXS5b58M3ATWJRkkdTiWR&#10;xfZLH7rQU0jM5UGraqG0TpuoBDHXjuwZzlCHVCKCv4vShjSY/GaUJ2AD8XqHrA3WcmkpWqFdt0RV&#10;eOHU7hqqA7LgoBOIt3yhsNYl8+GFOVQENo4qD8+4SA2YC44WJVtwv/52HuNxUOilpEGFldT/3DEn&#10;KNHfDY7wvj8cRkmmzXB0O8CNu/asrz1mV88BCejje7I8mTE+6JMpHdRv+BhmMSu6mOGYu6ThZM5D&#10;p3t8TFzMZikIRWhZWJqV5RE6Eh4n8dq+MWeP4wo45yc4aZEVH6bWxcabBma7AFKlkUaeO1aP9KOA&#10;kyiOjy2+kOt9irr8Eqa/AQAA//8DAFBLAwQUAAYACAAAACEATeM1TdwAAAAEAQAADwAAAGRycy9k&#10;b3ducmV2LnhtbEyPS0vEQBCE74L/YWjBi7gTXc1KzGQR8QF7c+MDb72ZNglmekJmNon/3taLXhqK&#10;Kqq/ytez69RIQ2g9GzhbJKCIK29brg08l/enV6BCRLbYeSYDXxRgXRwe5JhZP/ETjdtYKynhkKGB&#10;JsY+0zpUDTkMC98Ti/fhB4dR5FBrO+Ak5a7T50mSaocty4cGe7ptqPrc7p2B95P6bRPmh5dpebns&#10;7x7HcvVqS2OOj+aba1CR5vgXhh98QYdCmHZ+zzaozoAMib9XvNWFrNhJJklT0EWu/8MX3wAAAP//&#10;AwBQSwECLQAUAAYACAAAACEAtoM4kv4AAADhAQAAEwAAAAAAAAAAAAAAAAAAAAAAW0NvbnRlbnRf&#10;VHlwZXNdLnhtbFBLAQItABQABgAIAAAAIQA4/SH/1gAAAJQBAAALAAAAAAAAAAAAAAAAAC8BAABf&#10;cmVscy8ucmVsc1BLAQItABQABgAIAAAAIQAPY8W3MAIAAFoEAAAOAAAAAAAAAAAAAAAAAC4CAABk&#10;cnMvZTJvRG9jLnhtbFBLAQItABQABgAIAAAAIQBN4zVN3AAAAAQBAAAPAAAAAAAAAAAAAAAAAIoE&#10;AABkcnMvZG93bnJldi54bWxQSwUGAAAAAAQABADzAAAAkwUAAAAA&#10;" fillcolor="white [3201]" stroked="f" strokeweight=".5pt">
-                      <v:textbox>
-                        <w:txbxContent>
-                          <w:p>
-                            <w:pPr>
-                              <w:pStyle w:val="Heading1"/>
-                            </w:pPr>
-                            <w:r>
-                              <w:t>01</w:t>
-                            </w:r>
-                          </w:p>
-                        </w:txbxContent>
-                      </v:textbox>
-                      <w10:anchorlock/>
-                    </v:shape>
-                  </w:pict>
-                </mc:Fallback>
-              </mc:AlternateContent>
-            </w:r>
-            <w:r>
-              <w:rPr>
-                <w:noProof/>
-              </w:rPr>
-              <mc:AlternateContent>
-                <mc:Choice Requires="wps">
-                  <w:drawing>
-                    <wp:inline distT="0" distB="0" distL="0" distR="0" wp14:anchorId="1A414F6D" wp14:editId="5690D8D8">
-                      <wp:extent cx="1674421" cy="676894"/>
-                      <wp:effectExtent l="0" t="0" r="2540" b="9525"/>
-                      <wp:docPr id="16" name="Text Box 16"/>
-                      <wp:cNvGraphicFramePr/>
-                      <a:graphic xmlns:a="http://schemas.openxmlformats.org/drawingml/2006/main">
-                        <a:graphicData uri="http://schemas.microsoft.com/office/word/2010/wordprocessingShape">
-                          <wps:wsp>
-                            <wps:cNvSpPr txBox="1"/>
-                            <wps:spPr>
-                              <a:xfrm>
-                                <a:off x="0" y="0"/>
-                                <a:ext cx="1674421" cy="676894"/>
-                              </a:xfrm>
-                              <a:prstGeom prst="rect">
-                                <a:avLst/>
-                              </a:prstGeom>
-                              <a:solidFill>
-                                <a:schemeClr val="lt1"/>
-                              </a:solidFill>
-                              <a:ln w="6350">
-                                <a:noFill/>
-                              </a:ln>
-                            </wps:spPr>
-                            <wps:txbx>
-                              <w:txbxContent>
-                                <w:p>
-                                  <w:pPr>
-                                    <w:pStyle w:val="Heading3"/>
-                                  </w:pPr>
-                                </w:p>
-                                <w:p>
-                                  <w:pPr>
-                                    <w:pStyle w:val="Heading3"/>
-                                  </w:pPr>
-                                  <w:r>
-                                    <w:t>Initial Challenge Portion</w:t>
-                                  </w:r>
-                                </w:p>
-                              </w:txbxContent>
-                            </wps:txbx>
-                            <wps:bodyPr rot="0" spcFirstLastPara="0" vertOverflow="overflow" horzOverflow="overflow" vert="horz" wrap="square" lIns="91440" tIns="45720" rIns="91440" bIns="45720" numCol="1" spcCol="0" rtlCol="0" fromWordArt="0" anchor="t" anchorCtr="0" forceAA="0" compatLnSpc="1">
-                              <a:prstTxWarp prst="textNoShape">
-                                <a:avLst/>
-                              </a:prstTxWarp>
-                              <a:noAutofit/>
-                            </wps:bodyPr>
-                          </wps:wsp>
-                        </a:graphicData>
-                      </a:graphic>
-                    </wp:inline>
-                  </w:drawing>
-                </mc:Choice>
-                <mc:Fallback>
-                  <w:pict>
-                    <v:shape w14:anchorId="1A414F6D" id="Text Box 16" o:spid="_x0000_s1034" type="#_x0000_t202" style="width:131.85pt;height:53.3pt;visibility:visible;mso-wrap-style:square;mso-left-percent:-10001;mso-top-percent:-10001;mso-position-horizontal:absolute;mso-position-horizontal-relative:char;mso-position-vertical:absolute;mso-position-vertical-relative:line;mso-left-percent:-10001;mso-top-percent:-10001;v-text-anchor:top" o:gfxdata="UEsDBBQABgAIAAAAIQC2gziS/gAAAOEBAAATAAAAW0NvbnRlbnRfVHlwZXNdLnhtbJSRQU7DMBBF&#10;90jcwfIWJU67QAgl6YK0S0CoHGBkTxKLZGx5TGhvj5O2G0SRWNoz/78nu9wcxkFMGNg6quQqL6RA&#10;0s5Y6ir5vt9lD1JwBDIwOMJKHpHlpr69KfdHjyxSmriSfYz+USnWPY7AufNIadK6MEJMx9ApD/oD&#10;OlTrorhX2lFEilmcO2RdNtjC5xDF9pCuTyYBB5bi6bQ4syoJ3g9WQ0ymaiLzg5KdCXlKLjvcW893&#10;SUOqXwnz5DrgnHtJTxOsQfEKIT7DmDSUCaxw7Rqn8787ZsmRM9e2VmPeBN4uqYvTtW7jvijg9N/y&#10;JsXecLq0q+WD6m8AAAD//wMAUEsDBBQABgAIAAAAIQA4/SH/1gAAAJQBAAALAAAAX3JlbHMvLnJl&#10;bHOkkMFqwzAMhu+DvYPRfXGawxijTi+j0GvpHsDYimMaW0Yy2fr2M4PBMnrbUb/Q94l/f/hMi1qR&#10;JVI2sOt6UJgd+ZiDgffL8ekFlFSbvV0oo4EbChzGx4f9GRdb25HMsYhqlCwG5lrLq9biZkxWOiqY&#10;22YiTra2kYMu1l1tQD30/bPm3wwYN0x18gb45AdQl1tp5j/sFB2T0FQ7R0nTNEV3j6o9feQzro1i&#10;OWA14Fm+Q8a1a8+Bvu/d/dMb2JY5uiPbhG/ktn4cqGU/er3pcvwCAAD//wMAUEsDBBQABgAIAAAA&#10;IQAk0J0HMAIAAFsEAAAOAAAAZHJzL2Uyb0RvYy54bWysVE1v2zAMvQ/YfxB0X5xkbtIacYosRYYB&#10;RVsgHXpWZCkWIIuapMTOfv0oOV/rdhp2kSmReiQfnzy77xpN9sJ5Baako8GQEmE4VMpsS/r9dfXp&#10;lhIfmKmYBiNKehCe3s8/fpi1thBjqEFXwhEEMb5obUnrEGyRZZ7XomF+AFYYdEpwDQu4dduscqxF&#10;9EZn4+FwkrXgKuuAC+/x9KF30nnCl1Lw8CylF4HokmJtIa0urZu4ZvMZK7aO2VrxYxnsH6pomDKY&#10;9Az1wAIjO6f+gGoUd+BBhgGHJgMpFRepB+xmNHzXzbpmVqRekBxvzzT5/wfLn/Zr++JI6L5AhwOM&#10;hLTWFx4PYz+ddE38YqUE/Ujh4Uyb6ALh8dJkmufjESUcfZPp5PYujzDZ5bZ1PnwV0JBolNThWBJb&#10;bP/oQx96ConJPGhVrZTWaROlIJbakT3DIeqQakTw36K0IS0m/3wzTMAG4vUeWRus5dJTtEK36Yiq&#10;Sjo99buB6oA0OOgV4i1fKaz1kfnwwhxKAjtHmYdnXKQGzAVHi5Ia3M+/ncd4nBR6KWlRYiX1P3bM&#10;CUr0N4MzvBvledRk2uQ30zFu3LVnc+0xu2YJSADyjNUlM8YHfTKlg+YNX8MiZkUXMxxzlzSczGXo&#10;hY+viYvFIgWhCi0Lj2ZteYSOhMdJvHZvzNnjuAIO+glOYmTFu6n1sfGmgcUugFRppJHnntUj/ajg&#10;JIrja4tP5Hqfoi7/hPkvAAAA//8DAFBLAwQUAAYACAAAACEAaGnm0N0AAAAFAQAADwAAAGRycy9k&#10;b3ducmV2LnhtbEyPT0vDQBDF74LfYRnBi7QbG0wlzaaI+Ae8tbGW3rbZaRLMzobsNonf3tGLXh4M&#10;7/Heb7L1ZFsxYO8bRwpu5xEIpNKZhioF78Xz7B6ED5qMbh2hgi/0sM4vLzKdGjfSBodtqASXkE+1&#10;gjqELpXSlzVa7eeuQ2Lv5HqrA599JU2vRy63rVxEUSKtbogXat3hY43l5/ZsFRxuqv2bn152Y3wX&#10;d0+vQ7H8MIVS11fTwwpEwCn8heEHn9EhZ6ajO5PxolXAj4RfZW+RxEsQRw5FSQIyz+R/+vwbAAD/&#10;/wMAUEsBAi0AFAAGAAgAAAAhALaDOJL+AAAA4QEAABMAAAAAAAAAAAAAAAAAAAAAAFtDb250ZW50&#10;X1R5cGVzXS54bWxQSwECLQAUAAYACAAAACEAOP0h/9YAAACUAQAACwAAAAAAAAAAAAAAAAAvAQAA&#10;X3JlbHMvLnJlbHNQSwECLQAUAAYACAAAACEAJNCdBzACAABbBAAADgAAAAAAAAAAAAAAAAAuAgAA&#10;ZHJzL2Uyb0RvYy54bWxQSwECLQAUAAYACAAAACEAaGnm0N0AAAAFAQAADwAAAAAAAAAAAAAAAACK&#10;BAAAZHJzL2Rvd25yZXYueG1sUEsFBgAAAAAEAAQA8wAAAJQFAAAAAA==&#10;" fillcolor="white [3201]" stroked="f" strokeweight=".5pt">
-                      <v:textbox>
-                        <w:txbxContent>
-                          <w:p>
-                            <w:pPr>
-                              <w:pStyle w:val="Heading3"/>
-                            </w:pPr>
-                          </w:p>
-                          <w:p>
-                            <w:pPr>
-                              <w:pStyle w:val="Heading3"/>
-                            </w:pPr>
-                            <w:r>
-                              <w:t>Initial Challenge Portion</w:t>
-                            </w:r>
-                          </w:p>
-                        </w:txbxContent>
-                      </v:textbox>
-                      <w10:anchorlock/>
-                    </v:shape>
-                  </w:pict>
-                </mc:Fallback>
-              </mc:AlternateContent>
-            </w:r>
-            <w:r>
-              <w:rPr>
-                <w:noProof/>
-              </w:rPr>
-              <mc:AlternateContent>
-                <mc:Choice Requires="wps">
-                  <w:drawing>
-                    <wp:inline distT="0" distB="0" distL="0" distR="0" wp14:anchorId="0DDBC4EB" wp14:editId="431E14CE">
+                    <wp:inline distT="0" distB="0" distL="0" distR="0" wp14:anchorId="3AAB67DF" wp14:editId="504254EB">
                       <wp:extent cx="475013" cy="676894"/>
                       <wp:effectExtent l="0" t="0" r="1270" b="9525"/>
                       <wp:docPr id="15" name="Text Box 15"/>
@@ -1617,7 +2212,10 @@
                                     <w:pStyle w:val="Heading1"/>
                                   </w:pPr>
                                   <w:r>
-                                    <w:t>02</w:t>
+                                    <w:t>0</w:t>
+                                  </w:r>
+                                  <w:r>
+                                    <w:t>1</w:t>
                                   </w:r>
                                 </w:p>
                               </w:txbxContent>
@@ -1636,7 +2234,7 @@
                 </mc:Choice>
                 <mc:Fallback>
                   <w:pict>
-                    <v:shape w14:anchorId="0DDBC4EB" id="Text Box 15" o:spid="_x0000_s1035" type="#_x0000_t202" style="width:37.4pt;height:53.3pt;visibility:visible;mso-wrap-style:square;mso-left-percent:-10001;mso-top-percent:-10001;mso-position-horizontal:absolute;mso-position-horizontal-relative:char;mso-position-vertical:absolute;mso-position-vertical-relative:line;mso-left-percent:-10001;mso-top-percent:-10001;v-text-anchor:top" o:gfxdata="UEsDBBQABgAIAAAAIQC2gziS/gAAAOEBAAATAAAAW0NvbnRlbnRfVHlwZXNdLnhtbJSRQU7DMBBF&#10;90jcwfIWJU67QAgl6YK0S0CoHGBkTxKLZGx5TGhvj5O2G0SRWNoz/78nu9wcxkFMGNg6quQqL6RA&#10;0s5Y6ir5vt9lD1JwBDIwOMJKHpHlpr69KfdHjyxSmriSfYz+USnWPY7AufNIadK6MEJMx9ApD/oD&#10;OlTrorhX2lFEilmcO2RdNtjC5xDF9pCuTyYBB5bi6bQ4syoJ3g9WQ0ymaiLzg5KdCXlKLjvcW893&#10;SUOqXwnz5DrgnHtJTxOsQfEKIT7DmDSUCaxw7Rqn8787ZsmRM9e2VmPeBN4uqYvTtW7jvijg9N/y&#10;JsXecLq0q+WD6m8AAAD//wMAUEsDBBQABgAIAAAAIQA4/SH/1gAAAJQBAAALAAAAX3JlbHMvLnJl&#10;bHOkkMFqwzAMhu+DvYPRfXGawxijTi+j0GvpHsDYimMaW0Yy2fr2M4PBMnrbUb/Q94l/f/hMi1qR&#10;JVI2sOt6UJgd+ZiDgffL8ekFlFSbvV0oo4EbChzGx4f9GRdb25HMsYhqlCwG5lrLq9biZkxWOiqY&#10;22YiTra2kYMu1l1tQD30/bPm3wwYN0x18gb45AdQl1tp5j/sFB2T0FQ7R0nTNEV3j6o9feQzro1i&#10;OWA14Fm+Q8a1a8+Bvu/d/dMb2JY5uiPbhG/ktn4cqGU/er3pcvwCAAD//wMAUEsDBBQABgAIAAAA&#10;IQBzSD85MAIAAFoEAAAOAAAAZHJzL2Uyb0RvYy54bWysVE1v2zAMvQ/YfxB0X+yk+aoRp8hSZBgQ&#10;tAXSoWdFlmMBsqhJSuzs14+S89Vup2EXmRKpR/LxybOHtlbkIKyToHPa76WUCM2hkHqX0x+vqy9T&#10;SpxnumAKtMjpUTj6MP/8adaYTAygAlUISxBEu6wxOa28N1mSOF6JmrkeGKHRWYKtmcet3SWFZQ2i&#10;1yoZpOk4acAWxgIXzuHpY+ek84hfloL757J0whOVU6zNx9XGdRvWZD5j2c4yU0l+KoP9QxU1kxqT&#10;XqAemWdkb+UfULXkFhyUvsehTqAsJRexB+ymn37oZlMxI2IvSI4zF5rc/4PlT4eNebHEt1+hxQEG&#10;QhrjMoeHoZ+2tHX4YqUE/Ujh8UKbaD3heDicjNL+HSUcXePJeHo/DCjJ9bKxzn8TUJNg5NTiVCJZ&#10;7LB2vgs9h4RcDpQsVlKpuAlKEEtlyYHhDJWPJSL4uyilSYPJ70ZpBNYQrnfISmMt15aC5dttS2SR&#10;0+m53S0UR2TBQicQZ/hKYq1r5vwLs6gIbBxV7p9xKRVgLjhZlFRgf/3tPMTjoNBLSYMKy6n7uWdW&#10;UKK+axzhfX84DJKMm+FoMsCNvfVsbz16Xy8BCejjezI8miHeq7NZWqjf8DEsQlZ0Mc0xd0792Vz6&#10;Tvf4mLhYLGIQitAwv9YbwwN0IDxM4rV9Y9acxuVxzk9w1iLLPkytiw03NSz2HkoZRxp47lg90Y8C&#10;jqI4PbbwQm73Mer6S5j/BgAA//8DAFBLAwQUAAYACAAAACEATeM1TdwAAAAEAQAADwAAAGRycy9k&#10;b3ducmV2LnhtbEyPS0vEQBCE74L/YWjBi7gTXc1KzGQR8QF7c+MDb72ZNglmekJmNon/3taLXhqK&#10;Kqq/ytez69RIQ2g9GzhbJKCIK29brg08l/enV6BCRLbYeSYDXxRgXRwe5JhZP/ETjdtYKynhkKGB&#10;JsY+0zpUDTkMC98Ti/fhB4dR5FBrO+Ak5a7T50mSaocty4cGe7ptqPrc7p2B95P6bRPmh5dpebns&#10;7x7HcvVqS2OOj+aba1CR5vgXhh98QYdCmHZ+zzaozoAMib9XvNWFrNhJJklT0EWu/8MX3wAAAP//&#10;AwBQSwECLQAUAAYACAAAACEAtoM4kv4AAADhAQAAEwAAAAAAAAAAAAAAAAAAAAAAW0NvbnRlbnRf&#10;VHlwZXNdLnhtbFBLAQItABQABgAIAAAAIQA4/SH/1gAAAJQBAAALAAAAAAAAAAAAAAAAAC8BAABf&#10;cmVscy8ucmVsc1BLAQItABQABgAIAAAAIQBzSD85MAIAAFoEAAAOAAAAAAAAAAAAAAAAAC4CAABk&#10;cnMvZTJvRG9jLnhtbFBLAQItABQABgAIAAAAIQBN4zVN3AAAAAQBAAAPAAAAAAAAAAAAAAAAAIoE&#10;AABkcnMvZG93bnJldi54bWxQSwUGAAAAAAQABADzAAAAkwUAAAAA&#10;" fillcolor="white [3201]" stroked="f" strokeweight=".5pt">
+                    <v:shape w14:anchorId="3AAB67DF" id="Text Box 15" o:spid="_x0000_s1041" type="#_x0000_t202" style="width:37.4pt;height:53.3pt;visibility:visible;mso-wrap-style:square;mso-left-percent:-10001;mso-top-percent:-10001;mso-position-horizontal:absolute;mso-position-horizontal-relative:char;mso-position-vertical:absolute;mso-position-vertical-relative:line;mso-left-percent:-10001;mso-top-percent:-10001;v-text-anchor:top" o:gfxdata="UEsDBBQABgAIAAAAIQC2gziS/gAAAOEBAAATAAAAW0NvbnRlbnRfVHlwZXNdLnhtbJSRQU7DMBBF&#10;90jcwfIWJU67QAgl6YK0S0CoHGBkTxKLZGx5TGhvj5O2G0SRWNoz/78nu9wcxkFMGNg6quQqL6RA&#10;0s5Y6ir5vt9lD1JwBDIwOMJKHpHlpr69KfdHjyxSmriSfYz+USnWPY7AufNIadK6MEJMx9ApD/oD&#10;OlTrorhX2lFEilmcO2RdNtjC5xDF9pCuTyYBB5bi6bQ4syoJ3g9WQ0ymaiLzg5KdCXlKLjvcW893&#10;SUOqXwnz5DrgnHtJTxOsQfEKIT7DmDSUCaxw7Rqn8787ZsmRM9e2VmPeBN4uqYvTtW7jvijg9N/y&#10;JsXecLq0q+WD6m8AAAD//wMAUEsDBBQABgAIAAAAIQA4/SH/1gAAAJQBAAALAAAAX3JlbHMvLnJl&#10;bHOkkMFqwzAMhu+DvYPRfXGawxijTi+j0GvpHsDYimMaW0Yy2fr2M4PBMnrbUb/Q94l/f/hMi1qR&#10;JVI2sOt6UJgd+ZiDgffL8ekFlFSbvV0oo4EbChzGx4f9GRdb25HMsYhqlCwG5lrLq9biZkxWOiqY&#10;22YiTra2kYMu1l1tQD30/bPm3wwYN0x18gb45AdQl1tp5j/sFB2T0FQ7R0nTNEV3j6o9feQzro1i&#10;OWA14Fm+Q8a1a8+Bvu/d/dMb2JY5uiPbhG/ktn4cqGU/er3pcvwCAAD//wMAUEsDBBQABgAIAAAA&#10;IQCpymzkMAIAAFsEAAAOAAAAZHJzL2Uyb0RvYy54bWysVE1v2zAMvQ/YfxB0X+x8t0acIkuRYUDQ&#10;FkiHnhVZig3IoiYpsbNfP0rOV7udhl1kSqQeyccnzx7aWpGDsK4CndN+L6VEaA5FpXc5/fG6+nJH&#10;ifNMF0yBFjk9Ckcf5p8/zRqTiQGUoAphCYJolzUmp6X3JksSx0tRM9cDIzQ6JdiaedzaXVJY1iB6&#10;rZJBmk6SBmxhLHDhHJ4+dk46j/hSCu6fpXTCE5VTrM3H1cZ1G9ZkPmPZzjJTVvxUBvuHKmpWaUx6&#10;gXpknpG9rf6AqituwYH0PQ51AlJWXMQesJt++qGbTcmMiL0gOc5caHL/D5Y/HTbmxRLffoUWBxgI&#10;aYzLHB6Gflpp6/DFSgn6kcLjhTbResLxcDQdp/0hJRxdk+nk7n4UUJLrZWOd/yagJsHIqcWpRLLY&#10;Ye18F3oOCbkcqKpYVUrFTVCCWCpLDgxnqHwsEcHfRSlNGkw+HKcRWEO43iErjbVcWwqWb7ctqQps&#10;d3judwvFEWmw0CnEGb6qsNg1c/6FWZQEdo4y98+4SAWYDE4WJSXYX387D/E4KfRS0qDEcup+7pkV&#10;lKjvGmd43x+NgibjZjSeDnBjbz3bW4/e10tABvr4oAyPZoj36mxKC/UbvoZFyIoupjnmzqk/m0vf&#10;CR9fExeLRQxCFRrm13pjeIAOjIdRvLZvzJrTvDwO+gnOYmTZh7F1seGmhsXeg6ziTAPRHasn/lHB&#10;URWn1xaeyO0+Rl3/CfPfAAAA//8DAFBLAwQUAAYACAAAACEATeM1TdwAAAAEAQAADwAAAGRycy9k&#10;b3ducmV2LnhtbEyPS0vEQBCE74L/YWjBi7gTXc1KzGQR8QF7c+MDb72ZNglmekJmNon/3taLXhqK&#10;Kqq/ytez69RIQ2g9GzhbJKCIK29brg08l/enV6BCRLbYeSYDXxRgXRwe5JhZP/ETjdtYKynhkKGB&#10;JsY+0zpUDTkMC98Ti/fhB4dR5FBrO+Ak5a7T50mSaocty4cGe7ptqPrc7p2B95P6bRPmh5dpebns&#10;7x7HcvVqS2OOj+aba1CR5vgXhh98QYdCmHZ+zzaozoAMib9XvNWFrNhJJklT0EWu/8MX3wAAAP//&#10;AwBQSwECLQAUAAYACAAAACEAtoM4kv4AAADhAQAAEwAAAAAAAAAAAAAAAAAAAAAAW0NvbnRlbnRf&#10;VHlwZXNdLnhtbFBLAQItABQABgAIAAAAIQA4/SH/1gAAAJQBAAALAAAAAAAAAAAAAAAAAC8BAABf&#10;cmVscy8ucmVsc1BLAQItABQABgAIAAAAIQCpymzkMAIAAFsEAAAOAAAAAAAAAAAAAAAAAC4CAABk&#10;cnMvZTJvRG9jLnhtbFBLAQItABQABgAIAAAAIQBN4zVN3AAAAAQBAAAPAAAAAAAAAAAAAAAAAIoE&#10;AABkcnMvZG93bnJldi54bWxQSwUGAAAAAAQABADzAAAAkwUAAAAA&#10;" fillcolor="white [3201]" stroked="f" strokeweight=".5pt">
                       <v:textbox>
                         <w:txbxContent>
                           <w:p>
@@ -1644,83 +2242,10 @@
                               <w:pStyle w:val="Heading1"/>
                             </w:pPr>
                             <w:r>
-                              <w:t>02</w:t>
-                            </w:r>
-                          </w:p>
-                        </w:txbxContent>
-                      </v:textbox>
-                      <w10:anchorlock/>
-                    </v:shape>
-                  </w:pict>
-                </mc:Fallback>
-              </mc:AlternateContent>
-            </w:r>
-            <w:r>
-              <w:rPr>
-                <w:noProof/>
-              </w:rPr>
-              <mc:AlternateContent>
-                <mc:Choice Requires="wps">
-                  <w:drawing>
-                    <wp:inline distT="0" distB="0" distL="0" distR="0" wp14:anchorId="74110DD5" wp14:editId="32CC0B3E">
-                      <wp:extent cx="1674421" cy="475725"/>
-                      <wp:effectExtent l="0" t="0" r="2540" b="635"/>
-                      <wp:docPr id="14" name="Text Box 14"/>
-                      <wp:cNvGraphicFramePr/>
-                      <a:graphic xmlns:a="http://schemas.openxmlformats.org/drawingml/2006/main">
-                        <a:graphicData uri="http://schemas.microsoft.com/office/word/2010/wordprocessingShape">
-                          <wps:wsp>
-                            <wps:cNvSpPr txBox="1"/>
-                            <wps:spPr>
-                              <a:xfrm>
-                                <a:off x="0" y="0"/>
-                                <a:ext cx="1674421" cy="475725"/>
-                              </a:xfrm>
-                              <a:prstGeom prst="rect">
-                                <a:avLst/>
-                              </a:prstGeom>
-                              <a:solidFill>
-                                <a:schemeClr val="lt1"/>
-                              </a:solidFill>
-                              <a:ln w="6350">
-                                <a:noFill/>
-                              </a:ln>
-                            </wps:spPr>
-                            <wps:txbx>
-                              <w:txbxContent>
-                                <w:p>
-                                  <w:pPr>
-                                    <w:pStyle w:val="Heading3"/>
-                                  </w:pPr>
-                                  <w:r>
-                                    <w:t>Optimizing Challenge</w:t>
-                                  </w:r>
-                                </w:p>
-                              </w:txbxContent>
-                            </wps:txbx>
-                            <wps:bodyPr rot="0" spcFirstLastPara="0" vertOverflow="overflow" horzOverflow="overflow" vert="horz" wrap="square" lIns="91440" tIns="45720" rIns="91440" bIns="45720" numCol="1" spcCol="0" rtlCol="0" fromWordArt="0" anchor="t" anchorCtr="0" forceAA="0" compatLnSpc="1">
-                              <a:prstTxWarp prst="textNoShape">
-                                <a:avLst/>
-                              </a:prstTxWarp>
-                              <a:noAutofit/>
-                            </wps:bodyPr>
-                          </wps:wsp>
-                        </a:graphicData>
-                      </a:graphic>
-                    </wp:inline>
-                  </w:drawing>
-                </mc:Choice>
-                <mc:Fallback>
-                  <w:pict>
-                    <v:shape w14:anchorId="74110DD5" id="Text Box 14" o:spid="_x0000_s1036" type="#_x0000_t202" style="width:131.85pt;height:37.45pt;visibility:visible;mso-wrap-style:square;mso-left-percent:-10001;mso-top-percent:-10001;mso-position-horizontal:absolute;mso-position-horizontal-relative:char;mso-position-vertical:absolute;mso-position-vertical-relative:line;mso-left-percent:-10001;mso-top-percent:-10001;v-text-anchor:top" o:gfxdata="UEsDBBQABgAIAAAAIQC2gziS/gAAAOEBAAATAAAAW0NvbnRlbnRfVHlwZXNdLnhtbJSRQU7DMBBF&#10;90jcwfIWJU67QAgl6YK0S0CoHGBkTxKLZGx5TGhvj5O2G0SRWNoz/78nu9wcxkFMGNg6quQqL6RA&#10;0s5Y6ir5vt9lD1JwBDIwOMJKHpHlpr69KfdHjyxSmriSfYz+USnWPY7AufNIadK6MEJMx9ApD/oD&#10;OlTrorhX2lFEilmcO2RdNtjC5xDF9pCuTyYBB5bi6bQ4syoJ3g9WQ0ymaiLzg5KdCXlKLjvcW893&#10;SUOqXwnz5DrgnHtJTxOsQfEKIT7DmDSUCaxw7Rqn8787ZsmRM9e2VmPeBN4uqYvTtW7jvijg9N/y&#10;JsXecLq0q+WD6m8AAAD//wMAUEsDBBQABgAIAAAAIQA4/SH/1gAAAJQBAAALAAAAX3JlbHMvLnJl&#10;bHOkkMFqwzAMhu+DvYPRfXGawxijTi+j0GvpHsDYimMaW0Yy2fr2M4PBMnrbUb/Q94l/f/hMi1qR&#10;JVI2sOt6UJgd+ZiDgffL8ekFlFSbvV0oo4EbChzGx4f9GRdb25HMsYhqlCwG5lrLq9biZkxWOiqY&#10;22YiTra2kYMu1l1tQD30/bPm3wwYN0x18gb45AdQl1tp5j/sFB2T0FQ7R0nTNEV3j6o9feQzro1i&#10;OWA14Fm+Q8a1a8+Bvu/d/dMb2JY5uiPbhG/ktn4cqGU/er3pcvwCAAD//wMAUEsDBBQABgAIAAAA&#10;IQCdoyelLwIAAFsEAAAOAAAAZHJzL2Uyb0RvYy54bWysVE2P2yAQvVfqf0DcGydpPnatOKs0q1SV&#10;ot2VstWeCYYYCTMUSOz013fA+eq2p6oXPDDDm5k3D88e2lqTg3BegSnooNenRBgOpTK7gn5/XX26&#10;o8QHZkqmwYiCHoWnD/OPH2aNzcUQKtClcARBjM8bW9AqBJtnmeeVqJnvgRUGnRJczQJu3S4rHWsQ&#10;vdbZsN+fZA240jrgwns8feycdJ7wpRQ8PEvpRSC6oFhbSKtL6zau2XzG8p1jtlL8VAb7hypqpgwm&#10;vUA9ssDI3qk/oGrFHXiQocehzkBKxUXqAbsZ9N91s6mYFakXJMfbC03+/8Hyp8PGvjgS2i/Q4gAj&#10;IY31ucfD2E8rXR2/WClBP1J4vNAm2kB4vDSZjkbDASUcfaPpeDocR5jsets6H74KqEk0CupwLIkt&#10;dlj70IWeQ2IyD1qVK6V12kQpiKV25MBwiDqkGhH8tyhtSFPQyedxPwEbiNc7ZG2wlmtP0QrttiWq&#10;LOj9ud8tlEekwUGnEG/5SmGta+bDC3MoCewcZR6ecZEaMBecLEoqcD//dh7jcVLopaRBiRXU/9gz&#10;JyjR3wzO8H4wGkVNps0IacONu/Vsbz1mXy8BCUCesbpkxvigz6Z0UL/ha1jErOhihmPugoazuQyd&#10;8PE1cbFYpCBUoWVhbTaWR+hIeJzEa/vGnD2NK+Cgn+AsRpa/m1oXG28aWOwDSJVGGnnuWD3RjwpO&#10;oji9tvhEbvcp6vpPmP8CAAD//wMAUEsDBBQABgAIAAAAIQDmrvmb3QAAAAQBAAAPAAAAZHJzL2Rv&#10;d25yZXYueG1sTI9BS8NAEIXvQv/DMgUvYjc22tSYTRFRC95s1OJtmh2TYHY2ZLdJ/PeuXvQy8HiP&#10;977JNpNpxUC9aywruFhEIIhLqxuuFLwUD+drEM4ja2wtk4IvcrDJZycZptqO/EzDzlcilLBLUUHt&#10;fZdK6cqaDLqF7YiD92F7gz7IvpK6xzGUm1Yuo2glDTYcFmrs6K6m8nN3NArez6r9k5seX8f4Ku7u&#10;t0ORvOlCqdP5dHsDwtPk/8Lwgx/QIQ9MB3tk7USrIDzif2/wlqs4AXFQkFxeg8wz+R8+/wYAAP//&#10;AwBQSwECLQAUAAYACAAAACEAtoM4kv4AAADhAQAAEwAAAAAAAAAAAAAAAAAAAAAAW0NvbnRlbnRf&#10;VHlwZXNdLnhtbFBLAQItABQABgAIAAAAIQA4/SH/1gAAAJQBAAALAAAAAAAAAAAAAAAAAC8BAABf&#10;cmVscy8ucmVsc1BLAQItABQABgAIAAAAIQCdoyelLwIAAFsEAAAOAAAAAAAAAAAAAAAAAC4CAABk&#10;cnMvZTJvRG9jLnhtbFBLAQItABQABgAIAAAAIQDmrvmb3QAAAAQBAAAPAAAAAAAAAAAAAAAAAIkE&#10;AABkcnMvZG93bnJldi54bWxQSwUGAAAAAAQABADzAAAAkwUAAAAA&#10;" fillcolor="white [3201]" stroked="f" strokeweight=".5pt">
-                      <v:textbox>
-                        <w:txbxContent>
-                          <w:p>
-                            <w:pPr>
-                              <w:pStyle w:val="Heading3"/>
-                            </w:pPr>
-                            <w:r>
-                              <w:t>Optimizing Challenge</w:t>
+                              <w:t>0</w:t>
+                            </w:r>
+                            <w:r>
+                              <w:t>1</w:t>
                             </w:r>
                           </w:p>
                         </w:txbxContent>
@@ -1735,62 +2260,420 @@
         </w:tc>
         <w:tc>
           <w:tcPr>
-            <w:tcW w:w="8545" w:type="dxa"/>
+            <w:tcW w:w="7180" w:type="dxa"/>
             <w:gridSpan w:val="2"/>
           </w:tcPr>
           <w:p/>
         </w:tc>
       </w:tr>
-      <w:tr>
-        <w:trPr>
-          <w:trHeight w:val="2727"/>
-        </w:trPr>
-        <w:tc>
-          <w:tcPr>
-            <w:tcW w:w="12180" w:type="dxa"/>
-            <w:gridSpan w:val="3"/>
-            <w:vAlign w:val="center"/>
-          </w:tcPr>
-          <w:p>
-            <w:pPr>
-              <w:ind w:left="720"/>
-              <w:rPr>
-                <w:caps/>
-              </w:rPr>
-            </w:pPr>
-          </w:p>
-        </w:tc>
-      </w:tr>
-      <w:tr>
-        <w:trPr>
-          <w:trHeight w:val="630"/>
-        </w:trPr>
-        <w:tc>
-          <w:tcPr>
-            <w:tcW w:w="12180" w:type="dxa"/>
-            <w:gridSpan w:val="3"/>
-            <w:vAlign w:val="bottom"/>
-          </w:tcPr>
-          <w:p>
-            <w:pPr>
-              <w:ind w:left="720"/>
-              <w:jc w:val="right"/>
-              <w:rPr>
-                <w:noProof/>
-              </w:rPr>
-            </w:pPr>
-            <w:r>
-              <w:rPr>
-                <w:noProof/>
-              </w:rPr>
-              <w:t>Page 2</w:t>
-            </w:r>
-          </w:p>
-        </w:tc>
-      </w:tr>
     </w:tbl>
     <w:p/>
     <w:p/>
+    <w:p/>
+    <w:p>
+      <w:r>
+        <w:lastRenderedPageBreak/>
+        <w:drawing>
+          <wp:anchor distT="0" distB="0" distL="114300" distR="114300" simplePos="0" relativeHeight="251683840" behindDoc="0" locked="0" layoutInCell="1" allowOverlap="1" wp14:anchorId="05E6CBD1" wp14:editId="486F7D90">
+            <wp:simplePos x="0" y="0"/>
+            <wp:positionH relativeFrom="column">
+              <wp:posOffset>96520</wp:posOffset>
+            </wp:positionH>
+            <wp:positionV relativeFrom="page">
+              <wp:posOffset>106045</wp:posOffset>
+            </wp:positionV>
+            <wp:extent cx="4063365" cy="1375206"/>
+            <wp:effectExtent l="0" t="0" r="0" b="0"/>
+            <wp:wrapNone/>
+            <wp:docPr id="344268000" name="Picture 344268000" descr="A blue background with white text&#10;&#10;Description automatically generated with low confidence"/>
+            <wp:cNvGraphicFramePr>
+              <a:graphicFrameLocks xmlns:a="http://schemas.openxmlformats.org/drawingml/2006/main" noChangeAspect="1"/>
+            </wp:cNvGraphicFramePr>
+            <a:graphic xmlns:a="http://schemas.openxmlformats.org/drawingml/2006/main">
+              <a:graphicData uri="http://schemas.openxmlformats.org/drawingml/2006/picture">
+                <pic:pic xmlns:pic="http://schemas.openxmlformats.org/drawingml/2006/picture">
+                  <pic:nvPicPr>
+                    <pic:cNvPr id="437769749" name="Picture 1" descr="A blue background with white text&#10;&#10;Description automatically generated with low confidence"/>
+                    <pic:cNvPicPr/>
+                  </pic:nvPicPr>
+                  <pic:blipFill>
+                    <a:blip r:embed="rId7">
+                      <a:extLst>
+                        <a:ext uri="{28A0092B-C50C-407E-A947-70E740481C1C}">
+                          <a14:useLocalDpi xmlns:a14="http://schemas.microsoft.com/office/drawing/2010/main" val="0"/>
+                        </a:ext>
+                      </a:extLst>
+                    </a:blip>
+                    <a:stretch>
+                      <a:fillRect/>
+                    </a:stretch>
+                  </pic:blipFill>
+                  <pic:spPr>
+                    <a:xfrm>
+                      <a:off x="0" y="0"/>
+                      <a:ext cx="4063365" cy="1375206"/>
+                    </a:xfrm>
+                    <a:prstGeom prst="rect">
+                      <a:avLst/>
+                    </a:prstGeom>
+                  </pic:spPr>
+                </pic:pic>
+              </a:graphicData>
+            </a:graphic>
+            <wp14:sizeRelH relativeFrom="margin">
+              <wp14:pctWidth>0</wp14:pctWidth>
+            </wp14:sizeRelH>
+            <wp14:sizeRelV relativeFrom="margin">
+              <wp14:pctHeight>0</wp14:pctHeight>
+            </wp14:sizeRelV>
+          </wp:anchor>
+        </w:drawing>
+      </w:r>
+    </w:p>
+    <w:p/>
+    <w:p/>
+    <w:p/>
+    <w:p/>
+    <w:p>
+      <w:r>
+        <w:rPr>
+          <w:noProof/>
+        </w:rPr>
+        <mc:AlternateContent>
+          <mc:Choice Requires="wps">
+            <w:drawing>
+              <wp:anchor distT="0" distB="0" distL="114300" distR="114300" simplePos="0" relativeHeight="251661312" behindDoc="0" locked="0" layoutInCell="1" allowOverlap="1" wp14:anchorId="344D6286" wp14:editId="153D2F07">
+                <wp:simplePos x="0" y="0"/>
+                <wp:positionH relativeFrom="column">
+                  <wp:posOffset>2577465</wp:posOffset>
+                </wp:positionH>
+                <wp:positionV relativeFrom="paragraph">
+                  <wp:posOffset>248920</wp:posOffset>
+                </wp:positionV>
+                <wp:extent cx="4892633" cy="2034540"/>
+                <wp:effectExtent l="0" t="0" r="3810" b="3810"/>
+                <wp:wrapNone/>
+                <wp:docPr id="1985293938" name="Text Box 1985293938"/>
+                <wp:cNvGraphicFramePr/>
+                <a:graphic xmlns:a="http://schemas.openxmlformats.org/drawingml/2006/main">
+                  <a:graphicData uri="http://schemas.microsoft.com/office/word/2010/wordprocessingShape">
+                    <wps:wsp>
+                      <wps:cNvSpPr txBox="1"/>
+                      <wps:spPr>
+                        <a:xfrm>
+                          <a:off x="0" y="0"/>
+                          <a:ext cx="4892633" cy="2034540"/>
+                        </a:xfrm>
+                        <a:prstGeom prst="rect">
+                          <a:avLst/>
+                        </a:prstGeom>
+                        <a:solidFill>
+                          <a:schemeClr val="lt1"/>
+                        </a:solidFill>
+                        <a:ln w="6350">
+                          <a:noFill/>
+                        </a:ln>
+                      </wps:spPr>
+                      <wps:txbx>
+                        <w:txbxContent>
+                          <w:p>
+                            <w:pPr>
+                              <w:pStyle w:val="Heading1"/>
+                              <w:rPr>
+                                <w:rFonts w:asciiTheme="minorHAnsi" w:hAnsiTheme="minorHAnsi" w:cstheme="minorHAnsi"/>
+                                <w:b/>
+                                <w:bCs/>
+                                <w:sz w:val="32"/>
+                              </w:rPr>
+                            </w:pPr>
+                            <w:r>
+                              <w:rPr>
+                                <w:rFonts w:asciiTheme="minorHAnsi" w:hAnsiTheme="minorHAnsi" w:cstheme="minorHAnsi"/>
+                                <w:b/>
+                                <w:bCs/>
+                                <w:sz w:val="32"/>
+                              </w:rPr>
+                              <w:t>0</w:t>
+                            </w:r>
+                            <w:r>
+                              <w:rPr>
+                                <w:rFonts w:asciiTheme="minorHAnsi" w:hAnsiTheme="minorHAnsi" w:cstheme="minorHAnsi"/>
+                                <w:b/>
+                                <w:bCs/>
+                                <w:sz w:val="32"/>
+                              </w:rPr>
+                              <w:t>2 Optimizing</w:t>
+                            </w:r>
+                            <w:r>
+                              <w:rPr>
+                                <w:rFonts w:asciiTheme="minorHAnsi" w:hAnsiTheme="minorHAnsi" w:cstheme="minorHAnsi"/>
+                                <w:b/>
+                                <w:bCs/>
+                                <w:sz w:val="32"/>
+                              </w:rPr>
+                              <w:t xml:space="preserve"> Challenge</w:t>
+                            </w:r>
+                          </w:p>
+                          <w:p/>
+                          <w:p>
+                            <w:pPr>
+                              <w:pStyle w:val="Heading2"/>
+                              <w:ind w:firstLine="720"/>
+                              <w:rPr>
+                                <w:rFonts w:asciiTheme="minorHAnsi" w:hAnsiTheme="minorHAnsi" w:cstheme="minorHAnsi"/>
+                                <w:b/>
+                                <w:bCs/>
+                                <w:sz w:val="28"/>
+                                <w:szCs w:val="28"/>
+                              </w:rPr>
+                            </w:pPr>
+                            <w:proofErr w:type="spellStart"/>
+                            <w:r>
+                              <w:rPr>
+                                <w:rFonts w:asciiTheme="minorHAnsi" w:hAnsiTheme="minorHAnsi" w:cstheme="minorHAnsi"/>
+                                <w:b/>
+                                <w:bCs/>
+                                <w:sz w:val="28"/>
+                                <w:szCs w:val="28"/>
+                              </w:rPr>
+                              <w:t>AlphabetSoupCharity_Optimization</w:t>
+                            </w:r>
+                            <w:proofErr w:type="spellEnd"/>
+                          </w:p>
+                          <w:p>
+                            <w:pPr>
+                              <w:pStyle w:val="Heading2"/>
+                              <w:ind w:left="720"/>
+                              <w:rPr>
+                                <w:sz w:val="24"/>
+                                <w:szCs w:val="24"/>
+                              </w:rPr>
+                            </w:pPr>
+                            <w:r>
+                              <w:rPr>
+                                <w:color w:val="000000" w:themeColor="text1"/>
+                                <w:sz w:val="24"/>
+                                <w:szCs w:val="24"/>
+                              </w:rPr>
+                              <w:t>We decided to try 3 more optimization types with the cleansed data from the original analyzation process.  The graphs can be viewed on this page.</w:t>
+                            </w:r>
+                            <w:r>
+                              <w:rPr>
+                                <w:color w:val="000000" w:themeColor="text1"/>
+                                <w:sz w:val="24"/>
+                                <w:szCs w:val="24"/>
+                              </w:rPr>
+                              <w:t xml:space="preserve">  The specifications </w:t>
+                            </w:r>
+                            <w:proofErr w:type="gramStart"/>
+                            <w:r>
+                              <w:rPr>
+                                <w:color w:val="000000" w:themeColor="text1"/>
+                                <w:sz w:val="24"/>
+                                <w:szCs w:val="24"/>
+                              </w:rPr>
+                              <w:t>are located in</w:t>
+                            </w:r>
+                            <w:proofErr w:type="gramEnd"/>
+                            <w:r>
+                              <w:rPr>
+                                <w:color w:val="000000" w:themeColor="text1"/>
+                                <w:sz w:val="24"/>
+                                <w:szCs w:val="24"/>
+                              </w:rPr>
+                              <w:t xml:space="preserve"> the title of the graphs for the inputs to graph the models.  We experienced a higher success rate with three hidden layers using the activation </w:t>
+                            </w:r>
+                            <w:proofErr w:type="spellStart"/>
+                            <w:r>
+                              <w:rPr>
+                                <w:color w:val="000000" w:themeColor="text1"/>
+                                <w:sz w:val="24"/>
+                                <w:szCs w:val="24"/>
+                              </w:rPr>
+                              <w:t>selu</w:t>
+                            </w:r>
+                            <w:proofErr w:type="spellEnd"/>
+                            <w:r>
+                              <w:rPr>
+                                <w:color w:val="000000" w:themeColor="text1"/>
+                                <w:sz w:val="24"/>
+                                <w:szCs w:val="24"/>
+                              </w:rPr>
+                              <w:t>.</w:t>
+                            </w:r>
+                          </w:p>
+                          <w:p>
+                            <w:pPr>
+                              <w:rPr>
+                                <w:sz w:val="24"/>
+                                <w:szCs w:val="24"/>
+                              </w:rPr>
+                            </w:pPr>
+                          </w:p>
+                        </w:txbxContent>
+                      </wps:txbx>
+                      <wps:bodyPr rot="0" spcFirstLastPara="0" vertOverflow="overflow" horzOverflow="overflow" vert="horz" wrap="square" lIns="91440" tIns="45720" rIns="91440" bIns="45720" numCol="1" spcCol="0" rtlCol="0" fromWordArt="0" anchor="t" anchorCtr="0" forceAA="0" compatLnSpc="1">
+                        <a:prstTxWarp prst="textNoShape">
+                          <a:avLst/>
+                        </a:prstTxWarp>
+                        <a:noAutofit/>
+                      </wps:bodyPr>
+                    </wps:wsp>
+                  </a:graphicData>
+                </a:graphic>
+                <wp14:sizeRelV relativeFrom="margin">
+                  <wp14:pctHeight>0</wp14:pctHeight>
+                </wp14:sizeRelV>
+              </wp:anchor>
+            </w:drawing>
+          </mc:Choice>
+          <mc:Fallback>
+            <w:pict>
+              <v:shape w14:anchorId="344D6286" id="Text Box 1985293938" o:spid="_x0000_s1042" type="#_x0000_t202" style="position:absolute;margin-left:202.95pt;margin-top:19.6pt;width:385.25pt;height:160.2pt;z-index:251661312;visibility:visible;mso-wrap-style:square;mso-height-percent:0;mso-wrap-distance-left:9pt;mso-wrap-distance-top:0;mso-wrap-distance-right:9pt;mso-wrap-distance-bottom:0;mso-position-horizontal:absolute;mso-position-horizontal-relative:text;mso-position-vertical:absolute;mso-position-vertical-relative:text;mso-height-percent:0;mso-height-relative:margin;v-text-anchor:top" o:gfxdata="UEsDBBQABgAIAAAAIQC2gziS/gAAAOEBAAATAAAAW0NvbnRlbnRfVHlwZXNdLnhtbJSRQU7DMBBF&#10;90jcwfIWJU67QAgl6YK0S0CoHGBkTxKLZGx5TGhvj5O2G0SRWNoz/78nu9wcxkFMGNg6quQqL6RA&#10;0s5Y6ir5vt9lD1JwBDIwOMJKHpHlpr69KfdHjyxSmriSfYz+USnWPY7AufNIadK6MEJMx9ApD/oD&#10;OlTrorhX2lFEilmcO2RdNtjC5xDF9pCuTyYBB5bi6bQ4syoJ3g9WQ0ymaiLzg5KdCXlKLjvcW893&#10;SUOqXwnz5DrgnHtJTxOsQfEKIT7DmDSUCaxw7Rqn8787ZsmRM9e2VmPeBN4uqYvTtW7jvijg9N/y&#10;JsXecLq0q+WD6m8AAAD//wMAUEsDBBQABgAIAAAAIQA4/SH/1gAAAJQBAAALAAAAX3JlbHMvLnJl&#10;bHOkkMFqwzAMhu+DvYPRfXGawxijTi+j0GvpHsDYimMaW0Yy2fr2M4PBMnrbUb/Q94l/f/hMi1qR&#10;JVI2sOt6UJgd+ZiDgffL8ekFlFSbvV0oo4EbChzGx4f9GRdb25HMsYhqlCwG5lrLq9biZkxWOiqY&#10;22YiTra2kYMu1l1tQD30/bPm3wwYN0x18gb45AdQl1tp5j/sFB2T0FQ7R0nTNEV3j6o9feQzro1i&#10;OWA14Fm+Q8a1a8+Bvu/d/dMb2JY5uiPbhG/ktn4cqGU/er3pcvwCAAD//wMAUEsDBBQABgAIAAAA&#10;IQB/mDwRMwIAAF0EAAAOAAAAZHJzL2Uyb0RvYy54bWysVEtv2zAMvg/YfxB0X+wkTtYacYosRYYB&#10;QVsgHXpWZCk2IIuapMTOfv0oOa91Ow27yKRI8fF9pGcPXaPIQVhXgy7ocJBSIjSHsta7gn5/XX26&#10;o8R5pkumQIuCHoWjD/OPH2atycUIKlClsASDaJe3pqCV9yZPEscr0TA3ACM0GiXYhnlU7S4pLWsx&#10;eqOSUZpOkxZsaSxw4RzePvZGOo/xpRTcP0vphCeqoFibj6eN5zacyXzG8p1lpqr5qQz2D1U0rNaY&#10;9BLqkXlG9rb+I1RTcwsOpB9waBKQsuYi9oDdDNN33WwqZkTsBcFx5gKT+39h+dNhY14s8d0X6JDA&#10;AEhrXO7wMvTTSduEL1ZK0I4QHi+wic4TjpfZ3f1oOh5TwtE2SsfZJIvAJtfnxjr/VUBDglBQi7xE&#10;uNhh7TymRNezS8jmQNXlqlYqKmEWxFJZcmDIovKxSHzxm5fSpC3odDxJY2AN4XkfWWlMcG0qSL7b&#10;dqQuseHs3PEWyiMCYaGfEWf4qsZi18z5F2ZxKLB3HHT/jIdUgMngJFFSgf35t/vgj1yhlZIWh6yg&#10;7seeWUGJ+qaRxfthhlARH5Vs8nmEir21bG8tet8sAREY4koZHsXg79VZlBaaN9yHRciKJqY55i6o&#10;P4tL348+7hMXi0V0wjk0zK/1xvAQOiAeqHjt3pg1J748Uv0E53Fk+Tvaet/wUsNi70HWkdMAdI/q&#10;CX+c4Uj1ad/Cktzq0ev6V5j/AgAA//8DAFBLAwQUAAYACAAAACEARYu7QeMAAAALAQAADwAAAGRy&#10;cy9kb3ducmV2LnhtbEyPTU+DQBCG7yb9D5tp4sXYpaVQoSyNMWoTbxY/4m3LToHIzhJ2C/jv3Z70&#10;ODNP3nnebDfplg3Y28aQgOUiAIZUGtVQJeCteLq9A2adJCVbQyjgBy3s8tlVJlNlRnrF4eAq5kPI&#10;plJA7VyXcm7LGrW0C9Mh+dvJ9Fo6P/YVV70cfbhu+SoIYq5lQ/5DLTt8qLH8Ppy1gK+b6vPFTs/v&#10;YxiF3eN+KDYfqhDiej7db4E5nNwfDBd9rw65dzqaMynLWgHrIEo8KiBMVsAuwHITr4Ed/SZKYuB5&#10;xv93yH8BAAD//wMAUEsBAi0AFAAGAAgAAAAhALaDOJL+AAAA4QEAABMAAAAAAAAAAAAAAAAAAAAA&#10;AFtDb250ZW50X1R5cGVzXS54bWxQSwECLQAUAAYACAAAACEAOP0h/9YAAACUAQAACwAAAAAAAAAA&#10;AAAAAAAvAQAAX3JlbHMvLnJlbHNQSwECLQAUAAYACAAAACEAf5g8ETMCAABdBAAADgAAAAAAAAAA&#10;AAAAAAAuAgAAZHJzL2Uyb0RvYy54bWxQSwECLQAUAAYACAAAACEARYu7QeMAAAALAQAADwAAAAAA&#10;AAAAAAAAAACNBAAAZHJzL2Rvd25yZXYueG1sUEsFBgAAAAAEAAQA8wAAAJ0FAAAAAA==&#10;" fillcolor="white [3201]" stroked="f" strokeweight=".5pt">
+                <v:textbox>
+                  <w:txbxContent>
+                    <w:p>
+                      <w:pPr>
+                        <w:pStyle w:val="Heading1"/>
+                        <w:rPr>
+                          <w:rFonts w:asciiTheme="minorHAnsi" w:hAnsiTheme="minorHAnsi" w:cstheme="minorHAnsi"/>
+                          <w:b/>
+                          <w:bCs/>
+                          <w:sz w:val="32"/>
+                        </w:rPr>
+                      </w:pPr>
+                      <w:r>
+                        <w:rPr>
+                          <w:rFonts w:asciiTheme="minorHAnsi" w:hAnsiTheme="minorHAnsi" w:cstheme="minorHAnsi"/>
+                          <w:b/>
+                          <w:bCs/>
+                          <w:sz w:val="32"/>
+                        </w:rPr>
+                        <w:t>0</w:t>
+                      </w:r>
+                      <w:r>
+                        <w:rPr>
+                          <w:rFonts w:asciiTheme="minorHAnsi" w:hAnsiTheme="minorHAnsi" w:cstheme="minorHAnsi"/>
+                          <w:b/>
+                          <w:bCs/>
+                          <w:sz w:val="32"/>
+                        </w:rPr>
+                        <w:t>2 Optimizing</w:t>
+                      </w:r>
+                      <w:r>
+                        <w:rPr>
+                          <w:rFonts w:asciiTheme="minorHAnsi" w:hAnsiTheme="minorHAnsi" w:cstheme="minorHAnsi"/>
+                          <w:b/>
+                          <w:bCs/>
+                          <w:sz w:val="32"/>
+                        </w:rPr>
+                        <w:t xml:space="preserve"> Challenge</w:t>
+                      </w:r>
+                    </w:p>
+                    <w:p/>
+                    <w:p>
+                      <w:pPr>
+                        <w:pStyle w:val="Heading2"/>
+                        <w:ind w:firstLine="720"/>
+                        <w:rPr>
+                          <w:rFonts w:asciiTheme="minorHAnsi" w:hAnsiTheme="minorHAnsi" w:cstheme="minorHAnsi"/>
+                          <w:b/>
+                          <w:bCs/>
+                          <w:sz w:val="28"/>
+                          <w:szCs w:val="28"/>
+                        </w:rPr>
+                      </w:pPr>
+                      <w:proofErr w:type="spellStart"/>
+                      <w:r>
+                        <w:rPr>
+                          <w:rFonts w:asciiTheme="minorHAnsi" w:hAnsiTheme="minorHAnsi" w:cstheme="minorHAnsi"/>
+                          <w:b/>
+                          <w:bCs/>
+                          <w:sz w:val="28"/>
+                          <w:szCs w:val="28"/>
+                        </w:rPr>
+                        <w:t>AlphabetSoupCharity_Optimization</w:t>
+                      </w:r>
+                      <w:proofErr w:type="spellEnd"/>
+                    </w:p>
+                    <w:p>
+                      <w:pPr>
+                        <w:pStyle w:val="Heading2"/>
+                        <w:ind w:left="720"/>
+                        <w:rPr>
+                          <w:sz w:val="24"/>
+                          <w:szCs w:val="24"/>
+                        </w:rPr>
+                      </w:pPr>
+                      <w:r>
+                        <w:rPr>
+                          <w:color w:val="000000" w:themeColor="text1"/>
+                          <w:sz w:val="24"/>
+                          <w:szCs w:val="24"/>
+                        </w:rPr>
+                        <w:t>We decided to try 3 more optimization types with the cleansed data from the original analyzation process.  The graphs can be viewed on this page.</w:t>
+                      </w:r>
+                      <w:r>
+                        <w:rPr>
+                          <w:color w:val="000000" w:themeColor="text1"/>
+                          <w:sz w:val="24"/>
+                          <w:szCs w:val="24"/>
+                        </w:rPr>
+                        <w:t xml:space="preserve">  The specifications </w:t>
+                      </w:r>
+                      <w:proofErr w:type="gramStart"/>
+                      <w:r>
+                        <w:rPr>
+                          <w:color w:val="000000" w:themeColor="text1"/>
+                          <w:sz w:val="24"/>
+                          <w:szCs w:val="24"/>
+                        </w:rPr>
+                        <w:t>are located in</w:t>
+                      </w:r>
+                      <w:proofErr w:type="gramEnd"/>
+                      <w:r>
+                        <w:rPr>
+                          <w:color w:val="000000" w:themeColor="text1"/>
+                          <w:sz w:val="24"/>
+                          <w:szCs w:val="24"/>
+                        </w:rPr>
+                        <w:t xml:space="preserve"> the title of the graphs for the inputs to graph the models.  We experienced a higher success rate with three hidden layers using the activation </w:t>
+                      </w:r>
+                      <w:proofErr w:type="spellStart"/>
+                      <w:r>
+                        <w:rPr>
+                          <w:color w:val="000000" w:themeColor="text1"/>
+                          <w:sz w:val="24"/>
+                          <w:szCs w:val="24"/>
+                        </w:rPr>
+                        <w:t>selu</w:t>
+                      </w:r>
+                      <w:proofErr w:type="spellEnd"/>
+                      <w:r>
+                        <w:rPr>
+                          <w:color w:val="000000" w:themeColor="text1"/>
+                          <w:sz w:val="24"/>
+                          <w:szCs w:val="24"/>
+                        </w:rPr>
+                        <w:t>.</w:t>
+                      </w:r>
+                    </w:p>
+                    <w:p>
+                      <w:pPr>
+                        <w:rPr>
+                          <w:sz w:val="24"/>
+                          <w:szCs w:val="24"/>
+                        </w:rPr>
+                      </w:pPr>
+                    </w:p>
+                  </w:txbxContent>
+                </v:textbox>
+              </v:shape>
+            </w:pict>
+          </mc:Fallback>
+        </mc:AlternateContent>
+      </w:r>
+    </w:p>
     <w:tbl>
       <w:tblPr>
         <w:tblW w:w="12180" w:type="dxa"/>
@@ -1802,9 +2685,9 @@
         <w:tblLook w:val="0000" w:firstRow="0" w:lastRow="0" w:firstColumn="0" w:lastColumn="0" w:noHBand="0" w:noVBand="0"/>
       </w:tblPr>
       <w:tblGrid>
-        <w:gridCol w:w="4723"/>
-        <w:gridCol w:w="1690"/>
-        <w:gridCol w:w="5772"/>
+        <w:gridCol w:w="3503"/>
+        <w:gridCol w:w="2340"/>
+        <w:gridCol w:w="6337"/>
       </w:tblGrid>
       <w:tr>
         <w:trPr>
@@ -1812,8 +2695,14 @@
         </w:trPr>
         <w:tc>
           <w:tcPr>
-            <w:tcW w:w="6090" w:type="dxa"/>
+            <w:tcW w:w="5843" w:type="dxa"/>
             <w:gridSpan w:val="2"/>
+          </w:tcPr>
+          <w:p/>
+        </w:tc>
+        <w:tc>
+          <w:tcPr>
+            <w:tcW w:w="6337" w:type="dxa"/>
           </w:tcPr>
           <w:p>
             <w:r>
@@ -1823,838 +2712,7 @@
               <mc:AlternateContent>
                 <mc:Choice Requires="wps">
                   <w:drawing>
-                    <wp:anchor distT="0" distB="0" distL="114300" distR="114300" simplePos="0" relativeHeight="251662336" behindDoc="0" locked="0" layoutInCell="1" allowOverlap="1" wp14:anchorId="344D6286" wp14:editId="17C988F9">
-                      <wp:simplePos x="0" y="0"/>
-                      <wp:positionH relativeFrom="column">
-                        <wp:posOffset>2349500</wp:posOffset>
-                      </wp:positionH>
-                      <wp:positionV relativeFrom="paragraph">
-                        <wp:posOffset>1608364</wp:posOffset>
-                      </wp:positionV>
-                      <wp:extent cx="4892633" cy="7356022"/>
-                      <wp:effectExtent l="0" t="0" r="3810" b="0"/>
-                      <wp:wrapNone/>
-                      <wp:docPr id="1985293938" name="Text Box 1985293938"/>
-                      <wp:cNvGraphicFramePr/>
-                      <a:graphic xmlns:a="http://schemas.openxmlformats.org/drawingml/2006/main">
-                        <a:graphicData uri="http://schemas.microsoft.com/office/word/2010/wordprocessingShape">
-                          <wps:wsp>
-                            <wps:cNvSpPr txBox="1"/>
-                            <wps:spPr>
-                              <a:xfrm>
-                                <a:off x="0" y="0"/>
-                                <a:ext cx="4892633" cy="7356022"/>
-                              </a:xfrm>
-                              <a:prstGeom prst="rect">
-                                <a:avLst/>
-                              </a:prstGeom>
-                              <a:solidFill>
-                                <a:schemeClr val="lt1"/>
-                              </a:solidFill>
-                              <a:ln w="6350">
-                                <a:noFill/>
-                              </a:ln>
-                            </wps:spPr>
-                            <wps:txbx>
-                              <w:txbxContent>
-                                <w:p>
-                                  <w:pPr>
-                                    <w:pStyle w:val="Heading1"/>
-                                    <w:rPr>
-                                      <w:rFonts w:asciiTheme="minorHAnsi" w:hAnsiTheme="minorHAnsi" w:cstheme="minorHAnsi"/>
-                                      <w:b/>
-                                      <w:bCs/>
-                                      <w:sz w:val="32"/>
-                                    </w:rPr>
-                                  </w:pPr>
-                                  <w:r>
-                                    <w:rPr>
-                                      <w:rFonts w:asciiTheme="minorHAnsi" w:hAnsiTheme="minorHAnsi" w:cstheme="minorHAnsi"/>
-                                      <w:b/>
-                                      <w:bCs/>
-                                      <w:sz w:val="32"/>
-                                    </w:rPr>
-                                    <w:t>0</w:t>
-                                  </w:r>
-                                  <w:r>
-                                    <w:rPr>
-                                      <w:rFonts w:asciiTheme="minorHAnsi" w:hAnsiTheme="minorHAnsi" w:cstheme="minorHAnsi"/>
-                                      <w:b/>
-                                      <w:bCs/>
-                                      <w:sz w:val="32"/>
-                                    </w:rPr>
-                                    <w:t>2 Optimizing</w:t>
-                                  </w:r>
-                                  <w:r>
-                                    <w:rPr>
-                                      <w:rFonts w:asciiTheme="minorHAnsi" w:hAnsiTheme="minorHAnsi" w:cstheme="minorHAnsi"/>
-                                      <w:b/>
-                                      <w:bCs/>
-                                      <w:sz w:val="32"/>
-                                    </w:rPr>
-                                    <w:t xml:space="preserve"> Challenge</w:t>
-                                  </w:r>
-                                </w:p>
-                                <w:p/>
-                                <w:p>
-                                  <w:pPr>
-                                    <w:pStyle w:val="Heading2"/>
-                                    <w:rPr>
-                                      <w:rFonts w:asciiTheme="minorHAnsi" w:hAnsiTheme="minorHAnsi" w:cstheme="minorHAnsi"/>
-                                      <w:b/>
-                                      <w:bCs/>
-                                      <w:sz w:val="28"/>
-                                      <w:szCs w:val="28"/>
-                                    </w:rPr>
-                                  </w:pPr>
-                                  <w:proofErr w:type="spellStart"/>
-                                  <w:r>
-                                    <w:rPr>
-                                      <w:rFonts w:asciiTheme="minorHAnsi" w:hAnsiTheme="minorHAnsi" w:cstheme="minorHAnsi"/>
-                                      <w:b/>
-                                      <w:bCs/>
-                                      <w:sz w:val="28"/>
-                                      <w:szCs w:val="28"/>
-                                    </w:rPr>
-                                    <w:t>AlphabetSoupCharity_Optimization</w:t>
-                                  </w:r>
-                                  <w:proofErr w:type="spellEnd"/>
-                                </w:p>
-                                <w:p>
-                                  <w:pPr>
-                                    <w:pStyle w:val="Heading2"/>
-                                    <w:rPr>
-                                      <w:rFonts w:asciiTheme="minorHAnsi" w:hAnsiTheme="minorHAnsi" w:cstheme="minorHAnsi"/>
-                                      <w:b/>
-                                      <w:bCs/>
-                                      <w:sz w:val="28"/>
-                                      <w:szCs w:val="28"/>
-                                    </w:rPr>
-                                  </w:pPr>
-                                </w:p>
-                                <w:p>
-                                  <w:pPr>
-                                    <w:pStyle w:val="Heading2"/>
-                                  </w:pPr>
-                                  <w:r>
-                                    <w:rPr>
-                                      <w:rFonts w:asciiTheme="minorHAnsi" w:hAnsiTheme="minorHAnsi" w:cstheme="minorHAnsi"/>
-                                      <w:b/>
-                                      <w:bCs/>
-                                      <w:sz w:val="28"/>
-                                      <w:szCs w:val="28"/>
-                                    </w:rPr>
-                                    <w:t xml:space="preserve"> </w:t>
-                                  </w:r>
-                                  <w:r>
-                                    <w:rPr>
-                                      <w:rFonts w:asciiTheme="minorHAnsi" w:hAnsiTheme="minorHAnsi" w:cstheme="minorHAnsi"/>
-                                      <w:b/>
-                                      <w:bCs/>
-                                      <w:sz w:val="28"/>
-                                      <w:szCs w:val="28"/>
-                                    </w:rPr>
-                                    <w:t>F</w:t>
-                                  </w:r>
-                                  <w:r>
-                                    <w:rPr>
-                                      <w:rFonts w:asciiTheme="minorHAnsi" w:hAnsiTheme="minorHAnsi" w:cstheme="minorHAnsi"/>
-                                      <w:b/>
-                                      <w:bCs/>
-                                      <w:sz w:val="28"/>
-                                      <w:szCs w:val="28"/>
-                                    </w:rPr>
-                                    <w:t>indings</w:t>
-                                  </w:r>
-                                </w:p>
-                                <w:p>
-                                  <w:pPr>
-                                    <w:pStyle w:val="Heading2"/>
-                                    <w:rPr>
-                                      <w:rFonts w:asciiTheme="minorHAnsi" w:hAnsiTheme="minorHAnsi" w:cstheme="minorHAnsi"/>
-                                      <w:color w:val="auto"/>
-                                      <w:sz w:val="24"/>
-                                      <w:szCs w:val="24"/>
-                                    </w:rPr>
-                                  </w:pPr>
-                                  <w:r>
-                                    <w:rPr>
-                                      <w:rFonts w:asciiTheme="minorHAnsi" w:hAnsiTheme="minorHAnsi" w:cstheme="minorHAnsi"/>
-                                      <w:color w:val="auto"/>
-                                      <w:sz w:val="24"/>
-                                      <w:szCs w:val="24"/>
-                                    </w:rPr>
-                                    <w:t xml:space="preserve">  Upon our first attempts with reaching this goal, our model produced rather poor results with less than 72% accuracy and up to 61% losses. Utilizing the neural network models by increasing the number of nodes and decreasing the batch sizes, tamed this to a consistent accuracy of 72.5% and a loss of 56.2% based on 4 total layers containing nodes of 100, 35, 10, and 1, batch size of 50 and 100 epochs. We can do better!!</w:t>
-                                  </w:r>
-                                </w:p>
-                                <w:p/>
-                                <w:p>
-                                  <w:pPr>
-                                    <w:pStyle w:val="Heading2"/>
-                                    <w:rPr>
-                                      <w:rFonts w:asciiTheme="minorHAnsi" w:hAnsiTheme="minorHAnsi" w:cstheme="minorHAnsi"/>
-                                      <w:b/>
-                                      <w:bCs/>
-                                      <w:sz w:val="28"/>
-                                      <w:szCs w:val="28"/>
-                                    </w:rPr>
-                                  </w:pPr>
-                                  <w:r>
-                                    <w:rPr>
-                                      <w:rFonts w:asciiTheme="minorHAnsi" w:hAnsiTheme="minorHAnsi" w:cstheme="minorHAnsi"/>
-                                      <w:b/>
-                                      <w:bCs/>
-                                      <w:sz w:val="28"/>
-                                      <w:szCs w:val="28"/>
-                                    </w:rPr>
-                                    <w:t>The process</w:t>
-                                  </w:r>
-                                </w:p>
-                                <w:p>
-                                  <w:pPr>
-                                    <w:rPr>
-                                      <w:sz w:val="24"/>
-                                      <w:szCs w:val="24"/>
-                                    </w:rPr>
-                                  </w:pPr>
-                                  <w:r>
-                                    <w:rPr>
-                                      <w:sz w:val="24"/>
-                                      <w:szCs w:val="24"/>
-                                    </w:rPr>
-                                    <w:t xml:space="preserve">We imported the necessary dependencies, read in the .csv file, analyzed the available data.  Looking at the columns in the dataset we dropped the EIN and NAME columns due to lack of value, performed a revised binning of data with the ASK_AMT, the Application Type, and the Classification Code. Split the data into training and test features.  Compiled, </w:t>
-                                  </w:r>
-                                  <w:proofErr w:type="gramStart"/>
-                                  <w:r>
-                                    <w:rPr>
-                                      <w:sz w:val="24"/>
-                                      <w:szCs w:val="24"/>
-                                    </w:rPr>
-                                    <w:t>trained</w:t>
-                                  </w:r>
-                                  <w:proofErr w:type="gramEnd"/>
-                                  <w:r>
-                                    <w:rPr>
-                                      <w:sz w:val="24"/>
-                                      <w:szCs w:val="24"/>
-                                    </w:rPr>
-                                    <w:t xml:space="preserve"> and evaluated the model with 3 hidden layers. Plotted the training and validation losses and saved the model.</w:t>
-                                  </w:r>
-                                </w:p>
-                                <w:p>
-                                  <w:pPr>
-                                    <w:rPr>
-                                      <w:sz w:val="24"/>
-                                      <w:szCs w:val="24"/>
-                                    </w:rPr>
-                                  </w:pPr>
-                                </w:p>
-                                <w:p>
-                                  <w:pPr>
-                                    <w:pStyle w:val="Heading2"/>
-                                    <w:rPr>
-                                      <w:rFonts w:asciiTheme="minorHAnsi" w:hAnsiTheme="minorHAnsi" w:cstheme="minorHAnsi"/>
-                                      <w:b/>
-                                      <w:bCs/>
-                                      <w:sz w:val="28"/>
-                                      <w:szCs w:val="28"/>
-                                    </w:rPr>
-                                  </w:pPr>
-                                  <w:proofErr w:type="spellStart"/>
-                                  <w:r>
-                                    <w:rPr>
-                                      <w:rFonts w:asciiTheme="minorHAnsi" w:hAnsiTheme="minorHAnsi" w:cstheme="minorHAnsi"/>
-                                      <w:b/>
-                                      <w:bCs/>
-                                      <w:sz w:val="28"/>
-                                      <w:szCs w:val="28"/>
-                                    </w:rPr>
-                                    <w:t>AlphabetSoupCharity_Optimization</w:t>
-                                  </w:r>
-                                  <w:proofErr w:type="spellEnd"/>
-                                </w:p>
-                                <w:p>
-                                  <w:pPr>
-                                    <w:rPr>
-                                      <w:sz w:val="24"/>
-                                      <w:szCs w:val="24"/>
-                                    </w:rPr>
-                                  </w:pPr>
-                                  <w:r>
-                                    <w:rPr>
-                                      <w:sz w:val="24"/>
-                                      <w:szCs w:val="24"/>
-                                    </w:rPr>
-                                    <w:t>We ran a loop testing various nodes</w:t>
-                                  </w:r>
-                                  <w:r>
-                                    <w:rPr>
-                                      <w:sz w:val="24"/>
-                                      <w:szCs w:val="24"/>
-                                    </w:rPr>
-                                    <w:t xml:space="preserve"> (8, 16, 24)</w:t>
-                                  </w:r>
-                                  <w:r>
-                                    <w:rPr>
-                                      <w:sz w:val="24"/>
-                                      <w:szCs w:val="24"/>
-                                    </w:rPr>
-                                    <w:t>, dropout probabilities</w:t>
-                                  </w:r>
-                                  <w:r>
-                                    <w:rPr>
-                                      <w:sz w:val="24"/>
-                                      <w:szCs w:val="24"/>
-                                    </w:rPr>
-                                    <w:t xml:space="preserve"> (0, 0.2)</w:t>
-                                  </w:r>
-                                  <w:r>
-                                    <w:rPr>
-                                      <w:sz w:val="24"/>
-                                      <w:szCs w:val="24"/>
-                                    </w:rPr>
-                                    <w:t>, learning rates</w:t>
-                                  </w:r>
-                                  <w:r>
-                                    <w:rPr>
-                                      <w:sz w:val="24"/>
-                                      <w:szCs w:val="24"/>
-                                    </w:rPr>
-                                    <w:t xml:space="preserve"> (0.01, 0.005, 0.001)</w:t>
-                                  </w:r>
-                                  <w:r>
-                                    <w:rPr>
-                                      <w:sz w:val="24"/>
-                                      <w:szCs w:val="24"/>
-                                    </w:rPr>
-                                    <w:t>, batch sizes</w:t>
-                                  </w:r>
-                                  <w:r>
-                                    <w:rPr>
-                                      <w:sz w:val="24"/>
-                                      <w:szCs w:val="24"/>
-                                    </w:rPr>
-                                    <w:t xml:space="preserve"> (32, 64, 128)</w:t>
-                                  </w:r>
-                                  <w:r>
-                                    <w:rPr>
-                                      <w:sz w:val="24"/>
-                                      <w:szCs w:val="24"/>
-                                    </w:rPr>
-                                    <w:t xml:space="preserve"> and saved the model with the least validation loss.  </w:t>
-                                  </w:r>
-                                  <w:r>
-                                    <w:rPr>
-                                      <w:sz w:val="24"/>
-                                      <w:szCs w:val="24"/>
-                                    </w:rPr>
-                                    <w:t>We set up 7 features to analyze.  Our final least validation loss was XXX!</w:t>
-                                  </w:r>
-                                </w:p>
-                              </w:txbxContent>
-                            </wps:txbx>
-                            <wps:bodyPr rot="0" spcFirstLastPara="0" vertOverflow="overflow" horzOverflow="overflow" vert="horz" wrap="square" lIns="91440" tIns="45720" rIns="91440" bIns="45720" numCol="1" spcCol="0" rtlCol="0" fromWordArt="0" anchor="t" anchorCtr="0" forceAA="0" compatLnSpc="1">
-                              <a:prstTxWarp prst="textNoShape">
-                                <a:avLst/>
-                              </a:prstTxWarp>
-                              <a:noAutofit/>
-                            </wps:bodyPr>
-                          </wps:wsp>
-                        </a:graphicData>
-                      </a:graphic>
-                      <wp14:sizeRelV relativeFrom="margin">
-                        <wp14:pctHeight>0</wp14:pctHeight>
-                      </wp14:sizeRelV>
-                    </wp:anchor>
-                  </w:drawing>
-                </mc:Choice>
-                <mc:Fallback>
-                  <w:pict>
-                    <v:shape w14:anchorId="344D6286" id="Text Box 1985293938" o:spid="_x0000_s1037" type="#_x0000_t202" style="position:absolute;margin-left:185pt;margin-top:126.65pt;width:385.25pt;height:579.2pt;z-index:251662336;visibility:visible;mso-wrap-style:square;mso-height-percent:0;mso-wrap-distance-left:9pt;mso-wrap-distance-top:0;mso-wrap-distance-right:9pt;mso-wrap-distance-bottom:0;mso-position-horizontal:absolute;mso-position-horizontal-relative:text;mso-position-vertical:absolute;mso-position-vertical-relative:text;mso-height-percent:0;mso-height-relative:margin;v-text-anchor:top" o:gfxdata="UEsDBBQABgAIAAAAIQC2gziS/gAAAOEBAAATAAAAW0NvbnRlbnRfVHlwZXNdLnhtbJSRQU7DMBBF&#10;90jcwfIWJU67QAgl6YK0S0CoHGBkTxKLZGx5TGhvj5O2G0SRWNoz/78nu9wcxkFMGNg6quQqL6RA&#10;0s5Y6ir5vt9lD1JwBDIwOMJKHpHlpr69KfdHjyxSmriSfYz+USnWPY7AufNIadK6MEJMx9ApD/oD&#10;OlTrorhX2lFEilmcO2RdNtjC5xDF9pCuTyYBB5bi6bQ4syoJ3g9WQ0ymaiLzg5KdCXlKLjvcW893&#10;SUOqXwnz5DrgnHtJTxOsQfEKIT7DmDSUCaxw7Rqn8787ZsmRM9e2VmPeBN4uqYvTtW7jvijg9N/y&#10;JsXecLq0q+WD6m8AAAD//wMAUEsDBBQABgAIAAAAIQA4/SH/1gAAAJQBAAALAAAAX3JlbHMvLnJl&#10;bHOkkMFqwzAMhu+DvYPRfXGawxijTi+j0GvpHsDYimMaW0Yy2fr2M4PBMnrbUb/Q94l/f/hMi1qR&#10;JVI2sOt6UJgd+ZiDgffL8ekFlFSbvV0oo4EbChzGx4f9GRdb25HMsYhqlCwG5lrLq9biZkxWOiqY&#10;22YiTra2kYMu1l1tQD30/bPm3wwYN0x18gb45AdQl1tp5j/sFB2T0FQ7R0nTNEV3j6o9feQzro1i&#10;OWA14Fm+Q8a1a8+Bvu/d/dMb2JY5uiPbhG/ktn4cqGU/er3pcvwCAAD//wMAUEsDBBQABgAIAAAA&#10;IQBQy+YqMgIAAF0EAAAOAAAAZHJzL2Uyb0RvYy54bWysVE1v2zAMvQ/YfxB0X+w4H22NOEWWIsOA&#10;oi2QDj0rshQbkEVNUmJnv36UnK92Ow27yKRIPZGPT57dd40ie2FdDbqgw0FKidAcylpvC/rjdfXl&#10;lhLnmS6ZAi0KehCO3s8/f5q1JhcZVKBKYQmCaJe3pqCV9yZPEscr0TA3ACM0BiXYhnl07TYpLWsR&#10;vVFJlqbTpAVbGgtcOIe7D32QziO+lIL7Zymd8EQVFGvzcbVx3YQ1mc9YvrXMVDU/lsH+oYqG1Rov&#10;PUM9MM/IztZ/QDU1t+BA+gGHJgEpay5iD9jNMP3QzbpiRsRekBxnzjS5/wfLn/Zr82KJ775ChwMM&#10;hLTG5Q43Qz+dtE34YqUE40jh4Uyb6DzhuDm+vcumoxElHGM3o8k0zbKAk1yOG+v8NwENCUZBLc4l&#10;0sX2j873qaeUcJsDVZerWqnoBC2IpbJkz3CKysciEfxdltKkLeh0NEkjsIZwvEdWGmu5NBUs3206&#10;UpfYcJRA2NpAeUAiLPQacYavaiz2kTn/wiyKAntHoftnXKQCvAyOFiUV2F9/2w/5OCuMUtKiyArq&#10;fu6YFZSo7xqneDccj4MqozOe3GTo2OvI5jqid80SkIEhPinDoxnyvTqZ0kLzhu9hEW7FENMc7y6o&#10;P5lL30sf3xMXi0VMQh0a5h/12vAAHRgPo3jt3pg1x3l5HPUTnOTI8g9j63PDSQ2LnQdZx5leWD3y&#10;jxqOqji+t/BIrv2YdfkrzH8DAAD//wMAUEsDBBQABgAIAAAAIQDyVOAF5AAAAA0BAAAPAAAAZHJz&#10;L2Rvd25yZXYueG1sTI9LT8MwEITvSPwHa5G4IGqnbggKcSqEeEjcaHiImxsvSUS8jmI3Cf8e9wS3&#10;Wc1o9ptiu9ieTTj6zpGCZCWAIdXOdNQoeK0eLq+B+aDJ6N4RKvhBD9vy9KTQuXEzveC0Cw2LJeRz&#10;raANYcg593WLVvuVG5Ci9+VGq0M8x4abUc+x3PZ8LcQVt7qj+KHVA961WH/vDlbB50Xz8eyXx7dZ&#10;pnK4f5qq7N1USp2fLbc3wAIu4S8MR/yIDmVk2rsDGc96BTITcUtQsE6lBHZMJBuRAttHtUmSDHhZ&#10;8P8ryl8AAAD//wMAUEsBAi0AFAAGAAgAAAAhALaDOJL+AAAA4QEAABMAAAAAAAAAAAAAAAAAAAAA&#10;AFtDb250ZW50X1R5cGVzXS54bWxQSwECLQAUAAYACAAAACEAOP0h/9YAAACUAQAACwAAAAAAAAAA&#10;AAAAAAAvAQAAX3JlbHMvLnJlbHNQSwECLQAUAAYACAAAACEAUMvmKjICAABdBAAADgAAAAAAAAAA&#10;AAAAAAAuAgAAZHJzL2Uyb0RvYy54bWxQSwECLQAUAAYACAAAACEA8lTgBeQAAAANAQAADwAAAAAA&#10;AAAAAAAAAACMBAAAZHJzL2Rvd25yZXYueG1sUEsFBgAAAAAEAAQA8wAAAJ0FAAAAAA==&#10;" fillcolor="white [3201]" stroked="f" strokeweight=".5pt">
-                      <v:textbox>
-                        <w:txbxContent>
-                          <w:p>
-                            <w:pPr>
-                              <w:pStyle w:val="Heading1"/>
-                              <w:rPr>
-                                <w:rFonts w:asciiTheme="minorHAnsi" w:hAnsiTheme="minorHAnsi" w:cstheme="minorHAnsi"/>
-                                <w:b/>
-                                <w:bCs/>
-                                <w:sz w:val="32"/>
-                              </w:rPr>
-                            </w:pPr>
-                            <w:r>
-                              <w:rPr>
-                                <w:rFonts w:asciiTheme="minorHAnsi" w:hAnsiTheme="minorHAnsi" w:cstheme="minorHAnsi"/>
-                                <w:b/>
-                                <w:bCs/>
-                                <w:sz w:val="32"/>
-                              </w:rPr>
-                              <w:t>0</w:t>
-                            </w:r>
-                            <w:r>
-                              <w:rPr>
-                                <w:rFonts w:asciiTheme="minorHAnsi" w:hAnsiTheme="minorHAnsi" w:cstheme="minorHAnsi"/>
-                                <w:b/>
-                                <w:bCs/>
-                                <w:sz w:val="32"/>
-                              </w:rPr>
-                              <w:t>2 Optimizing</w:t>
-                            </w:r>
-                            <w:r>
-                              <w:rPr>
-                                <w:rFonts w:asciiTheme="minorHAnsi" w:hAnsiTheme="minorHAnsi" w:cstheme="minorHAnsi"/>
-                                <w:b/>
-                                <w:bCs/>
-                                <w:sz w:val="32"/>
-                              </w:rPr>
-                              <w:t xml:space="preserve"> Challenge</w:t>
-                            </w:r>
-                          </w:p>
-                          <w:p/>
-                          <w:p>
-                            <w:pPr>
-                              <w:pStyle w:val="Heading2"/>
-                              <w:rPr>
-                                <w:rFonts w:asciiTheme="minorHAnsi" w:hAnsiTheme="minorHAnsi" w:cstheme="minorHAnsi"/>
-                                <w:b/>
-                                <w:bCs/>
-                                <w:sz w:val="28"/>
-                                <w:szCs w:val="28"/>
-                              </w:rPr>
-                            </w:pPr>
-                            <w:proofErr w:type="spellStart"/>
-                            <w:r>
-                              <w:rPr>
-                                <w:rFonts w:asciiTheme="minorHAnsi" w:hAnsiTheme="minorHAnsi" w:cstheme="minorHAnsi"/>
-                                <w:b/>
-                                <w:bCs/>
-                                <w:sz w:val="28"/>
-                                <w:szCs w:val="28"/>
-                              </w:rPr>
-                              <w:t>AlphabetSoupCharity_Optimization</w:t>
-                            </w:r>
-                            <w:proofErr w:type="spellEnd"/>
-                          </w:p>
-                          <w:p>
-                            <w:pPr>
-                              <w:pStyle w:val="Heading2"/>
-                              <w:rPr>
-                                <w:rFonts w:asciiTheme="minorHAnsi" w:hAnsiTheme="minorHAnsi" w:cstheme="minorHAnsi"/>
-                                <w:b/>
-                                <w:bCs/>
-                                <w:sz w:val="28"/>
-                                <w:szCs w:val="28"/>
-                              </w:rPr>
-                            </w:pPr>
-                          </w:p>
-                          <w:p>
-                            <w:pPr>
-                              <w:pStyle w:val="Heading2"/>
-                            </w:pPr>
-                            <w:r>
-                              <w:rPr>
-                                <w:rFonts w:asciiTheme="minorHAnsi" w:hAnsiTheme="minorHAnsi" w:cstheme="minorHAnsi"/>
-                                <w:b/>
-                                <w:bCs/>
-                                <w:sz w:val="28"/>
-                                <w:szCs w:val="28"/>
-                              </w:rPr>
-                              <w:t xml:space="preserve"> </w:t>
-                            </w:r>
-                            <w:r>
-                              <w:rPr>
-                                <w:rFonts w:asciiTheme="minorHAnsi" w:hAnsiTheme="minorHAnsi" w:cstheme="minorHAnsi"/>
-                                <w:b/>
-                                <w:bCs/>
-                                <w:sz w:val="28"/>
-                                <w:szCs w:val="28"/>
-                              </w:rPr>
-                              <w:t>F</w:t>
-                            </w:r>
-                            <w:r>
-                              <w:rPr>
-                                <w:rFonts w:asciiTheme="minorHAnsi" w:hAnsiTheme="minorHAnsi" w:cstheme="minorHAnsi"/>
-                                <w:b/>
-                                <w:bCs/>
-                                <w:sz w:val="28"/>
-                                <w:szCs w:val="28"/>
-                              </w:rPr>
-                              <w:t>indings</w:t>
-                            </w:r>
-                          </w:p>
-                          <w:p>
-                            <w:pPr>
-                              <w:pStyle w:val="Heading2"/>
-                              <w:rPr>
-                                <w:rFonts w:asciiTheme="minorHAnsi" w:hAnsiTheme="minorHAnsi" w:cstheme="minorHAnsi"/>
-                                <w:color w:val="auto"/>
-                                <w:sz w:val="24"/>
-                                <w:szCs w:val="24"/>
-                              </w:rPr>
-                            </w:pPr>
-                            <w:r>
-                              <w:rPr>
-                                <w:rFonts w:asciiTheme="minorHAnsi" w:hAnsiTheme="minorHAnsi" w:cstheme="minorHAnsi"/>
-                                <w:color w:val="auto"/>
-                                <w:sz w:val="24"/>
-                                <w:szCs w:val="24"/>
-                              </w:rPr>
-                              <w:t xml:space="preserve">  Upon our first attempts with reaching this goal, our model produced rather poor results with less than 72% accuracy and up to 61% losses. Utilizing the neural network models by increasing the number of nodes and decreasing the batch sizes, tamed this to a consistent accuracy of 72.5% and a loss of 56.2% based on 4 total layers containing nodes of 100, 35, 10, and 1, batch size of 50 and 100 epochs. We can do better!!</w:t>
-                            </w:r>
-                          </w:p>
-                          <w:p/>
-                          <w:p>
-                            <w:pPr>
-                              <w:pStyle w:val="Heading2"/>
-                              <w:rPr>
-                                <w:rFonts w:asciiTheme="minorHAnsi" w:hAnsiTheme="minorHAnsi" w:cstheme="minorHAnsi"/>
-                                <w:b/>
-                                <w:bCs/>
-                                <w:sz w:val="28"/>
-                                <w:szCs w:val="28"/>
-                              </w:rPr>
-                            </w:pPr>
-                            <w:r>
-                              <w:rPr>
-                                <w:rFonts w:asciiTheme="minorHAnsi" w:hAnsiTheme="minorHAnsi" w:cstheme="minorHAnsi"/>
-                                <w:b/>
-                                <w:bCs/>
-                                <w:sz w:val="28"/>
-                                <w:szCs w:val="28"/>
-                              </w:rPr>
-                              <w:t>The process</w:t>
-                            </w:r>
-                          </w:p>
-                          <w:p>
-                            <w:pPr>
-                              <w:rPr>
-                                <w:sz w:val="24"/>
-                                <w:szCs w:val="24"/>
-                              </w:rPr>
-                            </w:pPr>
-                            <w:r>
-                              <w:rPr>
-                                <w:sz w:val="24"/>
-                                <w:szCs w:val="24"/>
-                              </w:rPr>
-                              <w:t xml:space="preserve">We imported the necessary dependencies, read in the .csv file, analyzed the available data.  Looking at the columns in the dataset we dropped the EIN and NAME columns due to lack of value, performed a revised binning of data with the ASK_AMT, the Application Type, and the Classification Code. Split the data into training and test features.  Compiled, </w:t>
-                            </w:r>
-                            <w:proofErr w:type="gramStart"/>
-                            <w:r>
-                              <w:rPr>
-                                <w:sz w:val="24"/>
-                                <w:szCs w:val="24"/>
-                              </w:rPr>
-                              <w:t>trained</w:t>
-                            </w:r>
-                            <w:proofErr w:type="gramEnd"/>
-                            <w:r>
-                              <w:rPr>
-                                <w:sz w:val="24"/>
-                                <w:szCs w:val="24"/>
-                              </w:rPr>
-                              <w:t xml:space="preserve"> and evaluated the model with 3 hidden layers. Plotted the training and validation losses and saved the model.</w:t>
-                            </w:r>
-                          </w:p>
-                          <w:p>
-                            <w:pPr>
-                              <w:rPr>
-                                <w:sz w:val="24"/>
-                                <w:szCs w:val="24"/>
-                              </w:rPr>
-                            </w:pPr>
-                          </w:p>
-                          <w:p>
-                            <w:pPr>
-                              <w:pStyle w:val="Heading2"/>
-                              <w:rPr>
-                                <w:rFonts w:asciiTheme="minorHAnsi" w:hAnsiTheme="minorHAnsi" w:cstheme="minorHAnsi"/>
-                                <w:b/>
-                                <w:bCs/>
-                                <w:sz w:val="28"/>
-                                <w:szCs w:val="28"/>
-                              </w:rPr>
-                            </w:pPr>
-                            <w:proofErr w:type="spellStart"/>
-                            <w:r>
-                              <w:rPr>
-                                <w:rFonts w:asciiTheme="minorHAnsi" w:hAnsiTheme="minorHAnsi" w:cstheme="minorHAnsi"/>
-                                <w:b/>
-                                <w:bCs/>
-                                <w:sz w:val="28"/>
-                                <w:szCs w:val="28"/>
-                              </w:rPr>
-                              <w:t>AlphabetSoupCharity_Optimization</w:t>
-                            </w:r>
-                            <w:proofErr w:type="spellEnd"/>
-                          </w:p>
-                          <w:p>
-                            <w:pPr>
-                              <w:rPr>
-                                <w:sz w:val="24"/>
-                                <w:szCs w:val="24"/>
-                              </w:rPr>
-                            </w:pPr>
-                            <w:r>
-                              <w:rPr>
-                                <w:sz w:val="24"/>
-                                <w:szCs w:val="24"/>
-                              </w:rPr>
-                              <w:t>We ran a loop testing various nodes</w:t>
-                            </w:r>
-                            <w:r>
-                              <w:rPr>
-                                <w:sz w:val="24"/>
-                                <w:szCs w:val="24"/>
-                              </w:rPr>
-                              <w:t xml:space="preserve"> (8, 16, 24)</w:t>
-                            </w:r>
-                            <w:r>
-                              <w:rPr>
-                                <w:sz w:val="24"/>
-                                <w:szCs w:val="24"/>
-                              </w:rPr>
-                              <w:t>, dropout probabilities</w:t>
-                            </w:r>
-                            <w:r>
-                              <w:rPr>
-                                <w:sz w:val="24"/>
-                                <w:szCs w:val="24"/>
-                              </w:rPr>
-                              <w:t xml:space="preserve"> (0, 0.2)</w:t>
-                            </w:r>
-                            <w:r>
-                              <w:rPr>
-                                <w:sz w:val="24"/>
-                                <w:szCs w:val="24"/>
-                              </w:rPr>
-                              <w:t>, learning rates</w:t>
-                            </w:r>
-                            <w:r>
-                              <w:rPr>
-                                <w:sz w:val="24"/>
-                                <w:szCs w:val="24"/>
-                              </w:rPr>
-                              <w:t xml:space="preserve"> (0.01, 0.005, 0.001)</w:t>
-                            </w:r>
-                            <w:r>
-                              <w:rPr>
-                                <w:sz w:val="24"/>
-                                <w:szCs w:val="24"/>
-                              </w:rPr>
-                              <w:t>, batch sizes</w:t>
-                            </w:r>
-                            <w:r>
-                              <w:rPr>
-                                <w:sz w:val="24"/>
-                                <w:szCs w:val="24"/>
-                              </w:rPr>
-                              <w:t xml:space="preserve"> (32, 64, 128)</w:t>
-                            </w:r>
-                            <w:r>
-                              <w:rPr>
-                                <w:sz w:val="24"/>
-                                <w:szCs w:val="24"/>
-                              </w:rPr>
-                              <w:t xml:space="preserve"> and saved the model with the least validation loss.  </w:t>
-                            </w:r>
-                            <w:r>
-                              <w:rPr>
-                                <w:sz w:val="24"/>
-                                <w:szCs w:val="24"/>
-                              </w:rPr>
-                              <w:t>We set up 7 features to analyze.  Our final least validation loss was XXX!</w:t>
-                            </w:r>
-                          </w:p>
-                        </w:txbxContent>
-                      </v:textbox>
-                    </v:shape>
-                  </w:pict>
-                </mc:Fallback>
-              </mc:AlternateContent>
-            </w:r>
-            <w:r>
-              <w:rPr>
-                <w:noProof/>
-              </w:rPr>
-              <mc:AlternateContent>
-                <mc:Choice Requires="wps">
-                  <w:drawing>
-                    <wp:inline distT="0" distB="0" distL="0" distR="0" wp14:anchorId="29986737" wp14:editId="56BC69A4">
-                      <wp:extent cx="3886200" cy="1389380"/>
-                      <wp:effectExtent l="0" t="0" r="0" b="1270"/>
-                      <wp:docPr id="986701966" name="Text Box 986701966"/>
-                      <wp:cNvGraphicFramePr/>
-                      <a:graphic xmlns:a="http://schemas.openxmlformats.org/drawingml/2006/main">
-                        <a:graphicData uri="http://schemas.microsoft.com/office/word/2010/wordprocessingShape">
-                          <wps:wsp>
-                            <wps:cNvSpPr txBox="1"/>
-                            <wps:spPr>
-                              <a:xfrm>
-                                <a:off x="0" y="0"/>
-                                <a:ext cx="3886200" cy="1389380"/>
-                              </a:xfrm>
-                              <a:prstGeom prst="rect">
-                                <a:avLst/>
-                              </a:prstGeom>
-                              <a:noFill/>
-                              <a:ln w="6350">
-                                <a:noFill/>
-                              </a:ln>
-                            </wps:spPr>
-                            <wps:txbx>
-                              <w:txbxContent>
-                                <w:p>
-                                  <w:pPr>
-                                    <w:pStyle w:val="Title"/>
-                                    <w:rPr>
-                                      <w:color w:val="000000" w:themeColor="text1"/>
-                                      <w:sz w:val="44"/>
-                                      <w:szCs w:val="44"/>
-                                    </w:rPr>
-                                  </w:pPr>
-                                  <w:proofErr w:type="spellStart"/>
-                                  <w:r>
-                                    <w:rPr>
-                                      <w:color w:val="000000" w:themeColor="text1"/>
-                                      <w:sz w:val="44"/>
-                                      <w:szCs w:val="44"/>
-                                    </w:rPr>
-                                    <w:t>AlphabetSoup</w:t>
-                                  </w:r>
-                                  <w:proofErr w:type="spellEnd"/>
-                                  <w:r>
-                                    <w:rPr>
-                                      <w:color w:val="000000" w:themeColor="text1"/>
-                                      <w:sz w:val="44"/>
-                                      <w:szCs w:val="44"/>
-                                    </w:rPr>
-                                    <w:t xml:space="preserve"> Charity Funding</w:t>
-                                  </w:r>
-                                </w:p>
-                                <w:p>
-                                  <w:pPr>
-                                    <w:pStyle w:val="Subtitle"/>
-                                    <w:rPr>
-                                      <w:color w:val="000000" w:themeColor="text1"/>
-                                      <w:sz w:val="36"/>
-                                      <w:szCs w:val="36"/>
-                                    </w:rPr>
-                                  </w:pPr>
-                                  <w:r>
-                                    <w:rPr>
-                                      <w:color w:val="000000" w:themeColor="text1"/>
-                                      <w:sz w:val="36"/>
-                                      <w:szCs w:val="36"/>
-                                    </w:rPr>
-                                    <w:t>Modeling Future Outcomes</w:t>
-                                  </w:r>
-                                </w:p>
-                                <w:p>
-                                  <w:pPr>
-                                    <w:pStyle w:val="Subtitle"/>
-                                    <w:rPr>
-                                      <w:color w:val="44546A" w:themeColor="text2"/>
-                                    </w:rPr>
-                                  </w:pPr>
-                                </w:p>
-                              </w:txbxContent>
-                            </wps:txbx>
-                            <wps:bodyPr rot="0" spcFirstLastPara="0" vertOverflow="overflow" horzOverflow="overflow" vert="horz" wrap="square" lIns="91440" tIns="45720" rIns="91440" bIns="45720" numCol="1" spcCol="0" rtlCol="0" fromWordArt="0" anchor="t" anchorCtr="0" forceAA="0" compatLnSpc="1">
-                              <a:prstTxWarp prst="textNoShape">
-                                <a:avLst/>
-                              </a:prstTxWarp>
-                              <a:noAutofit/>
-                            </wps:bodyPr>
-                          </wps:wsp>
-                        </a:graphicData>
-                      </a:graphic>
-                    </wp:inline>
-                  </w:drawing>
-                </mc:Choice>
-                <mc:Fallback>
-                  <w:pict>
-                    <v:shape w14:anchorId="29986737" id="Text Box 986701966" o:spid="_x0000_s1038" type="#_x0000_t202" style="width:306pt;height:109.4pt;visibility:visible;mso-wrap-style:square;mso-left-percent:-10001;mso-top-percent:-10001;mso-position-horizontal:absolute;mso-position-horizontal-relative:char;mso-position-vertical:absolute;mso-position-vertical-relative:line;mso-left-percent:-10001;mso-top-percent:-10001;v-text-anchor:top" o:gfxdata="UEsDBBQABgAIAAAAIQC2gziS/gAAAOEBAAATAAAAW0NvbnRlbnRfVHlwZXNdLnhtbJSRQU7DMBBF&#10;90jcwfIWJU67QAgl6YK0S0CoHGBkTxKLZGx5TGhvj5O2G0SRWNoz/78nu9wcxkFMGNg6quQqL6RA&#10;0s5Y6ir5vt9lD1JwBDIwOMJKHpHlpr69KfdHjyxSmriSfYz+USnWPY7AufNIadK6MEJMx9ApD/oD&#10;OlTrorhX2lFEilmcO2RdNtjC5xDF9pCuTyYBB5bi6bQ4syoJ3g9WQ0ymaiLzg5KdCXlKLjvcW893&#10;SUOqXwnz5DrgnHtJTxOsQfEKIT7DmDSUCaxw7Rqn8787ZsmRM9e2VmPeBN4uqYvTtW7jvijg9N/y&#10;JsXecLq0q+WD6m8AAAD//wMAUEsDBBQABgAIAAAAIQA4/SH/1gAAAJQBAAALAAAAX3JlbHMvLnJl&#10;bHOkkMFqwzAMhu+DvYPRfXGawxijTi+j0GvpHsDYimMaW0Yy2fr2M4PBMnrbUb/Q94l/f/hMi1qR&#10;JVI2sOt6UJgd+ZiDgffL8ekFlFSbvV0oo4EbChzGx4f9GRdb25HMsYhqlCwG5lrLq9biZkxWOiqY&#10;22YiTra2kYMu1l1tQD30/bPm3wwYN0x18gb45AdQl1tp5j/sFB2T0FQ7R0nTNEV3j6o9feQzro1i&#10;OWA14Fm+Q8a1a8+Bvu/d/dMb2JY5uiPbhG/ktn4cqGU/er3pcvwCAAD//wMAUEsDBBQABgAIAAAA&#10;IQDzsU5qGwIAADUEAAAOAAAAZHJzL2Uyb0RvYy54bWysU9tuGyEQfa+Uf0C81+tbXGfldeQkclXJ&#10;SiI5UZ4xC96VgKGAvet+fQfWN6V9qvoCAzPM5ZzD7L7ViuyF8zWYgg56fUqE4VDWZlvQ97fl1ykl&#10;PjBTMgVGFPQgPL2f33yZNTYXQ6hAlcIRTGJ83tiCViHYPMs8r4RmvgdWGHRKcJoFPLptVjrWYHat&#10;smG/P8kacKV1wIX3ePvUOek85ZdS8PAipReBqIJibyGtLq2buGbzGcu3jtmq5sc22D90oVltsOg5&#10;1RMLjOxc/UcqXXMHHmTocdAZSFlzkWbAaQb9T9OsK2ZFmgXB8fYMk/9/afnzfm1fHQntA7RIYASk&#10;sT73eBnnaaXTccdOCfoRwsMZNtEGwvFyNJ1OkAtKOPoGo+ndaJqAzS7PrfPhuwBNolFQh7wkuNh+&#10;5QOWxNBTSKxmYFkrlbhRhjQFnYxu++nB2YMvlMGHl2ajFdpNS+oS2zhPsoHygAM66Lj3li9rbGLF&#10;fHhlDsnGxlHA4QUXqQCLwdGipAL362/3MR45QC8lDYqnoP7njjlBifphkJ27wXgc1ZYO49tvQzy4&#10;a8/m2mN2+hFQnwP8KpYnM8YHdTKlA/2BOl/EquhihmPtgoaT+Rg6SeM/4WKxSEGoL8vCyqwtj6kj&#10;rBHit/aDOXvkISCFz3CSGcs/0dHFdoQsdgFknbiKQHeoHvFHbSYKj/8oiv/6nKIuv33+GwAA//8D&#10;AFBLAwQUAAYACAAAACEAtzVQOdwAAAAFAQAADwAAAGRycy9kb3ducmV2LnhtbEyPQUvDQBCF70L/&#10;wzIFb3aTgCXEbEoJFEH00NqLt012mgR3Z2N220Z/vaMXvTx4vOG9b8rN7Ky44BQGTwrSVQICqfVm&#10;oE7B8XV3l4MIUZPR1hMq+MQAm2pxU+rC+Cvt8XKIneASCoVW0Mc4FlKGtkenw8qPSJyd/OR0ZDt1&#10;0kz6yuXOyixJ1tLpgXih1yPWPbbvh7NT8FTvXvS+yVz+ZevH59N2/Di+3St1u5y3DyAizvHvGH7w&#10;GR0qZmr8mUwQVgE/En+Vs3WasW0UZGmeg6xK+Z+++gYAAP//AwBQSwECLQAUAAYACAAAACEAtoM4&#10;kv4AAADhAQAAEwAAAAAAAAAAAAAAAAAAAAAAW0NvbnRlbnRfVHlwZXNdLnhtbFBLAQItABQABgAI&#10;AAAAIQA4/SH/1gAAAJQBAAALAAAAAAAAAAAAAAAAAC8BAABfcmVscy8ucmVsc1BLAQItABQABgAI&#10;AAAAIQDzsU5qGwIAADUEAAAOAAAAAAAAAAAAAAAAAC4CAABkcnMvZTJvRG9jLnhtbFBLAQItABQA&#10;BgAIAAAAIQC3NVA53AAAAAUBAAAPAAAAAAAAAAAAAAAAAHUEAABkcnMvZG93bnJldi54bWxQSwUG&#10;AAAAAAQABADzAAAAfgUAAAAA&#10;" filled="f" stroked="f" strokeweight=".5pt">
-                      <v:textbox>
-                        <w:txbxContent>
-                          <w:p>
-                            <w:pPr>
-                              <w:pStyle w:val="Title"/>
-                              <w:rPr>
-                                <w:color w:val="000000" w:themeColor="text1"/>
-                                <w:sz w:val="44"/>
-                                <w:szCs w:val="44"/>
-                              </w:rPr>
-                            </w:pPr>
-                            <w:proofErr w:type="spellStart"/>
-                            <w:r>
-                              <w:rPr>
-                                <w:color w:val="000000" w:themeColor="text1"/>
-                                <w:sz w:val="44"/>
-                                <w:szCs w:val="44"/>
-                              </w:rPr>
-                              <w:t>AlphabetSoup</w:t>
-                            </w:r>
-                            <w:proofErr w:type="spellEnd"/>
-                            <w:r>
-                              <w:rPr>
-                                <w:color w:val="000000" w:themeColor="text1"/>
-                                <w:sz w:val="44"/>
-                                <w:szCs w:val="44"/>
-                              </w:rPr>
-                              <w:t xml:space="preserve"> Charity Funding</w:t>
-                            </w:r>
-                          </w:p>
-                          <w:p>
-                            <w:pPr>
-                              <w:pStyle w:val="Subtitle"/>
-                              <w:rPr>
-                                <w:color w:val="000000" w:themeColor="text1"/>
-                                <w:sz w:val="36"/>
-                                <w:szCs w:val="36"/>
-                              </w:rPr>
-                            </w:pPr>
-                            <w:r>
-                              <w:rPr>
-                                <w:color w:val="000000" w:themeColor="text1"/>
-                                <w:sz w:val="36"/>
-                                <w:szCs w:val="36"/>
-                              </w:rPr>
-                              <w:t>Modeling Future Outcomes</w:t>
-                            </w:r>
-                          </w:p>
-                          <w:p>
-                            <w:pPr>
-                              <w:pStyle w:val="Subtitle"/>
-                              <w:rPr>
-                                <w:color w:val="44546A" w:themeColor="text2"/>
-                              </w:rPr>
-                            </w:pPr>
-                          </w:p>
-                        </w:txbxContent>
-                      </v:textbox>
-                      <w10:anchorlock/>
-                    </v:shape>
-                  </w:pict>
-                </mc:Fallback>
-              </mc:AlternateContent>
-            </w:r>
-          </w:p>
-        </w:tc>
-        <w:tc>
-          <w:tcPr>
-            <w:tcW w:w="6090" w:type="dxa"/>
-          </w:tcPr>
-          <w:p>
-            <w:r>
-              <w:rPr>
-                <w:noProof/>
-              </w:rPr>
-              <mc:AlternateContent>
-                <mc:Choice Requires="wps">
-                  <w:drawing>
-                    <wp:inline distT="0" distB="0" distL="0" distR="0" wp14:anchorId="152DAF6B" wp14:editId="14AF527F">
+                    <wp:inline distT="0" distB="0" distL="0" distR="0" wp14:anchorId="152DAF6B" wp14:editId="6741CED2">
                       <wp:extent cx="3493827" cy="1303116"/>
                       <wp:effectExtent l="0" t="0" r="0" b="0"/>
                       <wp:docPr id="416594158" name="Text Box 416594158"/>
@@ -2702,7 +2760,7 @@
                 </mc:Choice>
                 <mc:Fallback>
                   <w:pict>
-                    <v:shape w14:anchorId="152DAF6B" id="Text Box 416594158" o:spid="_x0000_s1039" type="#_x0000_t202" style="width:275.1pt;height:102.6pt;visibility:visible;mso-wrap-style:square;mso-left-percent:-10001;mso-top-percent:-10001;mso-position-horizontal:absolute;mso-position-horizontal-relative:char;mso-position-vertical:absolute;mso-position-vertical-relative:line;mso-left-percent:-10001;mso-top-percent:-10001;v-text-anchor:top" o:gfxdata="UEsDBBQABgAIAAAAIQC2gziS/gAAAOEBAAATAAAAW0NvbnRlbnRfVHlwZXNdLnhtbJSRQU7DMBBF&#10;90jcwfIWJU67QAgl6YK0S0CoHGBkTxKLZGx5TGhvj5O2G0SRWNoz/78nu9wcxkFMGNg6quQqL6RA&#10;0s5Y6ir5vt9lD1JwBDIwOMJKHpHlpr69KfdHjyxSmriSfYz+USnWPY7AufNIadK6MEJMx9ApD/oD&#10;OlTrorhX2lFEilmcO2RdNtjC5xDF9pCuTyYBB5bi6bQ4syoJ3g9WQ0ymaiLzg5KdCXlKLjvcW893&#10;SUOqXwnz5DrgnHtJTxOsQfEKIT7DmDSUCaxw7Rqn8787ZsmRM9e2VmPeBN4uqYvTtW7jvijg9N/y&#10;JsXecLq0q+WD6m8AAAD//wMAUEsDBBQABgAIAAAAIQA4/SH/1gAAAJQBAAALAAAAX3JlbHMvLnJl&#10;bHOkkMFqwzAMhu+DvYPRfXGawxijTi+j0GvpHsDYimMaW0Yy2fr2M4PBMnrbUb/Q94l/f/hMi1qR&#10;JVI2sOt6UJgd+ZiDgffL8ekFlFSbvV0oo4EbChzGx4f9GRdb25HMsYhqlCwG5lrLq9biZkxWOiqY&#10;22YiTra2kYMu1l1tQD30/bPm3wwYN0x18gb45AdQl1tp5j/sFB2T0FQ7R0nTNEV3j6o9feQzro1i&#10;OWA14Fm+Q8a1a8+Bvu/d/dMb2JY5uiPbhG/ktn4cqGU/er3pcvwCAAD//wMAUEsDBBQABgAIAAAA&#10;IQDCjn98HgIAADUEAAAOAAAAZHJzL2Uyb0RvYy54bWysU8tu2zAQvBfoPxC815Jsx0kEy4GbwEUB&#10;IwngFDnTFGkJoLgsSVtyv75LSn4g7anohdrlrvYxM5w/dI0iB2FdDbqg2SilRGgOZa13Bf3xtvpy&#10;R4nzTJdMgRYFPQpHHxafP81bk4sxVKBKYQkW0S5vTUEr702eJI5XomFuBEZoDEqwDfPo2l1SWtZi&#10;9UYl4zSdJS3Y0ljgwjm8feqDdBHrSym4f5HSCU9UQXE2H08bz204k8Wc5TvLTFXzYQz2D1M0rNbY&#10;9FzqiXlG9rb+o1RTcwsOpB9xaBKQsuYi7oDbZOmHbTYVMyLuguA4c4bJ/b+y/PmwMa+W+O4rdEhg&#10;AKQ1Lnd4GfbppG3CFyclGEcIj2fYROcJx8vJ9H5yN76lhGMsm6STLJuFOsnld2Od/yagIcEoqEVe&#10;IlzssHa+Tz2lhG4aVrVSkRulSVvQ2eQmjT+cI1hcaexxGTZYvtt2pC5xjPFpky2UR1zQQs+9M3xV&#10;4xBr5vwrs0g27oQC9i94SAXYDAaLkgrsr7/dh3zkAKOUtCiegrqfe2YFJeq7Rnbus+k0qC0605vb&#10;MTr2OrK9juh98wiozwyfiuHRDPlenUxpoXlHnS9DVwwxzbF3Qf3JfPS9pPGdcLFcxiTUl2F+rTeG&#10;h9IB1gDxW/fOrBl48EjhM5xkxvIPdPS5PSHLvQdZR64C0D2qA/6ozcj28I6C+K/9mHV57YvfAAAA&#10;//8DAFBLAwQUAAYACAAAACEA0VYBStwAAAAFAQAADwAAAGRycy9kb3ducmV2LnhtbEyPQUvDQBCF&#10;74L/YRnBm911IVJiNqUEiiB6aO3F2yQ7TYLZ2ZjdttFf7+rFXgYe7/HeN8VqdoM40RR6zwbuFwoE&#10;ceNtz62B/dvmbgkiRGSLg2cy8EUBVuX1VYG59Wfe0mkXW5FKOORooItxzKUMTUcOw8KPxMk7+Mlh&#10;THJqpZ3wnMrdILVSD9Jhz2mhw5GqjpqP3dEZeK42r7ittVt+D9XTy2E9fu7fM2Nub+b1I4hIc/wP&#10;wy9+QocyMdX+yDaIwUB6JP7d5GWZ0iBqA1plGmRZyEv68gcAAP//AwBQSwECLQAUAAYACAAAACEA&#10;toM4kv4AAADhAQAAEwAAAAAAAAAAAAAAAAAAAAAAW0NvbnRlbnRfVHlwZXNdLnhtbFBLAQItABQA&#10;BgAIAAAAIQA4/SH/1gAAAJQBAAALAAAAAAAAAAAAAAAAAC8BAABfcmVscy8ucmVsc1BLAQItABQA&#10;BgAIAAAAIQDCjn98HgIAADUEAAAOAAAAAAAAAAAAAAAAAC4CAABkcnMvZTJvRG9jLnhtbFBLAQIt&#10;ABQABgAIAAAAIQDRVgFK3AAAAAUBAAAPAAAAAAAAAAAAAAAAAHgEAABkcnMvZG93bnJldi54bWxQ&#10;SwUGAAAAAAQABADzAAAAgQUAAAAA&#10;" filled="f" stroked="f" strokeweight=".5pt">
+                    <v:shape w14:anchorId="152DAF6B" id="Text Box 416594158" o:spid="_x0000_s1043" type="#_x0000_t202" style="width:275.1pt;height:102.6pt;visibility:visible;mso-wrap-style:square;mso-left-percent:-10001;mso-top-percent:-10001;mso-position-horizontal:absolute;mso-position-horizontal-relative:char;mso-position-vertical:absolute;mso-position-vertical-relative:line;mso-left-percent:-10001;mso-top-percent:-10001;v-text-anchor:top" o:gfxdata="UEsDBBQABgAIAAAAIQC2gziS/gAAAOEBAAATAAAAW0NvbnRlbnRfVHlwZXNdLnhtbJSRQU7DMBBF&#10;90jcwfIWJU67QAgl6YK0S0CoHGBkTxKLZGx5TGhvj5O2G0SRWNoz/78nu9wcxkFMGNg6quQqL6RA&#10;0s5Y6ir5vt9lD1JwBDIwOMJKHpHlpr69KfdHjyxSmriSfYz+USnWPY7AufNIadK6MEJMx9ApD/oD&#10;OlTrorhX2lFEilmcO2RdNtjC5xDF9pCuTyYBB5bi6bQ4syoJ3g9WQ0ymaiLzg5KdCXlKLjvcW893&#10;SUOqXwnz5DrgnHtJTxOsQfEKIT7DmDSUCaxw7Rqn8787ZsmRM9e2VmPeBN4uqYvTtW7jvijg9N/y&#10;JsXecLq0q+WD6m8AAAD//wMAUEsDBBQABgAIAAAAIQA4/SH/1gAAAJQBAAALAAAAX3JlbHMvLnJl&#10;bHOkkMFqwzAMhu+DvYPRfXGawxijTi+j0GvpHsDYimMaW0Yy2fr2M4PBMnrbUb/Q94l/f/hMi1qR&#10;JVI2sOt6UJgd+ZiDgffL8ekFlFSbvV0oo4EbChzGx4f9GRdb25HMsYhqlCwG5lrLq9biZkxWOiqY&#10;22YiTra2kYMu1l1tQD30/bPm3wwYN0x18gb45AdQl1tp5j/sFB2T0FQ7R0nTNEV3j6o9feQzro1i&#10;OWA14Fm+Q8a1a8+Bvu/d/dMb2JY5uiPbhG/ktn4cqGU/er3pcvwCAAD//wMAUEsDBBQABgAIAAAA&#10;IQB8mwI7HQIAADUEAAAOAAAAZHJzL2Uyb0RvYy54bWysU8lu2zAQvRfIPxC8x5K8JREsB24CFwWM&#10;JIBT5ExTpCWA4rAkbcn9+g4pb0h7KnqhZjijWd57nD12jSJ7YV0NuqDZIKVEaA5lrbcF/fG+vL2n&#10;xHmmS6ZAi4IehKOP85svs9bkYggVqFJYgkW0y1tT0Mp7kyeJ45VomBuAERqDEmzDPLp2m5SWtVi9&#10;UckwTadJC7Y0FrhwDm+f+yCdx/pSCu5fpXTCE1VQnM3H08ZzE85kPmP51jJT1fw4BvuHKRpWa2x6&#10;LvXMPCM7W/9Rqqm5BQfSDzg0CUhZcxF3wG2y9NM264oZEXdBcJw5w+T+X1n+sl+bN0t89xU6JDAA&#10;0hqXO7wM+3TSNuGLkxKMI4SHM2yi84Tj5Wj8MLof3lHCMZaN0lGWTUOd5PK7sc5/E9CQYBTUIi8R&#10;LrZfOd+nnlJCNw3LWqnIjdKkLeh0NEnjD+cIFlcae1yGDZbvNh2pSxxjctpkA+UBF7TQc+8MX9Y4&#10;xIo5/8Ysko07oYD9Kx5SATaDo0VJBfbX3+5DPnKAUUpaFE9B3c8ds4IS9V0jOw/ZeBzUFp3x5G6I&#10;jr2ObK4jetc8Aeozw6dieDRDvlcnU1poPlDni9AVQ0xz7F1QfzKffC9pfCdcLBYxCfVlmF/pteGh&#10;dIA1QPzefTBrjjx4pPAFTjJj+Sc6+tyekMXOg6wjVwHoHtUj/qjNyPbxHQXxX/sx6/La578BAAD/&#10;/wMAUEsDBBQABgAIAAAAIQDRVgFK3AAAAAUBAAAPAAAAZHJzL2Rvd25yZXYueG1sTI9BS8NAEIXv&#10;gv9hGcGb3XUhUmI2pQSKIHpo7cXbJDtNgtnZmN220V/v6sVeBh7v8d43xWp2gzjRFHrPBu4XCgRx&#10;423PrYH92+ZuCSJEZIuDZzLwRQFW5fVVgbn1Z97SaRdbkUo45Gigi3HMpQxNRw7Dwo/EyTv4yWFM&#10;cmqlnfCcyt0gtVIP0mHPaaHDkaqOmo/d0Rl4rjavuK21W34P1dPLYT1+7t8zY25v5vUjiEhz/A/D&#10;L35ChzIx1f7INojBQHok/t3kZZnSIGoDWmUaZFnIS/ryBwAA//8DAFBLAQItABQABgAIAAAAIQC2&#10;gziS/gAAAOEBAAATAAAAAAAAAAAAAAAAAAAAAABbQ29udGVudF9UeXBlc10ueG1sUEsBAi0AFAAG&#10;AAgAAAAhADj9If/WAAAAlAEAAAsAAAAAAAAAAAAAAAAALwEAAF9yZWxzLy5yZWxzUEsBAi0AFAAG&#10;AAgAAAAhAHybAjsdAgAANQQAAA4AAAAAAAAAAAAAAAAALgIAAGRycy9lMm9Eb2MueG1sUEsBAi0A&#10;FAAGAAgAAAAhANFWAUrcAAAABQEAAA8AAAAAAAAAAAAAAAAAdwQAAGRycy9kb3ducmV2LnhtbFBL&#10;BQYAAAAABAAEAPMAAACABQAAAAA=&#10;" filled="f" stroked="f" strokeweight=".5pt">
                       <v:textbox>
                         <w:txbxContent>
                           <w:p>
@@ -2730,341 +2788,198 @@
         </w:trPr>
         <w:tc>
           <w:tcPr>
-            <w:tcW w:w="3635" w:type="dxa"/>
+            <w:tcW w:w="3503" w:type="dxa"/>
           </w:tcPr>
           <w:p>
             <w:r>
               <w:rPr>
                 <w:noProof/>
               </w:rPr>
-              <mc:AlternateContent>
-                <mc:Choice Requires="wps">
-                  <w:drawing>
-                    <wp:inline distT="0" distB="0" distL="0" distR="0" wp14:anchorId="24FC9593" wp14:editId="0902EE2A">
-                      <wp:extent cx="475013" cy="676894"/>
-                      <wp:effectExtent l="0" t="0" r="1270" b="9525"/>
-                      <wp:docPr id="1401125377" name="Text Box 1401125377"/>
-                      <wp:cNvGraphicFramePr/>
-                      <a:graphic xmlns:a="http://schemas.openxmlformats.org/drawingml/2006/main">
-                        <a:graphicData uri="http://schemas.microsoft.com/office/word/2010/wordprocessingShape">
-                          <wps:wsp>
-                            <wps:cNvSpPr txBox="1"/>
-                            <wps:spPr>
-                              <a:xfrm>
-                                <a:off x="0" y="0"/>
-                                <a:ext cx="475013" cy="676894"/>
-                              </a:xfrm>
-                              <a:prstGeom prst="rect">
-                                <a:avLst/>
-                              </a:prstGeom>
-                              <a:solidFill>
-                                <a:schemeClr val="lt1"/>
-                              </a:solidFill>
-                              <a:ln w="6350">
-                                <a:noFill/>
-                              </a:ln>
-                            </wps:spPr>
-                            <wps:txbx>
-                              <w:txbxContent>
-                                <w:p>
-                                  <w:pPr>
-                                    <w:pStyle w:val="Heading1"/>
-                                  </w:pPr>
-                                  <w:r>
-                                    <w:t>01</w:t>
-                                  </w:r>
-                                </w:p>
-                              </w:txbxContent>
-                            </wps:txbx>
-                            <wps:bodyPr rot="0" spcFirstLastPara="0" vertOverflow="overflow" horzOverflow="overflow" vert="horz" wrap="square" lIns="91440" tIns="45720" rIns="91440" bIns="45720" numCol="1" spcCol="0" rtlCol="0" fromWordArt="0" anchor="t" anchorCtr="0" forceAA="0" compatLnSpc="1">
-                              <a:prstTxWarp prst="textNoShape">
-                                <a:avLst/>
-                              </a:prstTxWarp>
-                              <a:noAutofit/>
-                            </wps:bodyPr>
-                          </wps:wsp>
-                        </a:graphicData>
-                      </a:graphic>
-                    </wp:inline>
-                  </w:drawing>
-                </mc:Choice>
-                <mc:Fallback>
-                  <w:pict>
-                    <v:shape w14:anchorId="24FC9593" id="Text Box 1401125377" o:spid="_x0000_s1040" type="#_x0000_t202" style="width:37.4pt;height:53.3pt;visibility:visible;mso-wrap-style:square;mso-left-percent:-10001;mso-top-percent:-10001;mso-position-horizontal:absolute;mso-position-horizontal-relative:char;mso-position-vertical:absolute;mso-position-vertical-relative:line;mso-left-percent:-10001;mso-top-percent:-10001;v-text-anchor:top" o:gfxdata="UEsDBBQABgAIAAAAIQC2gziS/gAAAOEBAAATAAAAW0NvbnRlbnRfVHlwZXNdLnhtbJSRQU7DMBBF&#10;90jcwfIWJU67QAgl6YK0S0CoHGBkTxKLZGx5TGhvj5O2G0SRWNoz/78nu9wcxkFMGNg6quQqL6RA&#10;0s5Y6ir5vt9lD1JwBDIwOMJKHpHlpr69KfdHjyxSmriSfYz+USnWPY7AufNIadK6MEJMx9ApD/oD&#10;OlTrorhX2lFEilmcO2RdNtjC5xDF9pCuTyYBB5bi6bQ4syoJ3g9WQ0ymaiLzg5KdCXlKLjvcW893&#10;SUOqXwnz5DrgnHtJTxOsQfEKIT7DmDSUCaxw7Rqn8787ZsmRM9e2VmPeBN4uqYvTtW7jvijg9N/y&#10;JsXecLq0q+WD6m8AAAD//wMAUEsDBBQABgAIAAAAIQA4/SH/1gAAAJQBAAALAAAAX3JlbHMvLnJl&#10;bHOkkMFqwzAMhu+DvYPRfXGawxijTi+j0GvpHsDYimMaW0Yy2fr2M4PBMnrbUb/Q94l/f/hMi1qR&#10;JVI2sOt6UJgd+ZiDgffL8ekFlFSbvV0oo4EbChzGx4f9GRdb25HMsYhqlCwG5lrLq9biZkxWOiqY&#10;22YiTra2kYMu1l1tQD30/bPm3wwYN0x18gb45AdQl1tp5j/sFB2T0FQ7R0nTNEV3j6o9feQzro1i&#10;OWA14Fm+Q8a1a8+Bvu/d/dMb2JY5uiPbhG/ktn4cqGU/er3pcvwCAAD//wMAUEsDBBQABgAIAAAA&#10;IQCpymzkMAIAAFsEAAAOAAAAZHJzL2Uyb0RvYy54bWysVE1v2zAMvQ/YfxB0X+x8t0acIkuRYUDQ&#10;FkiHnhVZig3IoiYpsbNfP0rOV7udhl1kSqQeyccnzx7aWpGDsK4CndN+L6VEaA5FpXc5/fG6+nJH&#10;ifNMF0yBFjk9Ckcf5p8/zRqTiQGUoAphCYJolzUmp6X3JksSx0tRM9cDIzQ6JdiaedzaXVJY1iB6&#10;rZJBmk6SBmxhLHDhHJ4+dk46j/hSCu6fpXTCE5VTrM3H1cZ1G9ZkPmPZzjJTVvxUBvuHKmpWaUx6&#10;gXpknpG9rf6AqituwYH0PQ51AlJWXMQesJt++qGbTcmMiL0gOc5caHL/D5Y/HTbmxRLffoUWBxgI&#10;aYzLHB6Gflpp6/DFSgn6kcLjhTbResLxcDQdp/0hJRxdk+nk7n4UUJLrZWOd/yagJsHIqcWpRLLY&#10;Ye18F3oOCbkcqKpYVUrFTVCCWCpLDgxnqHwsEcHfRSlNGkw+HKcRWEO43iErjbVcWwqWb7ctqQps&#10;d3judwvFEWmw0CnEGb6qsNg1c/6FWZQEdo4y98+4SAWYDE4WJSXYX387D/E4KfRS0qDEcup+7pkV&#10;lKjvGmd43x+NgibjZjSeDnBjbz3bW4/e10tABvr4oAyPZoj36mxKC/UbvoZFyIoupjnmzqk/m0vf&#10;CR9fExeLRQxCFRrm13pjeIAOjIdRvLZvzJrTvDwO+gnOYmTZh7F1seGmhsXeg6ziTAPRHasn/lHB&#10;URWn1xaeyO0+Rl3/CfPfAAAA//8DAFBLAwQUAAYACAAAACEATeM1TdwAAAAEAQAADwAAAGRycy9k&#10;b3ducmV2LnhtbEyPS0vEQBCE74L/YWjBi7gTXc1KzGQR8QF7c+MDb72ZNglmekJmNon/3taLXhqK&#10;Kqq/ytez69RIQ2g9GzhbJKCIK29brg08l/enV6BCRLbYeSYDXxRgXRwe5JhZP/ETjdtYKynhkKGB&#10;JsY+0zpUDTkMC98Ti/fhB4dR5FBrO+Ak5a7T50mSaocty4cGe7ptqPrc7p2B95P6bRPmh5dpebns&#10;7x7HcvVqS2OOj+aba1CR5vgXhh98QYdCmHZ+zzaozoAMib9XvNWFrNhJJklT0EWu/8MX3wAAAP//&#10;AwBQSwECLQAUAAYACAAAACEAtoM4kv4AAADhAQAAEwAAAAAAAAAAAAAAAAAAAAAAW0NvbnRlbnRf&#10;VHlwZXNdLnhtbFBLAQItABQABgAIAAAAIQA4/SH/1gAAAJQBAAALAAAAAAAAAAAAAAAAAC8BAABf&#10;cmVscy8ucmVsc1BLAQItABQABgAIAAAAIQCpymzkMAIAAFsEAAAOAAAAAAAAAAAAAAAAAC4CAABk&#10;cnMvZTJvRG9jLnhtbFBLAQItABQABgAIAAAAIQBN4zVN3AAAAAQBAAAPAAAAAAAAAAAAAAAAAIoE&#10;AABkcnMvZG93bnJldi54bWxQSwUGAAAAAAQABADzAAAAkwUAAAAA&#10;" fillcolor="white [3201]" stroked="f" strokeweight=".5pt">
-                      <v:textbox>
-                        <w:txbxContent>
-                          <w:p>
-                            <w:pPr>
-                              <w:pStyle w:val="Heading1"/>
-                            </w:pPr>
-                            <w:r>
-                              <w:t>01</w:t>
-                            </w:r>
-                          </w:p>
-                        </w:txbxContent>
-                      </v:textbox>
-                      <w10:anchorlock/>
-                    </v:shape>
-                  </w:pict>
-                </mc:Fallback>
-              </mc:AlternateContent>
+              <w:drawing>
+                <wp:anchor distT="0" distB="0" distL="114300" distR="114300" simplePos="0" relativeHeight="251663360" behindDoc="0" locked="0" layoutInCell="1" allowOverlap="1" wp14:anchorId="46CDFFA8" wp14:editId="62A83FBB">
+                  <wp:simplePos x="0" y="0"/>
+                  <wp:positionH relativeFrom="column">
+                    <wp:posOffset>303530</wp:posOffset>
+                  </wp:positionH>
+                  <wp:positionV relativeFrom="page">
+                    <wp:posOffset>217804</wp:posOffset>
+                  </wp:positionV>
+                  <wp:extent cx="3542987" cy="2657475"/>
+                  <wp:effectExtent l="0" t="0" r="635" b="0"/>
+                  <wp:wrapNone/>
+                  <wp:docPr id="858225898" name="Picture 2" descr="A picture containing text, screenshot, diagram, plot&#10;&#10;Description automatically generated"/>
+                  <wp:cNvGraphicFramePr>
+                    <a:graphicFrameLocks xmlns:a="http://schemas.openxmlformats.org/drawingml/2006/main" noChangeAspect="1"/>
+                  </wp:cNvGraphicFramePr>
+                  <a:graphic xmlns:a="http://schemas.openxmlformats.org/drawingml/2006/main">
+                    <a:graphicData uri="http://schemas.openxmlformats.org/drawingml/2006/picture">
+                      <pic:pic xmlns:pic="http://schemas.openxmlformats.org/drawingml/2006/picture">
+                        <pic:nvPicPr>
+                          <pic:cNvPr id="858225898" name="Picture 2" descr="A picture containing text, screenshot, diagram, plot&#10;&#10;Description automatically generated"/>
+                          <pic:cNvPicPr/>
+                        </pic:nvPicPr>
+                        <pic:blipFill>
+                          <a:blip r:embed="rId9">
+                            <a:extLst>
+                              <a:ext uri="{28A0092B-C50C-407E-A947-70E740481C1C}">
+                                <a14:useLocalDpi xmlns:a14="http://schemas.microsoft.com/office/drawing/2010/main" val="0"/>
+                              </a:ext>
+                            </a:extLst>
+                          </a:blip>
+                          <a:stretch>
+                            <a:fillRect/>
+                          </a:stretch>
+                        </pic:blipFill>
+                        <pic:spPr>
+                          <a:xfrm>
+                            <a:off x="0" y="0"/>
+                            <a:ext cx="3548675" cy="2661741"/>
+                          </a:xfrm>
+                          <a:prstGeom prst="rect">
+                            <a:avLst/>
+                          </a:prstGeom>
+                        </pic:spPr>
+                      </pic:pic>
+                    </a:graphicData>
+                  </a:graphic>
+                  <wp14:sizeRelH relativeFrom="margin">
+                    <wp14:pctWidth>0</wp14:pctWidth>
+                  </wp14:sizeRelH>
+                  <wp14:sizeRelV relativeFrom="margin">
+                    <wp14:pctHeight>0</wp14:pctHeight>
+                  </wp14:sizeRelV>
+                </wp:anchor>
+              </w:drawing>
+            </w:r>
+          </w:p>
+        </w:tc>
+        <w:tc>
+          <w:tcPr>
+            <w:tcW w:w="8677" w:type="dxa"/>
+            <w:gridSpan w:val="2"/>
+          </w:tcPr>
+          <w:p>
+            <w:r>
+              <w:rPr>
+                <w:noProof/>
+              </w:rPr>
+              <w:drawing>
+                <wp:anchor distT="0" distB="0" distL="114300" distR="114300" simplePos="0" relativeHeight="251664384" behindDoc="0" locked="0" layoutInCell="1" allowOverlap="1" wp14:anchorId="0FCF46A4" wp14:editId="6BA1C2EC">
+                  <wp:simplePos x="0" y="0"/>
+                  <wp:positionH relativeFrom="column">
+                    <wp:posOffset>1365249</wp:posOffset>
+                  </wp:positionH>
+                  <wp:positionV relativeFrom="page">
+                    <wp:posOffset>702151</wp:posOffset>
+                  </wp:positionV>
+                  <wp:extent cx="3560445" cy="2670334"/>
+                  <wp:effectExtent l="0" t="0" r="1905" b="0"/>
+                  <wp:wrapNone/>
+                  <wp:docPr id="2011264002" name="Picture 3" descr="A picture containing text, screenshot, plot, line&#10;&#10;Description automatically generated"/>
+                  <wp:cNvGraphicFramePr>
+                    <a:graphicFrameLocks xmlns:a="http://schemas.openxmlformats.org/drawingml/2006/main" noChangeAspect="1"/>
+                  </wp:cNvGraphicFramePr>
+                  <a:graphic xmlns:a="http://schemas.openxmlformats.org/drawingml/2006/main">
+                    <a:graphicData uri="http://schemas.openxmlformats.org/drawingml/2006/picture">
+                      <pic:pic xmlns:pic="http://schemas.openxmlformats.org/drawingml/2006/picture">
+                        <pic:nvPicPr>
+                          <pic:cNvPr id="2011264002" name="Picture 3" descr="A picture containing text, screenshot, plot, line&#10;&#10;Description automatically generated"/>
+                          <pic:cNvPicPr/>
+                        </pic:nvPicPr>
+                        <pic:blipFill>
+                          <a:blip r:embed="rId10" cstate="print">
+                            <a:extLst>
+                              <a:ext uri="{28A0092B-C50C-407E-A947-70E740481C1C}">
+                                <a14:useLocalDpi xmlns:a14="http://schemas.microsoft.com/office/drawing/2010/main" val="0"/>
+                              </a:ext>
+                            </a:extLst>
+                          </a:blip>
+                          <a:stretch>
+                            <a:fillRect/>
+                          </a:stretch>
+                        </pic:blipFill>
+                        <pic:spPr>
+                          <a:xfrm>
+                            <a:off x="0" y="0"/>
+                            <a:ext cx="3563054" cy="2672291"/>
+                          </a:xfrm>
+                          <a:prstGeom prst="rect">
+                            <a:avLst/>
+                          </a:prstGeom>
+                        </pic:spPr>
+                      </pic:pic>
+                    </a:graphicData>
+                  </a:graphic>
+                  <wp14:sizeRelH relativeFrom="margin">
+                    <wp14:pctWidth>0</wp14:pctWidth>
+                  </wp14:sizeRelH>
+                  <wp14:sizeRelV relativeFrom="margin">
+                    <wp14:pctHeight>0</wp14:pctHeight>
+                  </wp14:sizeRelV>
+                </wp:anchor>
+              </w:drawing>
             </w:r>
             <w:r>
               <w:rPr>
                 <w:noProof/>
               </w:rPr>
-              <mc:AlternateContent>
-                <mc:Choice Requires="wps">
-                  <w:drawing>
-                    <wp:inline distT="0" distB="0" distL="0" distR="0" wp14:anchorId="507778DB" wp14:editId="12643ADC">
-                      <wp:extent cx="1674421" cy="676894"/>
-                      <wp:effectExtent l="0" t="0" r="2540" b="9525"/>
-                      <wp:docPr id="286726474" name="Text Box 286726474"/>
-                      <wp:cNvGraphicFramePr/>
-                      <a:graphic xmlns:a="http://schemas.openxmlformats.org/drawingml/2006/main">
-                        <a:graphicData uri="http://schemas.microsoft.com/office/word/2010/wordprocessingShape">
-                          <wps:wsp>
-                            <wps:cNvSpPr txBox="1"/>
-                            <wps:spPr>
-                              <a:xfrm>
-                                <a:off x="0" y="0"/>
-                                <a:ext cx="1674421" cy="676894"/>
-                              </a:xfrm>
-                              <a:prstGeom prst="rect">
-                                <a:avLst/>
-                              </a:prstGeom>
-                              <a:solidFill>
-                                <a:schemeClr val="lt1"/>
-                              </a:solidFill>
-                              <a:ln w="6350">
-                                <a:noFill/>
-                              </a:ln>
-                            </wps:spPr>
-                            <wps:txbx>
-                              <w:txbxContent>
-                                <w:p>
-                                  <w:pPr>
-                                    <w:pStyle w:val="Heading3"/>
-                                  </w:pPr>
-                                </w:p>
-                                <w:p>
-                                  <w:pPr>
-                                    <w:pStyle w:val="Heading3"/>
-                                  </w:pPr>
-                                  <w:r>
-                                    <w:t>Initial Challenge Portion</w:t>
-                                  </w:r>
-                                </w:p>
-                              </w:txbxContent>
-                            </wps:txbx>
-                            <wps:bodyPr rot="0" spcFirstLastPara="0" vertOverflow="overflow" horzOverflow="overflow" vert="horz" wrap="square" lIns="91440" tIns="45720" rIns="91440" bIns="45720" numCol="1" spcCol="0" rtlCol="0" fromWordArt="0" anchor="t" anchorCtr="0" forceAA="0" compatLnSpc="1">
-                              <a:prstTxWarp prst="textNoShape">
-                                <a:avLst/>
-                              </a:prstTxWarp>
-                              <a:noAutofit/>
-                            </wps:bodyPr>
-                          </wps:wsp>
-                        </a:graphicData>
-                      </a:graphic>
-                    </wp:inline>
-                  </w:drawing>
-                </mc:Choice>
-                <mc:Fallback>
-                  <w:pict>
-                    <v:shape w14:anchorId="507778DB" id="Text Box 286726474" o:spid="_x0000_s1041" type="#_x0000_t202" style="width:131.85pt;height:53.3pt;visibility:visible;mso-wrap-style:square;mso-left-percent:-10001;mso-top-percent:-10001;mso-position-horizontal:absolute;mso-position-horizontal-relative:char;mso-position-vertical:absolute;mso-position-vertical-relative:line;mso-left-percent:-10001;mso-top-percent:-10001;v-text-anchor:top" o:gfxdata="UEsDBBQABgAIAAAAIQC2gziS/gAAAOEBAAATAAAAW0NvbnRlbnRfVHlwZXNdLnhtbJSRQU7DMBBF&#10;90jcwfIWJU67QAgl6YK0S0CoHGBkTxKLZGx5TGhvj5O2G0SRWNoz/78nu9wcxkFMGNg6quQqL6RA&#10;0s5Y6ir5vt9lD1JwBDIwOMJKHpHlpr69KfdHjyxSmriSfYz+USnWPY7AufNIadK6MEJMx9ApD/oD&#10;OlTrorhX2lFEilmcO2RdNtjC5xDF9pCuTyYBB5bi6bQ4syoJ3g9WQ0ymaiLzg5KdCXlKLjvcW893&#10;SUOqXwnz5DrgnHtJTxOsQfEKIT7DmDSUCaxw7Rqn8787ZsmRM9e2VmPeBN4uqYvTtW7jvijg9N/y&#10;JsXecLq0q+WD6m8AAAD//wMAUEsDBBQABgAIAAAAIQA4/SH/1gAAAJQBAAALAAAAX3JlbHMvLnJl&#10;bHOkkMFqwzAMhu+DvYPRfXGawxijTi+j0GvpHsDYimMaW0Yy2fr2M4PBMnrbUb/Q94l/f/hMi1qR&#10;JVI2sOt6UJgd+ZiDgffL8ekFlFSbvV0oo4EbChzGx4f9GRdb25HMsYhqlCwG5lrLq9biZkxWOiqY&#10;22YiTra2kYMu1l1tQD30/bPm3wwYN0x18gb45AdQl1tp5j/sFB2T0FQ7R0nTNEV3j6o9feQzro1i&#10;OWA14Fm+Q8a1a8+Bvu/d/dMb2JY5uiPbhG/ktn4cqGU/er3pcvwCAAD//wMAUEsDBBQABgAIAAAA&#10;IQD7XXLPLwIAAFwEAAAOAAAAZHJzL2Uyb0RvYy54bWysVE1v2zAMvQ/YfxB0X5xkbtoacYosRYYB&#10;QVsgHXpWZCkWIIuapMTOfv0oOV/rdhp2kSmReiQfnzx96BpN9sJ5Baako8GQEmE4VMpsS/r9dfnp&#10;jhIfmKmYBiNKehCePsw+fpi2thBjqEFXwhEEMb5obUnrEGyRZZ7XomF+AFYYdEpwDQu4dduscqxF&#10;9EZn4+FwkrXgKuuAC+/x9LF30lnCl1Lw8CylF4HokmJtIa0urZu4ZrMpK7aO2VrxYxnsH6pomDKY&#10;9Az1yAIjO6f+gGoUd+BBhgGHJgMpFRepB+xmNHzXzbpmVqRekBxvzzT5/wfLn/Zr++JI6L5AhwOM&#10;hLTWFx4PYz+ddE38YqUE/Ujh4Uyb6ALh8dLkNs/HI0o4+ia3k7v7PMJkl9vW+fBVQEOiUVKHY0ls&#10;sf3Khz70FBKTedCqWiqt0yZKQSy0I3uGQ9Qh1Yjgv0VpQ1pM/vlmmIANxOs9sjZYy6WnaIVu0xFV&#10;Yemp0ni0geqAPDjoJeItXyosdsV8eGEONYGto87DMy5SAyaDo0VJDe7n385jPI4KvZS0qLGS+h87&#10;5gQl+pvBId6P8jyKMm3ym9sxbty1Z3PtMbtmAcgAEo3VJTPGB30ypYPmDZ/DPGZFFzMcc5c0nMxF&#10;6JWPz4mL+TwFoQwtCyuztjxCR8bjKF67N+bscV4BJ/0EJzWy4t3Y+th408B8F0CqNNMLq0f+UcJJ&#10;FcfnFt/I9T5FXX4Ks18AAAD//wMAUEsDBBQABgAIAAAAIQBoaebQ3QAAAAUBAAAPAAAAZHJzL2Rv&#10;d25yZXYueG1sTI9PS8NAEMXvgt9hGcGLtBsbTCXNpoj4B7y1sZbettlpEszOhuw2id/e0YteHgzv&#10;8d5vsvVkWzFg7xtHCm7nEQik0pmGKgXvxfPsHoQPmoxuHaGCL/Swzi8vMp0aN9IGh22oBJeQT7WC&#10;OoQuldKXNVrt565DYu/keqsDn30lTa9HLretXERRIq1uiBdq3eFjjeXn9mwVHG6q/ZufXnZjfBd3&#10;T69DsfwwhVLXV9PDCkTAKfyF4Qef0SFnpqM7k/GiVcCPhF9lb5HESxBHDkVJAjLP5H/6/BsAAP//&#10;AwBQSwECLQAUAAYACAAAACEAtoM4kv4AAADhAQAAEwAAAAAAAAAAAAAAAAAAAAAAW0NvbnRlbnRf&#10;VHlwZXNdLnhtbFBLAQItABQABgAIAAAAIQA4/SH/1gAAAJQBAAALAAAAAAAAAAAAAAAAAC8BAABf&#10;cmVscy8ucmVsc1BLAQItABQABgAIAAAAIQD7XXLPLwIAAFwEAAAOAAAAAAAAAAAAAAAAAC4CAABk&#10;cnMvZTJvRG9jLnhtbFBLAQItABQABgAIAAAAIQBoaebQ3QAAAAUBAAAPAAAAAAAAAAAAAAAAAIkE&#10;AABkcnMvZG93bnJldi54bWxQSwUGAAAAAAQABADzAAAAkwUAAAAA&#10;" fillcolor="white [3201]" stroked="f" strokeweight=".5pt">
-                      <v:textbox>
-                        <w:txbxContent>
-                          <w:p>
-                            <w:pPr>
-                              <w:pStyle w:val="Heading3"/>
-                            </w:pPr>
-                          </w:p>
-                          <w:p>
-                            <w:pPr>
-                              <w:pStyle w:val="Heading3"/>
-                            </w:pPr>
-                            <w:r>
-                              <w:t>Initial Challenge Portion</w:t>
-                            </w:r>
-                          </w:p>
-                        </w:txbxContent>
-                      </v:textbox>
-                      <w10:anchorlock/>
-                    </v:shape>
-                  </w:pict>
-                </mc:Fallback>
-              </mc:AlternateContent>
-            </w:r>
-            <w:r>
-              <w:rPr>
-                <w:noProof/>
-              </w:rPr>
-              <mc:AlternateContent>
-                <mc:Choice Requires="wps">
-                  <w:drawing>
-                    <wp:inline distT="0" distB="0" distL="0" distR="0" wp14:anchorId="2A32C079" wp14:editId="780E9E6C">
-                      <wp:extent cx="475013" cy="676894"/>
-                      <wp:effectExtent l="0" t="0" r="1270" b="9525"/>
-                      <wp:docPr id="1072959134" name="Text Box 1072959134"/>
-                      <wp:cNvGraphicFramePr/>
-                      <a:graphic xmlns:a="http://schemas.openxmlformats.org/drawingml/2006/main">
-                        <a:graphicData uri="http://schemas.microsoft.com/office/word/2010/wordprocessingShape">
-                          <wps:wsp>
-                            <wps:cNvSpPr txBox="1"/>
-                            <wps:spPr>
-                              <a:xfrm>
-                                <a:off x="0" y="0"/>
-                                <a:ext cx="475013" cy="676894"/>
-                              </a:xfrm>
-                              <a:prstGeom prst="rect">
-                                <a:avLst/>
-                              </a:prstGeom>
-                              <a:solidFill>
-                                <a:schemeClr val="lt1"/>
-                              </a:solidFill>
-                              <a:ln w="6350">
-                                <a:noFill/>
-                              </a:ln>
-                            </wps:spPr>
-                            <wps:txbx>
-                              <w:txbxContent>
-                                <w:p>
-                                  <w:pPr>
-                                    <w:pStyle w:val="Heading1"/>
-                                  </w:pPr>
-                                  <w:r>
-                                    <w:t>02</w:t>
-                                  </w:r>
-                                </w:p>
-                              </w:txbxContent>
-                            </wps:txbx>
-                            <wps:bodyPr rot="0" spcFirstLastPara="0" vertOverflow="overflow" horzOverflow="overflow" vert="horz" wrap="square" lIns="91440" tIns="45720" rIns="91440" bIns="45720" numCol="1" spcCol="0" rtlCol="0" fromWordArt="0" anchor="t" anchorCtr="0" forceAA="0" compatLnSpc="1">
-                              <a:prstTxWarp prst="textNoShape">
-                                <a:avLst/>
-                              </a:prstTxWarp>
-                              <a:noAutofit/>
-                            </wps:bodyPr>
-                          </wps:wsp>
-                        </a:graphicData>
-                      </a:graphic>
-                    </wp:inline>
-                  </w:drawing>
-                </mc:Choice>
-                <mc:Fallback>
-                  <w:pict>
-                    <v:shape w14:anchorId="2A32C079" id="Text Box 1072959134" o:spid="_x0000_s1042" type="#_x0000_t202" style="width:37.4pt;height:53.3pt;visibility:visible;mso-wrap-style:square;mso-left-percent:-10001;mso-top-percent:-10001;mso-position-horizontal:absolute;mso-position-horizontal-relative:char;mso-position-vertical:absolute;mso-position-vertical-relative:line;mso-left-percent:-10001;mso-top-percent:-10001;v-text-anchor:top" o:gfxdata="UEsDBBQABgAIAAAAIQC2gziS/gAAAOEBAAATAAAAW0NvbnRlbnRfVHlwZXNdLnhtbJSRQU7DMBBF&#10;90jcwfIWJU67QAgl6YK0S0CoHGBkTxKLZGx5TGhvj5O2G0SRWNoz/78nu9wcxkFMGNg6quQqL6RA&#10;0s5Y6ir5vt9lD1JwBDIwOMJKHpHlpr69KfdHjyxSmriSfYz+USnWPY7AufNIadK6MEJMx9ApD/oD&#10;OlTrorhX2lFEilmcO2RdNtjC5xDF9pCuTyYBB5bi6bQ4syoJ3g9WQ0ymaiLzg5KdCXlKLjvcW893&#10;SUOqXwnz5DrgnHtJTxOsQfEKIT7DmDSUCaxw7Rqn8787ZsmRM9e2VmPeBN4uqYvTtW7jvijg9N/y&#10;JsXecLq0q+WD6m8AAAD//wMAUEsDBBQABgAIAAAAIQA4/SH/1gAAAJQBAAALAAAAX3JlbHMvLnJl&#10;bHOkkMFqwzAMhu+DvYPRfXGawxijTi+j0GvpHsDYimMaW0Yy2fr2M4PBMnrbUb/Q94l/f/hMi1qR&#10;JVI2sOt6UJgd+ZiDgffL8ekFlFSbvV0oo4EbChzGx4f9GRdb25HMsYhqlCwG5lrLq9biZkxWOiqY&#10;22YiTra2kYMu1l1tQD30/bPm3wwYN0x18gb45AdQl1tp5j/sFB2T0FQ7R0nTNEV3j6o9feQzro1i&#10;OWA14Fm+Q8a1a8+Bvu/d/dMb2JY5uiPbhG/ktn4cqGU/er3pcvwCAAD//wMAUEsDBBQABgAIAAAA&#10;IQBobV52MQIAAFsEAAAOAAAAZHJzL2Uyb0RvYy54bWysVE1v2zAMvQ/YfxB0X+ykSdoacYosRYYB&#10;QVsgHXpWZCkRIIuapMTOfv0oOV/tdhp2kSmReiQfnzx5aGtN9sJ5Baak/V5OiTAcKmU2Jf3xuvhy&#10;R4kPzFRMgxElPQhPH6afP00aW4gBbEFXwhEEMb5obEm3Idgiyzzfipr5Hlhh0CnB1Szg1m2yyrEG&#10;0WudDfJ8nDXgKuuAC+/x9LFz0mnCl1Lw8CylF4HokmJtIa0ureu4ZtMJKzaO2a3ixzLYP1RRM2Uw&#10;6RnqkQVGdk79AVUr7sCDDD0OdQZSKi5SD9hNP//QzWrLrEi9IDnenmny/w+WP+1X9sWR0H6FFgcY&#10;CWmsLzwexn5a6er4xUoJ+pHCw5k20QbC8XB4O8r7N5RwdI1vx3f3w4iSXS5b58M3ATWJRkkdTiWR&#10;xfZLH7rQU0jM5UGraqG0TpuoBDHXjuwZzlCHVCKCv4vShjSY/GaUJ2AD8XqHrA3WcmkpWqFdt0RV&#10;2O7o1O8aqgPS4KBTiLd8obDYJfPhhTmUBHaOMg/PuEgNmAyOFiVbcL/+dh7jcVLopaRBiZXU/9wx&#10;JyjR3w3O8L4/HEZNps1wdDvAjbv2rK89ZlfPARno44OyPJkxPuiTKR3Ub/gaZjErupjhmLuk4WTO&#10;Qyd8fE1czGYpCFVoWVialeUROjIeR/HavjFnj/MKOOgnOImRFR/G1sXGmwZmuwBSpZlGojtWj/yj&#10;gpMqjq8tPpHrfYq6/BOmvwEAAP//AwBQSwMEFAAGAAgAAAAhAE3jNU3cAAAABAEAAA8AAABkcnMv&#10;ZG93bnJldi54bWxMj0tLxEAQhO+C/2FowYu4E13NSsxkEfEBe3PjA2+9mTYJZnpCZjaJ/97Wi14a&#10;iiqqv8rXs+vUSENoPRs4WySgiCtvW64NPJf3p1egQkS22HkmA18UYF0cHuSYWT/xE43bWCsp4ZCh&#10;gSbGPtM6VA05DAvfE4v34QeHUeRQazvgJOWu0+dJkmqHLcuHBnu6baj63O6dgfeT+m0T5oeXaXm5&#10;7O8ex3L1aktjjo/mm2tQkeb4F4YffEGHQph2fs82qM6ADIm/V7zVhazYSSZJU9BFrv/DF98AAAD/&#10;/wMAUEsBAi0AFAAGAAgAAAAhALaDOJL+AAAA4QEAABMAAAAAAAAAAAAAAAAAAAAAAFtDb250ZW50&#10;X1R5cGVzXS54bWxQSwECLQAUAAYACAAAACEAOP0h/9YAAACUAQAACwAAAAAAAAAAAAAAAAAvAQAA&#10;X3JlbHMvLnJlbHNQSwECLQAUAAYACAAAACEAaG1edjECAABbBAAADgAAAAAAAAAAAAAAAAAuAgAA&#10;ZHJzL2Uyb0RvYy54bWxQSwECLQAUAAYACAAAACEATeM1TdwAAAAEAQAADwAAAAAAAAAAAAAAAACL&#10;BAAAZHJzL2Rvd25yZXYueG1sUEsFBgAAAAAEAAQA8wAAAJQFAAAAAA==&#10;" fillcolor="white [3201]" stroked="f" strokeweight=".5pt">
-                      <v:textbox>
-                        <w:txbxContent>
-                          <w:p>
-                            <w:pPr>
-                              <w:pStyle w:val="Heading1"/>
-                            </w:pPr>
-                            <w:r>
-                              <w:t>02</w:t>
-                            </w:r>
-                          </w:p>
-                        </w:txbxContent>
-                      </v:textbox>
-                      <w10:anchorlock/>
-                    </v:shape>
-                  </w:pict>
-                </mc:Fallback>
-              </mc:AlternateContent>
-            </w:r>
-            <w:r>
-              <w:rPr>
-                <w:noProof/>
-              </w:rPr>
-              <mc:AlternateContent>
-                <mc:Choice Requires="wps">
-                  <w:drawing>
-                    <wp:inline distT="0" distB="0" distL="0" distR="0" wp14:anchorId="63E0857A" wp14:editId="73CE2383">
-                      <wp:extent cx="1674421" cy="468061"/>
-                      <wp:effectExtent l="0" t="0" r="2540" b="8255"/>
-                      <wp:docPr id="2054770227" name="Text Box 2054770227"/>
-                      <wp:cNvGraphicFramePr/>
-                      <a:graphic xmlns:a="http://schemas.openxmlformats.org/drawingml/2006/main">
-                        <a:graphicData uri="http://schemas.microsoft.com/office/word/2010/wordprocessingShape">
-                          <wps:wsp>
-                            <wps:cNvSpPr txBox="1"/>
-                            <wps:spPr>
-                              <a:xfrm>
-                                <a:off x="0" y="0"/>
-                                <a:ext cx="1674421" cy="468061"/>
-                              </a:xfrm>
-                              <a:prstGeom prst="rect">
-                                <a:avLst/>
-                              </a:prstGeom>
-                              <a:solidFill>
-                                <a:schemeClr val="lt1"/>
-                              </a:solidFill>
-                              <a:ln w="6350">
-                                <a:noFill/>
-                              </a:ln>
-                            </wps:spPr>
-                            <wps:txbx>
-                              <w:txbxContent>
-                                <w:p>
-                                  <w:pPr>
-                                    <w:pStyle w:val="Heading3"/>
-                                  </w:pPr>
-                                  <w:r>
-                                    <w:t>Optimizing Challenge</w:t>
-                                  </w:r>
-                                </w:p>
-                                <w:p>
-                                  <w:pPr>
-                                    <w:pStyle w:val="Heading3"/>
-                                  </w:pPr>
-                                </w:p>
-                              </w:txbxContent>
-                            </wps:txbx>
-                            <wps:bodyPr rot="0" spcFirstLastPara="0" vertOverflow="overflow" horzOverflow="overflow" vert="horz" wrap="square" lIns="91440" tIns="45720" rIns="91440" bIns="45720" numCol="1" spcCol="0" rtlCol="0" fromWordArt="0" anchor="t" anchorCtr="0" forceAA="0" compatLnSpc="1">
-                              <a:prstTxWarp prst="textNoShape">
-                                <a:avLst/>
-                              </a:prstTxWarp>
-                              <a:noAutofit/>
-                            </wps:bodyPr>
-                          </wps:wsp>
-                        </a:graphicData>
-                      </a:graphic>
-                    </wp:inline>
-                  </w:drawing>
-                </mc:Choice>
-                <mc:Fallback>
-                  <w:pict>
-                    <v:shape w14:anchorId="63E0857A" id="Text Box 2054770227" o:spid="_x0000_s1043" type="#_x0000_t202" style="width:131.85pt;height:36.85pt;visibility:visible;mso-wrap-style:square;mso-left-percent:-10001;mso-top-percent:-10001;mso-position-horizontal:absolute;mso-position-horizontal-relative:char;mso-position-vertical:absolute;mso-position-vertical-relative:line;mso-left-percent:-10001;mso-top-percent:-10001;v-text-anchor:top" o:gfxdata="UEsDBBQABgAIAAAAIQC2gziS/gAAAOEBAAATAAAAW0NvbnRlbnRfVHlwZXNdLnhtbJSRQU7DMBBF&#10;90jcwfIWJU67QAgl6YK0S0CoHGBkTxKLZGx5TGhvj5O2G0SRWNoz/78nu9wcxkFMGNg6quQqL6RA&#10;0s5Y6ir5vt9lD1JwBDIwOMJKHpHlpr69KfdHjyxSmriSfYz+USnWPY7AufNIadK6MEJMx9ApD/oD&#10;OlTrorhX2lFEilmcO2RdNtjC5xDF9pCuTyYBB5bi6bQ4syoJ3g9WQ0ymaiLzg5KdCXlKLjvcW893&#10;SUOqXwnz5DrgnHtJTxOsQfEKIT7DmDSUCaxw7Rqn8787ZsmRM9e2VmPeBN4uqYvTtW7jvijg9N/y&#10;JsXecLq0q+WD6m8AAAD//wMAUEsDBBQABgAIAAAAIQA4/SH/1gAAAJQBAAALAAAAX3JlbHMvLnJl&#10;bHOkkMFqwzAMhu+DvYPRfXGawxijTi+j0GvpHsDYimMaW0Yy2fr2M4PBMnrbUb/Q94l/f/hMi1qR&#10;JVI2sOt6UJgd+ZiDgffL8ekFlFSbvV0oo4EbChzGx4f9GRdb25HMsYhqlCwG5lrLq9biZkxWOiqY&#10;22YiTra2kYMu1l1tQD30/bPm3wwYN0x18gb45AdQl1tp5j/sFB2T0FQ7R0nTNEV3j6o9feQzro1i&#10;OWA14Fm+Q8a1a8+Bvu/d/dMb2JY5uiPbhG/ktn4cqGU/er3pcvwCAAD//wMAUEsDBBQABgAIAAAA&#10;IQCfKQTOLwIAAFwEAAAOAAAAZHJzL2Uyb0RvYy54bWysVFFv2jAQfp+0/2D5fSSwlLYRoWJUTJNQ&#10;W4lOfTaOTSI5Ps82JOzX7+wQYN2epr04Z9/5u7vvO2f20DWKHIR1NeiCjkcpJUJzKGu9K+j319Wn&#10;O0qcZ7pkCrQo6FE4+jD/+GHWmlxMoAJVCksQRLu8NQWtvDd5kjheiYa5ERih0SnBNszj1u6S0rIW&#10;0RuVTNJ0mrRgS2OBC+fw9LF30nnEl1Jw/yylE56ogmJtPq42rtuwJvMZy3eWmarmpzLYP1TRsFpj&#10;0jPUI/OM7G39B1RTcwsOpB9xaBKQsuYi9oDdjNN33WwqZkTsBclx5kyT+3+w/OmwMS+W+O4LdChg&#10;IKQ1Lnd4GPrppG3CFysl6EcKj2faROcJD5emt1k2GVPC0ZdN79JphEkut411/quAhgSjoBZliWyx&#10;w9p5zIihQ0hI5kDV5apWKm7CKIilsuTAUETlB/DfopQmbUGnn2/SCKwhXO+RlcYEl56C5bttR+oy&#10;lD40vIXyiDxY6EfEGb6qsdg1c/6FWZwJbB3n3D/jIhVgMjhZlFRgf/7tPMSjVOilpMUZK6j7sWdW&#10;UKK+aRTxfpxlYSjjJru5neDGXnu21x69b5aADCDRWF00Q7xXgyktNG/4HBYhK7qY5pi7oH4wl76f&#10;fHxOXCwWMQjH0DC/1hvDA3RgPEjx2r0xa056eVT6CYZpZPk72frYcFPDYu9B1lHTQHTP6ol/HOEo&#10;9em5hTdyvY9Rl5/C/BcAAAD//wMAUEsDBBQABgAIAAAAIQDjHsDu3QAAAAQBAAAPAAAAZHJzL2Rv&#10;d25yZXYueG1sTI9PS8NAEMXvgt9hGcGLtBsbbCTNpoj4B7y1sZbettlpEszOhuw2id/e0Yte5jG8&#10;4b3fZOvJtmLA3jeOFNzOIxBIpTMNVQrei+fZPQgfNBndOkIFX+hhnV9eZDo1bqQNDttQCQ4hn2oF&#10;dQhdKqUva7Taz12HxN7J9VYHXvtKml6PHG5buYiipbS6IW6odYePNZaf27NVcLip9m9+etmN8V3c&#10;Pb0ORfJhCqWur6aHFYiAU/g7hh98RoecmY7uTMaLVgE/En4ne4tlnIA4KkhYZZ7J//D5NwAAAP//&#10;AwBQSwECLQAUAAYACAAAACEAtoM4kv4AAADhAQAAEwAAAAAAAAAAAAAAAAAAAAAAW0NvbnRlbnRf&#10;VHlwZXNdLnhtbFBLAQItABQABgAIAAAAIQA4/SH/1gAAAJQBAAALAAAAAAAAAAAAAAAAAC8BAABf&#10;cmVscy8ucmVsc1BLAQItABQABgAIAAAAIQCfKQTOLwIAAFwEAAAOAAAAAAAAAAAAAAAAAC4CAABk&#10;cnMvZTJvRG9jLnhtbFBLAQItABQABgAIAAAAIQDjHsDu3QAAAAQBAAAPAAAAAAAAAAAAAAAAAIkE&#10;AABkcnMvZG93bnJldi54bWxQSwUGAAAAAAQABADzAAAAkwUAAAAA&#10;" fillcolor="white [3201]" stroked="f" strokeweight=".5pt">
-                      <v:textbox>
-                        <w:txbxContent>
-                          <w:p>
-                            <w:pPr>
-                              <w:pStyle w:val="Heading3"/>
-                            </w:pPr>
-                            <w:r>
-                              <w:t>Optimizing Challenge</w:t>
-                            </w:r>
-                          </w:p>
-                          <w:p>
-                            <w:pPr>
-                              <w:pStyle w:val="Heading3"/>
-                            </w:pPr>
-                          </w:p>
-                        </w:txbxContent>
-                      </v:textbox>
-                      <w10:anchorlock/>
-                    </v:shape>
-                  </w:pict>
-                </mc:Fallback>
-              </mc:AlternateContent>
+              <w:drawing>
+                <wp:anchor distT="0" distB="0" distL="114300" distR="114300" simplePos="0" relativeHeight="251665408" behindDoc="0" locked="0" layoutInCell="1" allowOverlap="1" wp14:anchorId="6E3F7F2F" wp14:editId="37BFB758">
+                  <wp:simplePos x="0" y="0"/>
+                  <wp:positionH relativeFrom="column">
+                    <wp:posOffset>-286385</wp:posOffset>
+                  </wp:positionH>
+                  <wp:positionV relativeFrom="page">
+                    <wp:posOffset>3538220</wp:posOffset>
+                  </wp:positionV>
+                  <wp:extent cx="3417570" cy="2562740"/>
+                  <wp:effectExtent l="0" t="0" r="0" b="9525"/>
+                  <wp:wrapNone/>
+                  <wp:docPr id="1333111636" name="Picture 4" descr="A picture containing text, screenshot, line, plot&#10;&#10;Description automatically generated"/>
+                  <wp:cNvGraphicFramePr>
+                    <a:graphicFrameLocks xmlns:a="http://schemas.openxmlformats.org/drawingml/2006/main" noChangeAspect="1"/>
+                  </wp:cNvGraphicFramePr>
+                  <a:graphic xmlns:a="http://schemas.openxmlformats.org/drawingml/2006/main">
+                    <a:graphicData uri="http://schemas.openxmlformats.org/drawingml/2006/picture">
+                      <pic:pic xmlns:pic="http://schemas.openxmlformats.org/drawingml/2006/picture">
+                        <pic:nvPicPr>
+                          <pic:cNvPr id="1333111636" name="Picture 4" descr="A picture containing text, screenshot, line, plot&#10;&#10;Description automatically generated"/>
+                          <pic:cNvPicPr/>
+                        </pic:nvPicPr>
+                        <pic:blipFill>
+                          <a:blip r:embed="rId11" cstate="print">
+                            <a:extLst>
+                              <a:ext uri="{28A0092B-C50C-407E-A947-70E740481C1C}">
+                                <a14:useLocalDpi xmlns:a14="http://schemas.microsoft.com/office/drawing/2010/main" val="0"/>
+                              </a:ext>
+                            </a:extLst>
+                          </a:blip>
+                          <a:stretch>
+                            <a:fillRect/>
+                          </a:stretch>
+                        </pic:blipFill>
+                        <pic:spPr>
+                          <a:xfrm>
+                            <a:off x="0" y="0"/>
+                            <a:ext cx="3421347" cy="2565573"/>
+                          </a:xfrm>
+                          <a:prstGeom prst="rect">
+                            <a:avLst/>
+                          </a:prstGeom>
+                        </pic:spPr>
+                      </pic:pic>
+                    </a:graphicData>
+                  </a:graphic>
+                  <wp14:sizeRelH relativeFrom="margin">
+                    <wp14:pctWidth>0</wp14:pctWidth>
+                  </wp14:sizeRelH>
+                  <wp14:sizeRelV relativeFrom="margin">
+                    <wp14:pctHeight>0</wp14:pctHeight>
+                  </wp14:sizeRelV>
+                </wp:anchor>
+              </w:drawing>
             </w:r>
           </w:p>
-        </w:tc>
-        <w:tc>
-          <w:tcPr>
-            <w:tcW w:w="8545" w:type="dxa"/>
-            <w:gridSpan w:val="2"/>
-          </w:tcPr>
-          <w:p/>
         </w:tc>
       </w:tr>
       <w:tr>
@@ -3084,6 +2999,64 @@
                 <w:caps/>
               </w:rPr>
             </w:pPr>
+            <w:r>
+              <w:lastRenderedPageBreak/>
+              <w:drawing>
+                <wp:anchor distT="0" distB="0" distL="114300" distR="114300" simplePos="0" relativeHeight="251686912" behindDoc="0" locked="0" layoutInCell="1" allowOverlap="1" wp14:anchorId="53FD89CF" wp14:editId="44177587">
+                  <wp:simplePos x="0" y="0"/>
+                  <wp:positionH relativeFrom="column">
+                    <wp:posOffset>27305</wp:posOffset>
+                  </wp:positionH>
+                  <wp:positionV relativeFrom="page">
+                    <wp:posOffset>121285</wp:posOffset>
+                  </wp:positionV>
+                  <wp:extent cx="4063365" cy="1374775"/>
+                  <wp:effectExtent l="0" t="0" r="0" b="0"/>
+                  <wp:wrapNone/>
+                  <wp:docPr id="1230931391" name="Picture 1230931391" descr="A blue background with white text&#10;&#10;Description automatically generated with low confidence"/>
+                  <wp:cNvGraphicFramePr>
+                    <a:graphicFrameLocks xmlns:a="http://schemas.openxmlformats.org/drawingml/2006/main" noChangeAspect="1"/>
+                  </wp:cNvGraphicFramePr>
+                  <a:graphic xmlns:a="http://schemas.openxmlformats.org/drawingml/2006/main">
+                    <a:graphicData uri="http://schemas.openxmlformats.org/drawingml/2006/picture">
+                      <pic:pic xmlns:pic="http://schemas.openxmlformats.org/drawingml/2006/picture">
+                        <pic:nvPicPr>
+                          <pic:cNvPr id="437769749" name="Picture 1" descr="A blue background with white text&#10;&#10;Description automatically generated with low confidence"/>
+                          <pic:cNvPicPr/>
+                        </pic:nvPicPr>
+                        <pic:blipFill>
+                          <a:blip r:embed="rId7">
+                            <a:extLst>
+                              <a:ext uri="{28A0092B-C50C-407E-A947-70E740481C1C}">
+                                <a14:useLocalDpi xmlns:a14="http://schemas.microsoft.com/office/drawing/2010/main" val="0"/>
+                              </a:ext>
+                            </a:extLst>
+                          </a:blip>
+                          <a:stretch>
+                            <a:fillRect/>
+                          </a:stretch>
+                        </pic:blipFill>
+                        <pic:spPr>
+                          <a:xfrm>
+                            <a:off x="0" y="0"/>
+                            <a:ext cx="4063365" cy="1374775"/>
+                          </a:xfrm>
+                          <a:prstGeom prst="rect">
+                            <a:avLst/>
+                          </a:prstGeom>
+                        </pic:spPr>
+                      </pic:pic>
+                    </a:graphicData>
+                  </a:graphic>
+                  <wp14:sizeRelH relativeFrom="margin">
+                    <wp14:pctWidth>0</wp14:pctWidth>
+                  </wp14:sizeRelH>
+                  <wp14:sizeRelV relativeFrom="margin">
+                    <wp14:pctHeight>0</wp14:pctHeight>
+                  </wp14:sizeRelV>
+                </wp:anchor>
+              </w:drawing>
+            </w:r>
           </w:p>
         </w:tc>
       </w:tr>
@@ -3100,7 +3073,7 @@
           <w:p>
             <w:pPr>
               <w:ind w:left="720"/>
-              <w:jc w:val="right"/>
+              <w:jc w:val="center"/>
               <w:rPr>
                 <w:noProof/>
               </w:rPr>
@@ -3109,19 +3082,554 @@
               <w:rPr>
                 <w:noProof/>
               </w:rPr>
-              <w:t xml:space="preserve">Page </w:t>
-            </w:r>
-            <w:r>
-              <w:rPr>
-                <w:noProof/>
-              </w:rPr>
-              <w:t>3</w:t>
+              <mc:AlternateContent>
+                <mc:Choice Requires="wps">
+                  <w:drawing>
+                    <wp:anchor distT="0" distB="0" distL="114300" distR="114300" simplePos="0" relativeHeight="251685888" behindDoc="0" locked="0" layoutInCell="1" allowOverlap="1" wp14:anchorId="48899218" wp14:editId="398AD06D">
+                      <wp:simplePos x="0" y="0"/>
+                      <wp:positionH relativeFrom="column">
+                        <wp:posOffset>2383790</wp:posOffset>
+                      </wp:positionH>
+                      <wp:positionV relativeFrom="paragraph">
+                        <wp:posOffset>295275</wp:posOffset>
+                      </wp:positionV>
+                      <wp:extent cx="4892040" cy="3565525"/>
+                      <wp:effectExtent l="0" t="0" r="3810" b="0"/>
+                      <wp:wrapNone/>
+                      <wp:docPr id="2040739607" name="Text Box 2040739607"/>
+                      <wp:cNvGraphicFramePr/>
+                      <a:graphic xmlns:a="http://schemas.openxmlformats.org/drawingml/2006/main">
+                        <a:graphicData uri="http://schemas.microsoft.com/office/word/2010/wordprocessingShape">
+                          <wps:wsp>
+                            <wps:cNvSpPr txBox="1"/>
+                            <wps:spPr>
+                              <a:xfrm>
+                                <a:off x="0" y="0"/>
+                                <a:ext cx="4892040" cy="3565525"/>
+                              </a:xfrm>
+                              <a:prstGeom prst="rect">
+                                <a:avLst/>
+                              </a:prstGeom>
+                              <a:solidFill>
+                                <a:schemeClr val="lt1"/>
+                              </a:solidFill>
+                              <a:ln w="6350">
+                                <a:noFill/>
+                              </a:ln>
+                            </wps:spPr>
+                            <wps:txbx>
+                              <w:txbxContent>
+                                <w:p>
+                                  <w:pPr>
+                                    <w:pStyle w:val="Heading1"/>
+                                    <w:rPr>
+                                      <w:rFonts w:asciiTheme="minorHAnsi" w:hAnsiTheme="minorHAnsi" w:cstheme="minorHAnsi"/>
+                                      <w:b/>
+                                      <w:bCs/>
+                                      <w:sz w:val="32"/>
+                                    </w:rPr>
+                                  </w:pPr>
+                                  <w:r>
+                                    <w:rPr>
+                                      <w:rFonts w:asciiTheme="minorHAnsi" w:hAnsiTheme="minorHAnsi" w:cstheme="minorHAnsi"/>
+                                      <w:b/>
+                                      <w:bCs/>
+                                      <w:sz w:val="32"/>
+                                    </w:rPr>
+                                    <w:t>03 Optimizing</w:t>
+                                  </w:r>
+                                  <w:r>
+                                    <w:rPr>
+                                      <w:rFonts w:asciiTheme="minorHAnsi" w:hAnsiTheme="minorHAnsi" w:cstheme="minorHAnsi"/>
+                                      <w:b/>
+                                      <w:bCs/>
+                                      <w:sz w:val="32"/>
+                                    </w:rPr>
+                                    <w:t xml:space="preserve"> </w:t>
+                                  </w:r>
+                                  <w:r>
+                                    <w:rPr>
+                                      <w:rFonts w:asciiTheme="minorHAnsi" w:hAnsiTheme="minorHAnsi" w:cstheme="minorHAnsi"/>
+                                      <w:b/>
+                                      <w:bCs/>
+                                      <w:sz w:val="32"/>
+                                    </w:rPr>
+                                    <w:t>Further</w:t>
+                                  </w:r>
+                                </w:p>
+                                <w:p/>
+                                <w:p>
+                                  <w:pPr>
+                                    <w:pStyle w:val="Heading2"/>
+                                    <w:ind w:firstLine="720"/>
+                                    <w:rPr>
+                                      <w:rFonts w:asciiTheme="minorHAnsi" w:hAnsiTheme="minorHAnsi" w:cstheme="minorHAnsi"/>
+                                      <w:b/>
+                                      <w:bCs/>
+                                      <w:sz w:val="28"/>
+                                      <w:szCs w:val="28"/>
+                                    </w:rPr>
+                                  </w:pPr>
+                                  <w:proofErr w:type="spellStart"/>
+                                  <w:r>
+                                    <w:rPr>
+                                      <w:rFonts w:asciiTheme="minorHAnsi" w:hAnsiTheme="minorHAnsi" w:cstheme="minorHAnsi"/>
+                                      <w:b/>
+                                      <w:bCs/>
+                                      <w:sz w:val="28"/>
+                                      <w:szCs w:val="28"/>
+                                    </w:rPr>
+                                    <w:t>AlphabetSoupCharity_Extra_Optimizations</w:t>
+                                  </w:r>
+                                  <w:proofErr w:type="spellEnd"/>
+                                </w:p>
+                                <w:p>
+                                  <w:pPr>
+                                    <w:pStyle w:val="Heading2"/>
+                                    <w:ind w:left="720"/>
+                                    <w:rPr>
+                                      <w:color w:val="000000" w:themeColor="text1"/>
+                                      <w:sz w:val="24"/>
+                                      <w:szCs w:val="24"/>
+                                    </w:rPr>
+                                  </w:pPr>
+                                  <w:r>
+                                    <w:rPr>
+                                      <w:color w:val="000000" w:themeColor="text1"/>
+                                      <w:sz w:val="24"/>
+                                      <w:szCs w:val="24"/>
+                                    </w:rPr>
+                                    <w:t>Further discussions with colleagues lead our group down the path to analyze multiple nodes, dropout rates, learning rates, and batch sizes.  This seems rather promising and has brought us to over a 76% success rate</w:t>
+                                  </w:r>
+                                  <w:r>
+                                    <w:rPr>
+                                      <w:color w:val="000000" w:themeColor="text1"/>
+                                      <w:sz w:val="24"/>
+                                      <w:szCs w:val="24"/>
+                                    </w:rPr>
+                                    <w:t xml:space="preserve"> according to one of the graphs listed below</w:t>
+                                  </w:r>
+                                  <w:r>
+                                    <w:rPr>
+                                      <w:color w:val="000000" w:themeColor="text1"/>
+                                      <w:sz w:val="24"/>
+                                      <w:szCs w:val="24"/>
+                                    </w:rPr>
+                                    <w:t>.  We did decide to add the name of the charity back in as we felt it was an important feature to consider.  Smart choice!</w:t>
+                                  </w:r>
+                                </w:p>
+                                <w:p/>
+                                <w:p>
+                                  <w:pPr>
+                                    <w:pStyle w:val="Heading2"/>
+                                    <w:ind w:firstLine="720"/>
+                                    <w:rPr>
+                                      <w:rFonts w:asciiTheme="minorHAnsi" w:hAnsiTheme="minorHAnsi" w:cstheme="minorHAnsi"/>
+                                      <w:b/>
+                                      <w:bCs/>
+                                      <w:sz w:val="28"/>
+                                      <w:szCs w:val="28"/>
+                                    </w:rPr>
+                                  </w:pPr>
+                                  <w:r>
+                                    <w:rPr>
+                                      <w:rFonts w:asciiTheme="minorHAnsi" w:hAnsiTheme="minorHAnsi" w:cstheme="minorHAnsi"/>
+                                      <w:b/>
+                                      <w:bCs/>
+                                      <w:sz w:val="28"/>
+                                      <w:szCs w:val="28"/>
+                                    </w:rPr>
+                                    <w:t>Summary Results</w:t>
+                                  </w:r>
+                                </w:p>
+                                <w:p>
+                                  <w:pPr>
+                                    <w:ind w:left="720"/>
+                                    <w:rPr>
+                                      <w:rFonts w:asciiTheme="majorHAnsi" w:hAnsiTheme="majorHAnsi" w:cstheme="majorHAnsi"/>
+                                    </w:rPr>
+                                  </w:pPr>
+                                  <w:r>
+                                    <w:rPr>
+                                      <w:rFonts w:asciiTheme="majorHAnsi" w:hAnsiTheme="majorHAnsi" w:cstheme="majorHAnsi"/>
+                                      <w:color w:val="000000" w:themeColor="text1"/>
+                                      <w:sz w:val="24"/>
+                                      <w:szCs w:val="24"/>
+                                    </w:rPr>
+                                    <w:t xml:space="preserve">We likely would consider a less manual approach by using a </w:t>
+                                  </w:r>
+                                  <w:proofErr w:type="spellStart"/>
+                                  <w:r>
+                                    <w:rPr>
+                                      <w:rFonts w:asciiTheme="majorHAnsi" w:hAnsiTheme="majorHAnsi" w:cstheme="majorHAnsi"/>
+                                      <w:color w:val="000000" w:themeColor="text1"/>
+                                      <w:sz w:val="24"/>
+                                      <w:szCs w:val="24"/>
+                                    </w:rPr>
+                                    <w:t>KerasTuner</w:t>
+                                  </w:r>
+                                  <w:proofErr w:type="spellEnd"/>
+                                  <w:r>
+                                    <w:rPr>
+                                      <w:rFonts w:asciiTheme="majorHAnsi" w:hAnsiTheme="majorHAnsi" w:cstheme="majorHAnsi"/>
+                                      <w:color w:val="000000" w:themeColor="text1"/>
+                                      <w:sz w:val="24"/>
+                                      <w:szCs w:val="24"/>
+                                    </w:rPr>
+                                    <w:t xml:space="preserve"> </w:t>
+                                  </w:r>
+                                  <w:proofErr w:type="spellStart"/>
+                                  <w:r>
+                                    <w:rPr>
+                                      <w:rFonts w:asciiTheme="majorHAnsi" w:hAnsiTheme="majorHAnsi" w:cstheme="majorHAnsi"/>
+                                      <w:color w:val="000000" w:themeColor="text1"/>
+                                      <w:sz w:val="24"/>
+                                      <w:szCs w:val="24"/>
+                                    </w:rPr>
+                                    <w:t>HyperModel</w:t>
+                                  </w:r>
+                                  <w:proofErr w:type="spellEnd"/>
+                                  <w:r>
+                                    <w:rPr>
+                                      <w:rFonts w:asciiTheme="majorHAnsi" w:hAnsiTheme="majorHAnsi" w:cstheme="majorHAnsi"/>
+                                      <w:color w:val="000000" w:themeColor="text1"/>
+                                      <w:sz w:val="24"/>
+                                      <w:szCs w:val="24"/>
+                                    </w:rPr>
+                                    <w:t xml:space="preserve"> to do make the decisions based on </w:t>
+                                  </w:r>
+                                  <w:proofErr w:type="spellStart"/>
+                                  <w:r>
+                                    <w:rPr>
+                                      <w:rFonts w:asciiTheme="majorHAnsi" w:hAnsiTheme="majorHAnsi" w:cstheme="majorHAnsi"/>
+                                      <w:color w:val="000000" w:themeColor="text1"/>
+                                      <w:sz w:val="24"/>
+                                      <w:szCs w:val="24"/>
+                                    </w:rPr>
+                                    <w:t>algorithyms</w:t>
+                                  </w:r>
+                                  <w:proofErr w:type="spellEnd"/>
+                                  <w:r>
+                                    <w:rPr>
+                                      <w:rFonts w:asciiTheme="majorHAnsi" w:hAnsiTheme="majorHAnsi" w:cstheme="majorHAnsi"/>
+                                      <w:color w:val="000000" w:themeColor="text1"/>
+                                      <w:sz w:val="24"/>
+                                      <w:szCs w:val="24"/>
+                                    </w:rPr>
+                                    <w:t xml:space="preserve"> built in rather than try to work through it manually which becomes quite time consuming and not cost effective.</w:t>
+                                  </w:r>
+                                </w:p>
+                                <w:p>
+                                  <w:pPr>
+                                    <w:rPr>
+                                      <w:sz w:val="24"/>
+                                      <w:szCs w:val="24"/>
+                                    </w:rPr>
+                                  </w:pPr>
+                                </w:p>
+                              </w:txbxContent>
+                            </wps:txbx>
+                            <wps:bodyPr rot="0" spcFirstLastPara="0" vertOverflow="overflow" horzOverflow="overflow" vert="horz" wrap="square" lIns="91440" tIns="45720" rIns="91440" bIns="45720" numCol="1" spcCol="0" rtlCol="0" fromWordArt="0" anchor="t" anchorCtr="0" forceAA="0" compatLnSpc="1">
+                              <a:prstTxWarp prst="textNoShape">
+                                <a:avLst/>
+                              </a:prstTxWarp>
+                              <a:noAutofit/>
+                            </wps:bodyPr>
+                          </wps:wsp>
+                        </a:graphicData>
+                      </a:graphic>
+                      <wp14:sizeRelH relativeFrom="margin">
+                        <wp14:pctWidth>0</wp14:pctWidth>
+                      </wp14:sizeRelH>
+                      <wp14:sizeRelV relativeFrom="margin">
+                        <wp14:pctHeight>0</wp14:pctHeight>
+                      </wp14:sizeRelV>
+                    </wp:anchor>
+                  </w:drawing>
+                </mc:Choice>
+                <mc:Fallback>
+                  <w:pict>
+                    <v:shape w14:anchorId="48899218" id="Text Box 2040739607" o:spid="_x0000_s1044" type="#_x0000_t202" style="position:absolute;left:0;text-align:left;margin-left:187.7pt;margin-top:23.25pt;width:385.2pt;height:280.75pt;z-index:251685888;visibility:visible;mso-wrap-style:square;mso-width-percent:0;mso-height-percent:0;mso-wrap-distance-left:9pt;mso-wrap-distance-top:0;mso-wrap-distance-right:9pt;mso-wrap-distance-bottom:0;mso-position-horizontal:absolute;mso-position-horizontal-relative:text;mso-position-vertical:absolute;mso-position-vertical-relative:text;mso-width-percent:0;mso-height-percent:0;mso-width-relative:margin;mso-height-relative:margin;v-text-anchor:top" o:gfxdata="UEsDBBQABgAIAAAAIQC2gziS/gAAAOEBAAATAAAAW0NvbnRlbnRfVHlwZXNdLnhtbJSRQU7DMBBF&#10;90jcwfIWJU67QAgl6YK0S0CoHGBkTxKLZGx5TGhvj5O2G0SRWNoz/78nu9wcxkFMGNg6quQqL6RA&#10;0s5Y6ir5vt9lD1JwBDIwOMJKHpHlpr69KfdHjyxSmriSfYz+USnWPY7AufNIadK6MEJMx9ApD/oD&#10;OlTrorhX2lFEilmcO2RdNtjC5xDF9pCuTyYBB5bi6bQ4syoJ3g9WQ0ymaiLzg5KdCXlKLjvcW893&#10;SUOqXwnz5DrgnHtJTxOsQfEKIT7DmDSUCaxw7Rqn8787ZsmRM9e2VmPeBN4uqYvTtW7jvijg9N/y&#10;JsXecLq0q+WD6m8AAAD//wMAUEsDBBQABgAIAAAAIQA4/SH/1gAAAJQBAAALAAAAX3JlbHMvLnJl&#10;bHOkkMFqwzAMhu+DvYPRfXGawxijTi+j0GvpHsDYimMaW0Yy2fr2M4PBMnrbUb/Q94l/f/hMi1qR&#10;JVI2sOt6UJgd+ZiDgffL8ekFlFSbvV0oo4EbChzGx4f9GRdb25HMsYhqlCwG5lrLq9biZkxWOiqY&#10;22YiTra2kYMu1l1tQD30/bPm3wwYN0x18gb45AdQl1tp5j/sFB2T0FQ7R0nTNEV3j6o9feQzro1i&#10;OWA14Fm+Q8a1a8+Bvu/d/dMb2JY5uiPbhG/ktn4cqGU/er3pcvwCAAD//wMAUEsDBBQABgAIAAAA&#10;IQCDvuW9MgIAAF0EAAAOAAAAZHJzL2Uyb0RvYy54bWysVE1v2zAMvQ/YfxB0X+ykcdYGcYosRYYB&#10;RVsgHXpWZCkWIIuapMTOfv0oOV/rdhp2kUmReiQfSc/uu0aTvXBegSnpcJBTIgyHSpltSb+/rj7d&#10;UuIDMxXTYERJD8LT+/nHD7PWTsUIatCVcARBjJ+2tqR1CHaaZZ7XomF+AFYYNEpwDQuoum1WOdYi&#10;eqOzUZ5PshZcZR1w4T3ePvRGOk/4UgoenqX0IhBdUswtpNOlcxPPbD5j061jtlb8mAb7hywapgwG&#10;PUM9sMDIzqk/oBrFHXiQYcChyUBKxUWqAasZ5u+qWdfMilQLkuPtmSb//2D5035tXxwJ3RfosIGR&#10;kNb6qcfLWE8nXRO/mClBO1J4ONMmukA4Xo5v70b5GE0cbTfFpChGRcTJLs+t8+GrgIZEoaQO+5Lo&#10;YvtHH3rXk0uM5kGraqW0TkqcBbHUjuwZdlGHlCSC/+alDWlLOrkp8gRsID7vkbXBXC5FRSl0m46o&#10;CguenCreQHVAIhz0M+ItXylM9pH58MIcDgUWiIMenvGQGjAYHCVKanA//3Yf/bFXaKWkxSErqf+x&#10;Y05Qor8Z7OLdcBx5C0kZF59HqLhry+baYnbNEpCBIa6U5UmM/kGfROmgecN9WMSoaGKGY+yShpO4&#10;DP3o4z5xsVgkJ5xDy8KjWVseoSPjsRWv3Rtz9tivgK1+gtM4sum7tvW+8aWBxS6AVKmnkeie1SP/&#10;OMNpKo77FpfkWk9el7/C/BcAAAD//wMAUEsDBBQABgAIAAAAIQCYkETr4gAAAAsBAAAPAAAAZHJz&#10;L2Rvd25yZXYueG1sTI/LTsMwEEX3SPyDNUhsELVLHq1CJhVCPKTuaFoQOzcekojYjmI3CX+Pu4Ll&#10;aI7uPTffzLpjIw2utQZhuRDAyFRWtaZG2JfPt2tgzkujZGcNIfyQg01xeZHLTNnJvNG48zULIcZl&#10;EqHxvs84d1VDWrqF7cmE35cdtPThHGquBjmFcN3xOyFSrmVrQkMje3psqPrenTTC5039sXXzy2GK&#10;kqh/eh3L1bsqEa+v5od7YJ5m/wfDWT+oQxGcjvZklGMdQrRK4oAixGkC7Aws4ySMOSKkYi2AFzn/&#10;v6H4BQAA//8DAFBLAQItABQABgAIAAAAIQC2gziS/gAAAOEBAAATAAAAAAAAAAAAAAAAAAAAAABb&#10;Q29udGVudF9UeXBlc10ueG1sUEsBAi0AFAAGAAgAAAAhADj9If/WAAAAlAEAAAsAAAAAAAAAAAAA&#10;AAAALwEAAF9yZWxzLy5yZWxzUEsBAi0AFAAGAAgAAAAhAIO+5b0yAgAAXQQAAA4AAAAAAAAAAAAA&#10;AAAALgIAAGRycy9lMm9Eb2MueG1sUEsBAi0AFAAGAAgAAAAhAJiQROviAAAACwEAAA8AAAAAAAAA&#10;AAAAAAAAjAQAAGRycy9kb3ducmV2LnhtbFBLBQYAAAAABAAEAPMAAACbBQAAAAA=&#10;" fillcolor="white [3201]" stroked="f" strokeweight=".5pt">
+                      <v:textbox>
+                        <w:txbxContent>
+                          <w:p>
+                            <w:pPr>
+                              <w:pStyle w:val="Heading1"/>
+                              <w:rPr>
+                                <w:rFonts w:asciiTheme="minorHAnsi" w:hAnsiTheme="minorHAnsi" w:cstheme="minorHAnsi"/>
+                                <w:b/>
+                                <w:bCs/>
+                                <w:sz w:val="32"/>
+                              </w:rPr>
+                            </w:pPr>
+                            <w:r>
+                              <w:rPr>
+                                <w:rFonts w:asciiTheme="minorHAnsi" w:hAnsiTheme="minorHAnsi" w:cstheme="minorHAnsi"/>
+                                <w:b/>
+                                <w:bCs/>
+                                <w:sz w:val="32"/>
+                              </w:rPr>
+                              <w:t>03 Optimizing</w:t>
+                            </w:r>
+                            <w:r>
+                              <w:rPr>
+                                <w:rFonts w:asciiTheme="minorHAnsi" w:hAnsiTheme="minorHAnsi" w:cstheme="minorHAnsi"/>
+                                <w:b/>
+                                <w:bCs/>
+                                <w:sz w:val="32"/>
+                              </w:rPr>
+                              <w:t xml:space="preserve"> </w:t>
+                            </w:r>
+                            <w:r>
+                              <w:rPr>
+                                <w:rFonts w:asciiTheme="minorHAnsi" w:hAnsiTheme="minorHAnsi" w:cstheme="minorHAnsi"/>
+                                <w:b/>
+                                <w:bCs/>
+                                <w:sz w:val="32"/>
+                              </w:rPr>
+                              <w:t>Further</w:t>
+                            </w:r>
+                          </w:p>
+                          <w:p/>
+                          <w:p>
+                            <w:pPr>
+                              <w:pStyle w:val="Heading2"/>
+                              <w:ind w:firstLine="720"/>
+                              <w:rPr>
+                                <w:rFonts w:asciiTheme="minorHAnsi" w:hAnsiTheme="minorHAnsi" w:cstheme="minorHAnsi"/>
+                                <w:b/>
+                                <w:bCs/>
+                                <w:sz w:val="28"/>
+                                <w:szCs w:val="28"/>
+                              </w:rPr>
+                            </w:pPr>
+                            <w:proofErr w:type="spellStart"/>
+                            <w:r>
+                              <w:rPr>
+                                <w:rFonts w:asciiTheme="minorHAnsi" w:hAnsiTheme="minorHAnsi" w:cstheme="minorHAnsi"/>
+                                <w:b/>
+                                <w:bCs/>
+                                <w:sz w:val="28"/>
+                                <w:szCs w:val="28"/>
+                              </w:rPr>
+                              <w:t>AlphabetSoupCharity_Extra_Optimizations</w:t>
+                            </w:r>
+                            <w:proofErr w:type="spellEnd"/>
+                          </w:p>
+                          <w:p>
+                            <w:pPr>
+                              <w:pStyle w:val="Heading2"/>
+                              <w:ind w:left="720"/>
+                              <w:rPr>
+                                <w:color w:val="000000" w:themeColor="text1"/>
+                                <w:sz w:val="24"/>
+                                <w:szCs w:val="24"/>
+                              </w:rPr>
+                            </w:pPr>
+                            <w:r>
+                              <w:rPr>
+                                <w:color w:val="000000" w:themeColor="text1"/>
+                                <w:sz w:val="24"/>
+                                <w:szCs w:val="24"/>
+                              </w:rPr>
+                              <w:t>Further discussions with colleagues lead our group down the path to analyze multiple nodes, dropout rates, learning rates, and batch sizes.  This seems rather promising and has brought us to over a 76% success rate</w:t>
+                            </w:r>
+                            <w:r>
+                              <w:rPr>
+                                <w:color w:val="000000" w:themeColor="text1"/>
+                                <w:sz w:val="24"/>
+                                <w:szCs w:val="24"/>
+                              </w:rPr>
+                              <w:t xml:space="preserve"> according to one of the graphs listed below</w:t>
+                            </w:r>
+                            <w:r>
+                              <w:rPr>
+                                <w:color w:val="000000" w:themeColor="text1"/>
+                                <w:sz w:val="24"/>
+                                <w:szCs w:val="24"/>
+                              </w:rPr>
+                              <w:t>.  We did decide to add the name of the charity back in as we felt it was an important feature to consider.  Smart choice!</w:t>
+                            </w:r>
+                          </w:p>
+                          <w:p/>
+                          <w:p>
+                            <w:pPr>
+                              <w:pStyle w:val="Heading2"/>
+                              <w:ind w:firstLine="720"/>
+                              <w:rPr>
+                                <w:rFonts w:asciiTheme="minorHAnsi" w:hAnsiTheme="minorHAnsi" w:cstheme="minorHAnsi"/>
+                                <w:b/>
+                                <w:bCs/>
+                                <w:sz w:val="28"/>
+                                <w:szCs w:val="28"/>
+                              </w:rPr>
+                            </w:pPr>
+                            <w:r>
+                              <w:rPr>
+                                <w:rFonts w:asciiTheme="minorHAnsi" w:hAnsiTheme="minorHAnsi" w:cstheme="minorHAnsi"/>
+                                <w:b/>
+                                <w:bCs/>
+                                <w:sz w:val="28"/>
+                                <w:szCs w:val="28"/>
+                              </w:rPr>
+                              <w:t>Summary Results</w:t>
+                            </w:r>
+                          </w:p>
+                          <w:p>
+                            <w:pPr>
+                              <w:ind w:left="720"/>
+                              <w:rPr>
+                                <w:rFonts w:asciiTheme="majorHAnsi" w:hAnsiTheme="majorHAnsi" w:cstheme="majorHAnsi"/>
+                              </w:rPr>
+                            </w:pPr>
+                            <w:r>
+                              <w:rPr>
+                                <w:rFonts w:asciiTheme="majorHAnsi" w:hAnsiTheme="majorHAnsi" w:cstheme="majorHAnsi"/>
+                                <w:color w:val="000000" w:themeColor="text1"/>
+                                <w:sz w:val="24"/>
+                                <w:szCs w:val="24"/>
+                              </w:rPr>
+                              <w:t xml:space="preserve">We likely would consider a less manual approach by using a </w:t>
+                            </w:r>
+                            <w:proofErr w:type="spellStart"/>
+                            <w:r>
+                              <w:rPr>
+                                <w:rFonts w:asciiTheme="majorHAnsi" w:hAnsiTheme="majorHAnsi" w:cstheme="majorHAnsi"/>
+                                <w:color w:val="000000" w:themeColor="text1"/>
+                                <w:sz w:val="24"/>
+                                <w:szCs w:val="24"/>
+                              </w:rPr>
+                              <w:t>KerasTuner</w:t>
+                            </w:r>
+                            <w:proofErr w:type="spellEnd"/>
+                            <w:r>
+                              <w:rPr>
+                                <w:rFonts w:asciiTheme="majorHAnsi" w:hAnsiTheme="majorHAnsi" w:cstheme="majorHAnsi"/>
+                                <w:color w:val="000000" w:themeColor="text1"/>
+                                <w:sz w:val="24"/>
+                                <w:szCs w:val="24"/>
+                              </w:rPr>
+                              <w:t xml:space="preserve"> </w:t>
+                            </w:r>
+                            <w:proofErr w:type="spellStart"/>
+                            <w:r>
+                              <w:rPr>
+                                <w:rFonts w:asciiTheme="majorHAnsi" w:hAnsiTheme="majorHAnsi" w:cstheme="majorHAnsi"/>
+                                <w:color w:val="000000" w:themeColor="text1"/>
+                                <w:sz w:val="24"/>
+                                <w:szCs w:val="24"/>
+                              </w:rPr>
+                              <w:t>HyperModel</w:t>
+                            </w:r>
+                            <w:proofErr w:type="spellEnd"/>
+                            <w:r>
+                              <w:rPr>
+                                <w:rFonts w:asciiTheme="majorHAnsi" w:hAnsiTheme="majorHAnsi" w:cstheme="majorHAnsi"/>
+                                <w:color w:val="000000" w:themeColor="text1"/>
+                                <w:sz w:val="24"/>
+                                <w:szCs w:val="24"/>
+                              </w:rPr>
+                              <w:t xml:space="preserve"> to do make the decisions based on </w:t>
+                            </w:r>
+                            <w:proofErr w:type="spellStart"/>
+                            <w:r>
+                              <w:rPr>
+                                <w:rFonts w:asciiTheme="majorHAnsi" w:hAnsiTheme="majorHAnsi" w:cstheme="majorHAnsi"/>
+                                <w:color w:val="000000" w:themeColor="text1"/>
+                                <w:sz w:val="24"/>
+                                <w:szCs w:val="24"/>
+                              </w:rPr>
+                              <w:t>algorithyms</w:t>
+                            </w:r>
+                            <w:proofErr w:type="spellEnd"/>
+                            <w:r>
+                              <w:rPr>
+                                <w:rFonts w:asciiTheme="majorHAnsi" w:hAnsiTheme="majorHAnsi" w:cstheme="majorHAnsi"/>
+                                <w:color w:val="000000" w:themeColor="text1"/>
+                                <w:sz w:val="24"/>
+                                <w:szCs w:val="24"/>
+                              </w:rPr>
+                              <w:t xml:space="preserve"> built in rather than try to work through it manually which becomes quite time consuming and not cost effective.</w:t>
+                            </w:r>
+                          </w:p>
+                          <w:p>
+                            <w:pPr>
+                              <w:rPr>
+                                <w:sz w:val="24"/>
+                                <w:szCs w:val="24"/>
+                              </w:rPr>
+                            </w:pPr>
+                          </w:p>
+                        </w:txbxContent>
+                      </v:textbox>
+                    </v:shape>
+                  </w:pict>
+                </mc:Fallback>
+              </mc:AlternateContent>
             </w:r>
           </w:p>
         </w:tc>
       </w:tr>
     </w:tbl>
-    <w:p/>
+    <w:p>
+      <w:r>
+        <w:drawing>
+          <wp:anchor distT="0" distB="0" distL="114300" distR="114300" simplePos="0" relativeHeight="251687936" behindDoc="0" locked="0" layoutInCell="1" allowOverlap="1" wp14:anchorId="01F263F9" wp14:editId="14F7AD55">
+            <wp:simplePos x="0" y="0"/>
+            <wp:positionH relativeFrom="column">
+              <wp:posOffset>465455</wp:posOffset>
+            </wp:positionH>
+            <wp:positionV relativeFrom="page">
+              <wp:posOffset>5852160</wp:posOffset>
+            </wp:positionV>
+            <wp:extent cx="6878017" cy="2795270"/>
+            <wp:effectExtent l="0" t="0" r="0" b="5080"/>
+            <wp:wrapNone/>
+            <wp:docPr id="91651196" name="Picture 1" descr="A picture containing text, line, plot, diagram&#10;&#10;Description automatically generated"/>
+            <wp:cNvGraphicFramePr>
+              <a:graphicFrameLocks xmlns:a="http://schemas.openxmlformats.org/drawingml/2006/main" noChangeAspect="1"/>
+            </wp:cNvGraphicFramePr>
+            <a:graphic xmlns:a="http://schemas.openxmlformats.org/drawingml/2006/main">
+              <a:graphicData uri="http://schemas.openxmlformats.org/drawingml/2006/picture">
+                <pic:pic xmlns:pic="http://schemas.openxmlformats.org/drawingml/2006/picture">
+                  <pic:nvPicPr>
+                    <pic:cNvPr id="91651196" name="Picture 1" descr="A picture containing text, line, plot, diagram&#10;&#10;Description automatically generated"/>
+                    <pic:cNvPicPr/>
+                  </pic:nvPicPr>
+                  <pic:blipFill>
+                    <a:blip r:embed="rId12">
+                      <a:extLst>
+                        <a:ext uri="{28A0092B-C50C-407E-A947-70E740481C1C}">
+                          <a14:useLocalDpi xmlns:a14="http://schemas.microsoft.com/office/drawing/2010/main" val="0"/>
+                        </a:ext>
+                      </a:extLst>
+                    </a:blip>
+                    <a:stretch>
+                      <a:fillRect/>
+                    </a:stretch>
+                  </pic:blipFill>
+                  <pic:spPr>
+                    <a:xfrm>
+                      <a:off x="0" y="0"/>
+                      <a:ext cx="6878017" cy="2795270"/>
+                    </a:xfrm>
+                    <a:prstGeom prst="rect">
+                      <a:avLst/>
+                    </a:prstGeom>
+                  </pic:spPr>
+                </pic:pic>
+              </a:graphicData>
+            </a:graphic>
+            <wp14:sizeRelH relativeFrom="margin">
+              <wp14:pctWidth>0</wp14:pctWidth>
+            </wp14:sizeRelH>
+            <wp14:sizeRelV relativeFrom="margin">
+              <wp14:pctHeight>0</wp14:pctHeight>
+            </wp14:sizeRelV>
+          </wp:anchor>
+        </w:drawing>
+      </w:r>
+    </w:p>
     <w:sectPr>
       <w:pgSz w:w="12240" w:h="15840"/>
       <w:pgMar w:top="0" w:right="0" w:bottom="0" w:left="0" w:header="720" w:footer="720" w:gutter="0"/>
@@ -3130,6 +3638,56 @@
     </w:sectPr>
   </w:body>
 </w:document>
+</file>
+
+<file path=word/endnotes.xml><?xml version="1.0" encoding="utf-8"?>
+<w:endnotes xmlns:wpc="http://schemas.microsoft.com/office/word/2010/wordprocessingCanvas" xmlns:cx="http://schemas.microsoft.com/office/drawing/2014/chartex" xmlns:cx1="http://schemas.microsoft.com/office/drawing/2015/9/8/chartex" xmlns:cx2="http://schemas.microsoft.com/office/drawing/2015/10/21/chartex" xmlns:cx3="http://schemas.microsoft.com/office/drawing/2016/5/9/chartex" xmlns:cx4="http://schemas.microsoft.com/office/drawing/2016/5/10/chartex" xmlns:cx5="http://schemas.microsoft.com/office/drawing/2016/5/11/chartex" xmlns:cx6="http://schemas.microsoft.com/office/drawing/2016/5/12/chartex" xmlns:cx7="http://schemas.microsoft.com/office/drawing/2016/5/13/chartex" xmlns:cx8="http://schemas.microsoft.com/office/drawing/2016/5/14/chartex" xmlns:mc="http://schemas.openxmlformats.org/markup-compatibility/2006" xmlns:aink="http://schemas.microsoft.com/office/drawing/2016/ink" xmlns:am3d="http://schemas.microsoft.com/office/drawing/2017/model3d" xmlns:o="urn:schemas-microsoft-com:office:office" xmlns:oel="http://schemas.microsoft.com/office/2019/extlst" xmlns:r="http://schemas.openxmlformats.org/officeDocument/2006/relationships" xmlns:m="http://schemas.openxmlformats.org/officeDocument/2006/math" xmlns:v="urn:schemas-microsoft-com:vml" xmlns:wp14="http://schemas.microsoft.com/office/word/2010/wordprocessingDrawing" xmlns:wp="http://schemas.openxmlformats.org/drawingml/2006/wordprocessingDrawing" xmlns:w10="urn:schemas-microsoft-com:office:word" xmlns:w="http://schemas.openxmlformats.org/wordprocessingml/2006/main" xmlns:w14="http://schemas.microsoft.com/office/word/2010/wordml" xmlns:w15="http://schemas.microsoft.com/office/word/2012/wordml" xmlns:w16cex="http://schemas.microsoft.com/office/word/2018/wordml/cex" xmlns:w16cid="http://schemas.microsoft.com/office/word/2016/wordml/cid" xmlns:w16="http://schemas.microsoft.com/office/word/2018/wordml" xmlns:w16du="http://schemas.microsoft.com/office/word/2023/wordml/word16du" xmlns:w16sdtdh="http://schemas.microsoft.com/office/word/2020/wordml/sdtdatahash" xmlns:w16se="http://schemas.microsoft.com/office/word/2015/wordml/symex" xmlns:wpg="http://schemas.microsoft.com/office/word/2010/wordprocessingGroup" xmlns:wpi="http://schemas.microsoft.com/office/word/2010/wordprocessingInk" xmlns:wne="http://schemas.microsoft.com/office/word/2006/wordml" xmlns:wps="http://schemas.microsoft.com/office/word/2010/wordprocessingShape" mc:Ignorable="w14 w15 w16se w16cid w16 w16cex w16sdtdh wp14">
+  <w:endnote w:type="separator" w:id="-1">
+    <w:p>
+      <w:pPr>
+        <w:spacing w:after="0" w:line="240" w:lineRule="auto"/>
+      </w:pPr>
+      <w:r>
+        <w:separator/>
+      </w:r>
+    </w:p>
+  </w:endnote>
+  <w:endnote w:type="continuationSeparator" w:id="0">
+    <w:p>
+      <w:pPr>
+        <w:spacing w:after="0" w:line="240" w:lineRule="auto"/>
+      </w:pPr>
+      <w:r>
+        <w:continuationSeparator/>
+      </w:r>
+    </w:p>
+  </w:endnote>
+</w:endnotes>
+</file>
+
+<file path=word/footnotes.xml><?xml version="1.0" encoding="utf-8"?>
+<w:footnotes xmlns:wpc="http://schemas.microsoft.com/office/word/2010/wordprocessingCanvas" xmlns:cx="http://schemas.microsoft.com/office/drawing/2014/chartex" xmlns:cx1="http://schemas.microsoft.com/office/drawing/2015/9/8/chartex" xmlns:cx2="http://schemas.microsoft.com/office/drawing/2015/10/21/chartex" xmlns:cx3="http://schemas.microsoft.com/office/drawing/2016/5/9/chartex" xmlns:cx4="http://schemas.microsoft.com/office/drawing/2016/5/10/chartex" xmlns:cx5="http://schemas.microsoft.com/office/drawing/2016/5/11/chartex" xmlns:cx6="http://schemas.microsoft.com/office/drawing/2016/5/12/chartex" xmlns:cx7="http://schemas.microsoft.com/office/drawing/2016/5/13/chartex" xmlns:cx8="http://schemas.microsoft.com/office/drawing/2016/5/14/chartex" xmlns:mc="http://schemas.openxmlformats.org/markup-compatibility/2006" xmlns:aink="http://schemas.microsoft.com/office/drawing/2016/ink" xmlns:am3d="http://schemas.microsoft.com/office/drawing/2017/model3d" xmlns:o="urn:schemas-microsoft-com:office:office" xmlns:oel="http://schemas.microsoft.com/office/2019/extlst" xmlns:r="http://schemas.openxmlformats.org/officeDocument/2006/relationships" xmlns:m="http://schemas.openxmlformats.org/officeDocument/2006/math" xmlns:v="urn:schemas-microsoft-com:vml" xmlns:wp14="http://schemas.microsoft.com/office/word/2010/wordprocessingDrawing" xmlns:wp="http://schemas.openxmlformats.org/drawingml/2006/wordprocessingDrawing" xmlns:w10="urn:schemas-microsoft-com:office:word" xmlns:w="http://schemas.openxmlformats.org/wordprocessingml/2006/main" xmlns:w14="http://schemas.microsoft.com/office/word/2010/wordml" xmlns:w15="http://schemas.microsoft.com/office/word/2012/wordml" xmlns:w16cex="http://schemas.microsoft.com/office/word/2018/wordml/cex" xmlns:w16cid="http://schemas.microsoft.com/office/word/2016/wordml/cid" xmlns:w16="http://schemas.microsoft.com/office/word/2018/wordml" xmlns:w16du="http://schemas.microsoft.com/office/word/2023/wordml/word16du" xmlns:w16sdtdh="http://schemas.microsoft.com/office/word/2020/wordml/sdtdatahash" xmlns:w16se="http://schemas.microsoft.com/office/word/2015/wordml/symex" xmlns:wpg="http://schemas.microsoft.com/office/word/2010/wordprocessingGroup" xmlns:wpi="http://schemas.microsoft.com/office/word/2010/wordprocessingInk" xmlns:wne="http://schemas.microsoft.com/office/word/2006/wordml" xmlns:wps="http://schemas.microsoft.com/office/word/2010/wordprocessingShape" mc:Ignorable="w14 w15 w16se w16cid w16 w16cex w16sdtdh wp14">
+  <w:footnote w:type="separator" w:id="-1">
+    <w:p>
+      <w:pPr>
+        <w:spacing w:after="0" w:line="240" w:lineRule="auto"/>
+      </w:pPr>
+      <w:r>
+        <w:separator/>
+      </w:r>
+    </w:p>
+  </w:footnote>
+  <w:footnote w:type="continuationSeparator" w:id="0">
+    <w:p>
+      <w:pPr>
+        <w:spacing w:after="0" w:line="240" w:lineRule="auto"/>
+      </w:pPr>
+      <w:r>
+        <w:continuationSeparator/>
+      </w:r>
+    </w:p>
+  </w:footnote>
+</w:footnotes>
 </file>
 
 <file path=word/styles.xml><?xml version="1.0" encoding="utf-8"?>
@@ -3740,6 +4298,50 @@
       <w:szCs w:val="24"/>
     </w:rPr>
   </w:style>
+  <w:style w:type="paragraph" w:styleId="Header">
+    <w:name w:val="header"/>
+    <w:basedOn w:val="Normal"/>
+    <w:link w:val="HeaderChar"/>
+    <w:uiPriority w:val="99"/>
+    <w:unhideWhenUsed/>
+    <w:rsid w:val="00C56C14"/>
+    <w:pPr>
+      <w:tabs>
+        <w:tab w:val="center" w:pos="4680"/>
+        <w:tab w:val="right" w:pos="9360"/>
+      </w:tabs>
+      <w:spacing w:after="0" w:line="240" w:lineRule="auto"/>
+    </w:pPr>
+  </w:style>
+  <w:style w:type="character" w:customStyle="1" w:styleId="HeaderChar">
+    <w:name w:val="Header Char"/>
+    <w:basedOn w:val="DefaultParagraphFont"/>
+    <w:link w:val="Header"/>
+    <w:uiPriority w:val="99"/>
+    <w:rsid w:val="00C56C14"/>
+  </w:style>
+  <w:style w:type="paragraph" w:styleId="Footer">
+    <w:name w:val="footer"/>
+    <w:basedOn w:val="Normal"/>
+    <w:link w:val="FooterChar"/>
+    <w:uiPriority w:val="99"/>
+    <w:unhideWhenUsed/>
+    <w:rsid w:val="00C56C14"/>
+    <w:pPr>
+      <w:tabs>
+        <w:tab w:val="center" w:pos="4680"/>
+        <w:tab w:val="right" w:pos="9360"/>
+      </w:tabs>
+      <w:spacing w:after="0" w:line="240" w:lineRule="auto"/>
+    </w:pPr>
+  </w:style>
+  <w:style w:type="character" w:customStyle="1" w:styleId="FooterChar">
+    <w:name w:val="Footer Char"/>
+    <w:basedOn w:val="DefaultParagraphFont"/>
+    <w:link w:val="Footer"/>
+    <w:uiPriority w:val="99"/>
+    <w:rsid w:val="00C56C14"/>
+  </w:style>
 </w:styles>
 </file>
 
